--- a/WP2/D2.3.1 Survey of Natural Language Generation Systems.docx
+++ b/WP2/D2.3.1 Survey of Natural Language Generation Systems.docx
@@ -1,6 +1,6 @@
 
 <file path=word/document.xml><?xml version="1.0" encoding="utf-8"?>
-<w:document xmlns:wpc="http://schemas.microsoft.com/office/word/2010/wordprocessingCanvas" xmlns:mc="http://schemas.openxmlformats.org/markup-compatibility/2006" xmlns:o="urn:schemas-microsoft-com:office:office" xmlns:r="http://schemas.openxmlformats.org/officeDocument/2006/relationships" xmlns:m="http://schemas.openxmlformats.org/officeDocument/2006/math" xmlns:v="urn:schemas-microsoft-com:vml" xmlns:wp14="http://schemas.microsoft.com/office/word/2010/wordprocessingDrawing" xmlns:wp="http://schemas.openxmlformats.org/drawingml/2006/wordprocessingDrawing" xmlns:w10="urn:schemas-microsoft-com:office:word" xmlns:w="http://schemas.openxmlformats.org/wordprocessingml/2006/main" xmlns:w14="http://schemas.microsoft.com/office/word/2010/wordml" xmlns:wpg="http://schemas.microsoft.com/office/word/2010/wordprocessingGroup" xmlns:wpi="http://schemas.microsoft.com/office/word/2010/wordprocessingInk" xmlns:wne="http://schemas.microsoft.com/office/word/2006/wordml" xmlns:wps="http://schemas.microsoft.com/office/word/2010/wordprocessingShape" mc:Ignorable="w14 wp14">
+<w:document xmlns:wpc="http://schemas.microsoft.com/office/word/2010/wordprocessingCanvas" xmlns:mc="http://schemas.openxmlformats.org/markup-compatibility/2006" xmlns:o="urn:schemas-microsoft-com:office:office" xmlns:r="http://schemas.openxmlformats.org/officeDocument/2006/relationships" xmlns:m="http://schemas.openxmlformats.org/officeDocument/2006/math" xmlns:v="urn:schemas-microsoft-com:vml" xmlns:wp14="http://schemas.microsoft.com/office/word/2010/wordprocessingDrawing" xmlns:wp="http://schemas.openxmlformats.org/drawingml/2006/wordprocessingDrawing" xmlns:w10="urn:schemas-microsoft-com:office:word" xmlns:w="http://schemas.openxmlformats.org/wordprocessingml/2006/main" xmlns:w14="http://schemas.microsoft.com/office/word/2010/wordml" xmlns:w15="http://schemas.microsoft.com/office/word/2012/wordml" xmlns:wpg="http://schemas.microsoft.com/office/word/2010/wordprocessingGroup" xmlns:wpi="http://schemas.microsoft.com/office/word/2010/wordprocessingInk" xmlns:wne="http://schemas.microsoft.com/office/word/2006/wordml" xmlns:wps="http://schemas.microsoft.com/office/word/2010/wordprocessingShape" mc:Ignorable="w14 w15 wp14">
   <w:body>
     <w:p>
       <w:pPr>
@@ -12,6 +12,8 @@
           <w:szCs w:val="48"/>
         </w:rPr>
       </w:pPr>
+      <w:bookmarkStart w:id="0" w:name="_GoBack"/>
+      <w:bookmarkEnd w:id="0"/>
     </w:p>
     <w:p>
       <w:pPr>
@@ -69,7 +71,7 @@
     </w:p>
     <w:p>
       <w:pPr>
-        <w:pStyle w:val="Sansinterligne"/>
+        <w:pStyle w:val="NoSpacing"/>
         <w:pBdr>
           <w:bottom w:val="single" w:sz="4" w:space="1" w:color="00A651" w:themeColor="accent1"/>
         </w:pBdr>
@@ -83,7 +85,7 @@
     </w:p>
     <w:p>
       <w:pPr>
-        <w:pStyle w:val="Sansinterligne"/>
+        <w:pStyle w:val="NoSpacing"/>
         <w:rPr>
           <w:lang w:val="en-GB"/>
         </w:rPr>
@@ -198,7 +200,7 @@
     </w:p>
     <w:p>
       <w:pPr>
-        <w:pStyle w:val="Corpsdetexte"/>
+        <w:pStyle w:val="BodyText"/>
         <w:ind w:left="709"/>
       </w:pPr>
       <w:r>
@@ -251,12 +253,12 @@
     </w:p>
     <w:p>
       <w:pPr>
-        <w:pStyle w:val="Corpsdetexte"/>
-      </w:pPr>
-    </w:p>
-    <w:p>
-      <w:pPr>
-        <w:pStyle w:val="Corpsdetexte"/>
+        <w:pStyle w:val="BodyText"/>
+      </w:pPr>
+    </w:p>
+    <w:p>
+      <w:pPr>
+        <w:pStyle w:val="BodyText"/>
       </w:pPr>
       <w:r>
         <w:t>Date:</w:t>
@@ -384,12 +386,12 @@
           <w:lang w:val="en-GB"/>
         </w:rPr>
       </w:pPr>
-      <w:bookmarkStart w:id="0" w:name="_Toc397002644"/>
-      <w:bookmarkStart w:id="1" w:name="_Toc397002678"/>
-      <w:bookmarkStart w:id="2" w:name="_Toc397003061"/>
-      <w:bookmarkStart w:id="3" w:name="_Toc397004129"/>
-      <w:bookmarkStart w:id="4" w:name="_Toc397005047"/>
-      <w:bookmarkStart w:id="5" w:name="_Toc418001851"/>
+      <w:bookmarkStart w:id="1" w:name="_Toc397002644"/>
+      <w:bookmarkStart w:id="2" w:name="_Toc397002678"/>
+      <w:bookmarkStart w:id="3" w:name="_Toc397003061"/>
+      <w:bookmarkStart w:id="4" w:name="_Toc397004129"/>
+      <w:bookmarkStart w:id="5" w:name="_Toc397005047"/>
+      <w:bookmarkStart w:id="6" w:name="_Toc418001851"/>
       <w:r>
         <w:rPr>
           <w:lang w:val="en-GB"/>
@@ -409,22 +411,22 @@
         </w:rPr>
         <w:t xml:space="preserve"> </w:t>
       </w:r>
-      <w:bookmarkEnd w:id="0"/>
       <w:bookmarkEnd w:id="1"/>
       <w:bookmarkEnd w:id="2"/>
       <w:bookmarkEnd w:id="3"/>
       <w:bookmarkEnd w:id="4"/>
+      <w:bookmarkEnd w:id="5"/>
       <w:r>
         <w:rPr>
           <w:lang w:val="en-GB"/>
         </w:rPr>
         <w:t>History</w:t>
       </w:r>
-      <w:bookmarkEnd w:id="5"/>
+      <w:bookmarkEnd w:id="6"/>
     </w:p>
     <w:tbl>
       <w:tblPr>
-        <w:tblStyle w:val="Tramemoyenne1-Accent2"/>
+        <w:tblStyle w:val="MediumShading1-Accent2"/>
         <w:tblW w:w="5000" w:type="pct"/>
         <w:tblLook w:val="04A0" w:firstRow="1" w:lastRow="0" w:firstColumn="1" w:lastColumn="0" w:noHBand="0" w:noVBand="1"/>
       </w:tblPr>
@@ -636,17 +638,17 @@
         </w:rPr>
         <w:br w:type="page"/>
       </w:r>
-      <w:bookmarkStart w:id="6" w:name="_Toc389043586"/>
-      <w:bookmarkStart w:id="7" w:name="_Toc389569496"/>
-      <w:bookmarkStart w:id="8" w:name="_Toc396999121"/>
-      <w:bookmarkStart w:id="9" w:name="_Toc397002645"/>
-      <w:bookmarkStart w:id="10" w:name="_Toc397002679"/>
-      <w:bookmarkStart w:id="11" w:name="_Toc397003062"/>
-      <w:bookmarkStart w:id="12" w:name="_Toc397004130"/>
-      <w:bookmarkStart w:id="13" w:name="_Toc397005048"/>
-    </w:p>
-    <w:bookmarkEnd w:id="6"/>
+      <w:bookmarkStart w:id="7" w:name="_Toc389043586"/>
+      <w:bookmarkStart w:id="8" w:name="_Toc389569496"/>
+      <w:bookmarkStart w:id="9" w:name="_Toc396999121"/>
+      <w:bookmarkStart w:id="10" w:name="_Toc397002645"/>
+      <w:bookmarkStart w:id="11" w:name="_Toc397002679"/>
+      <w:bookmarkStart w:id="12" w:name="_Toc397003062"/>
+      <w:bookmarkStart w:id="13" w:name="_Toc397004130"/>
+      <w:bookmarkStart w:id="14" w:name="_Toc397005048"/>
+    </w:p>
     <w:bookmarkEnd w:id="7"/>
+    <w:bookmarkEnd w:id="8"/>
     <w:p>
       <w:pPr>
         <w:pStyle w:val="ITEATableOfContent"/>
@@ -664,7 +666,7 @@
     </w:p>
     <w:p>
       <w:pPr>
-        <w:pStyle w:val="TM1"/>
+        <w:pStyle w:val="TOC1"/>
         <w:tabs>
           <w:tab w:val="right" w:leader="dot" w:pos="9060"/>
         </w:tabs>
@@ -740,7 +742,7 @@
     </w:p>
     <w:p>
       <w:pPr>
-        <w:pStyle w:val="TM1"/>
+        <w:pStyle w:val="TOC1"/>
         <w:tabs>
           <w:tab w:val="right" w:leader="dot" w:pos="9060"/>
         </w:tabs>
@@ -807,7 +809,7 @@
     </w:p>
     <w:p>
       <w:pPr>
-        <w:pStyle w:val="TM1"/>
+        <w:pStyle w:val="TOC1"/>
         <w:tabs>
           <w:tab w:val="right" w:leader="dot" w:pos="9060"/>
         </w:tabs>
@@ -874,7 +876,7 @@
     </w:p>
     <w:p>
       <w:pPr>
-        <w:pStyle w:val="TM1"/>
+        <w:pStyle w:val="TOC1"/>
         <w:tabs>
           <w:tab w:val="right" w:leader="dot" w:pos="9060"/>
         </w:tabs>
@@ -942,7 +944,7 @@
     </w:p>
     <w:p>
       <w:pPr>
-        <w:pStyle w:val="TM2"/>
+        <w:pStyle w:val="TOC2"/>
         <w:rPr>
           <w:rFonts w:asciiTheme="minorHAnsi" w:eastAsiaTheme="minorEastAsia" w:hAnsiTheme="minorHAnsi" w:cstheme="minorBidi"/>
           <w:smallCaps w:val="0"/>
@@ -980,7 +982,7 @@
     </w:p>
     <w:p>
       <w:pPr>
-        <w:pStyle w:val="TM3"/>
+        <w:pStyle w:val="TOC3"/>
         <w:rPr>
           <w:rFonts w:asciiTheme="minorHAnsi" w:eastAsiaTheme="minorEastAsia" w:hAnsiTheme="minorHAnsi" w:cstheme="minorBidi"/>
           <w:i w:val="0"/>
@@ -1016,7 +1018,7 @@
     </w:p>
     <w:p>
       <w:pPr>
-        <w:pStyle w:val="TM3"/>
+        <w:pStyle w:val="TOC3"/>
         <w:rPr>
           <w:rFonts w:asciiTheme="minorHAnsi" w:eastAsiaTheme="minorEastAsia" w:hAnsiTheme="minorHAnsi" w:cstheme="minorBidi"/>
           <w:i w:val="0"/>
@@ -1055,7 +1057,7 @@
     </w:p>
     <w:p>
       <w:pPr>
-        <w:pStyle w:val="TM4"/>
+        <w:pStyle w:val="TOC4"/>
         <w:tabs>
           <w:tab w:val="right" w:leader="dot" w:pos="9060"/>
         </w:tabs>
@@ -1135,7 +1137,7 @@
     </w:p>
     <w:p>
       <w:pPr>
-        <w:pStyle w:val="TM4"/>
+        <w:pStyle w:val="TOC4"/>
         <w:tabs>
           <w:tab w:val="right" w:leader="dot" w:pos="9060"/>
         </w:tabs>
@@ -1215,7 +1217,7 @@
     </w:p>
     <w:p>
       <w:pPr>
-        <w:pStyle w:val="TM4"/>
+        <w:pStyle w:val="TOC4"/>
         <w:tabs>
           <w:tab w:val="right" w:leader="dot" w:pos="9060"/>
         </w:tabs>
@@ -1295,7 +1297,7 @@
     </w:p>
     <w:p>
       <w:pPr>
-        <w:pStyle w:val="TM4"/>
+        <w:pStyle w:val="TOC4"/>
         <w:tabs>
           <w:tab w:val="right" w:leader="dot" w:pos="9060"/>
         </w:tabs>
@@ -1375,7 +1377,7 @@
     </w:p>
     <w:p>
       <w:pPr>
-        <w:pStyle w:val="TM2"/>
+        <w:pStyle w:val="TOC2"/>
         <w:rPr>
           <w:rFonts w:asciiTheme="minorHAnsi" w:eastAsiaTheme="minorEastAsia" w:hAnsiTheme="minorHAnsi" w:cstheme="minorBidi"/>
           <w:smallCaps w:val="0"/>
@@ -1410,7 +1412,7 @@
     </w:p>
     <w:p>
       <w:pPr>
-        <w:pStyle w:val="TM3"/>
+        <w:pStyle w:val="TOC3"/>
         <w:rPr>
           <w:rFonts w:asciiTheme="minorHAnsi" w:eastAsiaTheme="minorEastAsia" w:hAnsiTheme="minorHAnsi" w:cstheme="minorBidi"/>
           <w:i w:val="0"/>
@@ -1449,7 +1451,7 @@
     </w:p>
     <w:p>
       <w:pPr>
-        <w:pStyle w:val="TM3"/>
+        <w:pStyle w:val="TOC3"/>
         <w:rPr>
           <w:rFonts w:asciiTheme="minorHAnsi" w:eastAsiaTheme="minorEastAsia" w:hAnsiTheme="minorHAnsi" w:cstheme="minorBidi"/>
           <w:i w:val="0"/>
@@ -1488,7 +1490,7 @@
     </w:p>
     <w:p>
       <w:pPr>
-        <w:pStyle w:val="TM3"/>
+        <w:pStyle w:val="TOC3"/>
         <w:rPr>
           <w:rFonts w:asciiTheme="minorHAnsi" w:eastAsiaTheme="minorEastAsia" w:hAnsiTheme="minorHAnsi" w:cstheme="minorBidi"/>
           <w:i w:val="0"/>
@@ -1536,7 +1538,7 @@
     </w:p>
     <w:p>
       <w:pPr>
-        <w:pStyle w:val="TM3"/>
+        <w:pStyle w:val="TOC3"/>
         <w:rPr>
           <w:rFonts w:asciiTheme="minorHAnsi" w:eastAsiaTheme="minorEastAsia" w:hAnsiTheme="minorHAnsi" w:cstheme="minorBidi"/>
           <w:i w:val="0"/>
@@ -1575,7 +1577,7 @@
     </w:p>
     <w:p>
       <w:pPr>
-        <w:pStyle w:val="TM1"/>
+        <w:pStyle w:val="TOC1"/>
         <w:tabs>
           <w:tab w:val="right" w:leader="dot" w:pos="9060"/>
         </w:tabs>
@@ -1643,7 +1645,7 @@
     </w:p>
     <w:p>
       <w:pPr>
-        <w:pStyle w:val="TM2"/>
+        <w:pStyle w:val="TOC2"/>
         <w:rPr>
           <w:rFonts w:asciiTheme="minorHAnsi" w:eastAsiaTheme="minorEastAsia" w:hAnsiTheme="minorHAnsi" w:cstheme="minorBidi"/>
           <w:smallCaps w:val="0"/>
@@ -1681,7 +1683,7 @@
     </w:p>
     <w:p>
       <w:pPr>
-        <w:pStyle w:val="TM3"/>
+        <w:pStyle w:val="TOC3"/>
         <w:rPr>
           <w:rFonts w:asciiTheme="minorHAnsi" w:eastAsiaTheme="minorEastAsia" w:hAnsiTheme="minorHAnsi" w:cstheme="minorBidi"/>
           <w:i w:val="0"/>
@@ -1720,7 +1722,7 @@
     </w:p>
     <w:p>
       <w:pPr>
-        <w:pStyle w:val="TM3"/>
+        <w:pStyle w:val="TOC3"/>
         <w:rPr>
           <w:rFonts w:asciiTheme="minorHAnsi" w:eastAsiaTheme="minorEastAsia" w:hAnsiTheme="minorHAnsi" w:cstheme="minorBidi"/>
           <w:i w:val="0"/>
@@ -1759,7 +1761,7 @@
     </w:p>
     <w:p>
       <w:pPr>
-        <w:pStyle w:val="TM2"/>
+        <w:pStyle w:val="TOC2"/>
         <w:rPr>
           <w:rFonts w:asciiTheme="minorHAnsi" w:eastAsiaTheme="minorEastAsia" w:hAnsiTheme="minorHAnsi" w:cstheme="minorBidi"/>
           <w:smallCaps w:val="0"/>
@@ -1797,7 +1799,7 @@
     </w:p>
     <w:p>
       <w:pPr>
-        <w:pStyle w:val="TM3"/>
+        <w:pStyle w:val="TOC3"/>
         <w:rPr>
           <w:rFonts w:asciiTheme="minorHAnsi" w:eastAsiaTheme="minorEastAsia" w:hAnsiTheme="minorHAnsi" w:cstheme="minorBidi"/>
           <w:i w:val="0"/>
@@ -1836,7 +1838,7 @@
     </w:p>
     <w:p>
       <w:pPr>
-        <w:pStyle w:val="TM3"/>
+        <w:pStyle w:val="TOC3"/>
         <w:rPr>
           <w:rFonts w:asciiTheme="minorHAnsi" w:eastAsiaTheme="minorEastAsia" w:hAnsiTheme="minorHAnsi" w:cstheme="minorBidi"/>
           <w:i w:val="0"/>
@@ -1875,7 +1877,7 @@
     </w:p>
     <w:p>
       <w:pPr>
-        <w:pStyle w:val="TM3"/>
+        <w:pStyle w:val="TOC3"/>
         <w:rPr>
           <w:rFonts w:asciiTheme="minorHAnsi" w:eastAsiaTheme="minorEastAsia" w:hAnsiTheme="minorHAnsi" w:cstheme="minorBidi"/>
           <w:i w:val="0"/>
@@ -1914,7 +1916,7 @@
     </w:p>
     <w:p>
       <w:pPr>
-        <w:pStyle w:val="TM1"/>
+        <w:pStyle w:val="TOC1"/>
         <w:tabs>
           <w:tab w:val="right" w:leader="dot" w:pos="9060"/>
         </w:tabs>
@@ -1981,7 +1983,7 @@
     </w:p>
     <w:p>
       <w:pPr>
-        <w:pStyle w:val="TM2"/>
+        <w:pStyle w:val="TOC2"/>
         <w:rPr>
           <w:rFonts w:asciiTheme="minorHAnsi" w:eastAsiaTheme="minorEastAsia" w:hAnsiTheme="minorHAnsi" w:cstheme="minorBidi"/>
           <w:smallCaps w:val="0"/>
@@ -2019,7 +2021,7 @@
     </w:p>
     <w:p>
       <w:pPr>
-        <w:pStyle w:val="TM2"/>
+        <w:pStyle w:val="TOC2"/>
         <w:rPr>
           <w:rFonts w:asciiTheme="minorHAnsi" w:eastAsiaTheme="minorEastAsia" w:hAnsiTheme="minorHAnsi" w:cstheme="minorBidi"/>
           <w:smallCaps w:val="0"/>
@@ -2057,7 +2059,7 @@
     </w:p>
     <w:p>
       <w:pPr>
-        <w:pStyle w:val="TM2"/>
+        <w:pStyle w:val="TOC2"/>
         <w:rPr>
           <w:rFonts w:asciiTheme="minorHAnsi" w:eastAsiaTheme="minorEastAsia" w:hAnsiTheme="minorHAnsi" w:cstheme="minorBidi"/>
           <w:smallCaps w:val="0"/>
@@ -2095,7 +2097,7 @@
     </w:p>
     <w:p>
       <w:pPr>
-        <w:pStyle w:val="TM1"/>
+        <w:pStyle w:val="TOC1"/>
         <w:tabs>
           <w:tab w:val="right" w:leader="dot" w:pos="9060"/>
         </w:tabs>
@@ -2163,7 +2165,7 @@
     </w:p>
     <w:p>
       <w:pPr>
-        <w:pStyle w:val="TM2"/>
+        <w:pStyle w:val="TOC2"/>
         <w:rPr>
           <w:rFonts w:asciiTheme="minorHAnsi" w:eastAsiaTheme="minorEastAsia" w:hAnsiTheme="minorHAnsi" w:cstheme="minorBidi"/>
           <w:smallCaps w:val="0"/>
@@ -2201,7 +2203,7 @@
     </w:p>
     <w:p>
       <w:pPr>
-        <w:pStyle w:val="TM2"/>
+        <w:pStyle w:val="TOC2"/>
         <w:rPr>
           <w:rFonts w:asciiTheme="minorHAnsi" w:eastAsiaTheme="minorEastAsia" w:hAnsiTheme="minorHAnsi" w:cstheme="minorBidi"/>
           <w:smallCaps w:val="0"/>
@@ -2239,7 +2241,7 @@
     </w:p>
     <w:p>
       <w:pPr>
-        <w:pStyle w:val="TM2"/>
+        <w:pStyle w:val="TOC2"/>
         <w:rPr>
           <w:rFonts w:asciiTheme="minorHAnsi" w:eastAsiaTheme="minorEastAsia" w:hAnsiTheme="minorHAnsi" w:cstheme="minorBidi"/>
           <w:smallCaps w:val="0"/>
@@ -2277,7 +2279,7 @@
     </w:p>
     <w:p>
       <w:pPr>
-        <w:pStyle w:val="TM2"/>
+        <w:pStyle w:val="TOC2"/>
         <w:rPr>
           <w:rFonts w:asciiTheme="minorHAnsi" w:eastAsiaTheme="minorEastAsia" w:hAnsiTheme="minorHAnsi" w:cstheme="minorBidi"/>
           <w:smallCaps w:val="0"/>
@@ -2315,7 +2317,7 @@
     </w:p>
     <w:p>
       <w:pPr>
-        <w:pStyle w:val="TM2"/>
+        <w:pStyle w:val="TOC2"/>
         <w:rPr>
           <w:rFonts w:asciiTheme="minorHAnsi" w:eastAsiaTheme="minorEastAsia" w:hAnsiTheme="minorHAnsi" w:cstheme="minorBidi"/>
           <w:smallCaps w:val="0"/>
@@ -2353,7 +2355,7 @@
     </w:p>
     <w:p>
       <w:pPr>
-        <w:pStyle w:val="TM1"/>
+        <w:pStyle w:val="TOC1"/>
         <w:tabs>
           <w:tab w:val="right" w:leader="dot" w:pos="9060"/>
         </w:tabs>
@@ -2421,7 +2423,7 @@
     </w:p>
     <w:p>
       <w:pPr>
-        <w:pStyle w:val="TM1"/>
+        <w:pStyle w:val="TOC1"/>
         <w:tabs>
           <w:tab w:val="right" w:leader="dot" w:pos="9060"/>
         </w:tabs>
@@ -2518,12 +2520,12 @@
       <w:pPr>
         <w:pStyle w:val="ITEAHeading1"/>
       </w:pPr>
-      <w:bookmarkStart w:id="14" w:name="_Toc418001852"/>
+      <w:bookmarkStart w:id="15" w:name="_Toc418001852"/>
       <w:r>
         <w:lastRenderedPageBreak/>
         <w:t>Introduction</w:t>
       </w:r>
-      <w:bookmarkEnd w:id="14"/>
+      <w:bookmarkEnd w:id="15"/>
     </w:p>
     <w:p>
       <w:pPr>
@@ -2672,27 +2674,27 @@
     </w:p>
     <w:p>
       <w:pPr>
-        <w:pStyle w:val="Titre1"/>
-        <w:jc w:val="both"/>
-        <w:rPr>
-          <w:lang w:val="en-US"/>
-        </w:rPr>
-      </w:pPr>
-      <w:bookmarkStart w:id="15" w:name="h.38utykb3evv5" w:colFirst="0" w:colLast="0"/>
-      <w:bookmarkEnd w:id="15"/>
+        <w:pStyle w:val="Heading1"/>
+        <w:jc w:val="both"/>
+        <w:rPr>
+          <w:lang w:val="en-US"/>
+        </w:rPr>
+      </w:pPr>
+      <w:bookmarkStart w:id="16" w:name="h.38utykb3evv5" w:colFirst="0" w:colLast="0"/>
+      <w:bookmarkEnd w:id="16"/>
     </w:p>
     <w:p>
       <w:pPr>
         <w:pStyle w:val="ITEAHeading1"/>
       </w:pPr>
-      <w:bookmarkStart w:id="16" w:name="h.4fc4qtvp9fu2" w:colFirst="0" w:colLast="0"/>
-      <w:bookmarkStart w:id="17" w:name="_Toc418001853"/>
-      <w:bookmarkEnd w:id="16"/>
+      <w:bookmarkStart w:id="17" w:name="h.4fc4qtvp9fu2" w:colFirst="0" w:colLast="0"/>
+      <w:bookmarkStart w:id="18" w:name="_Toc418001853"/>
+      <w:bookmarkEnd w:id="17"/>
       <w:r>
         <w:lastRenderedPageBreak/>
         <w:t>A brief Overview of NLG</w:t>
       </w:r>
-      <w:bookmarkEnd w:id="17"/>
+      <w:bookmarkEnd w:id="18"/>
     </w:p>
     <w:p>
       <w:pPr>
@@ -2745,7 +2747,7 @@
       <w:r>
         <w:rPr>
           <w:noProof/>
-          <w:lang w:val="fr-FR" w:eastAsia="fr-FR"/>
+          <w:lang w:val="en-US" w:eastAsia="en-US"/>
         </w:rPr>
         <w:drawing>
           <wp:inline distT="114300" distB="114300" distL="114300" distR="114300" wp14:anchorId="06C7FC67" wp14:editId="27842003">
@@ -2761,7 +2763,7 @@
                     <pic:cNvPicPr preferRelativeResize="0"/>
                   </pic:nvPicPr>
                   <pic:blipFill>
-                    <a:blip r:embed="rId12"/>
+                    <a:blip r:embed="rId11"/>
                     <a:srcRect/>
                     <a:stretch>
                       <a:fillRect/>
@@ -2796,9 +2798,9 @@
           <w:lang w:val="en-US"/>
         </w:rPr>
       </w:pPr>
-      <w:bookmarkStart w:id="18" w:name="h.6efn75qlp0vv" w:colFirst="0" w:colLast="0"/>
-      <w:bookmarkStart w:id="19" w:name="_Toc418001854"/>
-      <w:bookmarkEnd w:id="18"/>
+      <w:bookmarkStart w:id="19" w:name="h.6efn75qlp0vv" w:colFirst="0" w:colLast="0"/>
+      <w:bookmarkStart w:id="20" w:name="_Toc418001854"/>
+      <w:bookmarkEnd w:id="19"/>
       <w:r>
         <w:rPr>
           <w:lang w:val="en-US"/>
@@ -2806,7 +2808,7 @@
         <w:lastRenderedPageBreak/>
         <w:t>Document Planning</w:t>
       </w:r>
-      <w:bookmarkEnd w:id="19"/>
+      <w:bookmarkEnd w:id="20"/>
     </w:p>
     <w:p>
       <w:pPr>
@@ -2914,24 +2916,24 @@
           <w:lang w:val="en-US"/>
         </w:rPr>
       </w:pPr>
-      <w:bookmarkStart w:id="20" w:name="h.waezpwwdvui9" w:colFirst="0" w:colLast="0"/>
-      <w:bookmarkStart w:id="21" w:name="_Toc418001855"/>
-      <w:bookmarkEnd w:id="20"/>
+      <w:bookmarkStart w:id="21" w:name="h.waezpwwdvui9" w:colFirst="0" w:colLast="0"/>
+      <w:bookmarkStart w:id="22" w:name="_Toc418001855"/>
+      <w:bookmarkEnd w:id="21"/>
       <w:r>
         <w:rPr>
           <w:lang w:val="en-US"/>
         </w:rPr>
         <w:t>Content Selection</w:t>
       </w:r>
-      <w:bookmarkEnd w:id="21"/>
+      <w:bookmarkEnd w:id="22"/>
     </w:p>
     <w:p>
       <w:pPr>
         <w:pStyle w:val="ITEAHeading3"/>
       </w:pPr>
-      <w:bookmarkStart w:id="22" w:name="h.hafwtkh5uid" w:colFirst="0" w:colLast="0"/>
-      <w:bookmarkStart w:id="23" w:name="_Toc418001856"/>
-      <w:bookmarkEnd w:id="22"/>
+      <w:bookmarkStart w:id="23" w:name="h.hafwtkh5uid" w:colFirst="0" w:colLast="0"/>
+      <w:bookmarkStart w:id="24" w:name="_Toc418001856"/>
+      <w:bookmarkEnd w:id="23"/>
       <w:r>
         <w:t xml:space="preserve">Top-Down </w:t>
       </w:r>
@@ -2942,7 +2944,7 @@
         </w:rPr>
         <w:t>approaches</w:t>
       </w:r>
-      <w:bookmarkEnd w:id="23"/>
+      <w:bookmarkEnd w:id="24"/>
     </w:p>
     <w:p>
       <w:pPr>
@@ -3034,7 +3036,7 @@
       <w:r>
         <w:rPr>
           <w:noProof/>
-          <w:lang w:val="fr-FR" w:eastAsia="fr-FR"/>
+          <w:lang w:val="en-US" w:eastAsia="en-US"/>
         </w:rPr>
         <w:drawing>
           <wp:inline distT="114300" distB="114300" distL="114300" distR="114300" wp14:anchorId="1F7B623C" wp14:editId="5B74528A">
@@ -3050,7 +3052,7 @@
                     <pic:cNvPicPr preferRelativeResize="0"/>
                   </pic:nvPicPr>
                   <pic:blipFill>
-                    <a:blip r:embed="rId13"/>
+                    <a:blip r:embed="rId12"/>
                     <a:srcRect/>
                     <a:stretch>
                       <a:fillRect/>
@@ -3212,16 +3214,16 @@
           <w:lang w:val="en-US"/>
         </w:rPr>
       </w:pPr>
-      <w:bookmarkStart w:id="24" w:name="h.7o11w7f2v4e8" w:colFirst="0" w:colLast="0"/>
-      <w:bookmarkStart w:id="25" w:name="_Toc418001857"/>
-      <w:bookmarkEnd w:id="24"/>
+      <w:bookmarkStart w:id="25" w:name="h.7o11w7f2v4e8" w:colFirst="0" w:colLast="0"/>
+      <w:bookmarkStart w:id="26" w:name="_Toc418001857"/>
+      <w:bookmarkEnd w:id="25"/>
       <w:r>
         <w:rPr>
           <w:lang w:val="en-US"/>
         </w:rPr>
         <w:t>Bottom-Up Open Planning</w:t>
       </w:r>
-      <w:bookmarkEnd w:id="25"/>
+      <w:bookmarkEnd w:id="26"/>
     </w:p>
     <w:p>
       <w:pPr>
@@ -3230,26 +3232,26 @@
           <w:lang w:val="en-US"/>
         </w:rPr>
       </w:pPr>
-      <w:bookmarkStart w:id="26" w:name="h.mfg27s6ne18y" w:colFirst="0" w:colLast="0"/>
-      <w:bookmarkStart w:id="27" w:name="_Toc418001858"/>
-      <w:bookmarkEnd w:id="26"/>
+      <w:bookmarkStart w:id="27" w:name="h.mfg27s6ne18y" w:colFirst="0" w:colLast="0"/>
+      <w:bookmarkStart w:id="28" w:name="_Toc418001858"/>
+      <w:bookmarkEnd w:id="27"/>
       <w:r>
         <w:rPr>
           <w:lang w:val="en-US"/>
         </w:rPr>
         <w:t>Content Selection as Natural Language Directed Inference</w:t>
       </w:r>
-      <w:bookmarkEnd w:id="27"/>
-    </w:p>
-    <w:p>
-      <w:pPr>
-        <w:jc w:val="both"/>
-        <w:rPr>
-          <w:lang w:val="en-US"/>
-        </w:rPr>
-      </w:pPr>
-      <w:bookmarkStart w:id="28" w:name="h.67jcyyfqbf2x" w:colFirst="0" w:colLast="0"/>
       <w:bookmarkEnd w:id="28"/>
+    </w:p>
+    <w:p>
+      <w:pPr>
+        <w:jc w:val="both"/>
+        <w:rPr>
+          <w:lang w:val="en-US"/>
+        </w:rPr>
+      </w:pPr>
+      <w:bookmarkStart w:id="29" w:name="h.67jcyyfqbf2x" w:colFirst="0" w:colLast="0"/>
+      <w:bookmarkEnd w:id="29"/>
       <w:r>
         <w:rPr>
           <w:lang w:val="en-US"/>
@@ -3593,13 +3595,7 @@
           <w:rPr>
             <w:rFonts w:ascii="Cambria Math" w:hAnsi="Cambria Math"/>
           </w:rPr>
-          <m:t>Student≡Person ∩∃Superviso</m:t>
-        </m:r>
-        <m:r>
-          <w:rPr>
-            <w:rFonts w:ascii="Cambria Math" w:hAnsi="Cambria Math"/>
-          </w:rPr>
-          <m:t>r.Academic</m:t>
+          <m:t>Student≡Person ∩∃Supervisor.Academic</m:t>
         </m:r>
       </m:oMath>
     </w:p>
@@ -3708,7 +3704,7 @@
       <w:r>
         <w:rPr>
           <w:noProof/>
-          <w:lang w:val="fr-FR" w:eastAsia="fr-FR"/>
+          <w:lang w:val="en-US" w:eastAsia="en-US"/>
         </w:rPr>
         <w:drawing>
           <wp:inline distT="114300" distB="114300" distL="114300" distR="114300" wp14:anchorId="188F618F" wp14:editId="4F9E743A">
@@ -3724,7 +3720,7 @@
                     <pic:cNvPicPr preferRelativeResize="0"/>
                   </pic:nvPicPr>
                   <pic:blipFill>
-                    <a:blip r:embed="rId14"/>
+                    <a:blip r:embed="rId13"/>
                     <a:srcRect/>
                     <a:stretch>
                       <a:fillRect/>
@@ -4018,16 +4014,16 @@
           <w:lang w:val="en-US"/>
         </w:rPr>
       </w:pPr>
-      <w:bookmarkStart w:id="29" w:name="h.jdi9jt92o6b3" w:colFirst="0" w:colLast="0"/>
-      <w:bookmarkStart w:id="30" w:name="_Toc418001859"/>
-      <w:bookmarkEnd w:id="29"/>
+      <w:bookmarkStart w:id="30" w:name="h.jdi9jt92o6b3" w:colFirst="0" w:colLast="0"/>
+      <w:bookmarkStart w:id="31" w:name="_Toc418001859"/>
+      <w:bookmarkEnd w:id="30"/>
       <w:r>
         <w:rPr>
           <w:lang w:val="en-US"/>
         </w:rPr>
         <w:t>Content selection as a classification task</w:t>
       </w:r>
-      <w:bookmarkEnd w:id="30"/>
+      <w:bookmarkEnd w:id="31"/>
     </w:p>
     <w:p>
       <w:pPr>
@@ -4136,16 +4132,16 @@
           <w:lang w:val="en-US"/>
         </w:rPr>
       </w:pPr>
-      <w:bookmarkStart w:id="31" w:name="h.r0r0mcrpnl3e" w:colFirst="0" w:colLast="0"/>
-      <w:bookmarkStart w:id="32" w:name="_Toc418001860"/>
-      <w:bookmarkEnd w:id="31"/>
+      <w:bookmarkStart w:id="32" w:name="h.r0r0mcrpnl3e" w:colFirst="0" w:colLast="0"/>
+      <w:bookmarkStart w:id="33" w:name="_Toc418001860"/>
+      <w:bookmarkEnd w:id="32"/>
       <w:r>
         <w:rPr>
           <w:lang w:val="en-US"/>
         </w:rPr>
         <w:t>Content Selection as an Optimisation Task</w:t>
       </w:r>
-      <w:bookmarkEnd w:id="32"/>
+      <w:bookmarkEnd w:id="33"/>
     </w:p>
     <w:p>
       <w:pPr>
@@ -4412,16 +4408,16 @@
           <w:lang w:val="en-US"/>
         </w:rPr>
       </w:pPr>
-      <w:bookmarkStart w:id="33" w:name="h.th0bkpxjve8s" w:colFirst="0" w:colLast="0"/>
-      <w:bookmarkStart w:id="34" w:name="_Toc418001861"/>
-      <w:bookmarkEnd w:id="33"/>
+      <w:bookmarkStart w:id="34" w:name="h.th0bkpxjve8s" w:colFirst="0" w:colLast="0"/>
+      <w:bookmarkStart w:id="35" w:name="_Toc418001861"/>
+      <w:bookmarkEnd w:id="34"/>
       <w:r>
         <w:rPr>
           <w:lang w:val="en-US"/>
         </w:rPr>
         <w:t>Unsupervised Graph-Based Approach</w:t>
       </w:r>
-      <w:bookmarkEnd w:id="34"/>
+      <w:bookmarkEnd w:id="35"/>
     </w:p>
     <w:p>
       <w:pPr>
@@ -4607,13 +4603,13 @@
       <w:pPr>
         <w:pStyle w:val="ITEAHeading2"/>
       </w:pPr>
-      <w:bookmarkStart w:id="35" w:name="h.evfxj3xm99gr" w:colFirst="0" w:colLast="0"/>
-      <w:bookmarkStart w:id="36" w:name="_Toc418001862"/>
-      <w:bookmarkEnd w:id="35"/>
+      <w:bookmarkStart w:id="36" w:name="h.evfxj3xm99gr" w:colFirst="0" w:colLast="0"/>
+      <w:bookmarkStart w:id="37" w:name="_Toc418001862"/>
+      <w:bookmarkEnd w:id="36"/>
       <w:r>
         <w:t>Content Planning</w:t>
       </w:r>
-      <w:bookmarkEnd w:id="36"/>
+      <w:bookmarkEnd w:id="37"/>
     </w:p>
     <w:p>
       <w:pPr>
@@ -4642,16 +4638,16 @@
           <w:lang w:val="en-US"/>
         </w:rPr>
       </w:pPr>
-      <w:bookmarkStart w:id="37" w:name="h.oiua5q43x8zh" w:colFirst="0" w:colLast="0"/>
-      <w:bookmarkStart w:id="38" w:name="_Toc418001863"/>
-      <w:bookmarkEnd w:id="37"/>
+      <w:bookmarkStart w:id="38" w:name="h.oiua5q43x8zh" w:colFirst="0" w:colLast="0"/>
+      <w:bookmarkStart w:id="39" w:name="_Toc418001863"/>
+      <w:bookmarkEnd w:id="38"/>
       <w:r>
         <w:rPr>
           <w:lang w:val="en-US"/>
         </w:rPr>
         <w:t>Combinatorial Pattern Matching</w:t>
       </w:r>
-      <w:bookmarkEnd w:id="38"/>
+      <w:bookmarkEnd w:id="39"/>
     </w:p>
     <w:p>
       <w:pPr>
@@ -5118,16 +5114,16 @@
           <w:lang w:val="en-US"/>
         </w:rPr>
       </w:pPr>
-      <w:bookmarkStart w:id="39" w:name="h.eik0b3hrpcdm" w:colFirst="0" w:colLast="0"/>
-      <w:bookmarkStart w:id="40" w:name="_Toc418001864"/>
-      <w:bookmarkEnd w:id="39"/>
+      <w:bookmarkStart w:id="40" w:name="h.eik0b3hrpcdm" w:colFirst="0" w:colLast="0"/>
+      <w:bookmarkStart w:id="41" w:name="_Toc418001864"/>
+      <w:bookmarkEnd w:id="40"/>
       <w:r>
         <w:rPr>
           <w:lang w:val="en-US"/>
         </w:rPr>
         <w:t>Evolutionary Algorithm</w:t>
       </w:r>
-      <w:bookmarkEnd w:id="40"/>
+      <w:bookmarkEnd w:id="41"/>
     </w:p>
     <w:p>
       <w:pPr>
@@ -5158,7 +5154,7 @@
       <w:r>
         <w:rPr>
           <w:noProof/>
-          <w:lang w:val="fr-FR" w:eastAsia="fr-FR"/>
+          <w:lang w:val="en-US" w:eastAsia="en-US"/>
         </w:rPr>
         <w:drawing>
           <wp:inline distT="114300" distB="114300" distL="114300" distR="114300" wp14:anchorId="0CDDC7A4" wp14:editId="6AF0704D">
@@ -5174,7 +5170,7 @@
                     <pic:cNvPicPr preferRelativeResize="0"/>
                   </pic:nvPicPr>
                   <pic:blipFill>
-                    <a:blip r:embed="rId15"/>
+                    <a:blip r:embed="rId14"/>
                     <a:srcRect/>
                     <a:stretch>
                       <a:fillRect/>
@@ -5227,7 +5223,7 @@
       <w:r>
         <w:rPr>
           <w:noProof/>
-          <w:lang w:val="fr-FR" w:eastAsia="fr-FR"/>
+          <w:lang w:val="en-US" w:eastAsia="en-US"/>
         </w:rPr>
         <w:drawing>
           <wp:inline distT="114300" distB="114300" distL="114300" distR="114300" wp14:anchorId="4DA066BC" wp14:editId="1D921111">
@@ -5243,7 +5239,7 @@
                     <pic:cNvPicPr preferRelativeResize="0"/>
                   </pic:nvPicPr>
                   <pic:blipFill>
-                    <a:blip r:embed="rId16"/>
+                    <a:blip r:embed="rId15"/>
                     <a:srcRect/>
                     <a:stretch>
                       <a:fillRect/>
@@ -5367,9 +5363,9 @@
           <w:lang w:val="en-US"/>
         </w:rPr>
       </w:pPr>
-      <w:bookmarkStart w:id="41" w:name="h.plge81yvvifo" w:colFirst="0" w:colLast="0"/>
-      <w:bookmarkStart w:id="42" w:name="_Toc418001865"/>
-      <w:bookmarkEnd w:id="41"/>
+      <w:bookmarkStart w:id="42" w:name="h.plge81yvvifo" w:colFirst="0" w:colLast="0"/>
+      <w:bookmarkStart w:id="43" w:name="_Toc418001865"/>
+      <w:bookmarkEnd w:id="42"/>
       <w:r>
         <w:rPr>
           <w:lang w:val="en-US"/>
@@ -5388,7 +5384,7 @@
         </w:rPr>
         <w:t>cal Approach</w:t>
       </w:r>
-      <w:bookmarkEnd w:id="42"/>
+      <w:bookmarkEnd w:id="43"/>
     </w:p>
     <w:p>
       <w:pPr>
@@ -5519,16 +5515,16 @@
           <w:lang w:val="en-US"/>
         </w:rPr>
       </w:pPr>
-      <w:bookmarkStart w:id="43" w:name="h.ohezbm18c4ui" w:colFirst="0" w:colLast="0"/>
-      <w:bookmarkStart w:id="44" w:name="_Toc418001866"/>
-      <w:bookmarkEnd w:id="43"/>
+      <w:bookmarkStart w:id="44" w:name="h.ohezbm18c4ui" w:colFirst="0" w:colLast="0"/>
+      <w:bookmarkStart w:id="45" w:name="_Toc418001866"/>
+      <w:bookmarkEnd w:id="44"/>
       <w:r>
         <w:rPr>
           <w:lang w:val="en-US"/>
         </w:rPr>
         <w:t>A Classification Approach</w:t>
       </w:r>
-      <w:bookmarkEnd w:id="44"/>
+      <w:bookmarkEnd w:id="45"/>
     </w:p>
     <w:p>
       <w:pPr>
@@ -5557,9 +5553,9 @@
           <w:lang w:val="en-US"/>
         </w:rPr>
       </w:pPr>
-      <w:bookmarkStart w:id="45" w:name="h.me6ph3pdwcun" w:colFirst="0" w:colLast="0"/>
-      <w:bookmarkStart w:id="46" w:name="_Toc418001867"/>
-      <w:bookmarkEnd w:id="45"/>
+      <w:bookmarkStart w:id="46" w:name="h.me6ph3pdwcun" w:colFirst="0" w:colLast="0"/>
+      <w:bookmarkStart w:id="47" w:name="_Toc418001867"/>
+      <w:bookmarkEnd w:id="46"/>
       <w:r>
         <w:rPr>
           <w:lang w:val="en-US"/>
@@ -5567,9 +5563,9 @@
         <w:lastRenderedPageBreak/>
         <w:t>Microplanning</w:t>
       </w:r>
-      <w:bookmarkStart w:id="47" w:name="h.54mpqfo0012y" w:colFirst="0" w:colLast="0"/>
-      <w:bookmarkEnd w:id="46"/>
+      <w:bookmarkStart w:id="48" w:name="h.54mpqfo0012y" w:colFirst="0" w:colLast="0"/>
       <w:bookmarkEnd w:id="47"/>
+      <w:bookmarkEnd w:id="48"/>
     </w:p>
     <w:p>
       <w:pPr>
@@ -5578,14 +5574,14 @@
           <w:lang w:val="en-US"/>
         </w:rPr>
       </w:pPr>
-      <w:bookmarkStart w:id="48" w:name="_Toc418001868"/>
+      <w:bookmarkStart w:id="49" w:name="_Toc418001868"/>
       <w:r>
         <w:rPr>
           <w:lang w:val="en-US"/>
         </w:rPr>
         <w:t>Lexicalisation</w:t>
       </w:r>
-      <w:bookmarkEnd w:id="48"/>
+      <w:bookmarkEnd w:id="49"/>
     </w:p>
     <w:p>
       <w:pPr>
@@ -5594,16 +5590,16 @@
           <w:lang w:val="en-US"/>
         </w:rPr>
       </w:pPr>
-      <w:bookmarkStart w:id="49" w:name="h.6w7wco6aofyp" w:colFirst="0" w:colLast="0"/>
-      <w:bookmarkStart w:id="50" w:name="_Toc418001869"/>
-      <w:bookmarkEnd w:id="49"/>
+      <w:bookmarkStart w:id="50" w:name="h.6w7wco6aofyp" w:colFirst="0" w:colLast="0"/>
+      <w:bookmarkStart w:id="51" w:name="_Toc418001869"/>
+      <w:bookmarkEnd w:id="50"/>
       <w:r>
         <w:rPr>
           <w:lang w:val="en-US"/>
         </w:rPr>
         <w:t>Verbalisation Templates for RDF Subgraphs</w:t>
       </w:r>
-      <w:bookmarkEnd w:id="50"/>
+      <w:bookmarkEnd w:id="51"/>
     </w:p>
     <w:p>
       <w:pPr>
@@ -5634,7 +5630,7 @@
       <w:r>
         <w:rPr>
           <w:noProof/>
-          <w:lang w:val="fr-FR" w:eastAsia="fr-FR"/>
+          <w:lang w:val="en-US" w:eastAsia="en-US"/>
         </w:rPr>
         <w:drawing>
           <wp:inline distT="114300" distB="114300" distL="114300" distR="114300" wp14:anchorId="07A579B1" wp14:editId="723A3DD6">
@@ -5650,7 +5646,7 @@
                     <pic:cNvPicPr preferRelativeResize="0"/>
                   </pic:nvPicPr>
                   <pic:blipFill>
-                    <a:blip r:embed="rId17"/>
+                    <a:blip r:embed="rId16"/>
                     <a:srcRect/>
                     <a:stretch>
                       <a:fillRect/>
@@ -5890,16 +5886,16 @@
           <w:lang w:val="en-US"/>
         </w:rPr>
       </w:pPr>
-      <w:bookmarkStart w:id="51" w:name="h.vh5ahdd0nn88" w:colFirst="0" w:colLast="0"/>
-      <w:bookmarkStart w:id="52" w:name="_Toc418001870"/>
-      <w:bookmarkEnd w:id="51"/>
+      <w:bookmarkStart w:id="52" w:name="h.vh5ahdd0nn88" w:colFirst="0" w:colLast="0"/>
+      <w:bookmarkStart w:id="53" w:name="_Toc418001870"/>
+      <w:bookmarkEnd w:id="52"/>
       <w:r>
         <w:rPr>
           <w:lang w:val="en-US"/>
         </w:rPr>
         <w:t>Verbalising RDF data using Ontology Lexica</w:t>
       </w:r>
-      <w:bookmarkEnd w:id="52"/>
+      <w:bookmarkEnd w:id="53"/>
     </w:p>
     <w:p>
       <w:pPr>
@@ -5928,7 +5924,7 @@
       <w:r>
         <w:rPr>
           <w:noProof/>
-          <w:lang w:val="fr-FR" w:eastAsia="fr-FR"/>
+          <w:lang w:val="en-US" w:eastAsia="en-US"/>
         </w:rPr>
         <w:drawing>
           <wp:inline distT="114300" distB="114300" distL="114300" distR="114300" wp14:anchorId="3F631FF8" wp14:editId="58CE5638">
@@ -5944,7 +5940,7 @@
                     <pic:cNvPicPr preferRelativeResize="0"/>
                   </pic:nvPicPr>
                   <pic:blipFill>
-                    <a:blip r:embed="rId18"/>
+                    <a:blip r:embed="rId17"/>
                     <a:srcRect/>
                     <a:stretch>
                       <a:fillRect/>
@@ -5995,7 +5991,7 @@
       <w:r>
         <w:rPr>
           <w:noProof/>
-          <w:lang w:val="fr-FR" w:eastAsia="fr-FR"/>
+          <w:lang w:val="en-US" w:eastAsia="en-US"/>
         </w:rPr>
         <w:drawing>
           <wp:inline distT="114300" distB="114300" distL="114300" distR="114300" wp14:anchorId="7ECE761C" wp14:editId="51961339">
@@ -6011,7 +6007,7 @@
                     <pic:cNvPicPr preferRelativeResize="0"/>
                   </pic:nvPicPr>
                   <pic:blipFill>
-                    <a:blip r:embed="rId19"/>
+                    <a:blip r:embed="rId18"/>
                     <a:srcRect/>
                     <a:stretch>
                       <a:fillRect/>
@@ -6083,7 +6079,7 @@
       <w:r>
         <w:rPr>
           <w:noProof/>
-          <w:lang w:val="fr-FR" w:eastAsia="fr-FR"/>
+          <w:lang w:val="en-US" w:eastAsia="en-US"/>
         </w:rPr>
         <w:drawing>
           <wp:inline distT="114300" distB="114300" distL="114300" distR="114300" wp14:anchorId="056C3FB6" wp14:editId="24D4DFF7">
@@ -6099,7 +6095,7 @@
                     <pic:cNvPicPr preferRelativeResize="0"/>
                   </pic:nvPicPr>
                   <pic:blipFill>
-                    <a:blip r:embed="rId20"/>
+                    <a:blip r:embed="rId19"/>
                     <a:srcRect/>
                     <a:stretch>
                       <a:fillRect/>
@@ -6208,7 +6204,7 @@
       <w:r>
         <w:rPr>
           <w:noProof/>
-          <w:lang w:val="fr-FR" w:eastAsia="fr-FR"/>
+          <w:lang w:val="en-US" w:eastAsia="en-US"/>
         </w:rPr>
         <w:lastRenderedPageBreak/>
         <w:drawing>
@@ -6225,7 +6221,7 @@
                     <pic:cNvPicPr preferRelativeResize="0"/>
                   </pic:nvPicPr>
                   <pic:blipFill>
-                    <a:blip r:embed="rId21"/>
+                    <a:blip r:embed="rId20"/>
                     <a:srcRect/>
                     <a:stretch>
                       <a:fillRect/>
@@ -6299,7 +6295,7 @@
       <w:r>
         <w:rPr>
           <w:noProof/>
-          <w:lang w:val="fr-FR" w:eastAsia="fr-FR"/>
+          <w:lang w:val="en-US" w:eastAsia="en-US"/>
         </w:rPr>
         <w:drawing>
           <wp:inline distT="114300" distB="114300" distL="114300" distR="114300" wp14:anchorId="605E63B1" wp14:editId="20236A66">
@@ -6315,7 +6311,7 @@
                     <pic:cNvPicPr preferRelativeResize="0"/>
                   </pic:nvPicPr>
                   <pic:blipFill>
-                    <a:blip r:embed="rId22"/>
+                    <a:blip r:embed="rId21"/>
                     <a:srcRect/>
                     <a:stretch>
                       <a:fillRect/>
@@ -6363,7 +6359,7 @@
       <w:r>
         <w:rPr>
           <w:noProof/>
-          <w:lang w:val="fr-FR" w:eastAsia="fr-FR"/>
+          <w:lang w:val="en-US" w:eastAsia="en-US"/>
         </w:rPr>
         <w:drawing>
           <wp:inline distT="114300" distB="114300" distL="114300" distR="114300" wp14:anchorId="09B59084" wp14:editId="1575DA0B">
@@ -6379,7 +6375,7 @@
                     <pic:cNvPicPr preferRelativeResize="0"/>
                   </pic:nvPicPr>
                   <pic:blipFill>
-                    <a:blip r:embed="rId23"/>
+                    <a:blip r:embed="rId22"/>
                     <a:srcRect/>
                     <a:stretch>
                       <a:fillRect/>
@@ -6426,7 +6422,7 @@
       <w:r>
         <w:rPr>
           <w:noProof/>
-          <w:lang w:val="fr-FR" w:eastAsia="fr-FR"/>
+          <w:lang w:val="en-US" w:eastAsia="en-US"/>
         </w:rPr>
         <w:drawing>
           <wp:anchor distT="114300" distB="114300" distL="114300" distR="114300" simplePos="0" relativeHeight="251659264" behindDoc="0" locked="0" layoutInCell="0" hidden="0" allowOverlap="0" wp14:anchorId="653A936A" wp14:editId="133624EC">
@@ -6450,7 +6446,7 @@
                     <pic:cNvPicPr preferRelativeResize="0"/>
                   </pic:nvPicPr>
                   <pic:blipFill>
-                    <a:blip r:embed="rId24"/>
+                    <a:blip r:embed="rId23"/>
                     <a:srcRect/>
                     <a:stretch>
                       <a:fillRect/>
@@ -6498,7 +6494,7 @@
       <w:r>
         <w:rPr>
           <w:noProof/>
-          <w:lang w:val="fr-FR" w:eastAsia="fr-FR"/>
+          <w:lang w:val="en-US" w:eastAsia="en-US"/>
         </w:rPr>
         <w:lastRenderedPageBreak/>
         <w:drawing>
@@ -6515,7 +6511,7 @@
                     <pic:cNvPicPr preferRelativeResize="0"/>
                   </pic:nvPicPr>
                   <pic:blipFill>
-                    <a:blip r:embed="rId25"/>
+                    <a:blip r:embed="rId24"/>
                     <a:srcRect/>
                     <a:stretch>
                       <a:fillRect/>
@@ -6559,16 +6555,16 @@
           <w:lang w:val="en-US"/>
         </w:rPr>
       </w:pPr>
-      <w:bookmarkStart w:id="53" w:name="h.qr1sinx8pm5g" w:colFirst="0" w:colLast="0"/>
-      <w:bookmarkStart w:id="54" w:name="_Toc418001871"/>
-      <w:bookmarkEnd w:id="53"/>
+      <w:bookmarkStart w:id="54" w:name="h.qr1sinx8pm5g" w:colFirst="0" w:colLast="0"/>
+      <w:bookmarkStart w:id="55" w:name="_Toc418001871"/>
+      <w:bookmarkEnd w:id="54"/>
       <w:r>
         <w:rPr>
           <w:lang w:val="en-US"/>
         </w:rPr>
         <w:t>Generating Referring Expressions</w:t>
       </w:r>
-      <w:bookmarkEnd w:id="54"/>
+      <w:bookmarkEnd w:id="55"/>
     </w:p>
     <w:p>
       <w:pPr>
@@ -6597,16 +6593,16 @@
           <w:lang w:val="en-US"/>
         </w:rPr>
       </w:pPr>
-      <w:bookmarkStart w:id="55" w:name="h.y0r5wgrxhvz8" w:colFirst="0" w:colLast="0"/>
-      <w:bookmarkStart w:id="56" w:name="_Toc418001872"/>
-      <w:bookmarkEnd w:id="55"/>
+      <w:bookmarkStart w:id="56" w:name="h.y0r5wgrxhvz8" w:colFirst="0" w:colLast="0"/>
+      <w:bookmarkStart w:id="57" w:name="_Toc418001872"/>
+      <w:bookmarkEnd w:id="56"/>
       <w:r>
         <w:rPr>
           <w:lang w:val="en-US"/>
         </w:rPr>
         <w:t>Full Brevity, Greedy and Incremental Search</w:t>
       </w:r>
-      <w:bookmarkEnd w:id="56"/>
+      <w:bookmarkEnd w:id="57"/>
     </w:p>
     <w:p>
       <w:pPr>
@@ -6696,7 +6692,7 @@
       <w:r>
         <w:rPr>
           <w:noProof/>
-          <w:lang w:val="fr-FR" w:eastAsia="fr-FR"/>
+          <w:lang w:val="en-US" w:eastAsia="en-US"/>
         </w:rPr>
         <w:drawing>
           <wp:inline distT="114300" distB="114300" distL="114300" distR="114300" wp14:anchorId="15770899" wp14:editId="1291A41C">
@@ -6712,7 +6708,7 @@
                     <pic:cNvPicPr preferRelativeResize="0"/>
                   </pic:nvPicPr>
                   <pic:blipFill>
-                    <a:blip r:embed="rId26"/>
+                    <a:blip r:embed="rId25"/>
                     <a:srcRect/>
                     <a:stretch>
                       <a:fillRect/>
@@ -6824,16 +6820,16 @@
           <w:lang w:val="en-US"/>
         </w:rPr>
       </w:pPr>
-      <w:bookmarkStart w:id="57" w:name="h.3omypbj9wk5o" w:colFirst="0" w:colLast="0"/>
-      <w:bookmarkStart w:id="58" w:name="_Toc418001873"/>
-      <w:bookmarkEnd w:id="57"/>
+      <w:bookmarkStart w:id="58" w:name="h.3omypbj9wk5o" w:colFirst="0" w:colLast="0"/>
+      <w:bookmarkStart w:id="59" w:name="_Toc418001873"/>
+      <w:bookmarkEnd w:id="58"/>
       <w:r>
         <w:rPr>
           <w:lang w:val="en-US"/>
         </w:rPr>
         <w:t>A Corpus Based Investigation of Architectures</w:t>
       </w:r>
-      <w:bookmarkEnd w:id="58"/>
+      <w:bookmarkEnd w:id="59"/>
       <w:r>
         <w:rPr>
           <w:lang w:val="en-US"/>
@@ -6895,16 +6891,16 @@
           <w:lang w:val="en-US"/>
         </w:rPr>
       </w:pPr>
-      <w:bookmarkStart w:id="59" w:name="h.rn4txck4yt8b" w:colFirst="0" w:colLast="0"/>
-      <w:bookmarkStart w:id="60" w:name="_Toc418001874"/>
-      <w:bookmarkEnd w:id="59"/>
+      <w:bookmarkStart w:id="60" w:name="h.rn4txck4yt8b" w:colFirst="0" w:colLast="0"/>
+      <w:bookmarkStart w:id="61" w:name="_Toc418001874"/>
+      <w:bookmarkEnd w:id="60"/>
       <w:r>
         <w:rPr>
           <w:lang w:val="en-US"/>
         </w:rPr>
         <w:t>Combining a Sentence Planner and a Maximum Entropy Model for Referring Efficiency</w:t>
       </w:r>
-      <w:bookmarkEnd w:id="60"/>
+      <w:bookmarkEnd w:id="61"/>
     </w:p>
     <w:p>
       <w:pPr>
@@ -6957,7 +6953,7 @@
       <w:r>
         <w:rPr>
           <w:noProof/>
-          <w:lang w:val="fr-FR" w:eastAsia="fr-FR"/>
+          <w:lang w:val="en-US" w:eastAsia="en-US"/>
         </w:rPr>
         <w:drawing>
           <wp:inline distT="114300" distB="114300" distL="114300" distR="114300" wp14:anchorId="7851876E" wp14:editId="6AC58F2E">
@@ -6973,7 +6969,7 @@
                     <pic:cNvPicPr preferRelativeResize="0"/>
                   </pic:nvPicPr>
                   <pic:blipFill>
-                    <a:blip r:embed="rId27"/>
+                    <a:blip r:embed="rId26"/>
                     <a:srcRect/>
                     <a:stretch>
                       <a:fillRect/>
@@ -7030,7 +7026,7 @@
       <w:r>
         <w:rPr>
           <w:noProof/>
-          <w:lang w:val="fr-FR" w:eastAsia="fr-FR"/>
+          <w:lang w:val="en-US" w:eastAsia="en-US"/>
         </w:rPr>
         <w:drawing>
           <wp:inline distT="114300" distB="114300" distL="114300" distR="114300" wp14:anchorId="3812BA18" wp14:editId="4179F13A">
@@ -7046,7 +7042,7 @@
                     <pic:cNvPicPr preferRelativeResize="0"/>
                   </pic:nvPicPr>
                   <pic:blipFill>
-                    <a:blip r:embed="rId28"/>
+                    <a:blip r:embed="rId27"/>
                     <a:srcRect/>
                     <a:stretch>
                       <a:fillRect/>
@@ -7076,8 +7072,8 @@
           <w:lang w:val="en-US"/>
         </w:rPr>
       </w:pPr>
-      <w:bookmarkStart w:id="61" w:name="h.ei88wb412mpz" w:colFirst="0" w:colLast="0"/>
-      <w:bookmarkEnd w:id="61"/>
+      <w:bookmarkStart w:id="62" w:name="h.ei88wb412mpz" w:colFirst="0" w:colLast="0"/>
+      <w:bookmarkEnd w:id="62"/>
       <w:r>
         <w:rPr>
           <w:lang w:val="en-US"/>
@@ -7257,13 +7253,7 @@
             <w:rPr>
               <w:rFonts w:ascii="Cambria Math" w:hAnsi="Cambria Math"/>
             </w:rPr>
-            <m:t>succ(r) = 0 if r was n</m:t>
-          </m:r>
-          <m:r>
-            <w:rPr>
-              <w:rFonts w:ascii="Cambria Math" w:hAnsi="Cambria Math"/>
-            </w:rPr>
-            <m:t xml:space="preserve">ot correctly resolved, </m:t>
+            <m:t xml:space="preserve">succ(r) = 0 if r was not correctly resolved, </m:t>
           </m:r>
           <m:f>
             <m:fPr>
@@ -7931,14 +7921,14 @@
       <w:pPr>
         <w:pStyle w:val="ITEAHeading1"/>
       </w:pPr>
-      <w:bookmarkStart w:id="62" w:name="h.11kn94tstcjy" w:colFirst="0" w:colLast="0"/>
-      <w:bookmarkStart w:id="63" w:name="_Toc418001875"/>
-      <w:bookmarkEnd w:id="62"/>
+      <w:bookmarkStart w:id="63" w:name="h.11kn94tstcjy" w:colFirst="0" w:colLast="0"/>
+      <w:bookmarkStart w:id="64" w:name="_Toc418001875"/>
+      <w:bookmarkEnd w:id="63"/>
       <w:r>
         <w:lastRenderedPageBreak/>
         <w:t>Surface Realisation</w:t>
       </w:r>
-      <w:bookmarkEnd w:id="63"/>
+      <w:bookmarkEnd w:id="64"/>
     </w:p>
     <w:p>
       <w:pPr>
@@ -7954,16 +7944,16 @@
           <w:lang w:val="en-US"/>
         </w:rPr>
       </w:pPr>
-      <w:bookmarkStart w:id="64" w:name="h.fn3g8ui7lhuo" w:colFirst="0" w:colLast="0"/>
-      <w:bookmarkStart w:id="65" w:name="_Toc418001876"/>
-      <w:bookmarkEnd w:id="64"/>
+      <w:bookmarkStart w:id="65" w:name="h.fn3g8ui7lhuo" w:colFirst="0" w:colLast="0"/>
+      <w:bookmarkStart w:id="66" w:name="_Toc418001876"/>
+      <w:bookmarkEnd w:id="65"/>
       <w:r>
         <w:rPr>
           <w:lang w:val="en-US"/>
         </w:rPr>
         <w:t>Inverse Parsing</w:t>
       </w:r>
-      <w:bookmarkEnd w:id="65"/>
+      <w:bookmarkEnd w:id="66"/>
     </w:p>
     <w:p>
       <w:pPr>
@@ -8052,24 +8042,24 @@
           <w:lang w:val="en-US"/>
         </w:rPr>
       </w:pPr>
-      <w:bookmarkStart w:id="66" w:name="_Toc418001877"/>
+      <w:bookmarkStart w:id="67" w:name="_Toc418001877"/>
       <w:r>
         <w:rPr>
           <w:lang w:val="en-US"/>
         </w:rPr>
         <w:t>A Maximum Entropy Framework for Surface Realisation</w:t>
       </w:r>
-      <w:bookmarkEnd w:id="66"/>
-    </w:p>
-    <w:p>
-      <w:pPr>
-        <w:jc w:val="both"/>
-        <w:rPr>
-          <w:lang w:val="en-US"/>
-        </w:rPr>
-      </w:pPr>
-      <w:bookmarkStart w:id="67" w:name="h.86zxfwyqzgt1" w:colFirst="0" w:colLast="0"/>
       <w:bookmarkEnd w:id="67"/>
+    </w:p>
+    <w:p>
+      <w:pPr>
+        <w:jc w:val="both"/>
+        <w:rPr>
+          <w:lang w:val="en-US"/>
+        </w:rPr>
+      </w:pPr>
+      <w:bookmarkStart w:id="68" w:name="h.86zxfwyqzgt1" w:colFirst="0" w:colLast="0"/>
+      <w:bookmarkEnd w:id="68"/>
       <w:r>
         <w:rPr>
           <w:lang w:val="en-US"/>
@@ -9545,7 +9535,7 @@
       <w:r>
         <w:rPr>
           <w:noProof/>
-          <w:lang w:val="fr-FR" w:eastAsia="fr-FR"/>
+          <w:lang w:val="en-US" w:eastAsia="en-US"/>
         </w:rPr>
         <w:drawing>
           <wp:inline distT="114300" distB="114300" distL="114300" distR="114300" wp14:anchorId="7E2814FC" wp14:editId="62B9FC5C">
@@ -9561,7 +9551,7 @@
                     <pic:cNvPicPr preferRelativeResize="0"/>
                   </pic:nvPicPr>
                   <pic:blipFill>
-                    <a:blip r:embed="rId29"/>
+                    <a:blip r:embed="rId28"/>
                     <a:srcRect/>
                     <a:stretch>
                       <a:fillRect/>
@@ -9662,9 +9652,9 @@
           <w:lang w:val="en-US"/>
         </w:rPr>
       </w:pPr>
-      <w:bookmarkStart w:id="68" w:name="h.79n25urry97a" w:colFirst="0" w:colLast="0"/>
-      <w:bookmarkStart w:id="69" w:name="_Toc418001878"/>
-      <w:bookmarkEnd w:id="68"/>
+      <w:bookmarkStart w:id="69" w:name="h.79n25urry97a" w:colFirst="0" w:colLast="0"/>
+      <w:bookmarkStart w:id="70" w:name="_Toc418001878"/>
+      <w:bookmarkEnd w:id="69"/>
       <w:r>
         <w:rPr>
           <w:lang w:val="en-US"/>
@@ -9672,7 +9662,7 @@
         <w:lastRenderedPageBreak/>
         <w:t>Generation by Inverting a Semantic Parser that uses Statistical Machine Translation</w:t>
       </w:r>
-      <w:bookmarkEnd w:id="69"/>
+      <w:bookmarkEnd w:id="70"/>
     </w:p>
     <w:p>
       <w:pPr>
@@ -10236,7 +10226,7 @@
       <w:r>
         <w:rPr>
           <w:noProof/>
-          <w:lang w:val="fr-FR" w:eastAsia="fr-FR"/>
+          <w:lang w:val="en-US" w:eastAsia="en-US"/>
         </w:rPr>
         <w:drawing>
           <wp:inline distT="114300" distB="114300" distL="114300" distR="114300" wp14:anchorId="14133628" wp14:editId="2B5B6055">
@@ -10252,7 +10242,7 @@
                     <pic:cNvPicPr preferRelativeResize="0"/>
                   </pic:nvPicPr>
                   <pic:blipFill>
-                    <a:blip r:embed="rId30"/>
+                    <a:blip r:embed="rId29"/>
                     <a:srcRect/>
                     <a:stretch>
                       <a:fillRect/>
@@ -10282,7 +10272,7 @@
       <w:r>
         <w:rPr>
           <w:noProof/>
-          <w:lang w:val="fr-FR" w:eastAsia="fr-FR"/>
+          <w:lang w:val="en-US" w:eastAsia="en-US"/>
         </w:rPr>
         <w:lastRenderedPageBreak/>
         <w:drawing>
@@ -10299,7 +10289,7 @@
                     <pic:cNvPicPr preferRelativeResize="0"/>
                   </pic:nvPicPr>
                   <pic:blipFill>
-                    <a:blip r:embed="rId31"/>
+                    <a:blip r:embed="rId30"/>
                     <a:srcRect/>
                     <a:stretch>
                       <a:fillRect/>
@@ -10369,7 +10359,7 @@
       <w:r>
         <w:rPr>
           <w:noProof/>
-          <w:lang w:val="fr-FR" w:eastAsia="fr-FR"/>
+          <w:lang w:val="en-US" w:eastAsia="en-US"/>
         </w:rPr>
         <w:drawing>
           <wp:inline distT="114300" distB="114300" distL="114300" distR="114300" wp14:anchorId="6FAF3F58" wp14:editId="40CD7AA7">
@@ -10385,7 +10375,7 @@
                     <pic:cNvPicPr preferRelativeResize="0"/>
                   </pic:nvPicPr>
                   <pic:blipFill>
-                    <a:blip r:embed="rId32"/>
+                    <a:blip r:embed="rId31"/>
                     <a:srcRect/>
                     <a:stretch>
                       <a:fillRect/>
@@ -10603,9 +10593,9 @@
           <w:lang w:val="en-US"/>
         </w:rPr>
       </w:pPr>
-      <w:bookmarkStart w:id="70" w:name="h.7xr4rmgu4mpa" w:colFirst="0" w:colLast="0"/>
-      <w:bookmarkStart w:id="71" w:name="_Toc418001879"/>
-      <w:bookmarkEnd w:id="70"/>
+      <w:bookmarkStart w:id="71" w:name="h.7xr4rmgu4mpa" w:colFirst="0" w:colLast="0"/>
+      <w:bookmarkStart w:id="72" w:name="_Toc418001879"/>
+      <w:bookmarkEnd w:id="71"/>
       <w:r>
         <w:rPr>
           <w:lang w:val="en-US"/>
@@ -10613,7 +10603,7 @@
         <w:lastRenderedPageBreak/>
         <w:t>Joint Approaches</w:t>
       </w:r>
-      <w:bookmarkEnd w:id="71"/>
+      <w:bookmarkEnd w:id="72"/>
     </w:p>
     <w:p>
       <w:pPr>
@@ -10629,24 +10619,24 @@
           <w:lang w:val="en-US"/>
         </w:rPr>
       </w:pPr>
-      <w:bookmarkStart w:id="72" w:name="h.bqntzrnigth1" w:colFirst="0" w:colLast="0"/>
-      <w:bookmarkStart w:id="73" w:name="_Toc418001880"/>
-      <w:bookmarkEnd w:id="72"/>
+      <w:bookmarkStart w:id="73" w:name="h.bqntzrnigth1" w:colFirst="0" w:colLast="0"/>
+      <w:bookmarkStart w:id="74" w:name="_Toc418001880"/>
+      <w:bookmarkEnd w:id="73"/>
       <w:r>
         <w:rPr>
           <w:lang w:val="en-US"/>
         </w:rPr>
         <w:t>Comprehensive Probabilistic Generatio</w:t>
       </w:r>
-      <w:bookmarkStart w:id="74" w:name="h.nycipgnyvlqb" w:colFirst="0" w:colLast="0"/>
+      <w:bookmarkStart w:id="75" w:name="h.nycipgnyvlqb" w:colFirst="0" w:colLast="0"/>
+      <w:bookmarkEnd w:id="75"/>
+      <w:r>
+        <w:rPr>
+          <w:lang w:val="en-US"/>
+        </w:rPr>
+        <w:t>n</w:t>
+      </w:r>
       <w:bookmarkEnd w:id="74"/>
-      <w:r>
-        <w:rPr>
-          <w:lang w:val="en-US"/>
-        </w:rPr>
-        <w:t>n</w:t>
-      </w:r>
-      <w:bookmarkEnd w:id="73"/>
     </w:p>
     <w:p>
       <w:pPr>
@@ -10675,7 +10665,7 @@
       <w:r>
         <w:rPr>
           <w:noProof/>
-          <w:lang w:val="fr-FR" w:eastAsia="fr-FR"/>
+          <w:lang w:val="en-US" w:eastAsia="en-US"/>
         </w:rPr>
         <w:drawing>
           <wp:inline distT="114300" distB="114300" distL="114300" distR="114300" wp14:anchorId="656003F1" wp14:editId="1CFABBF5">
@@ -10691,7 +10681,7 @@
                     <pic:cNvPicPr preferRelativeResize="0"/>
                   </pic:nvPicPr>
                   <pic:blipFill>
-                    <a:blip r:embed="rId33"/>
+                    <a:blip r:embed="rId32"/>
                     <a:srcRect/>
                     <a:stretch>
                       <a:fillRect/>
@@ -10781,7 +10771,7 @@
       <w:r>
         <w:rPr>
           <w:noProof/>
-          <w:lang w:val="fr-FR" w:eastAsia="fr-FR"/>
+          <w:lang w:val="en-US" w:eastAsia="en-US"/>
         </w:rPr>
         <w:drawing>
           <wp:inline distT="114300" distB="114300" distL="114300" distR="114300" wp14:anchorId="7C3C550D" wp14:editId="7026B64F">
@@ -10797,7 +10787,7 @@
                     <pic:cNvPicPr preferRelativeResize="0"/>
                   </pic:nvPicPr>
                   <pic:blipFill>
-                    <a:blip r:embed="rId34"/>
+                    <a:blip r:embed="rId33"/>
                     <a:srcRect/>
                     <a:stretch>
                       <a:fillRect/>
@@ -10875,7 +10865,7 @@
       <w:r>
         <w:rPr>
           <w:noProof/>
-          <w:lang w:val="fr-FR" w:eastAsia="fr-FR"/>
+          <w:lang w:val="en-US" w:eastAsia="en-US"/>
         </w:rPr>
         <w:lastRenderedPageBreak/>
         <w:drawing>
@@ -10892,7 +10882,7 @@
                     <pic:cNvPicPr preferRelativeResize="0"/>
                   </pic:nvPicPr>
                   <pic:blipFill>
-                    <a:blip r:embed="rId35"/>
+                    <a:blip r:embed="rId34"/>
                     <a:srcRect/>
                     <a:stretch>
                       <a:fillRect/>
@@ -11445,16 +11435,16 @@
           <w:lang w:val="en-US"/>
         </w:rPr>
       </w:pPr>
-      <w:bookmarkStart w:id="75" w:name="h.hbj6ytenxdot" w:colFirst="0" w:colLast="0"/>
-      <w:bookmarkStart w:id="76" w:name="_Toc418001881"/>
-      <w:bookmarkEnd w:id="75"/>
+      <w:bookmarkStart w:id="76" w:name="h.hbj6ytenxdot" w:colFirst="0" w:colLast="0"/>
+      <w:bookmarkStart w:id="77" w:name="_Toc418001881"/>
+      <w:bookmarkEnd w:id="76"/>
       <w:r>
         <w:rPr>
           <w:lang w:val="en-US"/>
         </w:rPr>
         <w:t>A Hierarchical Discriminative Approach</w:t>
       </w:r>
-      <w:bookmarkEnd w:id="76"/>
+      <w:bookmarkEnd w:id="77"/>
     </w:p>
     <w:p>
       <w:pPr>
@@ -11516,7 +11506,7 @@
       <w:r>
         <w:rPr>
           <w:noProof/>
-          <w:lang w:val="fr-FR" w:eastAsia="fr-FR"/>
+          <w:lang w:val="en-US" w:eastAsia="en-US"/>
         </w:rPr>
         <w:drawing>
           <wp:inline distT="114300" distB="114300" distL="114300" distR="114300" wp14:anchorId="2A27969F" wp14:editId="504E570F">
@@ -11532,7 +11522,7 @@
                     <pic:cNvPicPr preferRelativeResize="0"/>
                   </pic:nvPicPr>
                   <pic:blipFill>
-                    <a:blip r:embed="rId36"/>
+                    <a:blip r:embed="rId35"/>
                     <a:srcRect/>
                     <a:stretch>
                       <a:fillRect/>
@@ -11601,7 +11591,7 @@
       <w:r>
         <w:rPr>
           <w:noProof/>
-          <w:lang w:val="fr-FR" w:eastAsia="fr-FR"/>
+          <w:lang w:val="en-US" w:eastAsia="en-US"/>
         </w:rPr>
         <w:drawing>
           <wp:inline distT="114300" distB="114300" distL="114300" distR="114300" wp14:anchorId="25706AB3" wp14:editId="64BA09ED">
@@ -11617,7 +11607,7 @@
                     <pic:cNvPicPr preferRelativeResize="0"/>
                   </pic:nvPicPr>
                   <pic:blipFill>
-                    <a:blip r:embed="rId37"/>
+                    <a:blip r:embed="rId36"/>
                     <a:srcRect/>
                     <a:stretch>
                       <a:fillRect/>
@@ -11692,16 +11682,16 @@
           <w:lang w:val="en-US"/>
         </w:rPr>
       </w:pPr>
-      <w:bookmarkStart w:id="77" w:name="h.gnesqyj8onnn" w:colFirst="0" w:colLast="0"/>
-      <w:bookmarkStart w:id="78" w:name="_Toc418001882"/>
-      <w:bookmarkEnd w:id="77"/>
+      <w:bookmarkStart w:id="78" w:name="h.gnesqyj8onnn" w:colFirst="0" w:colLast="0"/>
+      <w:bookmarkStart w:id="79" w:name="_Toc418001882"/>
+      <w:bookmarkEnd w:id="78"/>
       <w:r>
         <w:rPr>
           <w:lang w:val="en-US"/>
         </w:rPr>
         <w:t>Generation with  a PCFG represented as an Hypergraph</w:t>
       </w:r>
-      <w:bookmarkEnd w:id="78"/>
+      <w:bookmarkEnd w:id="79"/>
     </w:p>
     <w:p>
       <w:pPr>
@@ -12061,16 +12051,16 @@
           <w:lang w:val="en-US"/>
         </w:rPr>
       </w:pPr>
-      <w:bookmarkStart w:id="79" w:name="h.28nxn55asoto" w:colFirst="0" w:colLast="0"/>
-      <w:bookmarkStart w:id="80" w:name="_Toc418001883"/>
-      <w:bookmarkEnd w:id="79"/>
+      <w:bookmarkStart w:id="80" w:name="h.28nxn55asoto" w:colFirst="0" w:colLast="0"/>
+      <w:bookmarkStart w:id="81" w:name="_Toc418001883"/>
+      <w:bookmarkEnd w:id="80"/>
       <w:r>
         <w:rPr>
           <w:lang w:val="en-US"/>
         </w:rPr>
         <w:t>Integer Linear Programming for Content Selection, Lexicalisation and Aggregation</w:t>
       </w:r>
-      <w:bookmarkEnd w:id="80"/>
+      <w:bookmarkEnd w:id="81"/>
     </w:p>
     <w:p>
       <w:pPr>
@@ -13068,22 +13058,22 @@
           <w:lang w:val="en-US"/>
         </w:rPr>
       </w:pPr>
-      <w:bookmarkStart w:id="81" w:name="h.r2dutzajt6eb" w:colFirst="0" w:colLast="0"/>
-      <w:bookmarkEnd w:id="81"/>
+      <w:bookmarkStart w:id="82" w:name="h.r2dutzajt6eb" w:colFirst="0" w:colLast="0"/>
+      <w:bookmarkEnd w:id="82"/>
       <w:r>
         <w:rPr>
           <w:lang w:val="en-US"/>
         </w:rPr>
         <w:t xml:space="preserve"> </w:t>
       </w:r>
-      <w:bookmarkStart w:id="82" w:name="_Toc418001884"/>
+      <w:bookmarkStart w:id="83" w:name="_Toc418001884"/>
       <w:r>
         <w:rPr>
           <w:lang w:val="en-US"/>
         </w:rPr>
         <w:t>A Ranking Framework for Planning and Realisation</w:t>
       </w:r>
-      <w:bookmarkEnd w:id="82"/>
+      <w:bookmarkEnd w:id="83"/>
     </w:p>
     <w:p>
       <w:pPr>
@@ -13295,7 +13285,7 @@
       <w:r>
         <w:rPr>
           <w:noProof/>
-          <w:lang w:val="fr-FR" w:eastAsia="fr-FR"/>
+          <w:lang w:val="en-US" w:eastAsia="en-US"/>
         </w:rPr>
         <w:lastRenderedPageBreak/>
         <w:drawing>
@@ -13312,7 +13302,7 @@
                     <pic:cNvPicPr preferRelativeResize="0"/>
                   </pic:nvPicPr>
                   <pic:blipFill>
-                    <a:blip r:embed="rId38"/>
+                    <a:blip r:embed="rId37"/>
                     <a:srcRect/>
                     <a:stretch>
                       <a:fillRect/>
@@ -13422,9 +13412,9 @@
           <w:lang w:val="fr-FR"/>
         </w:rPr>
       </w:pPr>
-      <w:bookmarkStart w:id="83" w:name="h.4yl6yro2qiv6" w:colFirst="0" w:colLast="0"/>
-      <w:bookmarkStart w:id="84" w:name="_Toc418001885"/>
-      <w:bookmarkEnd w:id="83"/>
+      <w:bookmarkStart w:id="84" w:name="h.4yl6yro2qiv6" w:colFirst="0" w:colLast="0"/>
+      <w:bookmarkStart w:id="85" w:name="_Toc418001885"/>
+      <w:bookmarkEnd w:id="84"/>
       <w:r>
         <w:rPr>
           <w:lang w:val="fr-FR"/>
@@ -13432,7 +13422,7 @@
         <w:lastRenderedPageBreak/>
         <w:t>Conclusion</w:t>
       </w:r>
-      <w:bookmarkEnd w:id="84"/>
+      <w:bookmarkEnd w:id="85"/>
     </w:p>
     <w:p>
       <w:pPr>
@@ -13761,19 +13751,7 @@
         <w:rPr>
           <w:lang w:val="en-US"/>
         </w:rPr>
-        <w:t xml:space="preserve"> In </w:t>
-      </w:r>
-      <w:r>
-        <w:rPr>
-          <w:lang w:val="en-US"/>
-        </w:rPr>
-        <w:t xml:space="preserve">this </w:t>
-      </w:r>
-      <w:r>
-        <w:rPr>
-          <w:lang w:val="en-US"/>
-        </w:rPr>
-        <w:t xml:space="preserve">usecase the synchronization mechanism relies on the detection and creation of “links” .between elements in the model or the java code and  </w:t>
+        <w:t xml:space="preserve"> In this usecase the synchronization mechanism relies on the detection and creation of “links” .between elements in the model or the java code and  </w:t>
       </w:r>
       <w:r>
         <w:rPr>
@@ -13797,13 +13775,7 @@
         <w:rPr>
           <w:lang w:val="en-US"/>
         </w:rPr>
-        <w:t>he alignment techniques used for generation from comparable corpora can be used to support Obeo’s synchronization system.</w:t>
-      </w:r>
-      <w:r>
-        <w:rPr>
-          <w:lang w:val="en-US"/>
-        </w:rPr>
-        <w:t xml:space="preserve"> </w:t>
+        <w:t xml:space="preserve">he alignment techniques used for generation from comparable corpora can be used to support Obeo’s synchronization system. </w:t>
       </w:r>
       <w:r>
         <w:rPr>
@@ -13821,19 +13793,7 @@
         <w:rPr>
           <w:lang w:val="en-US"/>
         </w:rPr>
-        <w:t xml:space="preserve">investigate how the detailed alignment technique described in (Ell and Harth) can be adapted to support the semantic annotation of Sirius documentation by model and Java code items and </w:t>
-      </w:r>
-      <w:r>
-        <w:rPr>
-          <w:lang w:val="en-US"/>
-        </w:rPr>
-        <w:t>in this way,</w:t>
-      </w:r>
-      <w:r>
-        <w:rPr>
-          <w:lang w:val="en-US"/>
-        </w:rPr>
-        <w:t xml:space="preserve"> automatically produce the links that are required by the synchronization mechanism to signal to the user which parts of the documentation might need updating. </w:t>
+        <w:t xml:space="preserve">investigate how the detailed alignment technique described in (Ell and Harth) can be adapted to support the semantic annotation of Sirius documentation by model and Java code items and in this way, automatically produce the links that are required by the synchronization mechanism to signal to the user which parts of the documentation might need updating. </w:t>
       </w:r>
       <w:r>
         <w:rPr>
@@ -13880,15 +13840,7 @@
         <w:rPr>
           <w:lang w:val="en-US"/>
         </w:rPr>
-        <w:t xml:space="preserve">use </w:t>
-      </w:r>
-      <w:bookmarkStart w:id="85" w:name="_GoBack"/>
-      <w:bookmarkEnd w:id="85"/>
-      <w:r>
-        <w:rPr>
-          <w:lang w:val="en-US"/>
-        </w:rPr>
-        <w:t>case UC-FR</w:t>
+        <w:t>use case UC-FR</w:t>
       </w:r>
       <w:r>
         <w:rPr>
@@ -15634,12 +15586,12 @@
         </w:rPr>
       </w:pPr>
     </w:p>
-    <w:bookmarkEnd w:id="8"/>
     <w:bookmarkEnd w:id="9"/>
     <w:bookmarkEnd w:id="10"/>
     <w:bookmarkEnd w:id="11"/>
     <w:bookmarkEnd w:id="12"/>
     <w:bookmarkEnd w:id="13"/>
+    <w:bookmarkEnd w:id="14"/>
     <w:p>
       <w:pPr>
         <w:pStyle w:val="ITEAHeading2"/>
@@ -15669,10 +15621,10 @@
       </w:pPr>
     </w:p>
     <w:sectPr>
-      <w:headerReference w:type="default" r:id="rId39"/>
-      <w:footerReference w:type="default" r:id="rId40"/>
-      <w:headerReference w:type="first" r:id="rId41"/>
-      <w:footerReference w:type="first" r:id="rId42"/>
+      <w:headerReference w:type="default" r:id="rId38"/>
+      <w:footerReference w:type="default" r:id="rId39"/>
+      <w:headerReference w:type="first" r:id="rId40"/>
+      <w:footerReference w:type="first" r:id="rId41"/>
       <w:pgSz w:w="11906" w:h="16838"/>
       <w:pgMar w:top="2371" w:right="1418" w:bottom="851" w:left="1418" w:header="567" w:footer="0" w:gutter="0"/>
       <w:cols w:space="708"/>
@@ -15684,7 +15636,7 @@
 </file>
 
 <file path=word/endnotes.xml><?xml version="1.0" encoding="utf-8"?>
-<w:endnotes xmlns:wpc="http://schemas.microsoft.com/office/word/2010/wordprocessingCanvas" xmlns:mc="http://schemas.openxmlformats.org/markup-compatibility/2006" xmlns:o="urn:schemas-microsoft-com:office:office" xmlns:r="http://schemas.openxmlformats.org/officeDocument/2006/relationships" xmlns:m="http://schemas.openxmlformats.org/officeDocument/2006/math" xmlns:v="urn:schemas-microsoft-com:vml" xmlns:wp14="http://schemas.microsoft.com/office/word/2010/wordprocessingDrawing" xmlns:wp="http://schemas.openxmlformats.org/drawingml/2006/wordprocessingDrawing" xmlns:w10="urn:schemas-microsoft-com:office:word" xmlns:w="http://schemas.openxmlformats.org/wordprocessingml/2006/main" xmlns:w14="http://schemas.microsoft.com/office/word/2010/wordml" xmlns:wpg="http://schemas.microsoft.com/office/word/2010/wordprocessingGroup" xmlns:wpi="http://schemas.microsoft.com/office/word/2010/wordprocessingInk" xmlns:wne="http://schemas.microsoft.com/office/word/2006/wordml" xmlns:wps="http://schemas.microsoft.com/office/word/2010/wordprocessingShape" mc:Ignorable="w14 wp14">
+<w:endnotes xmlns:wpc="http://schemas.microsoft.com/office/word/2010/wordprocessingCanvas" xmlns:mc="http://schemas.openxmlformats.org/markup-compatibility/2006" xmlns:o="urn:schemas-microsoft-com:office:office" xmlns:r="http://schemas.openxmlformats.org/officeDocument/2006/relationships" xmlns:m="http://schemas.openxmlformats.org/officeDocument/2006/math" xmlns:v="urn:schemas-microsoft-com:vml" xmlns:wp14="http://schemas.microsoft.com/office/word/2010/wordprocessingDrawing" xmlns:wp="http://schemas.openxmlformats.org/drawingml/2006/wordprocessingDrawing" xmlns:w10="urn:schemas-microsoft-com:office:word" xmlns:w="http://schemas.openxmlformats.org/wordprocessingml/2006/main" xmlns:w14="http://schemas.microsoft.com/office/word/2010/wordml" xmlns:w15="http://schemas.microsoft.com/office/word/2012/wordml" xmlns:wpg="http://schemas.microsoft.com/office/word/2010/wordprocessingGroup" xmlns:wpi="http://schemas.microsoft.com/office/word/2010/wordprocessingInk" xmlns:wne="http://schemas.microsoft.com/office/word/2006/wordml" xmlns:wps="http://schemas.microsoft.com/office/word/2010/wordprocessingShape" mc:Ignorable="w14 w15 wp14">
   <w:endnote w:type="separator" w:id="-1">
     <w:p>
       <w:r>
@@ -15705,7 +15657,7 @@
 </file>
 
 <file path=word/footer1.xml><?xml version="1.0" encoding="utf-8"?>
-<w:ftr xmlns:wpc="http://schemas.microsoft.com/office/word/2010/wordprocessingCanvas" xmlns:mc="http://schemas.openxmlformats.org/markup-compatibility/2006" xmlns:o="urn:schemas-microsoft-com:office:office" xmlns:r="http://schemas.openxmlformats.org/officeDocument/2006/relationships" xmlns:m="http://schemas.openxmlformats.org/officeDocument/2006/math" xmlns:v="urn:schemas-microsoft-com:vml" xmlns:wp14="http://schemas.microsoft.com/office/word/2010/wordprocessingDrawing" xmlns:wp="http://schemas.openxmlformats.org/drawingml/2006/wordprocessingDrawing" xmlns:w10="urn:schemas-microsoft-com:office:word" xmlns:w="http://schemas.openxmlformats.org/wordprocessingml/2006/main" xmlns:w14="http://schemas.microsoft.com/office/word/2010/wordml" xmlns:wpg="http://schemas.microsoft.com/office/word/2010/wordprocessingGroup" xmlns:wpi="http://schemas.microsoft.com/office/word/2010/wordprocessingInk" xmlns:wne="http://schemas.microsoft.com/office/word/2006/wordml" xmlns:wps="http://schemas.microsoft.com/office/word/2010/wordprocessingShape" mc:Ignorable="w14 wp14">
+<w:ftr xmlns:wpc="http://schemas.microsoft.com/office/word/2010/wordprocessingCanvas" xmlns:mc="http://schemas.openxmlformats.org/markup-compatibility/2006" xmlns:o="urn:schemas-microsoft-com:office:office" xmlns:r="http://schemas.openxmlformats.org/officeDocument/2006/relationships" xmlns:m="http://schemas.openxmlformats.org/officeDocument/2006/math" xmlns:v="urn:schemas-microsoft-com:vml" xmlns:wp14="http://schemas.microsoft.com/office/word/2010/wordprocessingDrawing" xmlns:wp="http://schemas.openxmlformats.org/drawingml/2006/wordprocessingDrawing" xmlns:w10="urn:schemas-microsoft-com:office:word" xmlns:w="http://schemas.openxmlformats.org/wordprocessingml/2006/main" xmlns:w14="http://schemas.microsoft.com/office/word/2010/wordml" xmlns:w15="http://schemas.microsoft.com/office/word/2012/wordml" xmlns:wpg="http://schemas.microsoft.com/office/word/2010/wordprocessingGroup" xmlns:wpi="http://schemas.microsoft.com/office/word/2010/wordprocessingInk" xmlns:wne="http://schemas.microsoft.com/office/word/2006/wordml" xmlns:wps="http://schemas.microsoft.com/office/word/2010/wordprocessingShape" mc:Ignorable="w14 w15 wp14">
   <w:tbl>
     <w:tblPr>
       <w:tblW w:w="0" w:type="auto"/>
@@ -15726,7 +15678,7 @@
         </w:tcPr>
         <w:p>
           <w:pPr>
-            <w:pStyle w:val="Pieddepage"/>
+            <w:pStyle w:val="Footer"/>
             <w:rPr>
               <w:b/>
             </w:rPr>
@@ -15734,7 +15686,7 @@
           <w:r>
             <w:rPr>
               <w:noProof/>
-              <w:lang w:val="fr-FR" w:eastAsia="fr-FR"/>
+              <w:lang w:val="en-US" w:eastAsia="en-US"/>
             </w:rPr>
             <w:drawing>
               <wp:anchor distT="0" distB="0" distL="114300" distR="114300" simplePos="0" relativeHeight="251659264" behindDoc="1" locked="0" layoutInCell="1" allowOverlap="1" wp14:anchorId="2AB3973E" wp14:editId="46BDFC5E">
@@ -15785,7 +15737,7 @@
           </w:r>
           <w:r>
             <w:rPr>
-              <w:rStyle w:val="Numrodepage"/>
+              <w:rStyle w:val="PageNumber"/>
               <w:rFonts w:cs="Arial"/>
               <w:szCs w:val="20"/>
             </w:rPr>
@@ -15793,7 +15745,7 @@
           </w:r>
           <w:r>
             <w:rPr>
-              <w:rStyle w:val="Numrodepage"/>
+              <w:rStyle w:val="PageNumber"/>
               <w:rFonts w:cs="Arial"/>
               <w:szCs w:val="20"/>
             </w:rPr>
@@ -15801,7 +15753,7 @@
           </w:r>
           <w:r>
             <w:rPr>
-              <w:rStyle w:val="Numrodepage"/>
+              <w:rStyle w:val="PageNumber"/>
               <w:rFonts w:cs="Arial"/>
               <w:szCs w:val="20"/>
             </w:rPr>
@@ -15809,16 +15761,16 @@
           </w:r>
           <w:r>
             <w:rPr>
-              <w:rStyle w:val="Numrodepage"/>
+              <w:rStyle w:val="PageNumber"/>
               <w:rFonts w:cs="Arial"/>
               <w:noProof/>
               <w:szCs w:val="20"/>
             </w:rPr>
-            <w:t>36</w:t>
+            <w:t>2</w:t>
           </w:r>
           <w:r>
             <w:rPr>
-              <w:rStyle w:val="Numrodepage"/>
+              <w:rStyle w:val="PageNumber"/>
               <w:rFonts w:cs="Arial"/>
               <w:szCs w:val="20"/>
             </w:rPr>
@@ -15826,7 +15778,7 @@
           </w:r>
           <w:r>
             <w:rPr>
-              <w:rStyle w:val="Numrodepage"/>
+              <w:rStyle w:val="PageNumber"/>
               <w:rFonts w:cs="Arial"/>
               <w:b/>
               <w:szCs w:val="20"/>
@@ -15835,7 +15787,7 @@
           </w:r>
           <w:r>
             <w:rPr>
-              <w:rStyle w:val="Numrodepage"/>
+              <w:rStyle w:val="PageNumber"/>
               <w:rFonts w:cs="Arial"/>
               <w:szCs w:val="20"/>
             </w:rPr>
@@ -15843,7 +15795,7 @@
           </w:r>
           <w:r>
             <w:rPr>
-              <w:rStyle w:val="Numrodepage"/>
+              <w:rStyle w:val="PageNumber"/>
               <w:rFonts w:cs="Arial"/>
               <w:b/>
               <w:szCs w:val="20"/>
@@ -15852,7 +15804,7 @@
           </w:r>
           <w:r>
             <w:rPr>
-              <w:rStyle w:val="Numrodepage"/>
+              <w:rStyle w:val="PageNumber"/>
               <w:rFonts w:cs="Arial"/>
               <w:szCs w:val="20"/>
             </w:rPr>
@@ -15860,7 +15812,7 @@
           </w:r>
           <w:r>
             <w:rPr>
-              <w:rStyle w:val="Numrodepage"/>
+              <w:rStyle w:val="PageNumber"/>
               <w:rFonts w:cs="Arial"/>
               <w:b/>
               <w:noProof/>
@@ -15870,7 +15822,7 @@
           </w:r>
           <w:r>
             <w:rPr>
-              <w:rStyle w:val="Numrodepage"/>
+              <w:rStyle w:val="PageNumber"/>
               <w:rFonts w:cs="Arial"/>
               <w:szCs w:val="20"/>
             </w:rPr>
@@ -15885,7 +15837,7 @@
         </w:tcPr>
         <w:p>
           <w:pPr>
-            <w:pStyle w:val="Pieddepage"/>
+            <w:pStyle w:val="Footer"/>
             <w:jc w:val="right"/>
             <w:rPr>
               <w:b/>
@@ -15909,22 +15861,22 @@
   </w:tbl>
   <w:p>
     <w:pPr>
-      <w:pStyle w:val="Pieddepage"/>
+      <w:pStyle w:val="Footer"/>
     </w:pPr>
   </w:p>
 </w:ftr>
 </file>
 
 <file path=word/footer2.xml><?xml version="1.0" encoding="utf-8"?>
-<w:ftr xmlns:wpc="http://schemas.microsoft.com/office/word/2010/wordprocessingCanvas" xmlns:mc="http://schemas.openxmlformats.org/markup-compatibility/2006" xmlns:o="urn:schemas-microsoft-com:office:office" xmlns:r="http://schemas.openxmlformats.org/officeDocument/2006/relationships" xmlns:m="http://schemas.openxmlformats.org/officeDocument/2006/math" xmlns:v="urn:schemas-microsoft-com:vml" xmlns:wp14="http://schemas.microsoft.com/office/word/2010/wordprocessingDrawing" xmlns:wp="http://schemas.openxmlformats.org/drawingml/2006/wordprocessingDrawing" xmlns:w10="urn:schemas-microsoft-com:office:word" xmlns:w="http://schemas.openxmlformats.org/wordprocessingml/2006/main" xmlns:w14="http://schemas.microsoft.com/office/word/2010/wordml" xmlns:wpg="http://schemas.microsoft.com/office/word/2010/wordprocessingGroup" xmlns:wpi="http://schemas.microsoft.com/office/word/2010/wordprocessingInk" xmlns:wne="http://schemas.microsoft.com/office/word/2006/wordml" xmlns:wps="http://schemas.microsoft.com/office/word/2010/wordprocessingShape" mc:Ignorable="w14 wp14">
+<w:ftr xmlns:wpc="http://schemas.microsoft.com/office/word/2010/wordprocessingCanvas" xmlns:mc="http://schemas.openxmlformats.org/markup-compatibility/2006" xmlns:o="urn:schemas-microsoft-com:office:office" xmlns:r="http://schemas.openxmlformats.org/officeDocument/2006/relationships" xmlns:m="http://schemas.openxmlformats.org/officeDocument/2006/math" xmlns:v="urn:schemas-microsoft-com:vml" xmlns:wp14="http://schemas.microsoft.com/office/word/2010/wordprocessingDrawing" xmlns:wp="http://schemas.openxmlformats.org/drawingml/2006/wordprocessingDrawing" xmlns:w10="urn:schemas-microsoft-com:office:word" xmlns:w="http://schemas.openxmlformats.org/wordprocessingml/2006/main" xmlns:w14="http://schemas.microsoft.com/office/word/2010/wordml" xmlns:w15="http://schemas.microsoft.com/office/word/2012/wordml" xmlns:wpg="http://schemas.microsoft.com/office/word/2010/wordprocessingGroup" xmlns:wpi="http://schemas.microsoft.com/office/word/2010/wordprocessingInk" xmlns:wne="http://schemas.microsoft.com/office/word/2006/wordml" xmlns:wps="http://schemas.microsoft.com/office/word/2010/wordprocessingShape" mc:Ignorable="w14 w15 wp14">
   <w:p>
     <w:pPr>
-      <w:pStyle w:val="Pieddepage"/>
+      <w:pStyle w:val="Footer"/>
     </w:pPr>
     <w:r>
       <w:rPr>
         <w:noProof/>
-        <w:lang w:val="fr-FR" w:eastAsia="fr-FR"/>
+        <w:lang w:val="en-US" w:eastAsia="en-US"/>
       </w:rPr>
       <w:drawing>
         <wp:anchor distT="0" distB="0" distL="114300" distR="114300" simplePos="0" relativeHeight="251657216" behindDoc="1" locked="0" layoutInCell="1" allowOverlap="1" wp14:anchorId="791E584E" wp14:editId="1C2E9955">
@@ -15975,7 +15927,7 @@
 </file>
 
 <file path=word/footnotes.xml><?xml version="1.0" encoding="utf-8"?>
-<w:footnotes xmlns:wpc="http://schemas.microsoft.com/office/word/2010/wordprocessingCanvas" xmlns:mc="http://schemas.openxmlformats.org/markup-compatibility/2006" xmlns:o="urn:schemas-microsoft-com:office:office" xmlns:r="http://schemas.openxmlformats.org/officeDocument/2006/relationships" xmlns:m="http://schemas.openxmlformats.org/officeDocument/2006/math" xmlns:v="urn:schemas-microsoft-com:vml" xmlns:wp14="http://schemas.microsoft.com/office/word/2010/wordprocessingDrawing" xmlns:wp="http://schemas.openxmlformats.org/drawingml/2006/wordprocessingDrawing" xmlns:w10="urn:schemas-microsoft-com:office:word" xmlns:w="http://schemas.openxmlformats.org/wordprocessingml/2006/main" xmlns:w14="http://schemas.microsoft.com/office/word/2010/wordml" xmlns:wpg="http://schemas.microsoft.com/office/word/2010/wordprocessingGroup" xmlns:wpi="http://schemas.microsoft.com/office/word/2010/wordprocessingInk" xmlns:wne="http://schemas.microsoft.com/office/word/2006/wordml" xmlns:wps="http://schemas.microsoft.com/office/word/2010/wordprocessingShape" mc:Ignorable="w14 wp14">
+<w:footnotes xmlns:wpc="http://schemas.microsoft.com/office/word/2010/wordprocessingCanvas" xmlns:mc="http://schemas.openxmlformats.org/markup-compatibility/2006" xmlns:o="urn:schemas-microsoft-com:office:office" xmlns:r="http://schemas.openxmlformats.org/officeDocument/2006/relationships" xmlns:m="http://schemas.openxmlformats.org/officeDocument/2006/math" xmlns:v="urn:schemas-microsoft-com:vml" xmlns:wp14="http://schemas.microsoft.com/office/word/2010/wordprocessingDrawing" xmlns:wp="http://schemas.openxmlformats.org/drawingml/2006/wordprocessingDrawing" xmlns:w10="urn:schemas-microsoft-com:office:word" xmlns:w="http://schemas.openxmlformats.org/wordprocessingml/2006/main" xmlns:w14="http://schemas.microsoft.com/office/word/2010/wordml" xmlns:w15="http://schemas.microsoft.com/office/word/2012/wordml" xmlns:wpg="http://schemas.microsoft.com/office/word/2010/wordprocessingGroup" xmlns:wpi="http://schemas.microsoft.com/office/word/2010/wordprocessingInk" xmlns:wne="http://schemas.microsoft.com/office/word/2006/wordml" xmlns:wps="http://schemas.microsoft.com/office/word/2010/wordprocessingShape" mc:Ignorable="w14 w15 wp14">
   <w:footnote w:type="separator" w:id="-1">
     <w:p>
       <w:r>
@@ -16038,7 +15990,7 @@
 </file>
 
 <file path=word/header1.xml><?xml version="1.0" encoding="utf-8"?>
-<w:hdr xmlns:wpc="http://schemas.microsoft.com/office/word/2010/wordprocessingCanvas" xmlns:mc="http://schemas.openxmlformats.org/markup-compatibility/2006" xmlns:o="urn:schemas-microsoft-com:office:office" xmlns:r="http://schemas.openxmlformats.org/officeDocument/2006/relationships" xmlns:m="http://schemas.openxmlformats.org/officeDocument/2006/math" xmlns:v="urn:schemas-microsoft-com:vml" xmlns:wp14="http://schemas.microsoft.com/office/word/2010/wordprocessingDrawing" xmlns:wp="http://schemas.openxmlformats.org/drawingml/2006/wordprocessingDrawing" xmlns:w10="urn:schemas-microsoft-com:office:word" xmlns:w="http://schemas.openxmlformats.org/wordprocessingml/2006/main" xmlns:w14="http://schemas.microsoft.com/office/word/2010/wordml" xmlns:wpg="http://schemas.microsoft.com/office/word/2010/wordprocessingGroup" xmlns:wpi="http://schemas.microsoft.com/office/word/2010/wordprocessingInk" xmlns:wne="http://schemas.microsoft.com/office/word/2006/wordml" xmlns:wps="http://schemas.microsoft.com/office/word/2010/wordprocessingShape" mc:Ignorable="w14 wp14">
+<w:hdr xmlns:wpc="http://schemas.microsoft.com/office/word/2010/wordprocessingCanvas" xmlns:mc="http://schemas.openxmlformats.org/markup-compatibility/2006" xmlns:o="urn:schemas-microsoft-com:office:office" xmlns:r="http://schemas.openxmlformats.org/officeDocument/2006/relationships" xmlns:m="http://schemas.openxmlformats.org/officeDocument/2006/math" xmlns:v="urn:schemas-microsoft-com:vml" xmlns:wp14="http://schemas.microsoft.com/office/word/2010/wordprocessingDrawing" xmlns:wp="http://schemas.openxmlformats.org/drawingml/2006/wordprocessingDrawing" xmlns:w10="urn:schemas-microsoft-com:office:word" xmlns:w="http://schemas.openxmlformats.org/wordprocessingml/2006/main" xmlns:w14="http://schemas.microsoft.com/office/word/2010/wordml" xmlns:w15="http://schemas.microsoft.com/office/word/2012/wordml" xmlns:wpg="http://schemas.microsoft.com/office/word/2010/wordprocessingGroup" xmlns:wpi="http://schemas.microsoft.com/office/word/2010/wordprocessingInk" xmlns:wne="http://schemas.microsoft.com/office/word/2006/wordml" xmlns:wps="http://schemas.microsoft.com/office/word/2010/wordprocessingShape" mc:Ignorable="w14 w15 wp14">
   <w:sdt>
     <w:sdtPr>
       <w:id w:val="-1414163570"/>
@@ -16047,10 +15999,11 @@
         <w:docPartUnique/>
       </w:docPartObj>
     </w:sdtPr>
+    <w:sdtEndPr/>
     <w:sdtContent>
       <w:p>
         <w:pPr>
-          <w:pStyle w:val="En-tte"/>
+          <w:pStyle w:val="Header"/>
           <w:jc w:val="right"/>
           <w:rPr>
             <w:sz w:val="12"/>
@@ -16070,7 +16023,7 @@
           <w:rPr>
             <w:noProof/>
           </w:rPr>
-          <w:t>36</w:t>
+          <w:t>2</w:t>
         </w:r>
         <w:r>
           <w:rPr>
@@ -16081,7 +16034,7 @@
         <w:r>
           <w:rPr>
             <w:noProof/>
-            <w:lang w:val="fr-FR" w:eastAsia="fr-FR"/>
+            <w:lang w:val="en-US" w:eastAsia="en-US"/>
           </w:rPr>
           <w:drawing>
             <wp:anchor distT="0" distB="0" distL="114300" distR="114300" simplePos="0" relativeHeight="251660288" behindDoc="1" locked="0" layoutInCell="1" allowOverlap="1" wp14:anchorId="1E77FF9F" wp14:editId="7C963D1E">
@@ -16132,7 +16085,7 @@
   </w:sdt>
   <w:p>
     <w:pPr>
-      <w:pStyle w:val="En-tte"/>
+      <w:pStyle w:val="Header"/>
       <w:spacing w:before="120" w:after="120"/>
       <w:jc w:val="right"/>
       <w:rPr>
@@ -16143,7 +16096,7 @@
   </w:p>
   <w:p>
     <w:pPr>
-      <w:pStyle w:val="En-tte"/>
+      <w:pStyle w:val="Header"/>
       <w:spacing w:line="276" w:lineRule="auto"/>
       <w:jc w:val="right"/>
     </w:pPr>
@@ -16202,7 +16155,7 @@
   </w:p>
   <w:p>
     <w:pPr>
-      <w:pStyle w:val="En-tte"/>
+      <w:pStyle w:val="Header"/>
       <w:jc w:val="center"/>
     </w:pPr>
   </w:p>
@@ -16210,15 +16163,15 @@
 </file>
 
 <file path=word/header2.xml><?xml version="1.0" encoding="utf-8"?>
-<w:hdr xmlns:wpc="http://schemas.microsoft.com/office/word/2010/wordprocessingCanvas" xmlns:mc="http://schemas.openxmlformats.org/markup-compatibility/2006" xmlns:o="urn:schemas-microsoft-com:office:office" xmlns:r="http://schemas.openxmlformats.org/officeDocument/2006/relationships" xmlns:m="http://schemas.openxmlformats.org/officeDocument/2006/math" xmlns:v="urn:schemas-microsoft-com:vml" xmlns:wp14="http://schemas.microsoft.com/office/word/2010/wordprocessingDrawing" xmlns:wp="http://schemas.openxmlformats.org/drawingml/2006/wordprocessingDrawing" xmlns:w10="urn:schemas-microsoft-com:office:word" xmlns:w="http://schemas.openxmlformats.org/wordprocessingml/2006/main" xmlns:w14="http://schemas.microsoft.com/office/word/2010/wordml" xmlns:wpg="http://schemas.microsoft.com/office/word/2010/wordprocessingGroup" xmlns:wpi="http://schemas.microsoft.com/office/word/2010/wordprocessingInk" xmlns:wne="http://schemas.microsoft.com/office/word/2006/wordml" xmlns:wps="http://schemas.microsoft.com/office/word/2010/wordprocessingShape" mc:Ignorable="w14 wp14">
+<w:hdr xmlns:wpc="http://schemas.microsoft.com/office/word/2010/wordprocessingCanvas" xmlns:mc="http://schemas.openxmlformats.org/markup-compatibility/2006" xmlns:o="urn:schemas-microsoft-com:office:office" xmlns:r="http://schemas.openxmlformats.org/officeDocument/2006/relationships" xmlns:m="http://schemas.openxmlformats.org/officeDocument/2006/math" xmlns:v="urn:schemas-microsoft-com:vml" xmlns:wp14="http://schemas.microsoft.com/office/word/2010/wordprocessingDrawing" xmlns:wp="http://schemas.openxmlformats.org/drawingml/2006/wordprocessingDrawing" xmlns:w10="urn:schemas-microsoft-com:office:word" xmlns:w="http://schemas.openxmlformats.org/wordprocessingml/2006/main" xmlns:w14="http://schemas.microsoft.com/office/word/2010/wordml" xmlns:w15="http://schemas.microsoft.com/office/word/2012/wordml" xmlns:wpg="http://schemas.microsoft.com/office/word/2010/wordprocessingGroup" xmlns:wpi="http://schemas.microsoft.com/office/word/2010/wordprocessingInk" xmlns:wne="http://schemas.microsoft.com/office/word/2006/wordml" xmlns:wps="http://schemas.microsoft.com/office/word/2010/wordprocessingShape" mc:Ignorable="w14 w15 wp14">
   <w:p>
     <w:pPr>
-      <w:pStyle w:val="En-tte"/>
+      <w:pStyle w:val="Header"/>
     </w:pPr>
     <w:r>
       <w:rPr>
         <w:noProof/>
-        <w:lang w:val="fr-FR" w:eastAsia="fr-FR"/>
+        <w:lang w:val="en-US" w:eastAsia="en-US"/>
       </w:rPr>
       <w:drawing>
         <wp:anchor distT="0" distB="0" distL="114300" distR="114300" simplePos="0" relativeHeight="251656192" behindDoc="1" locked="0" layoutInCell="1" allowOverlap="1" wp14:anchorId="018769A2" wp14:editId="42EC2A44">
@@ -16269,8 +16222,8 @@
 </file>
 
 <file path=word/numbering.xml><?xml version="1.0" encoding="utf-8"?>
-<w:numbering xmlns:wpc="http://schemas.microsoft.com/office/word/2010/wordprocessingCanvas" xmlns:mc="http://schemas.openxmlformats.org/markup-compatibility/2006" xmlns:o="urn:schemas-microsoft-com:office:office" xmlns:r="http://schemas.openxmlformats.org/officeDocument/2006/relationships" xmlns:m="http://schemas.openxmlformats.org/officeDocument/2006/math" xmlns:v="urn:schemas-microsoft-com:vml" xmlns:wp14="http://schemas.microsoft.com/office/word/2010/wordprocessingDrawing" xmlns:wp="http://schemas.openxmlformats.org/drawingml/2006/wordprocessingDrawing" xmlns:w10="urn:schemas-microsoft-com:office:word" xmlns:w="http://schemas.openxmlformats.org/wordprocessingml/2006/main" xmlns:w14="http://schemas.microsoft.com/office/word/2010/wordml" xmlns:wpg="http://schemas.microsoft.com/office/word/2010/wordprocessingGroup" xmlns:wpi="http://schemas.microsoft.com/office/word/2010/wordprocessingInk" xmlns:wne="http://schemas.microsoft.com/office/word/2006/wordml" xmlns:wps="http://schemas.microsoft.com/office/word/2010/wordprocessingShape" mc:Ignorable="w14 wp14">
-  <w:abstractNum w:abstractNumId="0">
+<w:numbering xmlns:wpc="http://schemas.microsoft.com/office/word/2010/wordprocessingCanvas" xmlns:mc="http://schemas.openxmlformats.org/markup-compatibility/2006" xmlns:o="urn:schemas-microsoft-com:office:office" xmlns:r="http://schemas.openxmlformats.org/officeDocument/2006/relationships" xmlns:m="http://schemas.openxmlformats.org/officeDocument/2006/math" xmlns:v="urn:schemas-microsoft-com:vml" xmlns:wp14="http://schemas.microsoft.com/office/word/2010/wordprocessingDrawing" xmlns:wp="http://schemas.openxmlformats.org/drawingml/2006/wordprocessingDrawing" xmlns:w10="urn:schemas-microsoft-com:office:word" xmlns:w="http://schemas.openxmlformats.org/wordprocessingml/2006/main" xmlns:w14="http://schemas.microsoft.com/office/word/2010/wordml" xmlns:w15="http://schemas.microsoft.com/office/word/2012/wordml" xmlns:wpg="http://schemas.microsoft.com/office/word/2010/wordprocessingGroup" xmlns:wpi="http://schemas.microsoft.com/office/word/2010/wordprocessingInk" xmlns:wne="http://schemas.microsoft.com/office/word/2006/wordml" xmlns:wps="http://schemas.microsoft.com/office/word/2010/wordprocessingShape" mc:Ignorable="w14 w15 wp14">
+  <w:abstractNum w:abstractNumId="0" w15:restartNumberingAfterBreak="0">
     <w:nsid w:val="00526C20"/>
     <w:multiLevelType w:val="hybridMultilevel"/>
     <w:tmpl w:val="9858F57C"/>
@@ -16383,7 +16336,7 @@
       </w:rPr>
     </w:lvl>
   </w:abstractNum>
-  <w:abstractNum w:abstractNumId="1">
+  <w:abstractNum w:abstractNumId="1" w15:restartNumberingAfterBreak="0">
     <w:nsid w:val="0406077D"/>
     <w:multiLevelType w:val="multilevel"/>
     <w:tmpl w:val="A8903EAA"/>
@@ -16497,7 +16450,7 @@
       </w:rPr>
     </w:lvl>
   </w:abstractNum>
-  <w:abstractNum w:abstractNumId="2">
+  <w:abstractNum w:abstractNumId="2" w15:restartNumberingAfterBreak="0">
     <w:nsid w:val="072F4FC7"/>
     <w:multiLevelType w:val="hybridMultilevel"/>
     <w:tmpl w:val="ABE8618A"/>
@@ -16621,7 +16574,7 @@
       </w:rPr>
     </w:lvl>
   </w:abstractNum>
-  <w:abstractNum w:abstractNumId="3">
+  <w:abstractNum w:abstractNumId="3" w15:restartNumberingAfterBreak="0">
     <w:nsid w:val="083211A9"/>
     <w:multiLevelType w:val="hybridMultilevel"/>
     <w:tmpl w:val="E31C55B2"/>
@@ -16735,7 +16688,7 @@
       </w:rPr>
     </w:lvl>
   </w:abstractNum>
-  <w:abstractNum w:abstractNumId="4">
+  <w:abstractNum w:abstractNumId="4" w15:restartNumberingAfterBreak="0">
     <w:nsid w:val="0B253934"/>
     <w:multiLevelType w:val="hybridMultilevel"/>
     <w:tmpl w:val="7CB0FA14"/>
@@ -16859,7 +16812,7 @@
       </w:rPr>
     </w:lvl>
   </w:abstractNum>
-  <w:abstractNum w:abstractNumId="5">
+  <w:abstractNum w:abstractNumId="5" w15:restartNumberingAfterBreak="0">
     <w:nsid w:val="0B3654A8"/>
     <w:multiLevelType w:val="hybridMultilevel"/>
     <w:tmpl w:val="E3F6E326"/>
@@ -16972,7 +16925,7 @@
       </w:rPr>
     </w:lvl>
   </w:abstractNum>
-  <w:abstractNum w:abstractNumId="6">
+  <w:abstractNum w:abstractNumId="6" w15:restartNumberingAfterBreak="0">
     <w:nsid w:val="0DD67F38"/>
     <w:multiLevelType w:val="hybridMultilevel"/>
     <w:tmpl w:val="4888EC4C"/>
@@ -17062,7 +17015,7 @@
       </w:pPr>
     </w:lvl>
   </w:abstractNum>
-  <w:abstractNum w:abstractNumId="7">
+  <w:abstractNum w:abstractNumId="7" w15:restartNumberingAfterBreak="0">
     <w:nsid w:val="0E156178"/>
     <w:multiLevelType w:val="hybridMultilevel"/>
     <w:tmpl w:val="079E77D8"/>
@@ -17175,7 +17128,7 @@
       </w:rPr>
     </w:lvl>
   </w:abstractNum>
-  <w:abstractNum w:abstractNumId="8">
+  <w:abstractNum w:abstractNumId="8" w15:restartNumberingAfterBreak="0">
     <w:nsid w:val="0EF4627C"/>
     <w:multiLevelType w:val="hybridMultilevel"/>
     <w:tmpl w:val="F8D498DA"/>
@@ -17288,7 +17241,7 @@
       </w:rPr>
     </w:lvl>
   </w:abstractNum>
-  <w:abstractNum w:abstractNumId="9">
+  <w:abstractNum w:abstractNumId="9" w15:restartNumberingAfterBreak="0">
     <w:nsid w:val="0EF74041"/>
     <w:multiLevelType w:val="hybridMultilevel"/>
     <w:tmpl w:val="05F622BE"/>
@@ -17378,7 +17331,7 @@
       </w:pPr>
     </w:lvl>
   </w:abstractNum>
-  <w:abstractNum w:abstractNumId="10">
+  <w:abstractNum w:abstractNumId="10" w15:restartNumberingAfterBreak="0">
     <w:nsid w:val="0FB67674"/>
     <w:multiLevelType w:val="hybridMultilevel"/>
     <w:tmpl w:val="2A101396"/>
@@ -17491,7 +17444,7 @@
       </w:rPr>
     </w:lvl>
   </w:abstractNum>
-  <w:abstractNum w:abstractNumId="11">
+  <w:abstractNum w:abstractNumId="11" w15:restartNumberingAfterBreak="0">
     <w:nsid w:val="1120223D"/>
     <w:multiLevelType w:val="hybridMultilevel"/>
     <w:tmpl w:val="83A24F70"/>
@@ -17604,7 +17557,7 @@
       </w:rPr>
     </w:lvl>
   </w:abstractNum>
-  <w:abstractNum w:abstractNumId="12">
+  <w:abstractNum w:abstractNumId="12" w15:restartNumberingAfterBreak="0">
     <w:nsid w:val="132073BD"/>
     <w:multiLevelType w:val="hybridMultilevel"/>
     <w:tmpl w:val="D2046912"/>
@@ -17690,7 +17643,7 @@
       </w:pPr>
     </w:lvl>
   </w:abstractNum>
-  <w:abstractNum w:abstractNumId="13">
+  <w:abstractNum w:abstractNumId="13" w15:restartNumberingAfterBreak="0">
     <w:nsid w:val="13CB04F0"/>
     <w:multiLevelType w:val="hybridMultilevel"/>
     <w:tmpl w:val="0D28021E"/>
@@ -17803,7 +17756,7 @@
       </w:rPr>
     </w:lvl>
   </w:abstractNum>
-  <w:abstractNum w:abstractNumId="14">
+  <w:abstractNum w:abstractNumId="14" w15:restartNumberingAfterBreak="0">
     <w:nsid w:val="17ED16B2"/>
     <w:multiLevelType w:val="hybridMultilevel"/>
     <w:tmpl w:val="CDA61972"/>
@@ -17916,7 +17869,7 @@
       </w:rPr>
     </w:lvl>
   </w:abstractNum>
-  <w:abstractNum w:abstractNumId="15">
+  <w:abstractNum w:abstractNumId="15" w15:restartNumberingAfterBreak="0">
     <w:nsid w:val="193706F0"/>
     <w:multiLevelType w:val="hybridMultilevel"/>
     <w:tmpl w:val="F6745DBC"/>
@@ -18029,7 +17982,7 @@
       </w:rPr>
     </w:lvl>
   </w:abstractNum>
-  <w:abstractNum w:abstractNumId="16">
+  <w:abstractNum w:abstractNumId="16" w15:restartNumberingAfterBreak="0">
     <w:nsid w:val="1A626A38"/>
     <w:multiLevelType w:val="hybridMultilevel"/>
     <w:tmpl w:val="0B065744"/>
@@ -18115,7 +18068,7 @@
       </w:pPr>
     </w:lvl>
   </w:abstractNum>
-  <w:abstractNum w:abstractNumId="17">
+  <w:abstractNum w:abstractNumId="17" w15:restartNumberingAfterBreak="0">
     <w:nsid w:val="1B2F1F3F"/>
     <w:multiLevelType w:val="hybridMultilevel"/>
     <w:tmpl w:val="E736A676"/>
@@ -18228,7 +18181,7 @@
       </w:rPr>
     </w:lvl>
   </w:abstractNum>
-  <w:abstractNum w:abstractNumId="18">
+  <w:abstractNum w:abstractNumId="18" w15:restartNumberingAfterBreak="0">
     <w:nsid w:val="1C4B23EF"/>
     <w:multiLevelType w:val="hybridMultilevel"/>
     <w:tmpl w:val="836C2D64"/>
@@ -18341,7 +18294,7 @@
       </w:rPr>
     </w:lvl>
   </w:abstractNum>
-  <w:abstractNum w:abstractNumId="19">
+  <w:abstractNum w:abstractNumId="19" w15:restartNumberingAfterBreak="0">
     <w:nsid w:val="1FBD4E46"/>
     <w:multiLevelType w:val="hybridMultilevel"/>
     <w:tmpl w:val="387AE76A"/>
@@ -18454,7 +18407,7 @@
       </w:rPr>
     </w:lvl>
   </w:abstractNum>
-  <w:abstractNum w:abstractNumId="20">
+  <w:abstractNum w:abstractNumId="20" w15:restartNumberingAfterBreak="0">
     <w:nsid w:val="201500F8"/>
     <w:multiLevelType w:val="hybridMultilevel"/>
     <w:tmpl w:val="C9EE5E86"/>
@@ -18573,7 +18526,7 @@
       </w:rPr>
     </w:lvl>
   </w:abstractNum>
-  <w:abstractNum w:abstractNumId="21">
+  <w:abstractNum w:abstractNumId="21" w15:restartNumberingAfterBreak="0">
     <w:nsid w:val="203D7FDD"/>
     <w:multiLevelType w:val="hybridMultilevel"/>
     <w:tmpl w:val="10365AFE"/>
@@ -18687,7 +18640,7 @@
       </w:rPr>
     </w:lvl>
   </w:abstractNum>
-  <w:abstractNum w:abstractNumId="22">
+  <w:abstractNum w:abstractNumId="22" w15:restartNumberingAfterBreak="0">
     <w:nsid w:val="228B5774"/>
     <w:multiLevelType w:val="hybridMultilevel"/>
     <w:tmpl w:val="D65AD7D8"/>
@@ -18777,7 +18730,7 @@
       </w:pPr>
     </w:lvl>
   </w:abstractNum>
-  <w:abstractNum w:abstractNumId="23">
+  <w:abstractNum w:abstractNumId="23" w15:restartNumberingAfterBreak="0">
     <w:nsid w:val="23633BF2"/>
     <w:multiLevelType w:val="hybridMultilevel"/>
     <w:tmpl w:val="F92218D8"/>
@@ -18890,7 +18843,7 @@
       </w:rPr>
     </w:lvl>
   </w:abstractNum>
-  <w:abstractNum w:abstractNumId="24">
+  <w:abstractNum w:abstractNumId="24" w15:restartNumberingAfterBreak="0">
     <w:nsid w:val="24592CA2"/>
     <w:multiLevelType w:val="hybridMultilevel"/>
     <w:tmpl w:val="7222E0D0"/>
@@ -19003,7 +18956,7 @@
       </w:rPr>
     </w:lvl>
   </w:abstractNum>
-  <w:abstractNum w:abstractNumId="25">
+  <w:abstractNum w:abstractNumId="25" w15:restartNumberingAfterBreak="0">
     <w:nsid w:val="24E92E0E"/>
     <w:multiLevelType w:val="hybridMultilevel"/>
     <w:tmpl w:val="EB1EA686"/>
@@ -19116,7 +19069,7 @@
       </w:rPr>
     </w:lvl>
   </w:abstractNum>
-  <w:abstractNum w:abstractNumId="26">
+  <w:abstractNum w:abstractNumId="26" w15:restartNumberingAfterBreak="0">
     <w:nsid w:val="24FC170A"/>
     <w:multiLevelType w:val="hybridMultilevel"/>
     <w:tmpl w:val="14E2A46C"/>
@@ -19229,7 +19182,7 @@
       </w:rPr>
     </w:lvl>
   </w:abstractNum>
-  <w:abstractNum w:abstractNumId="27">
+  <w:abstractNum w:abstractNumId="27" w15:restartNumberingAfterBreak="0">
     <w:nsid w:val="2ACC7F69"/>
     <w:multiLevelType w:val="hybridMultilevel"/>
     <w:tmpl w:val="6C1013C6"/>
@@ -19342,7 +19295,7 @@
       </w:rPr>
     </w:lvl>
   </w:abstractNum>
-  <w:abstractNum w:abstractNumId="28">
+  <w:abstractNum w:abstractNumId="28" w15:restartNumberingAfterBreak="0">
     <w:nsid w:val="2ADA1C2E"/>
     <w:multiLevelType w:val="hybridMultilevel"/>
     <w:tmpl w:val="76AE947A"/>
@@ -19455,7 +19408,7 @@
       </w:rPr>
     </w:lvl>
   </w:abstractNum>
-  <w:abstractNum w:abstractNumId="29">
+  <w:abstractNum w:abstractNumId="29" w15:restartNumberingAfterBreak="0">
     <w:nsid w:val="2B9A0150"/>
     <w:multiLevelType w:val="hybridMultilevel"/>
     <w:tmpl w:val="1A523570"/>
@@ -19568,7 +19521,7 @@
       </w:rPr>
     </w:lvl>
   </w:abstractNum>
-  <w:abstractNum w:abstractNumId="30">
+  <w:abstractNum w:abstractNumId="30" w15:restartNumberingAfterBreak="0">
     <w:nsid w:val="2BA46D80"/>
     <w:multiLevelType w:val="hybridMultilevel"/>
     <w:tmpl w:val="3878AFCE"/>
@@ -19681,7 +19634,7 @@
       </w:rPr>
     </w:lvl>
   </w:abstractNum>
-  <w:abstractNum w:abstractNumId="31">
+  <w:abstractNum w:abstractNumId="31" w15:restartNumberingAfterBreak="0">
     <w:nsid w:val="2D5844D8"/>
     <w:multiLevelType w:val="hybridMultilevel"/>
     <w:tmpl w:val="E7E25922"/>
@@ -19794,7 +19747,7 @@
       </w:rPr>
     </w:lvl>
   </w:abstractNum>
-  <w:abstractNum w:abstractNumId="32">
+  <w:abstractNum w:abstractNumId="32" w15:restartNumberingAfterBreak="0">
     <w:nsid w:val="2ED13D36"/>
     <w:multiLevelType w:val="hybridMultilevel"/>
     <w:tmpl w:val="052A61E4"/>
@@ -19907,7 +19860,7 @@
       </w:rPr>
     </w:lvl>
   </w:abstractNum>
-  <w:abstractNum w:abstractNumId="33">
+  <w:abstractNum w:abstractNumId="33" w15:restartNumberingAfterBreak="0">
     <w:nsid w:val="2FCF57EE"/>
     <w:multiLevelType w:val="hybridMultilevel"/>
     <w:tmpl w:val="02166688"/>
@@ -20020,7 +19973,7 @@
       </w:rPr>
     </w:lvl>
   </w:abstractNum>
-  <w:abstractNum w:abstractNumId="34">
+  <w:abstractNum w:abstractNumId="34" w15:restartNumberingAfterBreak="0">
     <w:nsid w:val="30920E19"/>
     <w:multiLevelType w:val="hybridMultilevel"/>
     <w:tmpl w:val="0420A8CE"/>
@@ -20133,7 +20086,7 @@
       </w:rPr>
     </w:lvl>
   </w:abstractNum>
-  <w:abstractNum w:abstractNumId="35">
+  <w:abstractNum w:abstractNumId="35" w15:restartNumberingAfterBreak="0">
     <w:nsid w:val="31E14FA6"/>
     <w:multiLevelType w:val="multilevel"/>
     <w:tmpl w:val="C3FC3BAA"/>
@@ -20246,7 +20199,7 @@
       </w:rPr>
     </w:lvl>
   </w:abstractNum>
-  <w:abstractNum w:abstractNumId="36">
+  <w:abstractNum w:abstractNumId="36" w15:restartNumberingAfterBreak="0">
     <w:nsid w:val="31E317CF"/>
     <w:multiLevelType w:val="multilevel"/>
     <w:tmpl w:val="45ECFAC2"/>
@@ -20359,7 +20312,7 @@
       </w:rPr>
     </w:lvl>
   </w:abstractNum>
-  <w:abstractNum w:abstractNumId="37">
+  <w:abstractNum w:abstractNumId="37" w15:restartNumberingAfterBreak="0">
     <w:nsid w:val="32203001"/>
     <w:multiLevelType w:val="hybridMultilevel"/>
     <w:tmpl w:val="1BCE24D4"/>
@@ -20473,7 +20426,7 @@
       </w:rPr>
     </w:lvl>
   </w:abstractNum>
-  <w:abstractNum w:abstractNumId="38">
+  <w:abstractNum w:abstractNumId="38" w15:restartNumberingAfterBreak="0">
     <w:nsid w:val="326D4358"/>
     <w:multiLevelType w:val="multilevel"/>
     <w:tmpl w:val="0409001F"/>
@@ -20559,7 +20512,7 @@
       </w:pPr>
     </w:lvl>
   </w:abstractNum>
-  <w:abstractNum w:abstractNumId="39">
+  <w:abstractNum w:abstractNumId="39" w15:restartNumberingAfterBreak="0">
     <w:nsid w:val="32791948"/>
     <w:multiLevelType w:val="hybridMultilevel"/>
     <w:tmpl w:val="2D9C342A"/>
@@ -20672,7 +20625,7 @@
       </w:rPr>
     </w:lvl>
   </w:abstractNum>
-  <w:abstractNum w:abstractNumId="40">
+  <w:abstractNum w:abstractNumId="40" w15:restartNumberingAfterBreak="0">
     <w:nsid w:val="33113FDB"/>
     <w:multiLevelType w:val="hybridMultilevel"/>
     <w:tmpl w:val="DA7A2C28"/>
@@ -20785,7 +20738,7 @@
       </w:rPr>
     </w:lvl>
   </w:abstractNum>
-  <w:abstractNum w:abstractNumId="41">
+  <w:abstractNum w:abstractNumId="41" w15:restartNumberingAfterBreak="0">
     <w:nsid w:val="34CA723F"/>
     <w:multiLevelType w:val="hybridMultilevel"/>
     <w:tmpl w:val="9CFAD44E"/>
@@ -20872,7 +20825,7 @@
       </w:pPr>
     </w:lvl>
   </w:abstractNum>
-  <w:abstractNum w:abstractNumId="42">
+  <w:abstractNum w:abstractNumId="42" w15:restartNumberingAfterBreak="0">
     <w:nsid w:val="36FA664B"/>
     <w:multiLevelType w:val="hybridMultilevel"/>
     <w:tmpl w:val="4E94FF82"/>
@@ -20987,7 +20940,7 @@
       </w:rPr>
     </w:lvl>
   </w:abstractNum>
-  <w:abstractNum w:abstractNumId="43">
+  <w:abstractNum w:abstractNumId="43" w15:restartNumberingAfterBreak="0">
     <w:nsid w:val="3ABE3F63"/>
     <w:multiLevelType w:val="hybridMultilevel"/>
     <w:tmpl w:val="DE445EBE"/>
@@ -21073,7 +21026,7 @@
       </w:pPr>
     </w:lvl>
   </w:abstractNum>
-  <w:abstractNum w:abstractNumId="44">
+  <w:abstractNum w:abstractNumId="44" w15:restartNumberingAfterBreak="0">
     <w:nsid w:val="3C0F4154"/>
     <w:multiLevelType w:val="hybridMultilevel"/>
     <w:tmpl w:val="63F2945C"/>
@@ -21186,7 +21139,7 @@
       </w:rPr>
     </w:lvl>
   </w:abstractNum>
-  <w:abstractNum w:abstractNumId="45">
+  <w:abstractNum w:abstractNumId="45" w15:restartNumberingAfterBreak="0">
     <w:nsid w:val="3CDF083A"/>
     <w:multiLevelType w:val="hybridMultilevel"/>
     <w:tmpl w:val="3DA42090"/>
@@ -21275,7 +21228,7 @@
       </w:pPr>
     </w:lvl>
   </w:abstractNum>
-  <w:abstractNum w:abstractNumId="46">
+  <w:abstractNum w:abstractNumId="46" w15:restartNumberingAfterBreak="0">
     <w:nsid w:val="3D5223C4"/>
     <w:multiLevelType w:val="hybridMultilevel"/>
     <w:tmpl w:val="8A5691A4"/>
@@ -21375,7 +21328,7 @@
       </w:pPr>
     </w:lvl>
   </w:abstractNum>
-  <w:abstractNum w:abstractNumId="47">
+  <w:abstractNum w:abstractNumId="47" w15:restartNumberingAfterBreak="0">
     <w:nsid w:val="3EAC7DFB"/>
     <w:multiLevelType w:val="hybridMultilevel"/>
     <w:tmpl w:val="CC58FA4A"/>
@@ -21488,7 +21441,7 @@
       </w:rPr>
     </w:lvl>
   </w:abstractNum>
-  <w:abstractNum w:abstractNumId="48">
+  <w:abstractNum w:abstractNumId="48" w15:restartNumberingAfterBreak="0">
     <w:nsid w:val="3F001AA4"/>
     <w:multiLevelType w:val="hybridMultilevel"/>
     <w:tmpl w:val="A8903EAA"/>
@@ -21602,7 +21555,7 @@
       </w:rPr>
     </w:lvl>
   </w:abstractNum>
-  <w:abstractNum w:abstractNumId="49">
+  <w:abstractNum w:abstractNumId="49" w15:restartNumberingAfterBreak="0">
     <w:nsid w:val="3F1A0430"/>
     <w:multiLevelType w:val="multilevel"/>
     <w:tmpl w:val="6E4CFADE"/>
@@ -21719,7 +21672,7 @@
       </w:rPr>
     </w:lvl>
   </w:abstractNum>
-  <w:abstractNum w:abstractNumId="50">
+  <w:abstractNum w:abstractNumId="50" w15:restartNumberingAfterBreak="0">
     <w:nsid w:val="3F2773CA"/>
     <w:multiLevelType w:val="hybridMultilevel"/>
     <w:tmpl w:val="BBF41F2C"/>
@@ -21832,7 +21785,7 @@
       </w:rPr>
     </w:lvl>
   </w:abstractNum>
-  <w:abstractNum w:abstractNumId="51">
+  <w:abstractNum w:abstractNumId="51" w15:restartNumberingAfterBreak="0">
     <w:nsid w:val="408E4B4A"/>
     <w:multiLevelType w:val="multilevel"/>
     <w:tmpl w:val="1748A648"/>
@@ -21945,7 +21898,7 @@
       </w:rPr>
     </w:lvl>
   </w:abstractNum>
-  <w:abstractNum w:abstractNumId="52">
+  <w:abstractNum w:abstractNumId="52" w15:restartNumberingAfterBreak="0">
     <w:nsid w:val="4107718E"/>
     <w:multiLevelType w:val="hybridMultilevel"/>
     <w:tmpl w:val="1B98DFEC"/>
@@ -22058,13 +22011,13 @@
       </w:rPr>
     </w:lvl>
   </w:abstractNum>
-  <w:abstractNum w:abstractNumId="53">
+  <w:abstractNum w:abstractNumId="53" w15:restartNumberingAfterBreak="0">
     <w:nsid w:val="41DD0FC5"/>
     <w:multiLevelType w:val="multilevel"/>
     <w:tmpl w:val="75F2655A"/>
     <w:numStyleLink w:val="ITEAReferenceItem"/>
   </w:abstractNum>
-  <w:abstractNum w:abstractNumId="54">
+  <w:abstractNum w:abstractNumId="54" w15:restartNumberingAfterBreak="0">
     <w:nsid w:val="427A0BC6"/>
     <w:multiLevelType w:val="hybridMultilevel"/>
     <w:tmpl w:val="C79AE56C"/>
@@ -22177,7 +22130,7 @@
       </w:rPr>
     </w:lvl>
   </w:abstractNum>
-  <w:abstractNum w:abstractNumId="55">
+  <w:abstractNum w:abstractNumId="55" w15:restartNumberingAfterBreak="0">
     <w:nsid w:val="456D1F79"/>
     <w:multiLevelType w:val="multilevel"/>
     <w:tmpl w:val="0413001D"/>
@@ -22270,7 +22223,7 @@
       </w:pPr>
     </w:lvl>
   </w:abstractNum>
-  <w:abstractNum w:abstractNumId="56">
+  <w:abstractNum w:abstractNumId="56" w15:restartNumberingAfterBreak="0">
     <w:nsid w:val="45947C64"/>
     <w:multiLevelType w:val="hybridMultilevel"/>
     <w:tmpl w:val="97F4F82C"/>
@@ -22383,7 +22336,7 @@
       </w:rPr>
     </w:lvl>
   </w:abstractNum>
-  <w:abstractNum w:abstractNumId="57">
+  <w:abstractNum w:abstractNumId="57" w15:restartNumberingAfterBreak="0">
     <w:nsid w:val="45F33B43"/>
     <w:multiLevelType w:val="hybridMultilevel"/>
     <w:tmpl w:val="48E2986A"/>
@@ -22497,7 +22450,7 @@
       </w:rPr>
     </w:lvl>
   </w:abstractNum>
-  <w:abstractNum w:abstractNumId="58">
+  <w:abstractNum w:abstractNumId="58" w15:restartNumberingAfterBreak="0">
     <w:nsid w:val="47FA774A"/>
     <w:multiLevelType w:val="hybridMultilevel"/>
     <w:tmpl w:val="0956836C"/>
@@ -22611,7 +22564,7 @@
       </w:rPr>
     </w:lvl>
   </w:abstractNum>
-  <w:abstractNum w:abstractNumId="59">
+  <w:abstractNum w:abstractNumId="59" w15:restartNumberingAfterBreak="0">
     <w:nsid w:val="486643F3"/>
     <w:multiLevelType w:val="hybridMultilevel"/>
     <w:tmpl w:val="C5C6E778"/>
@@ -22726,7 +22679,7 @@
       </w:rPr>
     </w:lvl>
   </w:abstractNum>
-  <w:abstractNum w:abstractNumId="60">
+  <w:abstractNum w:abstractNumId="60" w15:restartNumberingAfterBreak="0">
     <w:nsid w:val="487E4E13"/>
     <w:multiLevelType w:val="hybridMultilevel"/>
     <w:tmpl w:val="C3F8A544"/>
@@ -22839,7 +22792,7 @@
       </w:rPr>
     </w:lvl>
   </w:abstractNum>
-  <w:abstractNum w:abstractNumId="61">
+  <w:abstractNum w:abstractNumId="61" w15:restartNumberingAfterBreak="0">
     <w:nsid w:val="48E119AC"/>
     <w:multiLevelType w:val="hybridMultilevel"/>
     <w:tmpl w:val="589481CE"/>
@@ -22952,7 +22905,7 @@
       </w:rPr>
     </w:lvl>
   </w:abstractNum>
-  <w:abstractNum w:abstractNumId="62">
+  <w:abstractNum w:abstractNumId="62" w15:restartNumberingAfterBreak="0">
     <w:nsid w:val="4A0576B0"/>
     <w:multiLevelType w:val="hybridMultilevel"/>
     <w:tmpl w:val="060AF052"/>
@@ -23065,7 +23018,7 @@
       </w:rPr>
     </w:lvl>
   </w:abstractNum>
-  <w:abstractNum w:abstractNumId="63">
+  <w:abstractNum w:abstractNumId="63" w15:restartNumberingAfterBreak="0">
     <w:nsid w:val="4B4F60D4"/>
     <w:multiLevelType w:val="singleLevel"/>
     <w:tmpl w:val="9CC26BEC"/>
@@ -23084,7 +23037,7 @@
       </w:rPr>
     </w:lvl>
   </w:abstractNum>
-  <w:abstractNum w:abstractNumId="64">
+  <w:abstractNum w:abstractNumId="64" w15:restartNumberingAfterBreak="0">
     <w:nsid w:val="4C5760E5"/>
     <w:multiLevelType w:val="hybridMultilevel"/>
     <w:tmpl w:val="EAEAA88E"/>
@@ -23197,7 +23150,7 @@
       </w:rPr>
     </w:lvl>
   </w:abstractNum>
-  <w:abstractNum w:abstractNumId="65">
+  <w:abstractNum w:abstractNumId="65" w15:restartNumberingAfterBreak="0">
     <w:nsid w:val="4E6C56FE"/>
     <w:multiLevelType w:val="hybridMultilevel"/>
     <w:tmpl w:val="0FB85522"/>
@@ -23315,7 +23268,7 @@
       </w:rPr>
     </w:lvl>
   </w:abstractNum>
-  <w:abstractNum w:abstractNumId="66">
+  <w:abstractNum w:abstractNumId="66" w15:restartNumberingAfterBreak="0">
     <w:nsid w:val="4E7C338F"/>
     <w:multiLevelType w:val="hybridMultilevel"/>
     <w:tmpl w:val="6CA20EC6"/>
@@ -23428,7 +23381,7 @@
       </w:rPr>
     </w:lvl>
   </w:abstractNum>
-  <w:abstractNum w:abstractNumId="67">
+  <w:abstractNum w:abstractNumId="67" w15:restartNumberingAfterBreak="0">
     <w:nsid w:val="4FC57F96"/>
     <w:multiLevelType w:val="hybridMultilevel"/>
     <w:tmpl w:val="E0D27528"/>
@@ -23541,7 +23494,7 @@
       </w:rPr>
     </w:lvl>
   </w:abstractNum>
-  <w:abstractNum w:abstractNumId="68">
+  <w:abstractNum w:abstractNumId="68" w15:restartNumberingAfterBreak="0">
     <w:nsid w:val="5002201F"/>
     <w:multiLevelType w:val="hybridMultilevel"/>
     <w:tmpl w:val="4F4C64F8"/>
@@ -23654,7 +23607,7 @@
       </w:rPr>
     </w:lvl>
   </w:abstractNum>
-  <w:abstractNum w:abstractNumId="69">
+  <w:abstractNum w:abstractNumId="69" w15:restartNumberingAfterBreak="0">
     <w:nsid w:val="51D64FAE"/>
     <w:multiLevelType w:val="hybridMultilevel"/>
     <w:tmpl w:val="FABEEA0C"/>
@@ -23767,7 +23720,7 @@
       </w:rPr>
     </w:lvl>
   </w:abstractNum>
-  <w:abstractNum w:abstractNumId="70">
+  <w:abstractNum w:abstractNumId="70" w15:restartNumberingAfterBreak="0">
     <w:nsid w:val="52210533"/>
     <w:multiLevelType w:val="hybridMultilevel"/>
     <w:tmpl w:val="68588830"/>
@@ -23880,7 +23833,7 @@
       </w:rPr>
     </w:lvl>
   </w:abstractNum>
-  <w:abstractNum w:abstractNumId="71">
+  <w:abstractNum w:abstractNumId="71" w15:restartNumberingAfterBreak="0">
     <w:nsid w:val="52D460A6"/>
     <w:multiLevelType w:val="hybridMultilevel"/>
     <w:tmpl w:val="F3A0ECFA"/>
@@ -23993,7 +23946,7 @@
       </w:rPr>
     </w:lvl>
   </w:abstractNum>
-  <w:abstractNum w:abstractNumId="72">
+  <w:abstractNum w:abstractNumId="72" w15:restartNumberingAfterBreak="0">
     <w:nsid w:val="53913AA0"/>
     <w:multiLevelType w:val="hybridMultilevel"/>
     <w:tmpl w:val="93F4618C"/>
@@ -24106,7 +24059,7 @@
       </w:rPr>
     </w:lvl>
   </w:abstractNum>
-  <w:abstractNum w:abstractNumId="73">
+  <w:abstractNum w:abstractNumId="73" w15:restartNumberingAfterBreak="0">
     <w:nsid w:val="54AC0AE9"/>
     <w:multiLevelType w:val="hybridMultilevel"/>
     <w:tmpl w:val="9998D516"/>
@@ -24219,7 +24172,7 @@
       </w:rPr>
     </w:lvl>
   </w:abstractNum>
-  <w:abstractNum w:abstractNumId="74">
+  <w:abstractNum w:abstractNumId="74" w15:restartNumberingAfterBreak="0">
     <w:nsid w:val="54C24CCF"/>
     <w:multiLevelType w:val="hybridMultilevel"/>
     <w:tmpl w:val="C27C8FBA"/>
@@ -24333,7 +24286,7 @@
       </w:rPr>
     </w:lvl>
   </w:abstractNum>
-  <w:abstractNum w:abstractNumId="75">
+  <w:abstractNum w:abstractNumId="75" w15:restartNumberingAfterBreak="0">
     <w:nsid w:val="56D57AC3"/>
     <w:multiLevelType w:val="hybridMultilevel"/>
     <w:tmpl w:val="A99662FA"/>
@@ -24457,7 +24410,7 @@
       </w:rPr>
     </w:lvl>
   </w:abstractNum>
-  <w:abstractNum w:abstractNumId="76">
+  <w:abstractNum w:abstractNumId="76" w15:restartNumberingAfterBreak="0">
     <w:nsid w:val="57215B3A"/>
     <w:multiLevelType w:val="multilevel"/>
     <w:tmpl w:val="02469128"/>
@@ -24629,7 +24582,7 @@
       </w:rPr>
     </w:lvl>
   </w:abstractNum>
-  <w:abstractNum w:abstractNumId="77">
+  <w:abstractNum w:abstractNumId="77" w15:restartNumberingAfterBreak="0">
     <w:nsid w:val="5A245162"/>
     <w:multiLevelType w:val="hybridMultilevel"/>
     <w:tmpl w:val="D3588D7A"/>
@@ -24742,7 +24695,7 @@
       </w:rPr>
     </w:lvl>
   </w:abstractNum>
-  <w:abstractNum w:abstractNumId="78">
+  <w:abstractNum w:abstractNumId="78" w15:restartNumberingAfterBreak="0">
     <w:nsid w:val="5C712AB1"/>
     <w:multiLevelType w:val="hybridMultilevel"/>
     <w:tmpl w:val="C7D49046"/>
@@ -24855,7 +24808,7 @@
       </w:rPr>
     </w:lvl>
   </w:abstractNum>
-  <w:abstractNum w:abstractNumId="79">
+  <w:abstractNum w:abstractNumId="79" w15:restartNumberingAfterBreak="0">
     <w:nsid w:val="5D0731F8"/>
     <w:multiLevelType w:val="hybridMultilevel"/>
     <w:tmpl w:val="6262B60A"/>
@@ -24968,7 +24921,7 @@
       </w:rPr>
     </w:lvl>
   </w:abstractNum>
-  <w:abstractNum w:abstractNumId="80">
+  <w:abstractNum w:abstractNumId="80" w15:restartNumberingAfterBreak="0">
     <w:nsid w:val="610A1761"/>
     <w:multiLevelType w:val="hybridMultilevel"/>
     <w:tmpl w:val="3C6EA5B4"/>
@@ -25081,7 +25034,7 @@
       </w:rPr>
     </w:lvl>
   </w:abstractNum>
-  <w:abstractNum w:abstractNumId="81">
+  <w:abstractNum w:abstractNumId="81" w15:restartNumberingAfterBreak="0">
     <w:nsid w:val="61D153FD"/>
     <w:multiLevelType w:val="hybridMultilevel"/>
     <w:tmpl w:val="C4604738"/>
@@ -25194,7 +25147,7 @@
       </w:rPr>
     </w:lvl>
   </w:abstractNum>
-  <w:abstractNum w:abstractNumId="82">
+  <w:abstractNum w:abstractNumId="82" w15:restartNumberingAfterBreak="0">
     <w:nsid w:val="620A5B18"/>
     <w:multiLevelType w:val="hybridMultilevel"/>
     <w:tmpl w:val="FD36A6A0"/>
@@ -25307,7 +25260,7 @@
       </w:rPr>
     </w:lvl>
   </w:abstractNum>
-  <w:abstractNum w:abstractNumId="83">
+  <w:abstractNum w:abstractNumId="83" w15:restartNumberingAfterBreak="0">
     <w:nsid w:val="63F5052D"/>
     <w:multiLevelType w:val="hybridMultilevel"/>
     <w:tmpl w:val="5E264FC4"/>
@@ -25420,7 +25373,7 @@
       </w:rPr>
     </w:lvl>
   </w:abstractNum>
-  <w:abstractNum w:abstractNumId="84">
+  <w:abstractNum w:abstractNumId="84" w15:restartNumberingAfterBreak="0">
     <w:nsid w:val="64EC7C40"/>
     <w:multiLevelType w:val="hybridMultilevel"/>
     <w:tmpl w:val="ACBE8678"/>
@@ -25533,7 +25486,7 @@
       </w:rPr>
     </w:lvl>
   </w:abstractNum>
-  <w:abstractNum w:abstractNumId="85">
+  <w:abstractNum w:abstractNumId="85" w15:restartNumberingAfterBreak="0">
     <w:nsid w:val="65204C07"/>
     <w:multiLevelType w:val="hybridMultilevel"/>
     <w:tmpl w:val="F91EA77A"/>
@@ -25646,7 +25599,7 @@
       </w:rPr>
     </w:lvl>
   </w:abstractNum>
-  <w:abstractNum w:abstractNumId="86">
+  <w:abstractNum w:abstractNumId="86" w15:restartNumberingAfterBreak="0">
     <w:nsid w:val="656053F9"/>
     <w:multiLevelType w:val="multilevel"/>
     <w:tmpl w:val="581453B0"/>
@@ -25724,7 +25677,7 @@
       </w:rPr>
     </w:lvl>
   </w:abstractNum>
-  <w:abstractNum w:abstractNumId="87">
+  <w:abstractNum w:abstractNumId="87" w15:restartNumberingAfterBreak="0">
     <w:nsid w:val="6706127F"/>
     <w:multiLevelType w:val="hybridMultilevel"/>
     <w:tmpl w:val="96E8AA52"/>
@@ -25837,7 +25790,7 @@
       </w:rPr>
     </w:lvl>
   </w:abstractNum>
-  <w:abstractNum w:abstractNumId="88">
+  <w:abstractNum w:abstractNumId="88" w15:restartNumberingAfterBreak="0">
     <w:nsid w:val="67962142"/>
     <w:multiLevelType w:val="hybridMultilevel"/>
     <w:tmpl w:val="16343686"/>
@@ -25950,7 +25903,7 @@
       </w:rPr>
     </w:lvl>
   </w:abstractNum>
-  <w:abstractNum w:abstractNumId="89">
+  <w:abstractNum w:abstractNumId="89" w15:restartNumberingAfterBreak="0">
     <w:nsid w:val="68363C17"/>
     <w:multiLevelType w:val="hybridMultilevel"/>
     <w:tmpl w:val="5BE0358A"/>
@@ -26064,7 +26017,7 @@
       </w:rPr>
     </w:lvl>
   </w:abstractNum>
-  <w:abstractNum w:abstractNumId="90">
+  <w:abstractNum w:abstractNumId="90" w15:restartNumberingAfterBreak="0">
     <w:nsid w:val="68DF0247"/>
     <w:multiLevelType w:val="hybridMultilevel"/>
     <w:tmpl w:val="14044086"/>
@@ -26177,7 +26130,7 @@
       </w:rPr>
     </w:lvl>
   </w:abstractNum>
-  <w:abstractNum w:abstractNumId="91">
+  <w:abstractNum w:abstractNumId="91" w15:restartNumberingAfterBreak="0">
     <w:nsid w:val="69095D3D"/>
     <w:multiLevelType w:val="hybridMultilevel"/>
     <w:tmpl w:val="7E760B64"/>
@@ -26290,7 +26243,7 @@
       </w:rPr>
     </w:lvl>
   </w:abstractNum>
-  <w:abstractNum w:abstractNumId="92">
+  <w:abstractNum w:abstractNumId="92" w15:restartNumberingAfterBreak="0">
     <w:nsid w:val="69EA1001"/>
     <w:multiLevelType w:val="multilevel"/>
     <w:tmpl w:val="A8903EAA"/>
@@ -26405,7 +26358,7 @@
       </w:rPr>
     </w:lvl>
   </w:abstractNum>
-  <w:abstractNum w:abstractNumId="93">
+  <w:abstractNum w:abstractNumId="93" w15:restartNumberingAfterBreak="0">
     <w:nsid w:val="6A010356"/>
     <w:multiLevelType w:val="hybridMultilevel"/>
     <w:tmpl w:val="68BA4944"/>
@@ -26518,7 +26471,7 @@
       </w:rPr>
     </w:lvl>
   </w:abstractNum>
-  <w:abstractNum w:abstractNumId="94">
+  <w:abstractNum w:abstractNumId="94" w15:restartNumberingAfterBreak="0">
     <w:nsid w:val="6B4A4BA1"/>
     <w:multiLevelType w:val="hybridMultilevel"/>
     <w:tmpl w:val="6D5866CA"/>
@@ -26631,7 +26584,7 @@
       </w:rPr>
     </w:lvl>
   </w:abstractNum>
-  <w:abstractNum w:abstractNumId="95">
+  <w:abstractNum w:abstractNumId="95" w15:restartNumberingAfterBreak="0">
     <w:nsid w:val="6C1243D7"/>
     <w:multiLevelType w:val="hybridMultilevel"/>
     <w:tmpl w:val="98568470"/>
@@ -26744,7 +26697,7 @@
       </w:rPr>
     </w:lvl>
   </w:abstractNum>
-  <w:abstractNum w:abstractNumId="96">
+  <w:abstractNum w:abstractNumId="96" w15:restartNumberingAfterBreak="0">
     <w:nsid w:val="6C263FB5"/>
     <w:multiLevelType w:val="hybridMultilevel"/>
     <w:tmpl w:val="6D167716"/>
@@ -26857,7 +26810,7 @@
       </w:rPr>
     </w:lvl>
   </w:abstractNum>
-  <w:abstractNum w:abstractNumId="97">
+  <w:abstractNum w:abstractNumId="97" w15:restartNumberingAfterBreak="0">
     <w:nsid w:val="6D430578"/>
     <w:multiLevelType w:val="hybridMultilevel"/>
     <w:tmpl w:val="EBF84F9A"/>
@@ -26970,7 +26923,7 @@
       </w:rPr>
     </w:lvl>
   </w:abstractNum>
-  <w:abstractNum w:abstractNumId="98">
+  <w:abstractNum w:abstractNumId="98" w15:restartNumberingAfterBreak="0">
     <w:nsid w:val="6D76110E"/>
     <w:multiLevelType w:val="hybridMultilevel"/>
     <w:tmpl w:val="F27AD59C"/>
@@ -27083,7 +27036,7 @@
       </w:rPr>
     </w:lvl>
   </w:abstractNum>
-  <w:abstractNum w:abstractNumId="99">
+  <w:abstractNum w:abstractNumId="99" w15:restartNumberingAfterBreak="0">
     <w:nsid w:val="6DA521B2"/>
     <w:multiLevelType w:val="multilevel"/>
     <w:tmpl w:val="F482C6B6"/>
@@ -27197,7 +27150,7 @@
       </w:rPr>
     </w:lvl>
   </w:abstractNum>
-  <w:abstractNum w:abstractNumId="100">
+  <w:abstractNum w:abstractNumId="100" w15:restartNumberingAfterBreak="0">
     <w:nsid w:val="6DF0601E"/>
     <w:multiLevelType w:val="hybridMultilevel"/>
     <w:tmpl w:val="6E924148"/>
@@ -27310,7 +27263,7 @@
       </w:rPr>
     </w:lvl>
   </w:abstractNum>
-  <w:abstractNum w:abstractNumId="101">
+  <w:abstractNum w:abstractNumId="101" w15:restartNumberingAfterBreak="0">
     <w:nsid w:val="6EBC01EC"/>
     <w:multiLevelType w:val="hybridMultilevel"/>
     <w:tmpl w:val="CF543FBA"/>
@@ -27423,7 +27376,7 @@
       </w:rPr>
     </w:lvl>
   </w:abstractNum>
-  <w:abstractNum w:abstractNumId="102">
+  <w:abstractNum w:abstractNumId="102" w15:restartNumberingAfterBreak="0">
     <w:nsid w:val="6EFC7FAE"/>
     <w:multiLevelType w:val="hybridMultilevel"/>
     <w:tmpl w:val="7D102ACE"/>
@@ -27510,7 +27463,7 @@
       </w:pPr>
     </w:lvl>
   </w:abstractNum>
-  <w:abstractNum w:abstractNumId="103">
+  <w:abstractNum w:abstractNumId="103" w15:restartNumberingAfterBreak="0">
     <w:nsid w:val="70844938"/>
     <w:multiLevelType w:val="multilevel"/>
     <w:tmpl w:val="75F2655A"/>
@@ -27624,7 +27577,7 @@
       </w:rPr>
     </w:lvl>
   </w:abstractNum>
-  <w:abstractNum w:abstractNumId="104">
+  <w:abstractNum w:abstractNumId="104" w15:restartNumberingAfterBreak="0">
     <w:nsid w:val="70AF4A31"/>
     <w:multiLevelType w:val="hybridMultilevel"/>
     <w:tmpl w:val="1FCE67B8"/>
@@ -27737,7 +27690,7 @@
       </w:rPr>
     </w:lvl>
   </w:abstractNum>
-  <w:abstractNum w:abstractNumId="105">
+  <w:abstractNum w:abstractNumId="105" w15:restartNumberingAfterBreak="0">
     <w:nsid w:val="73711502"/>
     <w:multiLevelType w:val="hybridMultilevel"/>
     <w:tmpl w:val="C6B6E472"/>
@@ -27851,7 +27804,7 @@
       </w:rPr>
     </w:lvl>
   </w:abstractNum>
-  <w:abstractNum w:abstractNumId="106">
+  <w:abstractNum w:abstractNumId="106" w15:restartNumberingAfterBreak="0">
     <w:nsid w:val="73BA6C62"/>
     <w:multiLevelType w:val="hybridMultilevel"/>
     <w:tmpl w:val="51720DA2"/>
@@ -27964,7 +27917,7 @@
       </w:rPr>
     </w:lvl>
   </w:abstractNum>
-  <w:abstractNum w:abstractNumId="107">
+  <w:abstractNum w:abstractNumId="107" w15:restartNumberingAfterBreak="0">
     <w:nsid w:val="74F66444"/>
     <w:multiLevelType w:val="multilevel"/>
     <w:tmpl w:val="AB542B54"/>
@@ -28042,7 +27995,7 @@
       </w:rPr>
     </w:lvl>
   </w:abstractNum>
-  <w:abstractNum w:abstractNumId="108">
+  <w:abstractNum w:abstractNumId="108" w15:restartNumberingAfterBreak="0">
     <w:nsid w:val="75AE730E"/>
     <w:multiLevelType w:val="hybridMultilevel"/>
     <w:tmpl w:val="5C768D98"/>
@@ -28155,7 +28108,7 @@
       </w:rPr>
     </w:lvl>
   </w:abstractNum>
-  <w:abstractNum w:abstractNumId="109">
+  <w:abstractNum w:abstractNumId="109" w15:restartNumberingAfterBreak="0">
     <w:nsid w:val="75E3569B"/>
     <w:multiLevelType w:val="hybridMultilevel"/>
     <w:tmpl w:val="1D94FEC2"/>
@@ -28268,7 +28221,7 @@
       </w:rPr>
     </w:lvl>
   </w:abstractNum>
-  <w:abstractNum w:abstractNumId="110">
+  <w:abstractNum w:abstractNumId="110" w15:restartNumberingAfterBreak="0">
     <w:nsid w:val="75FA4697"/>
     <w:multiLevelType w:val="hybridMultilevel"/>
     <w:tmpl w:val="3D149C3C"/>
@@ -28381,7 +28334,7 @@
       </w:rPr>
     </w:lvl>
   </w:abstractNum>
-  <w:abstractNum w:abstractNumId="111">
+  <w:abstractNum w:abstractNumId="111" w15:restartNumberingAfterBreak="0">
     <w:nsid w:val="7928368C"/>
     <w:multiLevelType w:val="hybridMultilevel"/>
     <w:tmpl w:val="D4C8A620"/>
@@ -28494,7 +28447,7 @@
       </w:rPr>
     </w:lvl>
   </w:abstractNum>
-  <w:abstractNum w:abstractNumId="112">
+  <w:abstractNum w:abstractNumId="112" w15:restartNumberingAfterBreak="0">
     <w:nsid w:val="79894EEE"/>
     <w:multiLevelType w:val="hybridMultilevel"/>
     <w:tmpl w:val="94DC5E36"/>
@@ -28607,7 +28560,7 @@
       </w:rPr>
     </w:lvl>
   </w:abstractNum>
-  <w:abstractNum w:abstractNumId="113">
+  <w:abstractNum w:abstractNumId="113" w15:restartNumberingAfterBreak="0">
     <w:nsid w:val="7B52594C"/>
     <w:multiLevelType w:val="hybridMultilevel"/>
     <w:tmpl w:val="A6C452B4"/>
@@ -28720,7 +28673,7 @@
       </w:rPr>
     </w:lvl>
   </w:abstractNum>
-  <w:abstractNum w:abstractNumId="114">
+  <w:abstractNum w:abstractNumId="114" w15:restartNumberingAfterBreak="0">
     <w:nsid w:val="7C3302D5"/>
     <w:multiLevelType w:val="hybridMultilevel"/>
     <w:tmpl w:val="BD2A84BC"/>
@@ -28833,7 +28786,7 @@
       </w:rPr>
     </w:lvl>
   </w:abstractNum>
-  <w:abstractNum w:abstractNumId="115">
+  <w:abstractNum w:abstractNumId="115" w15:restartNumberingAfterBreak="0">
     <w:nsid w:val="7C494CB3"/>
     <w:multiLevelType w:val="hybridMultilevel"/>
     <w:tmpl w:val="54FEFBA4"/>
@@ -28946,7 +28899,7 @@
       </w:rPr>
     </w:lvl>
   </w:abstractNum>
-  <w:abstractNum w:abstractNumId="116">
+  <w:abstractNum w:abstractNumId="116" w15:restartNumberingAfterBreak="0">
     <w:nsid w:val="7D352D06"/>
     <w:multiLevelType w:val="hybridMultilevel"/>
     <w:tmpl w:val="0C2EAA0C"/>
@@ -29059,7 +29012,7 @@
       </w:rPr>
     </w:lvl>
   </w:abstractNum>
-  <w:abstractNum w:abstractNumId="117">
+  <w:abstractNum w:abstractNumId="117" w15:restartNumberingAfterBreak="0">
     <w:nsid w:val="7D3B0C9A"/>
     <w:multiLevelType w:val="hybridMultilevel"/>
     <w:tmpl w:val="BD96952E"/>
@@ -29573,7 +29526,7 @@
 </file>
 
 <file path=word/styles.xml><?xml version="1.0" encoding="utf-8"?>
-<w:styles xmlns:mc="http://schemas.openxmlformats.org/markup-compatibility/2006" xmlns:r="http://schemas.openxmlformats.org/officeDocument/2006/relationships" xmlns:w="http://schemas.openxmlformats.org/wordprocessingml/2006/main" xmlns:w14="http://schemas.microsoft.com/office/word/2010/wordml" mc:Ignorable="w14">
+<w:styles xmlns:mc="http://schemas.openxmlformats.org/markup-compatibility/2006" xmlns:r="http://schemas.openxmlformats.org/officeDocument/2006/relationships" xmlns:w="http://schemas.openxmlformats.org/wordprocessingml/2006/main" xmlns:w14="http://schemas.microsoft.com/office/word/2010/wordml" xmlns:w15="http://schemas.microsoft.com/office/word/2012/wordml" mc:Ignorable="w14 w15">
   <w:docDefaults>
     <w:rPrDefault>
       <w:rPr>
@@ -29589,157 +29542,378 @@
       </w:pPr>
     </w:pPrDefault>
   </w:docDefaults>
-  <w:latentStyles w:defLockedState="1" w:defUIPriority="99" w:defSemiHidden="1" w:defUnhideWhenUsed="1" w:defQFormat="0" w:count="267">
-    <w:lsdException w:name="Normal" w:locked="0" w:semiHidden="0" w:uiPriority="0" w:unhideWhenUsed="0"/>
-    <w:lsdException w:name="heading 1" w:locked="0" w:semiHidden="0" w:uiPriority="0" w:unhideWhenUsed="0"/>
-    <w:lsdException w:name="heading 2" w:locked="0" w:uiPriority="0"/>
-    <w:lsdException w:name="heading 3" w:locked="0" w:uiPriority="0"/>
-    <w:lsdException w:name="heading 4" w:locked="0" w:uiPriority="0"/>
-    <w:lsdException w:name="heading 5" w:locked="0" w:uiPriority="0"/>
-    <w:lsdException w:name="heading 6" w:uiPriority="0"/>
-    <w:lsdException w:name="toc 1" w:locked="0" w:uiPriority="39"/>
-    <w:lsdException w:name="toc 2" w:locked="0" w:uiPriority="39"/>
-    <w:lsdException w:name="toc 3" w:locked="0" w:uiPriority="39"/>
-    <w:lsdException w:name="toc 4" w:locked="0" w:uiPriority="39"/>
-    <w:lsdException w:name="toc 5" w:locked="0" w:uiPriority="39"/>
-    <w:lsdException w:name="toc 6" w:locked="0" w:uiPriority="39"/>
-    <w:lsdException w:name="toc 7" w:locked="0" w:uiPriority="39"/>
-    <w:lsdException w:name="toc 8" w:locked="0" w:uiPriority="39"/>
-    <w:lsdException w:name="toc 9" w:locked="0" w:uiPriority="39"/>
-    <w:lsdException w:name="annotation text" w:locked="0"/>
-    <w:lsdException w:name="header" w:locked="0"/>
-    <w:lsdException w:name="footer" w:locked="0" w:uiPriority="0"/>
-    <w:lsdException w:name="caption" w:locked="0" w:uiPriority="0" w:qFormat="1"/>
-    <w:lsdException w:name="annotation reference" w:locked="0"/>
-    <w:lsdException w:name="page number" w:locked="0"/>
-    <w:lsdException w:name="List" w:uiPriority="0"/>
-    <w:lsdException w:name="Title" w:semiHidden="0" w:uiPriority="0" w:unhideWhenUsed="0" w:qFormat="1"/>
-    <w:lsdException w:name="Default Paragraph Font" w:locked="0" w:uiPriority="1"/>
-    <w:lsdException w:name="Body Text" w:locked="0" w:uiPriority="0" w:qFormat="1"/>
-    <w:lsdException w:name="Subtitle" w:semiHidden="0" w:uiPriority="0" w:unhideWhenUsed="0" w:qFormat="1"/>
-    <w:lsdException w:name="Block Text" w:uiPriority="0"/>
-    <w:lsdException w:name="Hyperlink" w:locked="0" w:uiPriority="0"/>
-    <w:lsdException w:name="FollowedHyperlink" w:locked="0" w:uiPriority="0"/>
-    <w:lsdException w:name="Strong" w:semiHidden="0" w:uiPriority="22" w:unhideWhenUsed="0"/>
-    <w:lsdException w:name="Emphasis" w:semiHidden="0" w:uiPriority="20" w:unhideWhenUsed="0" w:qFormat="1"/>
-    <w:lsdException w:name="HTML Top of Form" w:locked="0" w:uiPriority="0"/>
-    <w:lsdException w:name="HTML Bottom of Form" w:locked="0" w:uiPriority="0"/>
-    <w:lsdException w:name="Normal Table" w:locked="0"/>
-    <w:lsdException w:name="annotation subject" w:locked="0" w:uiPriority="0"/>
-    <w:lsdException w:name="No List" w:locked="0"/>
-    <w:lsdException w:name="Balloon Text" w:locked="0"/>
-    <w:lsdException w:name="Table Grid" w:locked="0" w:semiHidden="0" w:uiPriority="59" w:unhideWhenUsed="0"/>
-    <w:lsdException w:name="Placeholder Text" w:unhideWhenUsed="0"/>
-    <w:lsdException w:name="No Spacing" w:locked="0" w:semiHidden="0" w:uiPriority="1" w:unhideWhenUsed="0"/>
-    <w:lsdException w:name="Light Shading" w:locked="0" w:semiHidden="0" w:uiPriority="60" w:unhideWhenUsed="0"/>
-    <w:lsdException w:name="Light List" w:semiHidden="0" w:uiPriority="61" w:unhideWhenUsed="0"/>
-    <w:lsdException w:name="Light Grid" w:locked="0" w:semiHidden="0" w:uiPriority="62" w:unhideWhenUsed="0"/>
-    <w:lsdException w:name="Medium Shading 1" w:semiHidden="0" w:uiPriority="63" w:unhideWhenUsed="0"/>
-    <w:lsdException w:name="Medium Shading 2" w:semiHidden="0" w:uiPriority="64" w:unhideWhenUsed="0"/>
-    <w:lsdException w:name="Medium List 1" w:semiHidden="0" w:uiPriority="65" w:unhideWhenUsed="0"/>
-    <w:lsdException w:name="Medium List 2" w:semiHidden="0" w:uiPriority="66" w:unhideWhenUsed="0"/>
-    <w:lsdException w:name="Medium Grid 1" w:semiHidden="0" w:uiPriority="67" w:unhideWhenUsed="0"/>
-    <w:lsdException w:name="Medium Grid 2" w:semiHidden="0" w:uiPriority="68" w:unhideWhenUsed="0"/>
-    <w:lsdException w:name="Medium Grid 3" w:semiHidden="0" w:uiPriority="69" w:unhideWhenUsed="0"/>
-    <w:lsdException w:name="Dark List" w:semiHidden="0" w:uiPriority="70" w:unhideWhenUsed="0"/>
-    <w:lsdException w:name="Colorful Shading" w:semiHidden="0" w:uiPriority="71" w:unhideWhenUsed="0"/>
-    <w:lsdException w:name="Colorful List" w:semiHidden="0" w:uiPriority="72" w:unhideWhenUsed="0"/>
-    <w:lsdException w:name="Colorful Grid" w:semiHidden="0" w:uiPriority="73" w:unhideWhenUsed="0"/>
-    <w:lsdException w:name="Light Shading Accent 1" w:locked="0" w:semiHidden="0" w:uiPriority="60" w:unhideWhenUsed="0"/>
-    <w:lsdException w:name="Light List Accent 1" w:semiHidden="0" w:uiPriority="61" w:unhideWhenUsed="0"/>
-    <w:lsdException w:name="Light Grid Accent 1" w:semiHidden="0" w:uiPriority="62" w:unhideWhenUsed="0"/>
-    <w:lsdException w:name="Medium Shading 1 Accent 1" w:semiHidden="0" w:uiPriority="63" w:unhideWhenUsed="0"/>
-    <w:lsdException w:name="Medium Shading 2 Accent 1" w:semiHidden="0" w:uiPriority="64" w:unhideWhenUsed="0"/>
-    <w:lsdException w:name="Medium List 1 Accent 1" w:semiHidden="0" w:uiPriority="65" w:unhideWhenUsed="0"/>
-    <w:lsdException w:name="Revision" w:locked="0" w:unhideWhenUsed="0"/>
-    <w:lsdException w:name="List Paragraph" w:locked="0" w:semiHidden="0" w:uiPriority="34" w:unhideWhenUsed="0" w:qFormat="1"/>
-    <w:lsdException w:name="Quote" w:semiHidden="0" w:uiPriority="29" w:unhideWhenUsed="0"/>
-    <w:lsdException w:name="Intense Quote" w:semiHidden="0" w:uiPriority="30" w:unhideWhenUsed="0"/>
-    <w:lsdException w:name="Medium List 2 Accent 1" w:semiHidden="0" w:uiPriority="66" w:unhideWhenUsed="0"/>
-    <w:lsdException w:name="Medium Grid 1 Accent 1" w:semiHidden="0" w:uiPriority="67" w:unhideWhenUsed="0"/>
-    <w:lsdException w:name="Medium Grid 2 Accent 1" w:semiHidden="0" w:uiPriority="68" w:unhideWhenUsed="0"/>
-    <w:lsdException w:name="Medium Grid 3 Accent 1" w:semiHidden="0" w:uiPriority="69" w:unhideWhenUsed="0"/>
-    <w:lsdException w:name="Dark List Accent 1" w:semiHidden="0" w:uiPriority="70" w:unhideWhenUsed="0"/>
-    <w:lsdException w:name="Colorful Shading Accent 1" w:semiHidden="0" w:uiPriority="71" w:unhideWhenUsed="0"/>
-    <w:lsdException w:name="Colorful List Accent 1" w:semiHidden="0" w:uiPriority="72" w:unhideWhenUsed="0"/>
-    <w:lsdException w:name="Colorful Grid Accent 1" w:semiHidden="0" w:uiPriority="73" w:unhideWhenUsed="0"/>
-    <w:lsdException w:name="Light Shading Accent 2" w:semiHidden="0" w:uiPriority="60" w:unhideWhenUsed="0"/>
-    <w:lsdException w:name="Light List Accent 2" w:semiHidden="0" w:uiPriority="61" w:unhideWhenUsed="0"/>
-    <w:lsdException w:name="Light Grid Accent 2" w:semiHidden="0" w:uiPriority="62" w:unhideWhenUsed="0"/>
-    <w:lsdException w:name="Medium Shading 1 Accent 2" w:locked="0" w:semiHidden="0" w:uiPriority="63" w:unhideWhenUsed="0"/>
-    <w:lsdException w:name="Medium Shading 2 Accent 2" w:semiHidden="0" w:uiPriority="64" w:unhideWhenUsed="0"/>
-    <w:lsdException w:name="Medium List 1 Accent 2" w:semiHidden="0" w:uiPriority="65" w:unhideWhenUsed="0"/>
-    <w:lsdException w:name="Medium List 2 Accent 2" w:semiHidden="0" w:uiPriority="66" w:unhideWhenUsed="0"/>
-    <w:lsdException w:name="Medium Grid 1 Accent 2" w:semiHidden="0" w:uiPriority="67" w:unhideWhenUsed="0"/>
-    <w:lsdException w:name="Medium Grid 2 Accent 2" w:semiHidden="0" w:uiPriority="68" w:unhideWhenUsed="0"/>
-    <w:lsdException w:name="Medium Grid 3 Accent 2" w:semiHidden="0" w:uiPriority="69" w:unhideWhenUsed="0"/>
-    <w:lsdException w:name="Dark List Accent 2" w:semiHidden="0" w:uiPriority="70" w:unhideWhenUsed="0"/>
-    <w:lsdException w:name="Colorful Shading Accent 2" w:semiHidden="0" w:uiPriority="71" w:unhideWhenUsed="0"/>
-    <w:lsdException w:name="Colorful List Accent 2" w:semiHidden="0" w:uiPriority="72" w:unhideWhenUsed="0"/>
-    <w:lsdException w:name="Colorful Grid Accent 2" w:semiHidden="0" w:uiPriority="73" w:unhideWhenUsed="0"/>
-    <w:lsdException w:name="Light Shading Accent 3" w:semiHidden="0" w:uiPriority="60" w:unhideWhenUsed="0"/>
-    <w:lsdException w:name="Light List Accent 3" w:semiHidden="0" w:uiPriority="61" w:unhideWhenUsed="0"/>
-    <w:lsdException w:name="Light Grid Accent 3" w:semiHidden="0" w:uiPriority="62" w:unhideWhenUsed="0"/>
-    <w:lsdException w:name="Medium Shading 1 Accent 3" w:semiHidden="0" w:uiPriority="63" w:unhideWhenUsed="0"/>
-    <w:lsdException w:name="Medium Shading 2 Accent 3" w:semiHidden="0" w:uiPriority="64" w:unhideWhenUsed="0"/>
-    <w:lsdException w:name="Medium List 1 Accent 3" w:semiHidden="0" w:uiPriority="65" w:unhideWhenUsed="0"/>
-    <w:lsdException w:name="Medium List 2 Accent 3" w:semiHidden="0" w:uiPriority="66" w:unhideWhenUsed="0"/>
-    <w:lsdException w:name="Medium Grid 1 Accent 3" w:semiHidden="0" w:uiPriority="67" w:unhideWhenUsed="0"/>
-    <w:lsdException w:name="Medium Grid 2 Accent 3" w:semiHidden="0" w:uiPriority="68" w:unhideWhenUsed="0"/>
-    <w:lsdException w:name="Medium Grid 3 Accent 3" w:semiHidden="0" w:uiPriority="69" w:unhideWhenUsed="0"/>
-    <w:lsdException w:name="Dark List Accent 3" w:semiHidden="0" w:uiPriority="70" w:unhideWhenUsed="0"/>
-    <w:lsdException w:name="Colorful Shading Accent 3" w:semiHidden="0" w:uiPriority="71" w:unhideWhenUsed="0"/>
-    <w:lsdException w:name="Colorful List Accent 3" w:semiHidden="0" w:uiPriority="72" w:unhideWhenUsed="0"/>
-    <w:lsdException w:name="Colorful Grid Accent 3" w:semiHidden="0" w:uiPriority="73" w:unhideWhenUsed="0"/>
-    <w:lsdException w:name="Light Shading Accent 4" w:semiHidden="0" w:uiPriority="60" w:unhideWhenUsed="0"/>
-    <w:lsdException w:name="Light List Accent 4" w:semiHidden="0" w:uiPriority="61" w:unhideWhenUsed="0"/>
-    <w:lsdException w:name="Light Grid Accent 4" w:semiHidden="0" w:uiPriority="62" w:unhideWhenUsed="0"/>
-    <w:lsdException w:name="Medium Shading 1 Accent 4" w:semiHidden="0" w:uiPriority="63" w:unhideWhenUsed="0"/>
-    <w:lsdException w:name="Medium Shading 2 Accent 4" w:semiHidden="0" w:uiPriority="64" w:unhideWhenUsed="0"/>
-    <w:lsdException w:name="Medium List 1 Accent 4" w:semiHidden="0" w:uiPriority="65" w:unhideWhenUsed="0"/>
-    <w:lsdException w:name="Medium List 2 Accent 4" w:semiHidden="0" w:uiPriority="66" w:unhideWhenUsed="0"/>
-    <w:lsdException w:name="Medium Grid 1 Accent 4" w:semiHidden="0" w:uiPriority="67" w:unhideWhenUsed="0"/>
-    <w:lsdException w:name="Medium Grid 2 Accent 4" w:semiHidden="0" w:uiPriority="68" w:unhideWhenUsed="0"/>
-    <w:lsdException w:name="Medium Grid 3 Accent 4" w:semiHidden="0" w:uiPriority="69" w:unhideWhenUsed="0"/>
-    <w:lsdException w:name="Dark List Accent 4" w:semiHidden="0" w:uiPriority="70" w:unhideWhenUsed="0"/>
-    <w:lsdException w:name="Colorful Shading Accent 4" w:semiHidden="0" w:uiPriority="71" w:unhideWhenUsed="0"/>
-    <w:lsdException w:name="Colorful List Accent 4" w:semiHidden="0" w:uiPriority="72" w:unhideWhenUsed="0"/>
-    <w:lsdException w:name="Colorful Grid Accent 4" w:semiHidden="0" w:uiPriority="73" w:unhideWhenUsed="0"/>
-    <w:lsdException w:name="Light Shading Accent 5" w:semiHidden="0" w:uiPriority="60" w:unhideWhenUsed="0"/>
-    <w:lsdException w:name="Light List Accent 5" w:semiHidden="0" w:uiPriority="61" w:unhideWhenUsed="0"/>
-    <w:lsdException w:name="Light Grid Accent 5" w:semiHidden="0" w:uiPriority="62" w:unhideWhenUsed="0"/>
-    <w:lsdException w:name="Medium Shading 1 Accent 5" w:semiHidden="0" w:uiPriority="63" w:unhideWhenUsed="0"/>
-    <w:lsdException w:name="Medium Shading 2 Accent 5" w:semiHidden="0" w:uiPriority="64" w:unhideWhenUsed="0"/>
-    <w:lsdException w:name="Medium List 1 Accent 5" w:semiHidden="0" w:uiPriority="65" w:unhideWhenUsed="0"/>
-    <w:lsdException w:name="Medium List 2 Accent 5" w:semiHidden="0" w:uiPriority="66" w:unhideWhenUsed="0"/>
-    <w:lsdException w:name="Medium Grid 1 Accent 5" w:semiHidden="0" w:uiPriority="67" w:unhideWhenUsed="0"/>
-    <w:lsdException w:name="Medium Grid 2 Accent 5" w:semiHidden="0" w:uiPriority="68" w:unhideWhenUsed="0"/>
-    <w:lsdException w:name="Medium Grid 3 Accent 5" w:semiHidden="0" w:uiPriority="69" w:unhideWhenUsed="0"/>
-    <w:lsdException w:name="Dark List Accent 5" w:semiHidden="0" w:uiPriority="70" w:unhideWhenUsed="0"/>
-    <w:lsdException w:name="Colorful Shading Accent 5" w:semiHidden="0" w:uiPriority="71" w:unhideWhenUsed="0"/>
-    <w:lsdException w:name="Colorful List Accent 5" w:semiHidden="0" w:uiPriority="72" w:unhideWhenUsed="0"/>
-    <w:lsdException w:name="Colorful Grid Accent 5" w:semiHidden="0" w:uiPriority="73" w:unhideWhenUsed="0"/>
-    <w:lsdException w:name="Light Shading Accent 6" w:semiHidden="0" w:uiPriority="60" w:unhideWhenUsed="0"/>
-    <w:lsdException w:name="Light List Accent 6" w:semiHidden="0" w:uiPriority="61" w:unhideWhenUsed="0"/>
-    <w:lsdException w:name="Light Grid Accent 6" w:semiHidden="0" w:uiPriority="62" w:unhideWhenUsed="0"/>
-    <w:lsdException w:name="Medium Shading 1 Accent 6" w:semiHidden="0" w:uiPriority="63" w:unhideWhenUsed="0"/>
-    <w:lsdException w:name="Medium Shading 2 Accent 6" w:semiHidden="0" w:uiPriority="64" w:unhideWhenUsed="0"/>
-    <w:lsdException w:name="Medium List 1 Accent 6" w:semiHidden="0" w:uiPriority="65" w:unhideWhenUsed="0"/>
-    <w:lsdException w:name="Medium List 2 Accent 6" w:semiHidden="0" w:uiPriority="66" w:unhideWhenUsed="0"/>
-    <w:lsdException w:name="Medium Grid 1 Accent 6" w:semiHidden="0" w:uiPriority="67" w:unhideWhenUsed="0"/>
-    <w:lsdException w:name="Medium Grid 2 Accent 6" w:semiHidden="0" w:uiPriority="68" w:unhideWhenUsed="0"/>
-    <w:lsdException w:name="Medium Grid 3 Accent 6" w:semiHidden="0" w:uiPriority="69" w:unhideWhenUsed="0"/>
-    <w:lsdException w:name="Dark List Accent 6" w:semiHidden="0" w:uiPriority="70" w:unhideWhenUsed="0"/>
-    <w:lsdException w:name="Colorful Shading Accent 6" w:semiHidden="0" w:uiPriority="71" w:unhideWhenUsed="0"/>
-    <w:lsdException w:name="Colorful List Accent 6" w:semiHidden="0" w:uiPriority="72" w:unhideWhenUsed="0"/>
-    <w:lsdException w:name="Colorful Grid Accent 6" w:semiHidden="0" w:uiPriority="73" w:unhideWhenUsed="0"/>
-    <w:lsdException w:name="Subtle Emphasis" w:semiHidden="0" w:uiPriority="19" w:unhideWhenUsed="0"/>
-    <w:lsdException w:name="Intense Emphasis" w:semiHidden="0" w:uiPriority="21" w:unhideWhenUsed="0"/>
-    <w:lsdException w:name="Subtle Reference" w:semiHidden="0" w:uiPriority="31" w:unhideWhenUsed="0"/>
-    <w:lsdException w:name="Intense Reference" w:semiHidden="0" w:uiPriority="32" w:unhideWhenUsed="0"/>
-    <w:lsdException w:name="Book Title" w:semiHidden="0" w:uiPriority="33" w:unhideWhenUsed="0"/>
-    <w:lsdException w:name="Bibliography" w:uiPriority="37"/>
-    <w:lsdException w:name="TOC Heading" w:locked="0" w:uiPriority="39" w:qFormat="1"/>
+  <w:latentStyles w:defLockedState="1" w:defUIPriority="99" w:defSemiHidden="0" w:defUnhideWhenUsed="0" w:defQFormat="0" w:count="371">
+    <w:lsdException w:name="Normal" w:locked="0" w:uiPriority="0"/>
+    <w:lsdException w:name="heading 1" w:locked="0" w:uiPriority="0"/>
+    <w:lsdException w:name="heading 2" w:locked="0" w:semiHidden="1" w:uiPriority="0" w:unhideWhenUsed="1"/>
+    <w:lsdException w:name="heading 3" w:locked="0" w:semiHidden="1" w:uiPriority="0" w:unhideWhenUsed="1"/>
+    <w:lsdException w:name="heading 4" w:locked="0" w:semiHidden="1" w:uiPriority="0" w:unhideWhenUsed="1"/>
+    <w:lsdException w:name="heading 5" w:locked="0" w:semiHidden="1" w:uiPriority="0" w:unhideWhenUsed="1"/>
+    <w:lsdException w:name="heading 6" w:semiHidden="1" w:uiPriority="0" w:unhideWhenUsed="1"/>
+    <w:lsdException w:name="heading 7" w:semiHidden="1" w:unhideWhenUsed="1"/>
+    <w:lsdException w:name="heading 8" w:semiHidden="1" w:unhideWhenUsed="1"/>
+    <w:lsdException w:name="heading 9" w:semiHidden="1" w:unhideWhenUsed="1"/>
+    <w:lsdException w:name="index 1" w:semiHidden="1" w:unhideWhenUsed="1"/>
+    <w:lsdException w:name="index 2" w:semiHidden="1" w:unhideWhenUsed="1"/>
+    <w:lsdException w:name="index 3" w:semiHidden="1" w:unhideWhenUsed="1"/>
+    <w:lsdException w:name="index 4" w:semiHidden="1" w:unhideWhenUsed="1"/>
+    <w:lsdException w:name="index 5" w:semiHidden="1" w:unhideWhenUsed="1"/>
+    <w:lsdException w:name="index 6" w:semiHidden="1" w:unhideWhenUsed="1"/>
+    <w:lsdException w:name="index 7" w:semiHidden="1" w:unhideWhenUsed="1"/>
+    <w:lsdException w:name="index 8" w:semiHidden="1" w:unhideWhenUsed="1"/>
+    <w:lsdException w:name="index 9" w:semiHidden="1" w:unhideWhenUsed="1"/>
+    <w:lsdException w:name="toc 1" w:locked="0" w:semiHidden="1" w:uiPriority="39" w:unhideWhenUsed="1"/>
+    <w:lsdException w:name="toc 2" w:locked="0" w:semiHidden="1" w:uiPriority="39" w:unhideWhenUsed="1"/>
+    <w:lsdException w:name="toc 3" w:locked="0" w:semiHidden="1" w:uiPriority="39" w:unhideWhenUsed="1"/>
+    <w:lsdException w:name="toc 4" w:locked="0" w:semiHidden="1" w:uiPriority="39" w:unhideWhenUsed="1"/>
+    <w:lsdException w:name="toc 5" w:locked="0" w:semiHidden="1" w:uiPriority="39" w:unhideWhenUsed="1"/>
+    <w:lsdException w:name="toc 6" w:locked="0" w:semiHidden="1" w:uiPriority="39" w:unhideWhenUsed="1"/>
+    <w:lsdException w:name="toc 7" w:locked="0" w:semiHidden="1" w:uiPriority="39" w:unhideWhenUsed="1"/>
+    <w:lsdException w:name="toc 8" w:locked="0" w:semiHidden="1" w:uiPriority="39" w:unhideWhenUsed="1"/>
+    <w:lsdException w:name="toc 9" w:locked="0" w:semiHidden="1" w:uiPriority="39" w:unhideWhenUsed="1"/>
+    <w:lsdException w:name="Normal Indent" w:semiHidden="1" w:unhideWhenUsed="1"/>
+    <w:lsdException w:name="footnote text" w:semiHidden="1" w:unhideWhenUsed="1"/>
+    <w:lsdException w:name="annotation text" w:locked="0" w:semiHidden="1" w:unhideWhenUsed="1"/>
+    <w:lsdException w:name="header" w:locked="0" w:semiHidden="1" w:unhideWhenUsed="1"/>
+    <w:lsdException w:name="footer" w:locked="0" w:semiHidden="1" w:uiPriority="0" w:unhideWhenUsed="1"/>
+    <w:lsdException w:name="index heading" w:semiHidden="1" w:unhideWhenUsed="1"/>
+    <w:lsdException w:name="caption" w:locked="0" w:semiHidden="1" w:uiPriority="0" w:unhideWhenUsed="1" w:qFormat="1"/>
+    <w:lsdException w:name="table of figures" w:semiHidden="1" w:unhideWhenUsed="1"/>
+    <w:lsdException w:name="envelope address" w:semiHidden="1" w:unhideWhenUsed="1"/>
+    <w:lsdException w:name="envelope return" w:semiHidden="1" w:unhideWhenUsed="1"/>
+    <w:lsdException w:name="footnote reference" w:semiHidden="1" w:unhideWhenUsed="1"/>
+    <w:lsdException w:name="annotation reference" w:locked="0" w:semiHidden="1" w:unhideWhenUsed="1"/>
+    <w:lsdException w:name="line number" w:semiHidden="1" w:unhideWhenUsed="1"/>
+    <w:lsdException w:name="page number" w:locked="0" w:semiHidden="1" w:unhideWhenUsed="1"/>
+    <w:lsdException w:name="endnote reference" w:semiHidden="1" w:unhideWhenUsed="1"/>
+    <w:lsdException w:name="endnote text" w:semiHidden="1" w:unhideWhenUsed="1"/>
+    <w:lsdException w:name="table of authorities" w:semiHidden="1" w:unhideWhenUsed="1"/>
+    <w:lsdException w:name="macro" w:semiHidden="1" w:unhideWhenUsed="1"/>
+    <w:lsdException w:name="toa heading" w:semiHidden="1" w:unhideWhenUsed="1"/>
+    <w:lsdException w:name="List" w:semiHidden="1" w:uiPriority="0" w:unhideWhenUsed="1"/>
+    <w:lsdException w:name="List Bullet" w:semiHidden="1" w:unhideWhenUsed="1"/>
+    <w:lsdException w:name="List Number" w:semiHidden="1" w:unhideWhenUsed="1"/>
+    <w:lsdException w:name="List 2" w:semiHidden="1" w:unhideWhenUsed="1"/>
+    <w:lsdException w:name="List 3" w:semiHidden="1" w:unhideWhenUsed="1"/>
+    <w:lsdException w:name="List 4" w:semiHidden="1" w:unhideWhenUsed="1"/>
+    <w:lsdException w:name="List 5" w:semiHidden="1" w:unhideWhenUsed="1"/>
+    <w:lsdException w:name="List Bullet 2" w:semiHidden="1" w:unhideWhenUsed="1"/>
+    <w:lsdException w:name="List Bullet 3" w:semiHidden="1" w:unhideWhenUsed="1"/>
+    <w:lsdException w:name="List Bullet 4" w:semiHidden="1" w:unhideWhenUsed="1"/>
+    <w:lsdException w:name="List Bullet 5" w:semiHidden="1" w:unhideWhenUsed="1"/>
+    <w:lsdException w:name="List Number 2" w:semiHidden="1" w:unhideWhenUsed="1"/>
+    <w:lsdException w:name="List Number 3" w:semiHidden="1" w:unhideWhenUsed="1"/>
+    <w:lsdException w:name="List Number 4" w:semiHidden="1" w:unhideWhenUsed="1"/>
+    <w:lsdException w:name="List Number 5" w:semiHidden="1" w:unhideWhenUsed="1"/>
+    <w:lsdException w:name="Title" w:uiPriority="0" w:qFormat="1"/>
+    <w:lsdException w:name="Closing" w:semiHidden="1" w:unhideWhenUsed="1"/>
+    <w:lsdException w:name="Signature" w:semiHidden="1" w:unhideWhenUsed="1"/>
+    <w:lsdException w:name="Default Paragraph Font" w:locked="0" w:semiHidden="1" w:uiPriority="1" w:unhideWhenUsed="1"/>
+    <w:lsdException w:name="Body Text" w:locked="0" w:semiHidden="1" w:uiPriority="0" w:unhideWhenUsed="1" w:qFormat="1"/>
+    <w:lsdException w:name="Body Text Indent" w:semiHidden="1" w:unhideWhenUsed="1"/>
+    <w:lsdException w:name="List Continue" w:semiHidden="1" w:unhideWhenUsed="1"/>
+    <w:lsdException w:name="List Continue 2" w:semiHidden="1" w:unhideWhenUsed="1"/>
+    <w:lsdException w:name="List Continue 3" w:semiHidden="1" w:unhideWhenUsed="1"/>
+    <w:lsdException w:name="List Continue 4" w:semiHidden="1" w:unhideWhenUsed="1"/>
+    <w:lsdException w:name="List Continue 5" w:semiHidden="1" w:unhideWhenUsed="1"/>
+    <w:lsdException w:name="Message Header" w:semiHidden="1" w:unhideWhenUsed="1"/>
+    <w:lsdException w:name="Subtitle" w:uiPriority="0" w:qFormat="1"/>
+    <w:lsdException w:name="Salutation" w:semiHidden="1" w:unhideWhenUsed="1"/>
+    <w:lsdException w:name="Date" w:semiHidden="1" w:unhideWhenUsed="1"/>
+    <w:lsdException w:name="Body Text First Indent" w:semiHidden="1" w:unhideWhenUsed="1"/>
+    <w:lsdException w:name="Body Text First Indent 2" w:semiHidden="1" w:unhideWhenUsed="1"/>
+    <w:lsdException w:name="Note Heading" w:semiHidden="1" w:unhideWhenUsed="1"/>
+    <w:lsdException w:name="Body Text 2" w:semiHidden="1" w:unhideWhenUsed="1"/>
+    <w:lsdException w:name="Body Text 3" w:semiHidden="1" w:unhideWhenUsed="1"/>
+    <w:lsdException w:name="Body Text Indent 2" w:semiHidden="1" w:unhideWhenUsed="1"/>
+    <w:lsdException w:name="Body Text Indent 3" w:semiHidden="1" w:unhideWhenUsed="1"/>
+    <w:lsdException w:name="Block Text" w:semiHidden="1" w:uiPriority="0" w:unhideWhenUsed="1"/>
+    <w:lsdException w:name="Hyperlink" w:locked="0" w:semiHidden="1" w:uiPriority="0" w:unhideWhenUsed="1"/>
+    <w:lsdException w:name="FollowedHyperlink" w:locked="0" w:semiHidden="1" w:uiPriority="0" w:unhideWhenUsed="1"/>
+    <w:lsdException w:name="Strong" w:uiPriority="22"/>
+    <w:lsdException w:name="Emphasis" w:uiPriority="20" w:qFormat="1"/>
+    <w:lsdException w:name="Document Map" w:semiHidden="1" w:unhideWhenUsed="1"/>
+    <w:lsdException w:name="Plain Text" w:semiHidden="1" w:unhideWhenUsed="1"/>
+    <w:lsdException w:name="E-mail Signature" w:semiHidden="1" w:unhideWhenUsed="1"/>
+    <w:lsdException w:name="HTML Top of Form" w:locked="0" w:semiHidden="1" w:uiPriority="0" w:unhideWhenUsed="1"/>
+    <w:lsdException w:name="HTML Bottom of Form" w:locked="0" w:semiHidden="1" w:uiPriority="0" w:unhideWhenUsed="1"/>
+    <w:lsdException w:name="Normal (Web)" w:semiHidden="1" w:unhideWhenUsed="1"/>
+    <w:lsdException w:name="HTML Acronym" w:semiHidden="1" w:unhideWhenUsed="1"/>
+    <w:lsdException w:name="HTML Address" w:semiHidden="1" w:unhideWhenUsed="1"/>
+    <w:lsdException w:name="HTML Cite" w:semiHidden="1" w:unhideWhenUsed="1"/>
+    <w:lsdException w:name="HTML Code" w:semiHidden="1" w:unhideWhenUsed="1"/>
+    <w:lsdException w:name="HTML Definition" w:semiHidden="1" w:unhideWhenUsed="1"/>
+    <w:lsdException w:name="HTML Keyboard" w:semiHidden="1" w:unhideWhenUsed="1"/>
+    <w:lsdException w:name="HTML Preformatted" w:semiHidden="1" w:unhideWhenUsed="1"/>
+    <w:lsdException w:name="HTML Sample" w:semiHidden="1" w:unhideWhenUsed="1"/>
+    <w:lsdException w:name="HTML Typewriter" w:semiHidden="1" w:unhideWhenUsed="1"/>
+    <w:lsdException w:name="HTML Variable" w:semiHidden="1" w:unhideWhenUsed="1"/>
+    <w:lsdException w:name="Normal Table" w:locked="0" w:semiHidden="1" w:unhideWhenUsed="1"/>
+    <w:lsdException w:name="annotation subject" w:locked="0" w:semiHidden="1" w:uiPriority="0" w:unhideWhenUsed="1"/>
+    <w:lsdException w:name="No List" w:locked="0" w:semiHidden="1" w:unhideWhenUsed="1"/>
+    <w:lsdException w:name="Outline List 1" w:semiHidden="1" w:unhideWhenUsed="1"/>
+    <w:lsdException w:name="Outline List 2" w:semiHidden="1" w:unhideWhenUsed="1"/>
+    <w:lsdException w:name="Outline List 3" w:semiHidden="1" w:unhideWhenUsed="1"/>
+    <w:lsdException w:name="Table Simple 1" w:semiHidden="1" w:unhideWhenUsed="1"/>
+    <w:lsdException w:name="Table Simple 2" w:semiHidden="1" w:unhideWhenUsed="1"/>
+    <w:lsdException w:name="Table Simple 3" w:semiHidden="1" w:unhideWhenUsed="1"/>
+    <w:lsdException w:name="Table Classic 1" w:semiHidden="1" w:unhideWhenUsed="1"/>
+    <w:lsdException w:name="Table Classic 2" w:semiHidden="1" w:unhideWhenUsed="1"/>
+    <w:lsdException w:name="Table Classic 3" w:semiHidden="1" w:unhideWhenUsed="1"/>
+    <w:lsdException w:name="Table Classic 4" w:semiHidden="1" w:unhideWhenUsed="1"/>
+    <w:lsdException w:name="Table Colorful 1" w:semiHidden="1" w:unhideWhenUsed="1"/>
+    <w:lsdException w:name="Table Colorful 2" w:semiHidden="1" w:unhideWhenUsed="1"/>
+    <w:lsdException w:name="Table Colorful 3" w:semiHidden="1" w:unhideWhenUsed="1"/>
+    <w:lsdException w:name="Table Columns 1" w:semiHidden="1" w:unhideWhenUsed="1"/>
+    <w:lsdException w:name="Table Columns 2" w:semiHidden="1" w:unhideWhenUsed="1"/>
+    <w:lsdException w:name="Table Columns 3" w:semiHidden="1" w:unhideWhenUsed="1"/>
+    <w:lsdException w:name="Table Columns 4" w:semiHidden="1" w:unhideWhenUsed="1"/>
+    <w:lsdException w:name="Table Columns 5" w:semiHidden="1" w:unhideWhenUsed="1"/>
+    <w:lsdException w:name="Table Grid 1" w:semiHidden="1" w:unhideWhenUsed="1"/>
+    <w:lsdException w:name="Table Grid 2" w:semiHidden="1" w:unhideWhenUsed="1"/>
+    <w:lsdException w:name="Table Grid 3" w:semiHidden="1" w:unhideWhenUsed="1"/>
+    <w:lsdException w:name="Table Grid 4" w:semiHidden="1" w:unhideWhenUsed="1"/>
+    <w:lsdException w:name="Table Grid 5" w:semiHidden="1" w:unhideWhenUsed="1"/>
+    <w:lsdException w:name="Table Grid 6" w:semiHidden="1" w:unhideWhenUsed="1"/>
+    <w:lsdException w:name="Table Grid 7" w:semiHidden="1" w:unhideWhenUsed="1"/>
+    <w:lsdException w:name="Table Grid 8" w:semiHidden="1" w:unhideWhenUsed="1"/>
+    <w:lsdException w:name="Table List 1" w:semiHidden="1" w:unhideWhenUsed="1"/>
+    <w:lsdException w:name="Table List 2" w:semiHidden="1" w:unhideWhenUsed="1"/>
+    <w:lsdException w:name="Table List 3" w:semiHidden="1" w:unhideWhenUsed="1"/>
+    <w:lsdException w:name="Table List 4" w:semiHidden="1" w:unhideWhenUsed="1"/>
+    <w:lsdException w:name="Table List 5" w:semiHidden="1" w:unhideWhenUsed="1"/>
+    <w:lsdException w:name="Table List 6" w:semiHidden="1" w:unhideWhenUsed="1"/>
+    <w:lsdException w:name="Table List 7" w:semiHidden="1" w:unhideWhenUsed="1"/>
+    <w:lsdException w:name="Table List 8" w:semiHidden="1" w:unhideWhenUsed="1"/>
+    <w:lsdException w:name="Table 3D effects 1" w:semiHidden="1" w:unhideWhenUsed="1"/>
+    <w:lsdException w:name="Table 3D effects 2" w:semiHidden="1" w:unhideWhenUsed="1"/>
+    <w:lsdException w:name="Table 3D effects 3" w:semiHidden="1" w:unhideWhenUsed="1"/>
+    <w:lsdException w:name="Table Contemporary" w:semiHidden="1" w:unhideWhenUsed="1"/>
+    <w:lsdException w:name="Table Elegant" w:semiHidden="1" w:unhideWhenUsed="1"/>
+    <w:lsdException w:name="Table Professional" w:semiHidden="1" w:unhideWhenUsed="1"/>
+    <w:lsdException w:name="Table Subtle 1" w:semiHidden="1" w:unhideWhenUsed="1"/>
+    <w:lsdException w:name="Table Subtle 2" w:semiHidden="1" w:unhideWhenUsed="1"/>
+    <w:lsdException w:name="Table Web 1" w:semiHidden="1" w:unhideWhenUsed="1"/>
+    <w:lsdException w:name="Table Web 2" w:semiHidden="1" w:unhideWhenUsed="1"/>
+    <w:lsdException w:name="Table Web 3" w:semiHidden="1" w:unhideWhenUsed="1"/>
+    <w:lsdException w:name="Balloon Text" w:locked="0" w:semiHidden="1" w:unhideWhenUsed="1"/>
+    <w:lsdException w:name="Table Grid" w:locked="0" w:uiPriority="59"/>
+    <w:lsdException w:name="Table Theme" w:semiHidden="1" w:unhideWhenUsed="1"/>
+    <w:lsdException w:name="Placeholder Text" w:semiHidden="1"/>
+    <w:lsdException w:name="No Spacing" w:locked="0" w:uiPriority="1"/>
+    <w:lsdException w:name="Light Shading" w:locked="0" w:uiPriority="60"/>
+    <w:lsdException w:name="Light List" w:uiPriority="61"/>
+    <w:lsdException w:name="Light Grid" w:locked="0" w:uiPriority="62"/>
+    <w:lsdException w:name="Medium Shading 1" w:uiPriority="63"/>
+    <w:lsdException w:name="Medium Shading 2" w:uiPriority="64"/>
+    <w:lsdException w:name="Medium List 1" w:uiPriority="65"/>
+    <w:lsdException w:name="Medium List 2" w:uiPriority="66"/>
+    <w:lsdException w:name="Medium Grid 1" w:uiPriority="67"/>
+    <w:lsdException w:name="Medium Grid 2" w:uiPriority="68"/>
+    <w:lsdException w:name="Medium Grid 3" w:uiPriority="69"/>
+    <w:lsdException w:name="Dark List" w:uiPriority="70"/>
+    <w:lsdException w:name="Colorful Shading" w:uiPriority="71"/>
+    <w:lsdException w:name="Colorful List" w:uiPriority="72"/>
+    <w:lsdException w:name="Colorful Grid" w:uiPriority="73"/>
+    <w:lsdException w:name="Light Shading Accent 1" w:locked="0" w:uiPriority="60"/>
+    <w:lsdException w:name="Light List Accent 1" w:uiPriority="61"/>
+    <w:lsdException w:name="Light Grid Accent 1" w:uiPriority="62"/>
+    <w:lsdException w:name="Medium Shading 1 Accent 1" w:uiPriority="63"/>
+    <w:lsdException w:name="Medium Shading 2 Accent 1" w:uiPriority="64"/>
+    <w:lsdException w:name="Medium List 1 Accent 1" w:uiPriority="65"/>
+    <w:lsdException w:name="Revision" w:locked="0" w:semiHidden="1"/>
+    <w:lsdException w:name="List Paragraph" w:locked="0" w:uiPriority="34" w:qFormat="1"/>
+    <w:lsdException w:name="Quote" w:uiPriority="29"/>
+    <w:lsdException w:name="Intense Quote" w:uiPriority="30"/>
+    <w:lsdException w:name="Medium List 2 Accent 1" w:uiPriority="66"/>
+    <w:lsdException w:name="Medium Grid 1 Accent 1" w:uiPriority="67"/>
+    <w:lsdException w:name="Medium Grid 2 Accent 1" w:uiPriority="68"/>
+    <w:lsdException w:name="Medium Grid 3 Accent 1" w:uiPriority="69"/>
+    <w:lsdException w:name="Dark List Accent 1" w:uiPriority="70"/>
+    <w:lsdException w:name="Colorful Shading Accent 1" w:uiPriority="71"/>
+    <w:lsdException w:name="Colorful List Accent 1" w:uiPriority="72"/>
+    <w:lsdException w:name="Colorful Grid Accent 1" w:uiPriority="73"/>
+    <w:lsdException w:name="Light Shading Accent 2" w:uiPriority="60"/>
+    <w:lsdException w:name="Light List Accent 2" w:uiPriority="61"/>
+    <w:lsdException w:name="Light Grid Accent 2" w:uiPriority="62"/>
+    <w:lsdException w:name="Medium Shading 1 Accent 2" w:locked="0" w:uiPriority="63"/>
+    <w:lsdException w:name="Medium Shading 2 Accent 2" w:uiPriority="64"/>
+    <w:lsdException w:name="Medium List 1 Accent 2" w:uiPriority="65"/>
+    <w:lsdException w:name="Medium List 2 Accent 2" w:uiPriority="66"/>
+    <w:lsdException w:name="Medium Grid 1 Accent 2" w:uiPriority="67"/>
+    <w:lsdException w:name="Medium Grid 2 Accent 2" w:uiPriority="68"/>
+    <w:lsdException w:name="Medium Grid 3 Accent 2" w:uiPriority="69"/>
+    <w:lsdException w:name="Dark List Accent 2" w:uiPriority="70"/>
+    <w:lsdException w:name="Colorful Shading Accent 2" w:uiPriority="71"/>
+    <w:lsdException w:name="Colorful List Accent 2" w:uiPriority="72"/>
+    <w:lsdException w:name="Colorful Grid Accent 2" w:uiPriority="73"/>
+    <w:lsdException w:name="Light Shading Accent 3" w:uiPriority="60"/>
+    <w:lsdException w:name="Light List Accent 3" w:uiPriority="61"/>
+    <w:lsdException w:name="Light Grid Accent 3" w:uiPriority="62"/>
+    <w:lsdException w:name="Medium Shading 1 Accent 3" w:uiPriority="63"/>
+    <w:lsdException w:name="Medium Shading 2 Accent 3" w:uiPriority="64"/>
+    <w:lsdException w:name="Medium List 1 Accent 3" w:uiPriority="65"/>
+    <w:lsdException w:name="Medium List 2 Accent 3" w:uiPriority="66"/>
+    <w:lsdException w:name="Medium Grid 1 Accent 3" w:uiPriority="67"/>
+    <w:lsdException w:name="Medium Grid 2 Accent 3" w:uiPriority="68"/>
+    <w:lsdException w:name="Medium Grid 3 Accent 3" w:uiPriority="69"/>
+    <w:lsdException w:name="Dark List Accent 3" w:uiPriority="70"/>
+    <w:lsdException w:name="Colorful Shading Accent 3" w:uiPriority="71"/>
+    <w:lsdException w:name="Colorful List Accent 3" w:uiPriority="72"/>
+    <w:lsdException w:name="Colorful Grid Accent 3" w:uiPriority="73"/>
+    <w:lsdException w:name="Light Shading Accent 4" w:uiPriority="60"/>
+    <w:lsdException w:name="Light List Accent 4" w:uiPriority="61"/>
+    <w:lsdException w:name="Light Grid Accent 4" w:uiPriority="62"/>
+    <w:lsdException w:name="Medium Shading 1 Accent 4" w:uiPriority="63"/>
+    <w:lsdException w:name="Medium Shading 2 Accent 4" w:uiPriority="64"/>
+    <w:lsdException w:name="Medium List 1 Accent 4" w:uiPriority="65"/>
+    <w:lsdException w:name="Medium List 2 Accent 4" w:uiPriority="66"/>
+    <w:lsdException w:name="Medium Grid 1 Accent 4" w:uiPriority="67"/>
+    <w:lsdException w:name="Medium Grid 2 Accent 4" w:uiPriority="68"/>
+    <w:lsdException w:name="Medium Grid 3 Accent 4" w:uiPriority="69"/>
+    <w:lsdException w:name="Dark List Accent 4" w:uiPriority="70"/>
+    <w:lsdException w:name="Colorful Shading Accent 4" w:uiPriority="71"/>
+    <w:lsdException w:name="Colorful List Accent 4" w:uiPriority="72"/>
+    <w:lsdException w:name="Colorful Grid Accent 4" w:uiPriority="73"/>
+    <w:lsdException w:name="Light Shading Accent 5" w:uiPriority="60"/>
+    <w:lsdException w:name="Light List Accent 5" w:uiPriority="61"/>
+    <w:lsdException w:name="Light Grid Accent 5" w:uiPriority="62"/>
+    <w:lsdException w:name="Medium Shading 1 Accent 5" w:uiPriority="63"/>
+    <w:lsdException w:name="Medium Shading 2 Accent 5" w:uiPriority="64"/>
+    <w:lsdException w:name="Medium List 1 Accent 5" w:uiPriority="65"/>
+    <w:lsdException w:name="Medium List 2 Accent 5" w:uiPriority="66"/>
+    <w:lsdException w:name="Medium Grid 1 Accent 5" w:uiPriority="67"/>
+    <w:lsdException w:name="Medium Grid 2 Accent 5" w:uiPriority="68"/>
+    <w:lsdException w:name="Medium Grid 3 Accent 5" w:uiPriority="69"/>
+    <w:lsdException w:name="Dark List Accent 5" w:uiPriority="70"/>
+    <w:lsdException w:name="Colorful Shading Accent 5" w:uiPriority="71"/>
+    <w:lsdException w:name="Colorful List Accent 5" w:uiPriority="72"/>
+    <w:lsdException w:name="Colorful Grid Accent 5" w:uiPriority="73"/>
+    <w:lsdException w:name="Light Shading Accent 6" w:uiPriority="60"/>
+    <w:lsdException w:name="Light List Accent 6" w:uiPriority="61"/>
+    <w:lsdException w:name="Light Grid Accent 6" w:uiPriority="62"/>
+    <w:lsdException w:name="Medium Shading 1 Accent 6" w:uiPriority="63"/>
+    <w:lsdException w:name="Medium Shading 2 Accent 6" w:uiPriority="64"/>
+    <w:lsdException w:name="Medium List 1 Accent 6" w:uiPriority="65"/>
+    <w:lsdException w:name="Medium List 2 Accent 6" w:uiPriority="66"/>
+    <w:lsdException w:name="Medium Grid 1 Accent 6" w:uiPriority="67"/>
+    <w:lsdException w:name="Medium Grid 2 Accent 6" w:uiPriority="68"/>
+    <w:lsdException w:name="Medium Grid 3 Accent 6" w:uiPriority="69"/>
+    <w:lsdException w:name="Dark List Accent 6" w:uiPriority="70"/>
+    <w:lsdException w:name="Colorful Shading Accent 6" w:uiPriority="71"/>
+    <w:lsdException w:name="Colorful List Accent 6" w:uiPriority="72"/>
+    <w:lsdException w:name="Colorful Grid Accent 6" w:uiPriority="73"/>
+    <w:lsdException w:name="Subtle Emphasis" w:uiPriority="19"/>
+    <w:lsdException w:name="Intense Emphasis" w:uiPriority="21"/>
+    <w:lsdException w:name="Subtle Reference" w:uiPriority="31"/>
+    <w:lsdException w:name="Intense Reference" w:uiPriority="32"/>
+    <w:lsdException w:name="Book Title" w:uiPriority="33"/>
+    <w:lsdException w:name="Bibliography" w:semiHidden="1" w:uiPriority="37" w:unhideWhenUsed="1"/>
+    <w:lsdException w:name="TOC Heading" w:locked="0" w:semiHidden="1" w:uiPriority="39" w:unhideWhenUsed="1" w:qFormat="1"/>
+    <w:lsdException w:name="Plain Table 1" w:locked="0" w:uiPriority="41"/>
+    <w:lsdException w:name="Plain Table 2" w:locked="0" w:uiPriority="42"/>
+    <w:lsdException w:name="Plain Table 3" w:locked="0" w:uiPriority="43"/>
+    <w:lsdException w:name="Plain Table 4" w:locked="0" w:uiPriority="44"/>
+    <w:lsdException w:name="Plain Table 5" w:locked="0" w:uiPriority="45"/>
+    <w:lsdException w:name="Grid Table Light" w:locked="0" w:uiPriority="40"/>
+    <w:lsdException w:name="Grid Table 1 Light" w:locked="0" w:uiPriority="46"/>
+    <w:lsdException w:name="Grid Table 2" w:locked="0" w:uiPriority="47"/>
+    <w:lsdException w:name="Grid Table 3" w:locked="0" w:uiPriority="48"/>
+    <w:lsdException w:name="Grid Table 4" w:locked="0" w:uiPriority="49"/>
+    <w:lsdException w:name="Grid Table 5 Dark" w:locked="0" w:uiPriority="50"/>
+    <w:lsdException w:name="Grid Table 6 Colorful" w:locked="0" w:uiPriority="51"/>
+    <w:lsdException w:name="Grid Table 7 Colorful" w:locked="0" w:uiPriority="52"/>
+    <w:lsdException w:name="Grid Table 1 Light Accent 1" w:locked="0" w:uiPriority="46"/>
+    <w:lsdException w:name="Grid Table 2 Accent 1" w:locked="0" w:uiPriority="47"/>
+    <w:lsdException w:name="Grid Table 3 Accent 1" w:locked="0" w:uiPriority="48"/>
+    <w:lsdException w:name="Grid Table 4 Accent 1" w:locked="0" w:uiPriority="49"/>
+    <w:lsdException w:name="Grid Table 5 Dark Accent 1" w:locked="0" w:uiPriority="50"/>
+    <w:lsdException w:name="Grid Table 6 Colorful Accent 1" w:locked="0" w:uiPriority="51"/>
+    <w:lsdException w:name="Grid Table 7 Colorful Accent 1" w:locked="0" w:uiPriority="52"/>
+    <w:lsdException w:name="Grid Table 1 Light Accent 2" w:locked="0" w:uiPriority="46"/>
+    <w:lsdException w:name="Grid Table 2 Accent 2" w:locked="0" w:uiPriority="47"/>
+    <w:lsdException w:name="Grid Table 3 Accent 2" w:locked="0" w:uiPriority="48"/>
+    <w:lsdException w:name="Grid Table 4 Accent 2" w:locked="0" w:uiPriority="49"/>
+    <w:lsdException w:name="Grid Table 5 Dark Accent 2" w:locked="0" w:uiPriority="50"/>
+    <w:lsdException w:name="Grid Table 6 Colorful Accent 2" w:locked="0" w:uiPriority="51"/>
+    <w:lsdException w:name="Grid Table 7 Colorful Accent 2" w:locked="0" w:uiPriority="52"/>
+    <w:lsdException w:name="Grid Table 1 Light Accent 3" w:locked="0" w:uiPriority="46"/>
+    <w:lsdException w:name="Grid Table 2 Accent 3" w:locked="0" w:uiPriority="47"/>
+    <w:lsdException w:name="Grid Table 3 Accent 3" w:locked="0" w:uiPriority="48"/>
+    <w:lsdException w:name="Grid Table 4 Accent 3" w:locked="0" w:uiPriority="49"/>
+    <w:lsdException w:name="Grid Table 5 Dark Accent 3" w:locked="0" w:uiPriority="50"/>
+    <w:lsdException w:name="Grid Table 6 Colorful Accent 3" w:locked="0" w:uiPriority="51"/>
+    <w:lsdException w:name="Grid Table 7 Colorful Accent 3" w:locked="0" w:uiPriority="52"/>
+    <w:lsdException w:name="Grid Table 1 Light Accent 4" w:locked="0" w:uiPriority="46"/>
+    <w:lsdException w:name="Grid Table 2 Accent 4" w:locked="0" w:uiPriority="47"/>
+    <w:lsdException w:name="Grid Table 3 Accent 4" w:locked="0" w:uiPriority="48"/>
+    <w:lsdException w:name="Grid Table 4 Accent 4" w:locked="0" w:uiPriority="49"/>
+    <w:lsdException w:name="Grid Table 5 Dark Accent 4" w:locked="0" w:uiPriority="50"/>
+    <w:lsdException w:name="Grid Table 6 Colorful Accent 4" w:locked="0" w:uiPriority="51"/>
+    <w:lsdException w:name="Grid Table 7 Colorful Accent 4" w:locked="0" w:uiPriority="52"/>
+    <w:lsdException w:name="Grid Table 1 Light Accent 5" w:locked="0" w:uiPriority="46"/>
+    <w:lsdException w:name="Grid Table 2 Accent 5" w:locked="0" w:uiPriority="47"/>
+    <w:lsdException w:name="Grid Table 3 Accent 5" w:locked="0" w:uiPriority="48"/>
+    <w:lsdException w:name="Grid Table 4 Accent 5" w:locked="0" w:uiPriority="49"/>
+    <w:lsdException w:name="Grid Table 5 Dark Accent 5" w:locked="0" w:uiPriority="50"/>
+    <w:lsdException w:name="Grid Table 6 Colorful Accent 5" w:locked="0" w:uiPriority="51"/>
+    <w:lsdException w:name="Grid Table 7 Colorful Accent 5" w:locked="0" w:uiPriority="52"/>
+    <w:lsdException w:name="Grid Table 1 Light Accent 6" w:locked="0" w:uiPriority="46"/>
+    <w:lsdException w:name="Grid Table 2 Accent 6" w:locked="0" w:uiPriority="47"/>
+    <w:lsdException w:name="Grid Table 3 Accent 6" w:locked="0" w:uiPriority="48"/>
+    <w:lsdException w:name="Grid Table 4 Accent 6" w:locked="0" w:uiPriority="49"/>
+    <w:lsdException w:name="Grid Table 5 Dark Accent 6" w:locked="0" w:uiPriority="50"/>
+    <w:lsdException w:name="Grid Table 6 Colorful Accent 6" w:locked="0" w:uiPriority="51"/>
+    <w:lsdException w:name="Grid Table 7 Colorful Accent 6" w:locked="0" w:uiPriority="52"/>
+    <w:lsdException w:name="List Table 1 Light" w:locked="0" w:uiPriority="46"/>
+    <w:lsdException w:name="List Table 2" w:locked="0" w:uiPriority="47"/>
+    <w:lsdException w:name="List Table 3" w:locked="0" w:uiPriority="48"/>
+    <w:lsdException w:name="List Table 4" w:locked="0" w:uiPriority="49"/>
+    <w:lsdException w:name="List Table 5 Dark" w:locked="0" w:uiPriority="50"/>
+    <w:lsdException w:name="List Table 6 Colorful" w:locked="0" w:uiPriority="51"/>
+    <w:lsdException w:name="List Table 7 Colorful" w:locked="0" w:uiPriority="52"/>
+    <w:lsdException w:name="List Table 1 Light Accent 1" w:locked="0" w:uiPriority="46"/>
+    <w:lsdException w:name="List Table 2 Accent 1" w:locked="0" w:uiPriority="47"/>
+    <w:lsdException w:name="List Table 3 Accent 1" w:locked="0" w:uiPriority="48"/>
+    <w:lsdException w:name="List Table 4 Accent 1" w:locked="0" w:uiPriority="49"/>
+    <w:lsdException w:name="List Table 5 Dark Accent 1" w:locked="0" w:uiPriority="50"/>
+    <w:lsdException w:name="List Table 6 Colorful Accent 1" w:locked="0" w:uiPriority="51"/>
+    <w:lsdException w:name="List Table 7 Colorful Accent 1" w:locked="0" w:uiPriority="52"/>
+    <w:lsdException w:name="List Table 1 Light Accent 2" w:locked="0" w:uiPriority="46"/>
+    <w:lsdException w:name="List Table 2 Accent 2" w:locked="0" w:uiPriority="47"/>
+    <w:lsdException w:name="List Table 3 Accent 2" w:locked="0" w:uiPriority="48"/>
+    <w:lsdException w:name="List Table 4 Accent 2" w:locked="0" w:uiPriority="49"/>
+    <w:lsdException w:name="List Table 5 Dark Accent 2" w:locked="0" w:uiPriority="50"/>
+    <w:lsdException w:name="List Table 6 Colorful Accent 2" w:locked="0" w:uiPriority="51"/>
+    <w:lsdException w:name="List Table 7 Colorful Accent 2" w:locked="0" w:uiPriority="52"/>
+    <w:lsdException w:name="List Table 1 Light Accent 3" w:locked="0" w:uiPriority="46"/>
+    <w:lsdException w:name="List Table 2 Accent 3" w:locked="0" w:uiPriority="47"/>
+    <w:lsdException w:name="List Table 3 Accent 3" w:locked="0" w:uiPriority="48"/>
+    <w:lsdException w:name="List Table 4 Accent 3" w:locked="0" w:uiPriority="49"/>
+    <w:lsdException w:name="List Table 5 Dark Accent 3" w:locked="0" w:uiPriority="50"/>
+    <w:lsdException w:name="List Table 6 Colorful Accent 3" w:locked="0" w:uiPriority="51"/>
+    <w:lsdException w:name="List Table 7 Colorful Accent 3" w:locked="0" w:uiPriority="52"/>
+    <w:lsdException w:name="List Table 1 Light Accent 4" w:locked="0" w:uiPriority="46"/>
+    <w:lsdException w:name="List Table 2 Accent 4" w:locked="0" w:uiPriority="47"/>
+    <w:lsdException w:name="List Table 3 Accent 4" w:locked="0" w:uiPriority="48"/>
+    <w:lsdException w:name="List Table 4 Accent 4" w:locked="0" w:uiPriority="49"/>
+    <w:lsdException w:name="List Table 5 Dark Accent 4" w:locked="0" w:uiPriority="50"/>
+    <w:lsdException w:name="List Table 6 Colorful Accent 4" w:locked="0" w:uiPriority="51"/>
+    <w:lsdException w:name="List Table 7 Colorful Accent 4" w:locked="0" w:uiPriority="52"/>
+    <w:lsdException w:name="List Table 1 Light Accent 5" w:locked="0" w:uiPriority="46"/>
+    <w:lsdException w:name="List Table 2 Accent 5" w:locked="0" w:uiPriority="47"/>
+    <w:lsdException w:name="List Table 3 Accent 5" w:locked="0" w:uiPriority="48"/>
+    <w:lsdException w:name="List Table 4 Accent 5" w:locked="0" w:uiPriority="49"/>
+    <w:lsdException w:name="List Table 5 Dark Accent 5" w:locked="0" w:uiPriority="50"/>
+    <w:lsdException w:name="List Table 6 Colorful Accent 5" w:locked="0" w:uiPriority="51"/>
+    <w:lsdException w:name="List Table 7 Colorful Accent 5" w:locked="0" w:uiPriority="52"/>
+    <w:lsdException w:name="List Table 1 Light Accent 6" w:locked="0" w:uiPriority="46"/>
+    <w:lsdException w:name="List Table 2 Accent 6" w:locked="0" w:uiPriority="47"/>
+    <w:lsdException w:name="List Table 3 Accent 6" w:locked="0" w:uiPriority="48"/>
+    <w:lsdException w:name="List Table 4 Accent 6" w:locked="0" w:uiPriority="49"/>
+    <w:lsdException w:name="List Table 5 Dark Accent 6" w:locked="0" w:uiPriority="50"/>
+    <w:lsdException w:name="List Table 6 Colorful Accent 6" w:locked="0" w:uiPriority="51"/>
+    <w:lsdException w:name="List Table 7 Colorful Accent 6" w:locked="0" w:uiPriority="52"/>
   </w:latentStyles>
   <w:style w:type="paragraph" w:default="1" w:styleId="Normal">
     <w:name w:val="Normal"/>
@@ -29756,11 +29930,11 @@
       <w:lang w:val="en-GB" w:eastAsia="nl-NL"/>
     </w:rPr>
   </w:style>
-  <w:style w:type="paragraph" w:styleId="Titre1">
+  <w:style w:type="paragraph" w:styleId="Heading1">
     <w:name w:val="heading 1"/>
     <w:basedOn w:val="Normal"/>
     <w:next w:val="Normal"/>
-    <w:link w:val="Titre1Car"/>
+    <w:link w:val="Heading1Char"/>
     <w:locked/>
     <w:rsid w:val="00F80AD1"/>
     <w:pPr>
@@ -29778,11 +29952,11 @@
       <w:szCs w:val="48"/>
     </w:rPr>
   </w:style>
-  <w:style w:type="paragraph" w:styleId="Titre2">
+  <w:style w:type="paragraph" w:styleId="Heading2">
     <w:name w:val="heading 2"/>
-    <w:basedOn w:val="Sansinterligne"/>
+    <w:basedOn w:val="NoSpacing"/>
     <w:next w:val="Normal"/>
-    <w:link w:val="Titre2Car"/>
+    <w:link w:val="Heading2Char"/>
     <w:unhideWhenUsed/>
     <w:locked/>
     <w:rsid w:val="00D77FF5"/>
@@ -29799,11 +29973,11 @@
       <w:szCs w:val="28"/>
     </w:rPr>
   </w:style>
-  <w:style w:type="paragraph" w:styleId="Titre3">
+  <w:style w:type="paragraph" w:styleId="Heading3">
     <w:name w:val="heading 3"/>
     <w:basedOn w:val="Normal"/>
     <w:next w:val="Normal"/>
-    <w:link w:val="Titre3Car"/>
+    <w:link w:val="Heading3Char"/>
     <w:unhideWhenUsed/>
     <w:locked/>
     <w:rsid w:val="00552689"/>
@@ -29821,11 +29995,11 @@
       <w:sz w:val="24"/>
     </w:rPr>
   </w:style>
-  <w:style w:type="paragraph" w:styleId="Titre4">
+  <w:style w:type="paragraph" w:styleId="Heading4">
     <w:name w:val="heading 4"/>
     <w:basedOn w:val="Normal"/>
     <w:next w:val="Normal"/>
-    <w:link w:val="Titre4Car"/>
+    <w:link w:val="Heading4Char"/>
     <w:unhideWhenUsed/>
     <w:locked/>
     <w:rsid w:val="0086446F"/>
@@ -29839,11 +30013,11 @@
       <w:b/>
     </w:rPr>
   </w:style>
-  <w:style w:type="paragraph" w:styleId="Titre5">
+  <w:style w:type="paragraph" w:styleId="Heading5">
     <w:name w:val="heading 5"/>
     <w:basedOn w:val="Normal"/>
     <w:next w:val="Normal"/>
-    <w:link w:val="Titre5Car"/>
+    <w:link w:val="Heading5Char"/>
     <w:unhideWhenUsed/>
     <w:locked/>
     <w:rsid w:val="006B0B24"/>
@@ -29858,11 +30032,11 @@
       <w:color w:val="005228" w:themeColor="accent1" w:themeShade="7F"/>
     </w:rPr>
   </w:style>
-  <w:style w:type="paragraph" w:styleId="Titre6">
+  <w:style w:type="paragraph" w:styleId="Heading6">
     <w:name w:val="heading 6"/>
     <w:basedOn w:val="Normal"/>
     <w:next w:val="Normal"/>
-    <w:link w:val="Titre6Car"/>
+    <w:link w:val="Heading6Char"/>
     <w:locked/>
     <w:rsid w:val="000669DD"/>
     <w:pPr>
@@ -29880,11 +30054,11 @@
       <w:spacing w:val="0"/>
     </w:rPr>
   </w:style>
-  <w:style w:type="paragraph" w:styleId="Titre7">
+  <w:style w:type="paragraph" w:styleId="Heading7">
     <w:name w:val="heading 7"/>
     <w:basedOn w:val="Normal"/>
     <w:next w:val="Normal"/>
-    <w:link w:val="Titre7Car"/>
+    <w:link w:val="Heading7Char"/>
     <w:uiPriority w:val="99"/>
     <w:locked/>
     <w:rsid w:val="000669DD"/>
@@ -29902,11 +30076,11 @@
       <w:spacing w:val="0"/>
     </w:rPr>
   </w:style>
-  <w:style w:type="paragraph" w:styleId="Titre8">
+  <w:style w:type="paragraph" w:styleId="Heading8">
     <w:name w:val="heading 8"/>
     <w:basedOn w:val="Normal"/>
     <w:next w:val="Normal"/>
-    <w:link w:val="Titre8Car"/>
+    <w:link w:val="Heading8Char"/>
     <w:uiPriority w:val="99"/>
     <w:locked/>
     <w:rsid w:val="000669DD"/>
@@ -29924,11 +30098,11 @@
       <w:spacing w:val="0"/>
     </w:rPr>
   </w:style>
-  <w:style w:type="paragraph" w:styleId="Titre9">
+  <w:style w:type="paragraph" w:styleId="Heading9">
     <w:name w:val="heading 9"/>
     <w:basedOn w:val="Normal"/>
     <w:next w:val="Normal"/>
-    <w:link w:val="Titre9Car"/>
+    <w:link w:val="Heading9Char"/>
     <w:uiPriority w:val="99"/>
     <w:locked/>
     <w:rsid w:val="000669DD"/>
@@ -29949,13 +30123,13 @@
       <w:lang w:eastAsia="en-US"/>
     </w:rPr>
   </w:style>
-  <w:style w:type="character" w:default="1" w:styleId="Policepardfaut">
+  <w:style w:type="character" w:default="1" w:styleId="DefaultParagraphFont">
     <w:name w:val="Default Paragraph Font"/>
     <w:uiPriority w:val="1"/>
     <w:semiHidden/>
     <w:unhideWhenUsed/>
   </w:style>
-  <w:style w:type="table" w:default="1" w:styleId="TableauNormal">
+  <w:style w:type="table" w:default="1" w:styleId="TableNormal">
     <w:name w:val="Normal Table"/>
     <w:uiPriority w:val="99"/>
     <w:semiHidden/>
@@ -29970,16 +30144,16 @@
       </w:tblCellMar>
     </w:tblPr>
   </w:style>
-  <w:style w:type="numbering" w:default="1" w:styleId="Aucuneliste">
+  <w:style w:type="numbering" w:default="1" w:styleId="NoList">
     <w:name w:val="No List"/>
     <w:uiPriority w:val="99"/>
     <w:semiHidden/>
     <w:unhideWhenUsed/>
   </w:style>
-  <w:style w:type="character" w:customStyle="1" w:styleId="Titre1Car">
-    <w:name w:val="Titre 1 Car"/>
-    <w:basedOn w:val="Policepardfaut"/>
-    <w:link w:val="Titre1"/>
+  <w:style w:type="character" w:customStyle="1" w:styleId="Heading1Char">
+    <w:name w:val="Heading 1 Char"/>
+    <w:basedOn w:val="DefaultParagraphFont"/>
+    <w:link w:val="Heading1"/>
     <w:uiPriority w:val="99"/>
     <w:rsid w:val="00F80AD1"/>
     <w:rPr>
@@ -29993,7 +30167,7 @@
       <w:lang w:val="en-GB" w:eastAsia="nl-NL"/>
     </w:rPr>
   </w:style>
-  <w:style w:type="paragraph" w:styleId="Sansinterligne">
+  <w:style w:type="paragraph" w:styleId="NoSpacing">
     <w:name w:val="No Spacing"/>
     <w:uiPriority w:val="1"/>
     <w:locked/>
@@ -30007,10 +30181,10 @@
       <w:sz w:val="20"/>
     </w:rPr>
   </w:style>
-  <w:style w:type="character" w:customStyle="1" w:styleId="Titre2Car">
-    <w:name w:val="Titre 2 Car"/>
-    <w:basedOn w:val="Policepardfaut"/>
-    <w:link w:val="Titre2"/>
+  <w:style w:type="character" w:customStyle="1" w:styleId="Heading2Char">
+    <w:name w:val="Heading 2 Char"/>
+    <w:basedOn w:val="DefaultParagraphFont"/>
+    <w:link w:val="Heading2"/>
     <w:uiPriority w:val="99"/>
     <w:rsid w:val="00D77FF5"/>
     <w:rPr>
@@ -30021,10 +30195,10 @@
       <w:szCs w:val="28"/>
     </w:rPr>
   </w:style>
-  <w:style w:type="character" w:customStyle="1" w:styleId="Titre3Car">
-    <w:name w:val="Titre 3 Car"/>
-    <w:basedOn w:val="Policepardfaut"/>
-    <w:link w:val="Titre3"/>
+  <w:style w:type="character" w:customStyle="1" w:styleId="Heading3Char">
+    <w:name w:val="Heading 3 Char"/>
+    <w:basedOn w:val="DefaultParagraphFont"/>
+    <w:link w:val="Heading3"/>
     <w:uiPriority w:val="99"/>
     <w:rsid w:val="00552689"/>
     <w:rPr>
@@ -30038,10 +30212,10 @@
       <w:lang w:val="en-GB" w:eastAsia="nl-NL"/>
     </w:rPr>
   </w:style>
-  <w:style w:type="character" w:customStyle="1" w:styleId="Titre4Car">
-    <w:name w:val="Titre 4 Car"/>
-    <w:basedOn w:val="Policepardfaut"/>
-    <w:link w:val="Titre4"/>
+  <w:style w:type="character" w:customStyle="1" w:styleId="Heading4Char">
+    <w:name w:val="Heading 4 Char"/>
+    <w:basedOn w:val="DefaultParagraphFont"/>
+    <w:link w:val="Heading4"/>
     <w:uiPriority w:val="99"/>
     <w:rsid w:val="0086446F"/>
     <w:rPr>
@@ -30054,10 +30228,10 @@
       <w:lang w:val="en-GB" w:eastAsia="nl-NL"/>
     </w:rPr>
   </w:style>
-  <w:style w:type="character" w:customStyle="1" w:styleId="Titre5Car">
-    <w:name w:val="Titre 5 Car"/>
-    <w:basedOn w:val="Policepardfaut"/>
-    <w:link w:val="Titre5"/>
+  <w:style w:type="character" w:customStyle="1" w:styleId="Heading5Char">
+    <w:name w:val="Heading 5 Char"/>
+    <w:basedOn w:val="DefaultParagraphFont"/>
+    <w:link w:val="Heading5"/>
     <w:uiPriority w:val="99"/>
     <w:rsid w:val="006B0B24"/>
     <w:rPr>
@@ -30069,10 +30243,10 @@
       <w:lang w:val="en-GB" w:eastAsia="nl-NL"/>
     </w:rPr>
   </w:style>
-  <w:style w:type="paragraph" w:styleId="En-tte">
+  <w:style w:type="paragraph" w:styleId="Header">
     <w:name w:val="header"/>
     <w:basedOn w:val="Normal"/>
-    <w:link w:val="En-tteCar"/>
+    <w:link w:val="HeaderChar"/>
     <w:uiPriority w:val="99"/>
     <w:unhideWhenUsed/>
     <w:locked/>
@@ -30085,17 +30259,17 @@
       <w:spacing w:line="240" w:lineRule="auto"/>
     </w:pPr>
   </w:style>
-  <w:style w:type="character" w:customStyle="1" w:styleId="En-tteCar">
-    <w:name w:val="En-tête Car"/>
-    <w:basedOn w:val="Policepardfaut"/>
-    <w:link w:val="En-tte"/>
+  <w:style w:type="character" w:customStyle="1" w:styleId="HeaderChar">
+    <w:name w:val="Header Char"/>
+    <w:basedOn w:val="DefaultParagraphFont"/>
+    <w:link w:val="Header"/>
     <w:uiPriority w:val="99"/>
     <w:rsid w:val="00466926"/>
   </w:style>
-  <w:style w:type="paragraph" w:styleId="Pieddepage">
+  <w:style w:type="paragraph" w:styleId="Footer">
     <w:name w:val="footer"/>
     <w:basedOn w:val="Normal"/>
-    <w:link w:val="PieddepageCar"/>
+    <w:link w:val="FooterChar"/>
     <w:unhideWhenUsed/>
     <w:locked/>
     <w:rsid w:val="00466926"/>
@@ -30107,16 +30281,16 @@
       <w:spacing w:line="240" w:lineRule="auto"/>
     </w:pPr>
   </w:style>
-  <w:style w:type="character" w:customStyle="1" w:styleId="PieddepageCar">
-    <w:name w:val="Pied de page Car"/>
-    <w:basedOn w:val="Policepardfaut"/>
-    <w:link w:val="Pieddepage"/>
+  <w:style w:type="character" w:customStyle="1" w:styleId="FooterChar">
+    <w:name w:val="Footer Char"/>
+    <w:basedOn w:val="DefaultParagraphFont"/>
+    <w:link w:val="Footer"/>
     <w:rsid w:val="00466926"/>
   </w:style>
-  <w:style w:type="paragraph" w:styleId="Textedebulles">
+  <w:style w:type="paragraph" w:styleId="BalloonText">
     <w:name w:val="Balloon Text"/>
     <w:basedOn w:val="Normal"/>
-    <w:link w:val="TextedebullesCar"/>
+    <w:link w:val="BalloonTextChar"/>
     <w:uiPriority w:val="99"/>
     <w:semiHidden/>
     <w:unhideWhenUsed/>
@@ -30131,10 +30305,10 @@
       <w:szCs w:val="16"/>
     </w:rPr>
   </w:style>
-  <w:style w:type="character" w:customStyle="1" w:styleId="TextedebullesCar">
-    <w:name w:val="Texte de bulles Car"/>
-    <w:basedOn w:val="Policepardfaut"/>
-    <w:link w:val="Textedebulles"/>
+  <w:style w:type="character" w:customStyle="1" w:styleId="BalloonTextChar">
+    <w:name w:val="Balloon Text Char"/>
+    <w:basedOn w:val="DefaultParagraphFont"/>
+    <w:link w:val="BalloonText"/>
     <w:uiPriority w:val="99"/>
     <w:semiHidden/>
     <w:rsid w:val="00466926"/>
@@ -30144,9 +30318,9 @@
       <w:szCs w:val="16"/>
     </w:rPr>
   </w:style>
-  <w:style w:type="paragraph" w:styleId="Corpsdetexte">
+  <w:style w:type="paragraph" w:styleId="BodyText">
     <w:name w:val="Body Text"/>
-    <w:link w:val="CorpsdetexteCar"/>
+    <w:link w:val="BodyTextChar"/>
     <w:qFormat/>
     <w:locked/>
     <w:rsid w:val="00ED1AF8"/>
@@ -30162,10 +30336,10 @@
       <w:lang w:val="en-GB" w:eastAsia="nl-NL"/>
     </w:rPr>
   </w:style>
-  <w:style w:type="character" w:customStyle="1" w:styleId="CorpsdetexteCar">
-    <w:name w:val="Corps de texte Car"/>
-    <w:basedOn w:val="Policepardfaut"/>
-    <w:link w:val="Corpsdetexte"/>
+  <w:style w:type="character" w:customStyle="1" w:styleId="BodyTextChar">
+    <w:name w:val="Body Text Char"/>
+    <w:basedOn w:val="DefaultParagraphFont"/>
+    <w:link w:val="BodyText"/>
     <w:rsid w:val="00ED1AF8"/>
     <w:rPr>
       <w:rFonts w:ascii="Arial" w:eastAsia="Times New Roman" w:hAnsi="Arial" w:cs="Times New Roman"/>
@@ -30176,9 +30350,9 @@
       <w:lang w:val="en-GB" w:eastAsia="nl-NL"/>
     </w:rPr>
   </w:style>
-  <w:style w:type="table" w:styleId="Grilledutableau">
+  <w:style w:type="table" w:styleId="TableGrid">
     <w:name w:val="Table Grid"/>
-    <w:basedOn w:val="TableauNormal"/>
+    <w:basedOn w:val="TableNormal"/>
     <w:uiPriority w:val="59"/>
     <w:locked/>
     <w:rsid w:val="00EE3F2A"/>
@@ -30192,7 +30366,6 @@
       <w:lang w:val="en-US"/>
     </w:rPr>
     <w:tblPr>
-      <w:tblInd w:w="0" w:type="dxa"/>
       <w:tblBorders>
         <w:top w:val="single" w:sz="4" w:space="0" w:color="auto"/>
         <w:left w:val="single" w:sz="4" w:space="0" w:color="auto"/>
@@ -30201,18 +30374,12 @@
         <w:insideH w:val="single" w:sz="4" w:space="0" w:color="auto"/>
         <w:insideV w:val="single" w:sz="4" w:space="0" w:color="auto"/>
       </w:tblBorders>
-      <w:tblCellMar>
-        <w:top w:w="0" w:type="dxa"/>
-        <w:left w:w="108" w:type="dxa"/>
-        <w:bottom w:w="0" w:type="dxa"/>
-        <w:right w:w="108" w:type="dxa"/>
-      </w:tblCellMar>
     </w:tblPr>
   </w:style>
-  <w:style w:type="paragraph" w:styleId="Paragraphedeliste">
+  <w:style w:type="paragraph" w:styleId="ListParagraph">
     <w:name w:val="List Paragraph"/>
     <w:basedOn w:val="Normal"/>
-    <w:link w:val="ParagraphedelisteCar"/>
+    <w:link w:val="ListParagraphChar"/>
     <w:uiPriority w:val="34"/>
     <w:qFormat/>
     <w:locked/>
@@ -30223,10 +30390,10 @@
       <w:jc w:val="both"/>
     </w:pPr>
   </w:style>
-  <w:style w:type="character" w:customStyle="1" w:styleId="ParagraphedelisteCar">
-    <w:name w:val="Paragraphe de liste Car"/>
-    <w:basedOn w:val="Policepardfaut"/>
-    <w:link w:val="Paragraphedeliste"/>
+  <w:style w:type="character" w:customStyle="1" w:styleId="ListParagraphChar">
+    <w:name w:val="List Paragraph Char"/>
+    <w:basedOn w:val="DefaultParagraphFont"/>
+    <w:link w:val="ListParagraph"/>
     <w:uiPriority w:val="34"/>
     <w:rsid w:val="00363658"/>
     <w:rPr>
@@ -30252,7 +30419,7 @@
   </w:style>
   <w:style w:type="paragraph" w:customStyle="1" w:styleId="Bullets0">
     <w:name w:val="Bullets"/>
-    <w:basedOn w:val="Paragraphedeliste"/>
+    <w:basedOn w:val="ListParagraph"/>
     <w:link w:val="BulletsCar"/>
     <w:locked/>
     <w:rsid w:val="004F624B"/>
@@ -30271,7 +30438,7 @@
   </w:style>
   <w:style w:type="character" w:customStyle="1" w:styleId="BulletsCar">
     <w:name w:val="Bullets Car"/>
-    <w:basedOn w:val="ParagraphedelisteCar"/>
+    <w:basedOn w:val="ListParagraphChar"/>
     <w:link w:val="Bullets0"/>
     <w:rsid w:val="0018190B"/>
     <w:rPr>
@@ -30285,7 +30452,7 @@
   </w:style>
   <w:style w:type="paragraph" w:customStyle="1" w:styleId="ActionStyle">
     <w:name w:val="ActionStyle"/>
-    <w:basedOn w:val="Titre4"/>
+    <w:basedOn w:val="Heading4"/>
     <w:locked/>
     <w:rsid w:val="006B0B24"/>
     <w:pPr>
@@ -30327,7 +30494,7 @@
   </w:style>
   <w:style w:type="character" w:customStyle="1" w:styleId="BulletsintablesCar">
     <w:name w:val="Bullets in tables Car"/>
-    <w:basedOn w:val="Policepardfaut"/>
+    <w:basedOn w:val="DefaultParagraphFont"/>
     <w:link w:val="Bulletsintables"/>
     <w:rsid w:val="0018190B"/>
     <w:rPr>
@@ -30341,7 +30508,7 @@
   </w:style>
   <w:style w:type="paragraph" w:customStyle="1" w:styleId="Heading2withnumbering">
     <w:name w:val="Heading 2 with numbering"/>
-    <w:basedOn w:val="Titre2"/>
+    <w:basedOn w:val="Heading2"/>
     <w:link w:val="Heading2withnumberingCar"/>
     <w:locked/>
     <w:rsid w:val="00282B8D"/>
@@ -30351,7 +30518,7 @@
   </w:style>
   <w:style w:type="character" w:customStyle="1" w:styleId="Heading2withnumberingCar">
     <w:name w:val="Heading 2 with numbering Car"/>
-    <w:basedOn w:val="Titre2Car"/>
+    <w:basedOn w:val="Heading2Char"/>
     <w:link w:val="Heading2withnumbering"/>
     <w:rsid w:val="00523F73"/>
     <w:rPr>
@@ -30390,7 +30557,7 @@
   </w:style>
   <w:style w:type="paragraph" w:customStyle="1" w:styleId="Heading3withnumbering">
     <w:name w:val="Heading 3 with numbering"/>
-    <w:basedOn w:val="Titre3"/>
+    <w:basedOn w:val="Heading3"/>
     <w:link w:val="Heading3withnumberingCar"/>
     <w:locked/>
     <w:rsid w:val="0017124A"/>
@@ -30402,7 +30569,7 @@
   </w:style>
   <w:style w:type="character" w:customStyle="1" w:styleId="Heading3withnumberingCar">
     <w:name w:val="Heading 3 with numbering Car"/>
-    <w:basedOn w:val="Titre3Car"/>
+    <w:basedOn w:val="Heading3Char"/>
     <w:link w:val="Heading3withnumbering"/>
     <w:rsid w:val="00130AF3"/>
     <w:rPr>
@@ -30418,14 +30585,14 @@
   </w:style>
   <w:style w:type="paragraph" w:customStyle="1" w:styleId="Heading4withnumbering">
     <w:name w:val="Heading 4 with numbering"/>
-    <w:basedOn w:val="Titre4"/>
+    <w:basedOn w:val="Heading4"/>
     <w:link w:val="Heading4withnumberingCar"/>
     <w:locked/>
     <w:rsid w:val="0017124A"/>
   </w:style>
   <w:style w:type="character" w:customStyle="1" w:styleId="Heading4withnumberingCar">
     <w:name w:val="Heading 4 with numbering Car"/>
-    <w:basedOn w:val="Titre4Car"/>
+    <w:basedOn w:val="Heading4Char"/>
     <w:link w:val="Heading4withnumbering"/>
     <w:rsid w:val="00130AF3"/>
     <w:rPr>
@@ -30438,9 +30605,9 @@
       <w:lang w:val="en-GB" w:eastAsia="nl-NL"/>
     </w:rPr>
   </w:style>
-  <w:style w:type="character" w:styleId="Lienhypertexte">
+  <w:style w:type="character" w:styleId="Hyperlink">
     <w:name w:val="Hyperlink"/>
-    <w:basedOn w:val="Policepardfaut"/>
+    <w:basedOn w:val="DefaultParagraphFont"/>
     <w:unhideWhenUsed/>
     <w:locked/>
     <w:rsid w:val="009E2E97"/>
@@ -30451,8 +30618,8 @@
   </w:style>
   <w:style w:type="paragraph" w:customStyle="1" w:styleId="dottedline">
     <w:name w:val="dotted line"/>
-    <w:basedOn w:val="Corpsdetexte"/>
-    <w:next w:val="Corpsdetexte"/>
+    <w:basedOn w:val="BodyText"/>
+    <w:next w:val="BodyText"/>
     <w:link w:val="dottedlineChar"/>
     <w:locked/>
     <w:rsid w:val="00397912"/>
@@ -30467,7 +30634,7 @@
   </w:style>
   <w:style w:type="character" w:customStyle="1" w:styleId="dottedlineChar">
     <w:name w:val="dotted line Char"/>
-    <w:basedOn w:val="CorpsdetexteCar"/>
+    <w:basedOn w:val="BodyTextChar"/>
     <w:link w:val="dottedline"/>
     <w:rsid w:val="00397912"/>
     <w:rPr>
@@ -30481,7 +30648,7 @@
   </w:style>
   <w:style w:type="paragraph" w:customStyle="1" w:styleId="Header2">
     <w:name w:val="Header 2"/>
-    <w:basedOn w:val="Corpsdetexte"/>
+    <w:basedOn w:val="BodyText"/>
     <w:locked/>
     <w:rsid w:val="00397912"/>
     <w:pPr>
@@ -30495,7 +30662,7 @@
   </w:style>
   <w:style w:type="paragraph" w:customStyle="1" w:styleId="Documentsubtitle">
     <w:name w:val="Document subtitle"/>
-    <w:basedOn w:val="Corpsdetexte"/>
+    <w:basedOn w:val="BodyText"/>
     <w:locked/>
     <w:rsid w:val="00397912"/>
     <w:pPr>
@@ -30509,7 +30676,7 @@
   </w:style>
   <w:style w:type="paragraph" w:customStyle="1" w:styleId="DocumentTitle">
     <w:name w:val="Document Title"/>
-    <w:basedOn w:val="Corpsdetexte"/>
+    <w:basedOn w:val="BodyText"/>
     <w:next w:val="Documentsubtitle"/>
     <w:link w:val="DocumentTitleChar"/>
     <w:locked/>
@@ -30528,7 +30695,7 @@
   </w:style>
   <w:style w:type="character" w:customStyle="1" w:styleId="DocumentTitleChar">
     <w:name w:val="Document Title Char"/>
-    <w:basedOn w:val="CorpsdetexteCar"/>
+    <w:basedOn w:val="BodyTextChar"/>
     <w:link w:val="DocumentTitle"/>
     <w:rsid w:val="00397912"/>
     <w:rPr>
@@ -30543,7 +30710,7 @@
   </w:style>
   <w:style w:type="paragraph" w:customStyle="1" w:styleId="Header1">
     <w:name w:val="Header 1"/>
-    <w:basedOn w:val="Corpsdetexte"/>
+    <w:basedOn w:val="BodyText"/>
     <w:locked/>
     <w:rsid w:val="00397912"/>
     <w:pPr>
@@ -30560,10 +30727,10 @@
       <w:sz w:val="28"/>
     </w:rPr>
   </w:style>
-  <w:style w:type="paragraph" w:styleId="TM2">
+  <w:style w:type="paragraph" w:styleId="TOC2">
     <w:name w:val="toc 2"/>
-    <w:basedOn w:val="Corpsdetexte"/>
-    <w:next w:val="Corpsdetexte"/>
+    <w:basedOn w:val="BodyText"/>
+    <w:next w:val="BodyText"/>
     <w:autoRedefine/>
     <w:uiPriority w:val="39"/>
     <w:rsid w:val="00B80C60"/>
@@ -30581,10 +30748,10 @@
       <w:szCs w:val="20"/>
     </w:rPr>
   </w:style>
-  <w:style w:type="paragraph" w:styleId="TM1">
+  <w:style w:type="paragraph" w:styleId="TOC1">
     <w:name w:val="toc 1"/>
-    <w:basedOn w:val="Corpsdetexte"/>
-    <w:next w:val="Corpsdetexte"/>
+    <w:basedOn w:val="BodyText"/>
+    <w:next w:val="BodyText"/>
     <w:autoRedefine/>
     <w:uiPriority w:val="39"/>
     <w:rsid w:val="004A0EED"/>
@@ -30598,9 +30765,9 @@
       <w:szCs w:val="20"/>
     </w:rPr>
   </w:style>
-  <w:style w:type="paragraph" w:styleId="TM3">
+  <w:style w:type="paragraph" w:styleId="TOC3">
     <w:name w:val="toc 3"/>
-    <w:basedOn w:val="TM2"/>
+    <w:basedOn w:val="TOC2"/>
     <w:next w:val="Normal"/>
     <w:autoRedefine/>
     <w:uiPriority w:val="39"/>
@@ -30617,7 +30784,7 @@
   </w:style>
   <w:style w:type="paragraph" w:customStyle="1" w:styleId="BodyTextExplanation">
     <w:name w:val="Body Text Explanation"/>
-    <w:basedOn w:val="Corpsdetexte"/>
+    <w:basedOn w:val="BodyText"/>
     <w:link w:val="BodyTextExplanationCar"/>
     <w:locked/>
     <w:rsid w:val="00086340"/>
@@ -30637,7 +30804,7 @@
   </w:style>
   <w:style w:type="character" w:customStyle="1" w:styleId="BodyTextExplanationCar">
     <w:name w:val="Body Text Explanation Car"/>
-    <w:basedOn w:val="CorpsdetexteCar"/>
+    <w:basedOn w:val="BodyTextChar"/>
     <w:link w:val="BodyTextExplanation"/>
     <w:rsid w:val="00523F73"/>
     <w:rPr>
@@ -30699,8 +30866,8 @@
   </w:style>
   <w:style w:type="paragraph" w:customStyle="1" w:styleId="BodyTextCommunity">
     <w:name w:val="Body Text Community"/>
-    <w:basedOn w:val="Corpsdetexte"/>
-    <w:next w:val="Corpsdetexte"/>
+    <w:basedOn w:val="BodyText"/>
+    <w:next w:val="BodyText"/>
     <w:link w:val="BodyTextCommunityCar"/>
     <w:locked/>
     <w:rsid w:val="00397912"/>
@@ -30720,7 +30887,7 @@
   </w:style>
   <w:style w:type="character" w:customStyle="1" w:styleId="BodyTextCommunityCar">
     <w:name w:val="Body Text Community Car"/>
-    <w:basedOn w:val="CorpsdetexteCar"/>
+    <w:basedOn w:val="BodyTextChar"/>
     <w:link w:val="BodyTextCommunity"/>
     <w:rsid w:val="00523F73"/>
     <w:rPr>
@@ -30734,7 +30901,7 @@
   </w:style>
   <w:style w:type="paragraph" w:customStyle="1" w:styleId="BodyTextBullet">
     <w:name w:val="Body Text Bullet"/>
-    <w:basedOn w:val="Corpsdetexte"/>
+    <w:basedOn w:val="BodyText"/>
     <w:locked/>
     <w:rsid w:val="00397912"/>
     <w:pPr>
@@ -30777,7 +30944,7 @@
   </w:style>
   <w:style w:type="table" w:customStyle="1" w:styleId="TableBase">
     <w:name w:val="Table Base"/>
-    <w:basedOn w:val="TableauNormal"/>
+    <w:basedOn w:val="TableNormal"/>
     <w:uiPriority w:val="99"/>
     <w:locked/>
     <w:rsid w:val="00397912"/>
@@ -30791,7 +30958,6 @@
       <w:lang w:eastAsia="nl-NL"/>
     </w:rPr>
     <w:tblPr>
-      <w:tblInd w:w="0" w:type="dxa"/>
       <w:tblBorders>
         <w:top w:val="single" w:sz="4" w:space="0" w:color="808080" w:themeColor="background1" w:themeShade="80"/>
         <w:left w:val="single" w:sz="4" w:space="0" w:color="808080" w:themeColor="background1" w:themeShade="80"/>
@@ -30800,12 +30966,6 @@
         <w:insideH w:val="single" w:sz="4" w:space="0" w:color="808080" w:themeColor="background1" w:themeShade="80"/>
         <w:insideV w:val="single" w:sz="4" w:space="0" w:color="808080" w:themeColor="background1" w:themeShade="80"/>
       </w:tblBorders>
-      <w:tblCellMar>
-        <w:top w:w="0" w:type="dxa"/>
-        <w:left w:w="108" w:type="dxa"/>
-        <w:bottom w:w="0" w:type="dxa"/>
-        <w:right w:w="108" w:type="dxa"/>
-      </w:tblCellMar>
     </w:tblPr>
     <w:tblStylePr w:type="firstRow">
       <w:rPr>
@@ -30829,11 +30989,11 @@
       </w:tcPr>
     </w:tblStylePr>
   </w:style>
-  <w:style w:type="paragraph" w:styleId="Lgende">
+  <w:style w:type="paragraph" w:styleId="Caption">
     <w:name w:val="caption"/>
     <w:basedOn w:val="ITEACaption"/>
     <w:next w:val="ITEABodyText"/>
-    <w:link w:val="LgendeCar"/>
+    <w:link w:val="CaptionChar"/>
     <w:qFormat/>
     <w:locked/>
     <w:rsid w:val="00963638"/>
@@ -30859,7 +31019,7 @@
   </w:style>
   <w:style w:type="paragraph" w:customStyle="1" w:styleId="ITEABodyText">
     <w:name w:val="ITEA_BodyText"/>
-    <w:basedOn w:val="Corpsdetexte"/>
+    <w:basedOn w:val="BodyText"/>
     <w:link w:val="ITEABodyTextCar"/>
     <w:qFormat/>
     <w:rsid w:val="00C25781"/>
@@ -30869,7 +31029,7 @@
   </w:style>
   <w:style w:type="character" w:customStyle="1" w:styleId="ITEABodyTextCar">
     <w:name w:val="ITEA_BodyText Car"/>
-    <w:basedOn w:val="CorpsdetexteCar"/>
+    <w:basedOn w:val="BodyTextChar"/>
     <w:link w:val="ITEABodyText"/>
     <w:rsid w:val="00C25781"/>
     <w:rPr>
@@ -30883,7 +31043,7 @@
   </w:style>
   <w:style w:type="character" w:customStyle="1" w:styleId="ITEACaptionCar">
     <w:name w:val="ITEA_Caption Car"/>
-    <w:basedOn w:val="LgendeCar"/>
+    <w:basedOn w:val="CaptionChar"/>
     <w:link w:val="ITEACaption"/>
     <w:rsid w:val="00D06A5E"/>
     <w:rPr>
@@ -30897,10 +31057,10 @@
       <w:lang w:val="en-GB" w:eastAsia="nl-NL"/>
     </w:rPr>
   </w:style>
-  <w:style w:type="character" w:customStyle="1" w:styleId="LgendeCar">
-    <w:name w:val="Légende Car"/>
-    <w:basedOn w:val="Policepardfaut"/>
-    <w:link w:val="Lgende"/>
+  <w:style w:type="character" w:customStyle="1" w:styleId="CaptionChar">
+    <w:name w:val="Caption Char"/>
+    <w:basedOn w:val="DefaultParagraphFont"/>
+    <w:link w:val="Caption"/>
     <w:uiPriority w:val="99"/>
     <w:rsid w:val="00963638"/>
     <w:rPr>
@@ -30922,23 +31082,7 @@
     <w:rPr>
       <w:color w:val="C00000"/>
     </w:rPr>
-    <w:tblPr>
-      <w:tblInd w:w="0" w:type="dxa"/>
-      <w:tblBorders>
-        <w:top w:val="single" w:sz="4" w:space="0" w:color="808080" w:themeColor="background1" w:themeShade="80"/>
-        <w:left w:val="single" w:sz="4" w:space="0" w:color="808080" w:themeColor="background1" w:themeShade="80"/>
-        <w:bottom w:val="single" w:sz="4" w:space="0" w:color="808080" w:themeColor="background1" w:themeShade="80"/>
-        <w:right w:val="single" w:sz="4" w:space="0" w:color="808080" w:themeColor="background1" w:themeShade="80"/>
-        <w:insideH w:val="single" w:sz="4" w:space="0" w:color="808080" w:themeColor="background1" w:themeShade="80"/>
-        <w:insideV w:val="single" w:sz="4" w:space="0" w:color="808080" w:themeColor="background1" w:themeShade="80"/>
-      </w:tblBorders>
-      <w:tblCellMar>
-        <w:top w:w="0" w:type="dxa"/>
-        <w:left w:w="108" w:type="dxa"/>
-        <w:bottom w:w="0" w:type="dxa"/>
-        <w:right w:w="108" w:type="dxa"/>
-      </w:tblCellMar>
-    </w:tblPr>
+    <w:tblPr/>
     <w:tblStylePr w:type="firstRow">
       <w:rPr>
         <w:rFonts w:ascii="Arial" w:hAnsi="Arial"/>
@@ -30961,9 +31105,9 @@
       </w:tcPr>
     </w:tblStylePr>
   </w:style>
-  <w:style w:type="character" w:styleId="Numrodepage">
+  <w:style w:type="character" w:styleId="PageNumber">
     <w:name w:val="page number"/>
-    <w:basedOn w:val="Policepardfaut"/>
+    <w:basedOn w:val="DefaultParagraphFont"/>
     <w:uiPriority w:val="99"/>
     <w:locked/>
     <w:rsid w:val="00BF5F63"/>
@@ -31017,9 +31161,9 @@
       <w:lang w:val="en-GB" w:eastAsia="nl-NL"/>
     </w:rPr>
   </w:style>
-  <w:style w:type="character" w:styleId="Lienhypertextesuivivisit">
+  <w:style w:type="character" w:styleId="FollowedHyperlink">
     <w:name w:val="FollowedHyperlink"/>
-    <w:basedOn w:val="Policepardfaut"/>
+    <w:basedOn w:val="DefaultParagraphFont"/>
     <w:unhideWhenUsed/>
     <w:locked/>
     <w:rsid w:val="007137BF"/>
@@ -31028,9 +31172,9 @@
       <w:u w:val="single"/>
     </w:rPr>
   </w:style>
-  <w:style w:type="character" w:styleId="Marquedecommentaire">
+  <w:style w:type="character" w:styleId="CommentReference">
     <w:name w:val="annotation reference"/>
-    <w:basedOn w:val="Policepardfaut"/>
+    <w:basedOn w:val="DefaultParagraphFont"/>
     <w:uiPriority w:val="99"/>
     <w:unhideWhenUsed/>
     <w:locked/>
@@ -31040,10 +31184,10 @@
       <w:szCs w:val="16"/>
     </w:rPr>
   </w:style>
-  <w:style w:type="paragraph" w:styleId="Commentaire">
+  <w:style w:type="paragraph" w:styleId="CommentText">
     <w:name w:val="annotation text"/>
     <w:basedOn w:val="Normal"/>
-    <w:link w:val="CommentaireCar"/>
+    <w:link w:val="CommentTextChar"/>
     <w:uiPriority w:val="99"/>
     <w:unhideWhenUsed/>
     <w:locked/>
@@ -31055,10 +31199,10 @@
       <w:szCs w:val="20"/>
     </w:rPr>
   </w:style>
-  <w:style w:type="character" w:customStyle="1" w:styleId="CommentaireCar">
-    <w:name w:val="Commentaire Car"/>
-    <w:basedOn w:val="Policepardfaut"/>
-    <w:link w:val="Commentaire"/>
+  <w:style w:type="character" w:customStyle="1" w:styleId="CommentTextChar">
+    <w:name w:val="Comment Text Char"/>
+    <w:basedOn w:val="DefaultParagraphFont"/>
+    <w:link w:val="CommentText"/>
     <w:uiPriority w:val="99"/>
     <w:rsid w:val="00462694"/>
     <w:rPr>
@@ -31069,11 +31213,11 @@
       <w:lang w:val="en-GB" w:eastAsia="nl-NL"/>
     </w:rPr>
   </w:style>
-  <w:style w:type="paragraph" w:styleId="Objetducommentaire">
+  <w:style w:type="paragraph" w:styleId="CommentSubject">
     <w:name w:val="annotation subject"/>
-    <w:basedOn w:val="Commentaire"/>
-    <w:next w:val="Commentaire"/>
-    <w:link w:val="ObjetducommentaireCar"/>
+    <w:basedOn w:val="CommentText"/>
+    <w:next w:val="CommentText"/>
+    <w:link w:val="CommentSubjectChar"/>
     <w:unhideWhenUsed/>
     <w:locked/>
     <w:rsid w:val="00462694"/>
@@ -31082,10 +31226,10 @@
       <w:bCs/>
     </w:rPr>
   </w:style>
-  <w:style w:type="character" w:customStyle="1" w:styleId="ObjetducommentaireCar">
-    <w:name w:val="Objet du commentaire Car"/>
-    <w:basedOn w:val="CommentaireCar"/>
-    <w:link w:val="Objetducommentaire"/>
+  <w:style w:type="character" w:customStyle="1" w:styleId="CommentSubjectChar">
+    <w:name w:val="Comment Subject Char"/>
+    <w:basedOn w:val="CommentTextChar"/>
+    <w:link w:val="CommentSubject"/>
     <w:rsid w:val="00462694"/>
     <w:rPr>
       <w:rFonts w:ascii="Arial" w:eastAsia="Times New Roman" w:hAnsi="Arial" w:cs="Times New Roman"/>
@@ -31099,7 +31243,7 @@
   </w:style>
   <w:style w:type="paragraph" w:customStyle="1" w:styleId="ITEAHeading0">
     <w:name w:val="ITEA_Heading_0"/>
-    <w:basedOn w:val="Titre2"/>
+    <w:basedOn w:val="Heading2"/>
     <w:next w:val="ITEABodyText"/>
     <w:link w:val="ITEAHeading0Car"/>
     <w:qFormat/>
@@ -31111,7 +31255,7 @@
   </w:style>
   <w:style w:type="character" w:customStyle="1" w:styleId="ITEAHeading0Car">
     <w:name w:val="ITEA_Heading_0 Car"/>
-    <w:basedOn w:val="Titre2Car"/>
+    <w:basedOn w:val="Heading2Char"/>
     <w:link w:val="ITEAHeading0"/>
     <w:rsid w:val="00ED317B"/>
     <w:rPr>
@@ -31294,7 +31438,7 @@
   </w:style>
   <w:style w:type="paragraph" w:customStyle="1" w:styleId="ITEAAnnexHeading1">
     <w:name w:val="ITEA_Annex_Heading_1"/>
-    <w:basedOn w:val="Titre2"/>
+    <w:basedOn w:val="Heading2"/>
     <w:link w:val="ITEAAnnexHeading1Car"/>
     <w:qFormat/>
     <w:rsid w:val="001658F2"/>
@@ -31310,7 +31454,7 @@
   </w:style>
   <w:style w:type="character" w:customStyle="1" w:styleId="ITEAAnnexHeading1Car">
     <w:name w:val="ITEA_Annex_Heading_1 Car"/>
-    <w:basedOn w:val="Titre2Car"/>
+    <w:basedOn w:val="Heading2Char"/>
     <w:link w:val="ITEAAnnexHeading1"/>
     <w:rsid w:val="001658F2"/>
     <w:rPr>
@@ -31389,9 +31533,9 @@
       <w:lang w:val="en-GB" w:eastAsia="nl-NL"/>
     </w:rPr>
   </w:style>
-  <w:style w:type="paragraph" w:styleId="En-ttedetabledesmatires">
+  <w:style w:type="paragraph" w:styleId="TOCHeading">
     <w:name w:val="TOC Heading"/>
-    <w:basedOn w:val="Titre1"/>
+    <w:basedOn w:val="Heading1"/>
     <w:next w:val="Normal"/>
     <w:uiPriority w:val="39"/>
     <w:semiHidden/>
@@ -31412,7 +31556,7 @@
       <w:lang w:eastAsia="en-GB"/>
     </w:rPr>
   </w:style>
-  <w:style w:type="paragraph" w:styleId="TM4">
+  <w:style w:type="paragraph" w:styleId="TOC4">
     <w:name w:val="toc 4"/>
     <w:basedOn w:val="Normal"/>
     <w:next w:val="Normal"/>
@@ -31428,7 +31572,7 @@
       <w:szCs w:val="18"/>
     </w:rPr>
   </w:style>
-  <w:style w:type="paragraph" w:styleId="TM5">
+  <w:style w:type="paragraph" w:styleId="TOC5">
     <w:name w:val="toc 5"/>
     <w:basedOn w:val="Normal"/>
     <w:next w:val="Normal"/>
@@ -31445,7 +31589,7 @@
       <w:szCs w:val="18"/>
     </w:rPr>
   </w:style>
-  <w:style w:type="paragraph" w:styleId="TM6">
+  <w:style w:type="paragraph" w:styleId="TOC6">
     <w:name w:val="toc 6"/>
     <w:basedOn w:val="Normal"/>
     <w:next w:val="Normal"/>
@@ -31463,7 +31607,7 @@
       <w:szCs w:val="18"/>
     </w:rPr>
   </w:style>
-  <w:style w:type="paragraph" w:styleId="TM7">
+  <w:style w:type="paragraph" w:styleId="TOC7">
     <w:name w:val="toc 7"/>
     <w:basedOn w:val="Normal"/>
     <w:next w:val="Normal"/>
@@ -31481,7 +31625,7 @@
       <w:szCs w:val="18"/>
     </w:rPr>
   </w:style>
-  <w:style w:type="paragraph" w:styleId="TM8">
+  <w:style w:type="paragraph" w:styleId="TOC8">
     <w:name w:val="toc 8"/>
     <w:basedOn w:val="Normal"/>
     <w:next w:val="Normal"/>
@@ -31499,7 +31643,7 @@
       <w:szCs w:val="18"/>
     </w:rPr>
   </w:style>
-  <w:style w:type="paragraph" w:styleId="TM9">
+  <w:style w:type="paragraph" w:styleId="TOC9">
     <w:name w:val="toc 9"/>
     <w:basedOn w:val="Normal"/>
     <w:next w:val="Normal"/>
@@ -31517,10 +31661,10 @@
       <w:szCs w:val="18"/>
     </w:rPr>
   </w:style>
-  <w:style w:type="table" w:styleId="Tramemoyenne1-Accent2">
+  <w:style w:type="table" w:styleId="MediumShading1-Accent2">
     <w:name w:val="Medium Shading 1 Accent 2"/>
     <w:aliases w:val="ITEA_Table"/>
-    <w:basedOn w:val="TableauNormal"/>
+    <w:basedOn w:val="TableNormal"/>
     <w:uiPriority w:val="63"/>
     <w:rsid w:val="001C2F7B"/>
     <w:pPr>
@@ -31534,16 +31678,13 @@
     <w:tblPr>
       <w:tblStyleRowBandSize w:val="1"/>
       <w:jc w:val="center"/>
-      <w:tblInd w:w="0" w:type="dxa"/>
       <w:tblBorders>
         <w:top w:val="single" w:sz="4" w:space="0" w:color="808080" w:themeColor="background1" w:themeShade="80"/>
         <w:bottom w:val="single" w:sz="4" w:space="0" w:color="808080" w:themeColor="background1" w:themeShade="80"/>
       </w:tblBorders>
       <w:tblCellMar>
         <w:top w:w="85" w:type="dxa"/>
-        <w:left w:w="108" w:type="dxa"/>
         <w:bottom w:w="85" w:type="dxa"/>
-        <w:right w:w="108" w:type="dxa"/>
       </w:tblCellMar>
     </w:tblPr>
     <w:trPr>
@@ -31720,9 +31861,9 @@
       </w:tcPr>
     </w:tblStylePr>
   </w:style>
-  <w:style w:type="table" w:styleId="Grilleclaire">
+  <w:style w:type="table" w:styleId="LightGrid">
     <w:name w:val="Light Grid"/>
-    <w:basedOn w:val="TableauNormal"/>
+    <w:basedOn w:val="TableNormal"/>
     <w:uiPriority w:val="62"/>
     <w:locked/>
     <w:rsid w:val="00E74DCD"/>
@@ -31732,7 +31873,6 @@
     <w:tblPr>
       <w:tblStyleRowBandSize w:val="1"/>
       <w:tblStyleColBandSize w:val="1"/>
-      <w:tblInd w:w="0" w:type="dxa"/>
       <w:tblBorders>
         <w:top w:val="single" w:sz="8" w:space="0" w:color="000000" w:themeColor="text1"/>
         <w:left w:val="single" w:sz="8" w:space="0" w:color="000000" w:themeColor="text1"/>
@@ -31741,12 +31881,6 @@
         <w:insideH w:val="single" w:sz="8" w:space="0" w:color="000000" w:themeColor="text1"/>
         <w:insideV w:val="single" w:sz="8" w:space="0" w:color="000000" w:themeColor="text1"/>
       </w:tblBorders>
-      <w:tblCellMar>
-        <w:top w:w="0" w:type="dxa"/>
-        <w:left w:w="108" w:type="dxa"/>
-        <w:bottom w:w="0" w:type="dxa"/>
-        <w:right w:w="108" w:type="dxa"/>
-      </w:tblCellMar>
     </w:tblPr>
     <w:tblStylePr w:type="firstRow">
       <w:pPr>
@@ -31851,9 +31985,9 @@
       </w:tcPr>
     </w:tblStylePr>
   </w:style>
-  <w:style w:type="table" w:styleId="Trameclaire-Accent1">
+  <w:style w:type="table" w:styleId="LightShading-Accent1">
     <w:name w:val="Light Shading Accent 1"/>
-    <w:basedOn w:val="TableauNormal"/>
+    <w:basedOn w:val="TableNormal"/>
     <w:uiPriority w:val="60"/>
     <w:locked/>
     <w:rsid w:val="00E74DCD"/>
@@ -31866,17 +32000,10 @@
     <w:tblPr>
       <w:tblStyleRowBandSize w:val="1"/>
       <w:tblStyleColBandSize w:val="1"/>
-      <w:tblInd w:w="0" w:type="dxa"/>
       <w:tblBorders>
         <w:top w:val="single" w:sz="8" w:space="0" w:color="00A651" w:themeColor="accent1"/>
         <w:bottom w:val="single" w:sz="8" w:space="0" w:color="00A651" w:themeColor="accent1"/>
       </w:tblBorders>
-      <w:tblCellMar>
-        <w:top w:w="0" w:type="dxa"/>
-        <w:left w:w="108" w:type="dxa"/>
-        <w:bottom w:w="0" w:type="dxa"/>
-        <w:right w:w="108" w:type="dxa"/>
-      </w:tblCellMar>
     </w:tblPr>
     <w:tblStylePr w:type="firstRow">
       <w:pPr>
@@ -31978,7 +32105,7 @@
       <w:szCs w:val="28"/>
     </w:rPr>
   </w:style>
-  <w:style w:type="paragraph" w:styleId="Rvision">
+  <w:style w:type="paragraph" w:styleId="Revision">
     <w:name w:val="Revision"/>
     <w:hidden/>
     <w:uiPriority w:val="99"/>
@@ -31998,7 +32125,7 @@
   </w:style>
   <w:style w:type="table" w:customStyle="1" w:styleId="ITEATableTitle">
     <w:name w:val="ITEA_TableTitle"/>
-    <w:basedOn w:val="TableauNormal"/>
+    <w:basedOn w:val="TableNormal"/>
     <w:uiPriority w:val="99"/>
     <w:rsid w:val="00F81F2C"/>
     <w:pPr>
@@ -32014,16 +32141,13 @@
     <w:tblPr>
       <w:tblStyleRowBandSize w:val="1"/>
       <w:jc w:val="center"/>
-      <w:tblInd w:w="0" w:type="dxa"/>
       <w:tblBorders>
         <w:top w:val="single" w:sz="4" w:space="0" w:color="808080" w:themeColor="background1" w:themeShade="80"/>
         <w:bottom w:val="single" w:sz="4" w:space="0" w:color="808080" w:themeColor="background1" w:themeShade="80"/>
       </w:tblBorders>
       <w:tblCellMar>
         <w:top w:w="170" w:type="dxa"/>
-        <w:left w:w="108" w:type="dxa"/>
         <w:bottom w:w="170" w:type="dxa"/>
-        <w:right w:w="108" w:type="dxa"/>
       </w:tblCellMar>
     </w:tblPr>
     <w:trPr>
@@ -32097,9 +32221,9 @@
       <w:ind w:left="357" w:hanging="357"/>
     </w:pPr>
   </w:style>
-  <w:style w:type="table" w:styleId="Ombrageclair">
+  <w:style w:type="table" w:styleId="LightShading">
     <w:name w:val="Light Shading"/>
-    <w:basedOn w:val="TableauNormal"/>
+    <w:basedOn w:val="TableNormal"/>
     <w:uiPriority w:val="60"/>
     <w:locked/>
     <w:rsid w:val="00F23C14"/>
@@ -32112,17 +32236,10 @@
     <w:tblPr>
       <w:tblStyleRowBandSize w:val="1"/>
       <w:tblStyleColBandSize w:val="1"/>
-      <w:tblInd w:w="0" w:type="dxa"/>
       <w:tblBorders>
         <w:top w:val="single" w:sz="8" w:space="0" w:color="000000" w:themeColor="text1"/>
         <w:bottom w:val="single" w:sz="8" w:space="0" w:color="000000" w:themeColor="text1"/>
       </w:tblBorders>
-      <w:tblCellMar>
-        <w:top w:w="0" w:type="dxa"/>
-        <w:left w:w="108" w:type="dxa"/>
-        <w:bottom w:w="0" w:type="dxa"/>
-        <w:right w:w="108" w:type="dxa"/>
-      </w:tblCellMar>
     </w:tblPr>
     <w:tblStylePr w:type="firstRow">
       <w:pPr>
@@ -32270,7 +32387,7 @@
   </w:style>
   <w:style w:type="paragraph" w:customStyle="1" w:styleId="ITEAHeadingTableOfContents">
     <w:name w:val="ITEA_Heading_TableOfContents"/>
-    <w:basedOn w:val="Titre2"/>
+    <w:basedOn w:val="Heading2"/>
     <w:next w:val="ITEABodyText"/>
     <w:rsid w:val="00D87520"/>
     <w:pPr>
@@ -32300,7 +32417,7 @@
   </w:style>
   <w:style w:type="paragraph" w:customStyle="1" w:styleId="ITEATM1">
     <w:name w:val="ITEA_TM1"/>
-    <w:basedOn w:val="TM1"/>
+    <w:basedOn w:val="TOC1"/>
     <w:locked/>
     <w:rsid w:val="00B80C60"/>
     <w:pPr>
@@ -32316,7 +32433,7 @@
   </w:style>
   <w:style w:type="paragraph" w:customStyle="1" w:styleId="ITEATM2">
     <w:name w:val="ITEA_TM2"/>
-    <w:basedOn w:val="TM2"/>
+    <w:basedOn w:val="TOC2"/>
     <w:locked/>
     <w:rsid w:val="00B80C60"/>
     <w:rPr>
@@ -32325,7 +32442,7 @@
   </w:style>
   <w:style w:type="paragraph" w:customStyle="1" w:styleId="ITEATM3">
     <w:name w:val="ITEA_TM3"/>
-    <w:basedOn w:val="TM3"/>
+    <w:basedOn w:val="TOC3"/>
     <w:locked/>
     <w:rsid w:val="00B80C60"/>
     <w:pPr>
@@ -32350,7 +32467,7 @@
   </w:style>
   <w:style w:type="table" w:customStyle="1" w:styleId="TestStyle">
     <w:name w:val="TestStyle"/>
-    <w:basedOn w:val="Thmedutableau"/>
+    <w:basedOn w:val="TableTheme"/>
     <w:uiPriority w:val="99"/>
     <w:rsid w:val="00BB24C9"/>
     <w:pPr>
@@ -32360,7 +32477,6 @@
       <w:rFonts w:ascii="Calibri" w:hAnsi="Calibri"/>
     </w:rPr>
     <w:tblPr>
-      <w:tblInd w:w="0" w:type="dxa"/>
       <w:tblBorders>
         <w:top w:val="single" w:sz="8" w:space="0" w:color="6ED09A"/>
         <w:left w:val="single" w:sz="8" w:space="0" w:color="6ED09A"/>
@@ -32369,17 +32485,11 @@
         <w:insideH w:val="single" w:sz="8" w:space="0" w:color="6ED09A"/>
         <w:insideV w:val="single" w:sz="8" w:space="0" w:color="6ED09A"/>
       </w:tblBorders>
-      <w:tblCellMar>
-        <w:top w:w="0" w:type="dxa"/>
-        <w:left w:w="108" w:type="dxa"/>
-        <w:bottom w:w="0" w:type="dxa"/>
-        <w:right w:w="108" w:type="dxa"/>
-      </w:tblCellMar>
     </w:tblPr>
   </w:style>
-  <w:style w:type="table" w:styleId="Thmedutableau">
+  <w:style w:type="table" w:styleId="TableTheme">
     <w:name w:val="Table Theme"/>
-    <w:basedOn w:val="TableauNormal"/>
+    <w:basedOn w:val="TableNormal"/>
     <w:uiPriority w:val="99"/>
     <w:semiHidden/>
     <w:unhideWhenUsed/>
@@ -32389,7 +32499,6 @@
       <w:spacing w:after="0" w:line="288" w:lineRule="auto"/>
     </w:pPr>
     <w:tblPr>
-      <w:tblInd w:w="0" w:type="dxa"/>
       <w:tblBorders>
         <w:top w:val="single" w:sz="4" w:space="0" w:color="auto"/>
         <w:left w:val="single" w:sz="4" w:space="0" w:color="auto"/>
@@ -32398,17 +32507,11 @@
         <w:insideH w:val="single" w:sz="4" w:space="0" w:color="auto"/>
         <w:insideV w:val="single" w:sz="4" w:space="0" w:color="auto"/>
       </w:tblBorders>
-      <w:tblCellMar>
-        <w:top w:w="0" w:type="dxa"/>
-        <w:left w:w="108" w:type="dxa"/>
-        <w:bottom w:w="0" w:type="dxa"/>
-        <w:right w:w="108" w:type="dxa"/>
-      </w:tblCellMar>
     </w:tblPr>
   </w:style>
   <w:style w:type="paragraph" w:customStyle="1" w:styleId="Enumeration">
     <w:name w:val="Enumeration"/>
-    <w:basedOn w:val="Corpsdetexte"/>
+    <w:basedOn w:val="BodyText"/>
     <w:qFormat/>
     <w:rsid w:val="00951FD8"/>
     <w:pPr>
@@ -32423,10 +32526,10 @@
       <w:color w:val="auto"/>
     </w:rPr>
   </w:style>
-  <w:style w:type="character" w:customStyle="1" w:styleId="Titre6Car">
-    <w:name w:val="Titre 6 Car"/>
-    <w:basedOn w:val="Policepardfaut"/>
-    <w:link w:val="Titre6"/>
+  <w:style w:type="character" w:customStyle="1" w:styleId="Heading6Char">
+    <w:name w:val="Heading 6 Char"/>
+    <w:basedOn w:val="DefaultParagraphFont"/>
+    <w:link w:val="Heading6"/>
     <w:uiPriority w:val="99"/>
     <w:rsid w:val="000669DD"/>
     <w:rPr>
@@ -32437,10 +32540,10 @@
       <w:lang w:val="en-GB" w:eastAsia="nl-NL"/>
     </w:rPr>
   </w:style>
-  <w:style w:type="character" w:customStyle="1" w:styleId="Titre7Car">
-    <w:name w:val="Titre 7 Car"/>
-    <w:basedOn w:val="Policepardfaut"/>
-    <w:link w:val="Titre7"/>
+  <w:style w:type="character" w:customStyle="1" w:styleId="Heading7Char">
+    <w:name w:val="Heading 7 Char"/>
+    <w:basedOn w:val="DefaultParagraphFont"/>
+    <w:link w:val="Heading7"/>
     <w:uiPriority w:val="99"/>
     <w:rsid w:val="000669DD"/>
     <w:rPr>
@@ -32450,10 +32553,10 @@
       <w:lang w:val="en-GB" w:eastAsia="nl-NL"/>
     </w:rPr>
   </w:style>
-  <w:style w:type="character" w:customStyle="1" w:styleId="Titre8Car">
-    <w:name w:val="Titre 8 Car"/>
-    <w:basedOn w:val="Policepardfaut"/>
-    <w:link w:val="Titre8"/>
+  <w:style w:type="character" w:customStyle="1" w:styleId="Heading8Char">
+    <w:name w:val="Heading 8 Char"/>
+    <w:basedOn w:val="DefaultParagraphFont"/>
+    <w:link w:val="Heading8"/>
     <w:uiPriority w:val="99"/>
     <w:rsid w:val="000669DD"/>
     <w:rPr>
@@ -32463,10 +32566,10 @@
       <w:lang w:val="en-GB" w:eastAsia="nl-NL"/>
     </w:rPr>
   </w:style>
-  <w:style w:type="character" w:customStyle="1" w:styleId="Titre9Car">
-    <w:name w:val="Titre 9 Car"/>
-    <w:basedOn w:val="Policepardfaut"/>
-    <w:link w:val="Titre9"/>
+  <w:style w:type="character" w:customStyle="1" w:styleId="Heading9Char">
+    <w:name w:val="Heading 9 Char"/>
+    <w:basedOn w:val="DefaultParagraphFont"/>
+    <w:link w:val="Heading9"/>
     <w:uiPriority w:val="99"/>
     <w:rsid w:val="000669DD"/>
     <w:rPr>
@@ -32480,7 +32583,7 @@
   <w:style w:type="paragraph" w:customStyle="1" w:styleId="subbullet">
     <w:name w:val="subbullet"/>
     <w:basedOn w:val="Bullets0"/>
-    <w:next w:val="Corpsdetexte"/>
+    <w:next w:val="BodyText"/>
     <w:link w:val="subbulletChar"/>
     <w:rsid w:val="00CB6A70"/>
     <w:pPr>
@@ -32502,7 +32605,7 @@
   </w:style>
   <w:style w:type="character" w:customStyle="1" w:styleId="subbulletChar">
     <w:name w:val="subbullet Char"/>
-    <w:basedOn w:val="Policepardfaut"/>
+    <w:basedOn w:val="DefaultParagraphFont"/>
     <w:link w:val="subbullet"/>
     <w:rsid w:val="00CB6A70"/>
     <w:rPr>
@@ -32515,7 +32618,7 @@
   </w:style>
   <w:style w:type="paragraph" w:customStyle="1" w:styleId="ContributionsPartner">
     <w:name w:val="Contributions Partner"/>
-    <w:basedOn w:val="Corpsdetexte"/>
+    <w:basedOn w:val="BodyText"/>
     <w:qFormat/>
     <w:rsid w:val="00062527"/>
     <w:pPr>
@@ -32527,12 +32630,12 @@
   </w:style>
   <w:style w:type="character" w:customStyle="1" w:styleId="unicode">
     <w:name w:val="unicode"/>
-    <w:basedOn w:val="Policepardfaut"/>
+    <w:basedOn w:val="DefaultParagraphFont"/>
     <w:rsid w:val="005B3C82"/>
   </w:style>
   <w:style w:type="paragraph" w:customStyle="1" w:styleId="Acronym">
     <w:name w:val="Acronym"/>
-    <w:basedOn w:val="Corpsdetexte"/>
+    <w:basedOn w:val="BodyText"/>
     <w:autoRedefine/>
     <w:qFormat/>
     <w:rsid w:val="00017BA6"/>
@@ -32554,7 +32657,7 @@
   </w:style>
   <w:style w:type="paragraph" w:customStyle="1" w:styleId="BBU">
     <w:name w:val="BBU"/>
-    <w:next w:val="Normalcentr"/>
+    <w:next w:val="BlockText"/>
     <w:qFormat/>
     <w:rsid w:val="00017BA6"/>
     <w:pPr>
@@ -32571,7 +32674,7 @@
       <w:lang w:val="en-IE" w:eastAsia="nl-NL"/>
     </w:rPr>
   </w:style>
-  <w:style w:type="paragraph" w:styleId="Normalcentr">
+  <w:style w:type="paragraph" w:styleId="BlockText">
     <w:name w:val="Block Text"/>
     <w:basedOn w:val="Normal"/>
     <w:unhideWhenUsed/>
@@ -32622,7 +32725,7 @@
   </w:style>
   <w:style w:type="paragraph" w:customStyle="1" w:styleId="TaskTitle">
     <w:name w:val="Task Title"/>
-    <w:basedOn w:val="Corpsdetexte"/>
+    <w:basedOn w:val="BodyText"/>
     <w:next w:val="Normal"/>
     <w:qFormat/>
     <w:rsid w:val="00D83067"/>
@@ -32639,7 +32742,7 @@
   </w:style>
   <w:style w:type="paragraph" w:customStyle="1" w:styleId="TaskBodyText">
     <w:name w:val="Task Body Text"/>
-    <w:basedOn w:val="Corpsdetexte"/>
+    <w:basedOn w:val="BodyText"/>
     <w:qFormat/>
     <w:rsid w:val="00D83067"/>
     <w:pPr>
@@ -32654,7 +32757,7 @@
   </w:style>
   <w:style w:type="paragraph" w:customStyle="1" w:styleId="UseCasebody">
     <w:name w:val="Use Case body"/>
-    <w:basedOn w:val="Corpsdetexte"/>
+    <w:basedOn w:val="BodyText"/>
     <w:qFormat/>
     <w:rsid w:val="00D83067"/>
     <w:pPr>
@@ -32664,7 +32767,7 @@
   </w:style>
   <w:style w:type="paragraph" w:customStyle="1" w:styleId="UseCasetitle">
     <w:name w:val="Use Case title"/>
-    <w:basedOn w:val="Corpsdetexte"/>
+    <w:basedOn w:val="BodyText"/>
     <w:qFormat/>
     <w:rsid w:val="00D83067"/>
     <w:pPr>
@@ -32677,7 +32780,7 @@
   </w:style>
   <w:style w:type="numbering" w:customStyle="1" w:styleId="BulletList">
     <w:name w:val="Bullet List"/>
-    <w:basedOn w:val="Aucuneliste"/>
+    <w:basedOn w:val="NoList"/>
     <w:uiPriority w:val="99"/>
     <w:rsid w:val="00D83067"/>
     <w:pPr>
@@ -32688,7 +32791,7 @@
   </w:style>
   <w:style w:type="paragraph" w:customStyle="1" w:styleId="References">
     <w:name w:val="References"/>
-    <w:basedOn w:val="Corpsdetexte"/>
+    <w:basedOn w:val="BodyText"/>
     <w:qFormat/>
     <w:rsid w:val="00D83067"/>
     <w:pPr>
@@ -32708,7 +32811,7 @@
   </w:style>
   <w:style w:type="paragraph" w:customStyle="1" w:styleId="Objectivebodytext">
     <w:name w:val="Objective body text"/>
-    <w:basedOn w:val="Corpsdetexte"/>
+    <w:basedOn w:val="BodyText"/>
     <w:qFormat/>
     <w:rsid w:val="00D83067"/>
     <w:pPr>
@@ -32719,10 +32822,10 @@
       <w:lang w:val="en-US"/>
     </w:rPr>
   </w:style>
-  <w:style w:type="paragraph" w:styleId="Titre">
+  <w:style w:type="paragraph" w:styleId="Title">
     <w:name w:val="Title"/>
     <w:basedOn w:val="Normal"/>
-    <w:link w:val="TitreCar"/>
+    <w:link w:val="TitleChar"/>
     <w:qFormat/>
     <w:locked/>
     <w:rsid w:val="00D83067"/>
@@ -32741,10 +32844,10 @@
       <w:lang w:val="en-US" w:eastAsia="en-US"/>
     </w:rPr>
   </w:style>
-  <w:style w:type="character" w:customStyle="1" w:styleId="TitreCar">
-    <w:name w:val="Titre Car"/>
-    <w:basedOn w:val="Policepardfaut"/>
-    <w:link w:val="Titre"/>
+  <w:style w:type="character" w:customStyle="1" w:styleId="TitleChar">
+    <w:name w:val="Title Char"/>
+    <w:basedOn w:val="DefaultParagraphFont"/>
+    <w:link w:val="Title"/>
     <w:rsid w:val="00D83067"/>
     <w:rPr>
       <w:rFonts w:ascii="Arial" w:eastAsia="Arial" w:hAnsi="Arial" w:cs="Arial"/>
@@ -32758,7 +32861,7 @@
   </w:style>
   <w:style w:type="numbering" w:customStyle="1" w:styleId="StyleBulletListOutlinenumberedLeft063cmHanging06">
     <w:name w:val="Style Bullet List + Outline numbered Left:  063 cm Hanging:  06..."/>
-    <w:basedOn w:val="Aucuneliste"/>
+    <w:basedOn w:val="NoList"/>
     <w:rsid w:val="00D83067"/>
     <w:pPr>
       <w:numPr>
@@ -32768,7 +32871,7 @@
   </w:style>
   <w:style w:type="paragraph" w:customStyle="1" w:styleId="PAFeedbackResponse">
     <w:name w:val="PAFeedback Response"/>
-    <w:basedOn w:val="Corpsdetexte"/>
+    <w:basedOn w:val="BodyText"/>
     <w:qFormat/>
     <w:rsid w:val="00D83067"/>
     <w:pPr>
@@ -32781,7 +32884,7 @@
   </w:style>
   <w:style w:type="paragraph" w:customStyle="1" w:styleId="BodyBE">
     <w:name w:val="Body BE"/>
-    <w:basedOn w:val="Corpsdetexte"/>
+    <w:basedOn w:val="BodyText"/>
     <w:qFormat/>
     <w:rsid w:val="00D83067"/>
     <w:pPr>
@@ -32797,8 +32900,8 @@
   </w:style>
   <w:style w:type="paragraph" w:customStyle="1" w:styleId="Numbers">
     <w:name w:val="Numbers"/>
-    <w:basedOn w:val="Corpsdetexte"/>
-    <w:next w:val="Corpsdetexte"/>
+    <w:basedOn w:val="BodyText"/>
+    <w:next w:val="BodyText"/>
     <w:rsid w:val="00D83067"/>
     <w:pPr>
       <w:spacing w:before="240" w:after="120"/>
@@ -32855,7 +32958,7 @@
   </w:style>
   <w:style w:type="paragraph" w:customStyle="1" w:styleId="bullets">
     <w:name w:val="bullets"/>
-    <w:next w:val="Corpsdetexte"/>
+    <w:next w:val="BodyText"/>
     <w:link w:val="bulletsChar"/>
     <w:rsid w:val="00D83067"/>
     <w:pPr>
@@ -32876,7 +32979,7 @@
   </w:style>
   <w:style w:type="character" w:customStyle="1" w:styleId="bulletsChar">
     <w:name w:val="bullets Char"/>
-    <w:basedOn w:val="CorpsdetexteCar"/>
+    <w:basedOn w:val="BodyTextChar"/>
     <w:link w:val="bullets"/>
     <w:rsid w:val="00D83067"/>
     <w:rPr>
@@ -32888,11 +32991,11 @@
       <w:lang w:val="en-GB" w:eastAsia="nl-NL"/>
     </w:rPr>
   </w:style>
-  <w:style w:type="paragraph" w:styleId="z-Basduformulaire">
+  <w:style w:type="paragraph" w:styleId="z-BottomofForm">
     <w:name w:val="HTML Bottom of Form"/>
     <w:basedOn w:val="Normal"/>
     <w:next w:val="Normal"/>
-    <w:link w:val="z-BasduformulaireCar"/>
+    <w:link w:val="z-BottomofFormChar"/>
     <w:hidden/>
     <w:rsid w:val="00D83067"/>
     <w:pPr>
@@ -32911,10 +33014,10 @@
       <w:szCs w:val="16"/>
     </w:rPr>
   </w:style>
-  <w:style w:type="character" w:customStyle="1" w:styleId="z-BasduformulaireCar">
-    <w:name w:val="z-Bas du formulaire Car"/>
-    <w:basedOn w:val="Policepardfaut"/>
-    <w:link w:val="z-Basduformulaire"/>
+  <w:style w:type="character" w:customStyle="1" w:styleId="z-BottomofFormChar">
+    <w:name w:val="z-Bottom of Form Char"/>
+    <w:basedOn w:val="DefaultParagraphFont"/>
+    <w:link w:val="z-BottomofForm"/>
     <w:rsid w:val="00D83067"/>
     <w:rPr>
       <w:rFonts w:ascii="Arial" w:eastAsia="Times New Roman" w:hAnsi="Arial" w:cs="Arial"/>
@@ -32924,11 +33027,11 @@
       <w:lang w:val="en-GB" w:eastAsia="nl-NL"/>
     </w:rPr>
   </w:style>
-  <w:style w:type="paragraph" w:styleId="z-Hautduformulaire">
+  <w:style w:type="paragraph" w:styleId="z-TopofForm">
     <w:name w:val="HTML Top of Form"/>
     <w:basedOn w:val="Normal"/>
     <w:next w:val="Normal"/>
-    <w:link w:val="z-HautduformulaireCar"/>
+    <w:link w:val="z-TopofFormChar"/>
     <w:hidden/>
     <w:rsid w:val="00D83067"/>
     <w:pPr>
@@ -32947,10 +33050,10 @@
       <w:szCs w:val="16"/>
     </w:rPr>
   </w:style>
-  <w:style w:type="character" w:customStyle="1" w:styleId="z-HautduformulaireCar">
-    <w:name w:val="z-Haut du formulaire Car"/>
-    <w:basedOn w:val="Policepardfaut"/>
-    <w:link w:val="z-Hautduformulaire"/>
+  <w:style w:type="character" w:customStyle="1" w:styleId="z-TopofFormChar">
+    <w:name w:val="z-Top of Form Char"/>
+    <w:basedOn w:val="DefaultParagraphFont"/>
+    <w:link w:val="z-TopofForm"/>
     <w:rsid w:val="00D83067"/>
     <w:rPr>
       <w:rFonts w:ascii="Arial" w:eastAsia="Times New Roman" w:hAnsi="Arial" w:cs="Arial"/>
@@ -32960,10 +33063,10 @@
       <w:lang w:val="en-GB" w:eastAsia="nl-NL"/>
     </w:rPr>
   </w:style>
-  <w:style w:type="paragraph" w:styleId="Notedebasdepage">
+  <w:style w:type="paragraph" w:styleId="FootnoteText">
     <w:name w:val="footnote text"/>
-    <w:basedOn w:val="Corpsdetexte"/>
-    <w:link w:val="NotedebasdepageCar"/>
+    <w:basedOn w:val="BodyText"/>
+    <w:link w:val="FootnoteTextChar"/>
     <w:uiPriority w:val="99"/>
     <w:locked/>
     <w:rsid w:val="00D83067"/>
@@ -32977,10 +33080,10 @@
       <w:szCs w:val="20"/>
     </w:rPr>
   </w:style>
-  <w:style w:type="character" w:customStyle="1" w:styleId="NotedebasdepageCar">
-    <w:name w:val="Note de bas de page Car"/>
-    <w:basedOn w:val="Policepardfaut"/>
-    <w:link w:val="Notedebasdepage"/>
+  <w:style w:type="character" w:customStyle="1" w:styleId="FootnoteTextChar">
+    <w:name w:val="Footnote Text Char"/>
+    <w:basedOn w:val="DefaultParagraphFont"/>
+    <w:link w:val="FootnoteText"/>
     <w:uiPriority w:val="99"/>
     <w:rsid w:val="00D83067"/>
     <w:rPr>
@@ -32991,9 +33094,9 @@
       <w:lang w:val="en-GB" w:eastAsia="nl-NL"/>
     </w:rPr>
   </w:style>
-  <w:style w:type="character" w:styleId="Appelnotedebasdep">
+  <w:style w:type="character" w:styleId="FootnoteReference">
     <w:name w:val="footnote reference"/>
-    <w:basedOn w:val="Policepardfaut"/>
+    <w:basedOn w:val="DefaultParagraphFont"/>
     <w:uiPriority w:val="99"/>
     <w:locked/>
     <w:rsid w:val="00D83067"/>
@@ -33027,7 +33130,7 @@
   </w:style>
   <w:style w:type="table" w:customStyle="1" w:styleId="StyleKay">
     <w:name w:val="StyleKay"/>
-    <w:basedOn w:val="TableauNormal"/>
+    <w:basedOn w:val="TableNormal"/>
     <w:uiPriority w:val="99"/>
     <w:rsid w:val="00D83067"/>
     <w:pPr>
@@ -33039,15 +33142,7 @@
       <w:szCs w:val="20"/>
       <w:lang w:eastAsia="nl-NL"/>
     </w:rPr>
-    <w:tblPr>
-      <w:tblInd w:w="0" w:type="dxa"/>
-      <w:tblCellMar>
-        <w:top w:w="0" w:type="dxa"/>
-        <w:left w:w="108" w:type="dxa"/>
-        <w:bottom w:w="0" w:type="dxa"/>
-        <w:right w:w="108" w:type="dxa"/>
-      </w:tblCellMar>
-    </w:tblPr>
+    <w:tblPr/>
   </w:style>
   <w:style w:type="numbering" w:customStyle="1" w:styleId="BaseListStyle">
     <w:name w:val="BaseListStyle"/>
@@ -33087,9 +33182,9 @@
       </w:numPr>
     </w:pPr>
   </w:style>
-  <w:style w:type="character" w:styleId="Accentuation">
+  <w:style w:type="character" w:styleId="Emphasis">
     <w:name w:val="Emphasis"/>
-    <w:basedOn w:val="Policepardfaut"/>
+    <w:basedOn w:val="DefaultParagraphFont"/>
     <w:uiPriority w:val="20"/>
     <w:qFormat/>
     <w:locked/>
@@ -33101,7 +33196,7 @@
   </w:style>
   <w:style w:type="paragraph" w:customStyle="1" w:styleId="Guidelinestext">
     <w:name w:val="Guidelines text"/>
-    <w:basedOn w:val="Corpsdetexte"/>
+    <w:basedOn w:val="BodyText"/>
     <w:link w:val="GuidelinestextCharChar"/>
     <w:rsid w:val="00D83067"/>
     <w:rPr>
@@ -33144,7 +33239,7 @@
   </w:style>
   <w:style w:type="paragraph" w:customStyle="1" w:styleId="StyleBodyTextBoldRed">
     <w:name w:val="Style Body Text + Bold Red"/>
-    <w:basedOn w:val="Corpsdetexte"/>
+    <w:basedOn w:val="BodyText"/>
     <w:rsid w:val="00D83067"/>
     <w:pPr>
       <w:spacing w:before="240" w:after="120"/>
@@ -33158,7 +33253,7 @@
   </w:style>
   <w:style w:type="paragraph" w:customStyle="1" w:styleId="StyleBodyTextBoldRed1">
     <w:name w:val="Style Body Text + Bold Red1"/>
-    <w:basedOn w:val="Corpsdetexte"/>
+    <w:basedOn w:val="BodyText"/>
     <w:rsid w:val="00D83067"/>
     <w:pPr>
       <w:spacing w:before="240" w:after="120"/>
@@ -33272,7 +33367,7 @@
   <w:style w:type="paragraph" w:customStyle="1" w:styleId="Heading">
     <w:name w:val="Heading"/>
     <w:basedOn w:val="Normal"/>
-    <w:next w:val="Corpsdetexte"/>
+    <w:next w:val="BodyText"/>
     <w:rsid w:val="00D83067"/>
     <w:pPr>
       <w:keepNext/>
@@ -33290,9 +33385,9 @@
       <w:lang w:val="en-US" w:eastAsia="zh-CN" w:bidi="hi-IN"/>
     </w:rPr>
   </w:style>
-  <w:style w:type="paragraph" w:styleId="Liste">
+  <w:style w:type="paragraph" w:styleId="List">
     <w:name w:val="List"/>
-    <w:basedOn w:val="Corpsdetexte"/>
+    <w:basedOn w:val="BodyText"/>
     <w:locked/>
     <w:rsid w:val="00D83067"/>
     <w:pPr>
@@ -33329,7 +33424,7 @@
   </w:style>
   <w:style w:type="paragraph" w:customStyle="1" w:styleId="DeliverablesIdentifier">
     <w:name w:val="Deliverables Identifier"/>
-    <w:basedOn w:val="Corpsdetexte"/>
+    <w:basedOn w:val="BodyText"/>
     <w:qFormat/>
     <w:rsid w:val="00D83067"/>
     <w:pPr>
@@ -33355,7 +33450,7 @@
   </w:style>
   <w:style w:type="numbering" w:customStyle="1" w:styleId="WWNum2">
     <w:name w:val="WWNum2"/>
-    <w:basedOn w:val="Aucuneliste"/>
+    <w:basedOn w:val="NoList"/>
     <w:rsid w:val="00D83067"/>
     <w:pPr>
       <w:numPr>
@@ -33365,7 +33460,7 @@
   </w:style>
   <w:style w:type="numbering" w:customStyle="1" w:styleId="WWNum5">
     <w:name w:val="WWNum5"/>
-    <w:basedOn w:val="Aucuneliste"/>
+    <w:basedOn w:val="NoList"/>
     <w:rsid w:val="00D83067"/>
     <w:pPr>
       <w:numPr>
@@ -33392,7 +33487,7 @@
   </w:style>
   <w:style w:type="paragraph" w:customStyle="1" w:styleId="PAFeedback">
     <w:name w:val="PAFeedback"/>
-    <w:basedOn w:val="Corpsdetexte"/>
+    <w:basedOn w:val="BodyText"/>
     <w:qFormat/>
     <w:rsid w:val="00D83067"/>
     <w:pPr>
@@ -33426,7 +33521,7 @@
   </w:style>
   <w:style w:type="character" w:customStyle="1" w:styleId="tablecontentsCar">
     <w:name w:val="table contents Car"/>
-    <w:basedOn w:val="Policepardfaut"/>
+    <w:basedOn w:val="DefaultParagraphFont"/>
     <w:link w:val="tablecontents0"/>
     <w:uiPriority w:val="99"/>
     <w:locked/>
@@ -33458,11 +33553,11 @@
       <w:lang w:val="fr-FR" w:eastAsia="hi-IN" w:bidi="hi-IN"/>
     </w:rPr>
   </w:style>
-  <w:style w:type="paragraph" w:styleId="Sous-titre">
+  <w:style w:type="paragraph" w:styleId="Subtitle">
     <w:name w:val="Subtitle"/>
     <w:basedOn w:val="Normal"/>
     <w:next w:val="Normal"/>
-    <w:link w:val="Sous-titreCar"/>
+    <w:link w:val="SubtitleChar"/>
     <w:qFormat/>
     <w:locked/>
     <w:rsid w:val="00D83067"/>
@@ -33481,10 +33576,10 @@
       <w:lang w:val="en-US" w:eastAsia="en-US"/>
     </w:rPr>
   </w:style>
-  <w:style w:type="character" w:customStyle="1" w:styleId="Sous-titreCar">
-    <w:name w:val="Sous-titre Car"/>
-    <w:basedOn w:val="Policepardfaut"/>
-    <w:link w:val="Sous-titre"/>
+  <w:style w:type="character" w:customStyle="1" w:styleId="SubtitleChar">
+    <w:name w:val="Subtitle Char"/>
+    <w:basedOn w:val="DefaultParagraphFont"/>
+    <w:link w:val="Subtitle"/>
     <w:uiPriority w:val="11"/>
     <w:rsid w:val="00D83067"/>
     <w:rPr>
@@ -33496,10 +33591,10 @@
   </w:style>
   <w:style w:type="character" w:customStyle="1" w:styleId="apple-converted-space">
     <w:name w:val="apple-converted-space"/>
-    <w:basedOn w:val="Policepardfaut"/>
+    <w:basedOn w:val="DefaultParagraphFont"/>
     <w:rsid w:val="00D83067"/>
   </w:style>
-  <w:style w:type="table" w:customStyle="1" w:styleId="TableGrid">
+  <w:style w:type="table" w:customStyle="1" w:styleId="TableGrid0">
     <w:name w:val="TableGrid"/>
     <w:rsid w:val="00D83067"/>
     <w:pPr>
@@ -33520,7 +33615,7 @@
   </w:style>
   <w:style w:type="numbering" w:customStyle="1" w:styleId="ITEAReferenceItem">
     <w:name w:val="ITEA_Reference_Item"/>
-    <w:basedOn w:val="Aucuneliste"/>
+    <w:basedOn w:val="NoList"/>
     <w:uiPriority w:val="99"/>
     <w:rsid w:val="00DF6E33"/>
     <w:pPr>
@@ -33529,3991 +33624,8 @@
       </w:numPr>
     </w:pPr>
   </w:style>
-  <w:style w:type="table" w:customStyle="1" w:styleId="TableNormal">
-    <w:name w:val="Table Normal"/>
-    <w:rsid w:val="00126818"/>
-    <w:pPr>
-      <w:widowControl w:val="0"/>
-      <w:spacing w:after="0" w:line="240" w:lineRule="auto"/>
-    </w:pPr>
-    <w:rPr>
-      <w:rFonts w:ascii="Arial" w:eastAsia="Arial" w:hAnsi="Arial" w:cs="Arial"/>
-      <w:color w:val="000000"/>
-      <w:sz w:val="24"/>
-      <w:szCs w:val="20"/>
-      <w:lang w:val="fr-FR" w:eastAsia="fr-FR"/>
-    </w:rPr>
-    <w:tblPr>
-      <w:tblCellMar>
-        <w:top w:w="0" w:type="dxa"/>
-        <w:left w:w="0" w:type="dxa"/>
-        <w:bottom w:w="0" w:type="dxa"/>
-        <w:right w:w="0" w:type="dxa"/>
-      </w:tblCellMar>
-    </w:tblPr>
-  </w:style>
-</w:styles>
-</file>
-
-<file path=word/stylesWithEffects.xml><?xml version="1.0" encoding="utf-8"?>
-<w:styles xmlns:wpc="http://schemas.microsoft.com/office/word/2010/wordprocessingCanvas" xmlns:mc="http://schemas.openxmlformats.org/markup-compatibility/2006" xmlns:o="urn:schemas-microsoft-com:office:office" xmlns:r="http://schemas.openxmlformats.org/officeDocument/2006/relationships" xmlns:m="http://schemas.openxmlformats.org/officeDocument/2006/math" xmlns:v="urn:schemas-microsoft-com:vml" xmlns:wp14="http://schemas.microsoft.com/office/word/2010/wordprocessingDrawing" xmlns:wp="http://schemas.openxmlformats.org/drawingml/2006/wordprocessingDrawing" xmlns:w10="urn:schemas-microsoft-com:office:word" xmlns:w="http://schemas.openxmlformats.org/wordprocessingml/2006/main" xmlns:w14="http://schemas.microsoft.com/office/word/2010/wordml" xmlns:wpg="http://schemas.microsoft.com/office/word/2010/wordprocessingGroup" xmlns:wpi="http://schemas.microsoft.com/office/word/2010/wordprocessingInk" xmlns:wne="http://schemas.microsoft.com/office/word/2006/wordml" xmlns:wps="http://schemas.microsoft.com/office/word/2010/wordprocessingShape" mc:Ignorable="w14 wp14">
-  <w:docDefaults>
-    <w:rPrDefault>
-      <w:rPr>
-        <w:rFonts w:asciiTheme="minorHAnsi" w:eastAsiaTheme="minorHAnsi" w:hAnsiTheme="minorHAnsi" w:cstheme="minorBidi"/>
-        <w:sz w:val="22"/>
-        <w:szCs w:val="22"/>
-        <w:lang w:val="nl-NL" w:eastAsia="en-US" w:bidi="ar-SA"/>
-      </w:rPr>
-    </w:rPrDefault>
-    <w:pPrDefault>
-      <w:pPr>
-        <w:spacing w:after="200" w:line="276" w:lineRule="auto"/>
-      </w:pPr>
-    </w:pPrDefault>
-  </w:docDefaults>
-  <w:latentStyles w:defLockedState="1" w:defUIPriority="99" w:defSemiHidden="1" w:defUnhideWhenUsed="1" w:defQFormat="0" w:count="267">
-    <w:lsdException w:name="Normal" w:locked="0" w:semiHidden="0" w:uiPriority="0" w:unhideWhenUsed="0"/>
-    <w:lsdException w:name="heading 1" w:locked="0" w:semiHidden="0" w:uiPriority="0" w:unhideWhenUsed="0"/>
-    <w:lsdException w:name="heading 2" w:locked="0" w:uiPriority="0"/>
-    <w:lsdException w:name="heading 3" w:locked="0" w:uiPriority="0"/>
-    <w:lsdException w:name="heading 4" w:locked="0" w:uiPriority="0"/>
-    <w:lsdException w:name="heading 5" w:locked="0" w:uiPriority="0"/>
-    <w:lsdException w:name="heading 6" w:uiPriority="0"/>
-    <w:lsdException w:name="toc 1" w:locked="0" w:uiPriority="39"/>
-    <w:lsdException w:name="toc 2" w:locked="0" w:uiPriority="39"/>
-    <w:lsdException w:name="toc 3" w:locked="0" w:uiPriority="39"/>
-    <w:lsdException w:name="toc 4" w:locked="0" w:uiPriority="39"/>
-    <w:lsdException w:name="toc 5" w:locked="0" w:uiPriority="39"/>
-    <w:lsdException w:name="toc 6" w:locked="0" w:uiPriority="39"/>
-    <w:lsdException w:name="toc 7" w:locked="0" w:uiPriority="39"/>
-    <w:lsdException w:name="toc 8" w:locked="0" w:uiPriority="39"/>
-    <w:lsdException w:name="toc 9" w:locked="0" w:uiPriority="39"/>
-    <w:lsdException w:name="annotation text" w:locked="0"/>
-    <w:lsdException w:name="header" w:locked="0"/>
-    <w:lsdException w:name="footer" w:locked="0" w:uiPriority="0"/>
-    <w:lsdException w:name="caption" w:locked="0" w:uiPriority="0" w:qFormat="1"/>
-    <w:lsdException w:name="annotation reference" w:locked="0"/>
-    <w:lsdException w:name="page number" w:locked="0"/>
-    <w:lsdException w:name="List" w:uiPriority="0"/>
-    <w:lsdException w:name="Title" w:semiHidden="0" w:uiPriority="0" w:unhideWhenUsed="0" w:qFormat="1"/>
-    <w:lsdException w:name="Default Paragraph Font" w:locked="0" w:uiPriority="1"/>
-    <w:lsdException w:name="Body Text" w:locked="0" w:uiPriority="0" w:qFormat="1"/>
-    <w:lsdException w:name="Subtitle" w:semiHidden="0" w:uiPriority="0" w:unhideWhenUsed="0" w:qFormat="1"/>
-    <w:lsdException w:name="Block Text" w:uiPriority="0"/>
-    <w:lsdException w:name="Hyperlink" w:locked="0" w:uiPriority="0"/>
-    <w:lsdException w:name="FollowedHyperlink" w:locked="0" w:uiPriority="0"/>
-    <w:lsdException w:name="Strong" w:semiHidden="0" w:uiPriority="22" w:unhideWhenUsed="0"/>
-    <w:lsdException w:name="Emphasis" w:semiHidden="0" w:uiPriority="20" w:unhideWhenUsed="0" w:qFormat="1"/>
-    <w:lsdException w:name="HTML Top of Form" w:locked="0" w:uiPriority="0"/>
-    <w:lsdException w:name="HTML Bottom of Form" w:locked="0" w:uiPriority="0"/>
-    <w:lsdException w:name="Normal Table" w:locked="0"/>
-    <w:lsdException w:name="annotation subject" w:locked="0" w:uiPriority="0"/>
-    <w:lsdException w:name="No List" w:locked="0"/>
-    <w:lsdException w:name="Balloon Text" w:locked="0"/>
-    <w:lsdException w:name="Table Grid" w:locked="0" w:semiHidden="0" w:uiPriority="59" w:unhideWhenUsed="0"/>
-    <w:lsdException w:name="Placeholder Text" w:unhideWhenUsed="0"/>
-    <w:lsdException w:name="No Spacing" w:locked="0" w:semiHidden="0" w:uiPriority="1" w:unhideWhenUsed="0"/>
-    <w:lsdException w:name="Light Shading" w:locked="0" w:semiHidden="0" w:uiPriority="60" w:unhideWhenUsed="0"/>
-    <w:lsdException w:name="Light List" w:semiHidden="0" w:uiPriority="61" w:unhideWhenUsed="0"/>
-    <w:lsdException w:name="Light Grid" w:locked="0" w:semiHidden="0" w:uiPriority="62" w:unhideWhenUsed="0"/>
-    <w:lsdException w:name="Medium Shading 1" w:semiHidden="0" w:uiPriority="63" w:unhideWhenUsed="0"/>
-    <w:lsdException w:name="Medium Shading 2" w:semiHidden="0" w:uiPriority="64" w:unhideWhenUsed="0"/>
-    <w:lsdException w:name="Medium List 1" w:semiHidden="0" w:uiPriority="65" w:unhideWhenUsed="0"/>
-    <w:lsdException w:name="Medium List 2" w:semiHidden="0" w:uiPriority="66" w:unhideWhenUsed="0"/>
-    <w:lsdException w:name="Medium Grid 1" w:semiHidden="0" w:uiPriority="67" w:unhideWhenUsed="0"/>
-    <w:lsdException w:name="Medium Grid 2" w:semiHidden="0" w:uiPriority="68" w:unhideWhenUsed="0"/>
-    <w:lsdException w:name="Medium Grid 3" w:semiHidden="0" w:uiPriority="69" w:unhideWhenUsed="0"/>
-    <w:lsdException w:name="Dark List" w:semiHidden="0" w:uiPriority="70" w:unhideWhenUsed="0"/>
-    <w:lsdException w:name="Colorful Shading" w:semiHidden="0" w:uiPriority="71" w:unhideWhenUsed="0"/>
-    <w:lsdException w:name="Colorful List" w:semiHidden="0" w:uiPriority="72" w:unhideWhenUsed="0"/>
-    <w:lsdException w:name="Colorful Grid" w:semiHidden="0" w:uiPriority="73" w:unhideWhenUsed="0"/>
-    <w:lsdException w:name="Light Shading Accent 1" w:locked="0" w:semiHidden="0" w:uiPriority="60" w:unhideWhenUsed="0"/>
-    <w:lsdException w:name="Light List Accent 1" w:semiHidden="0" w:uiPriority="61" w:unhideWhenUsed="0"/>
-    <w:lsdException w:name="Light Grid Accent 1" w:semiHidden="0" w:uiPriority="62" w:unhideWhenUsed="0"/>
-    <w:lsdException w:name="Medium Shading 1 Accent 1" w:semiHidden="0" w:uiPriority="63" w:unhideWhenUsed="0"/>
-    <w:lsdException w:name="Medium Shading 2 Accent 1" w:semiHidden="0" w:uiPriority="64" w:unhideWhenUsed="0"/>
-    <w:lsdException w:name="Medium List 1 Accent 1" w:semiHidden="0" w:uiPriority="65" w:unhideWhenUsed="0"/>
-    <w:lsdException w:name="Revision" w:locked="0" w:unhideWhenUsed="0"/>
-    <w:lsdException w:name="List Paragraph" w:locked="0" w:semiHidden="0" w:uiPriority="34" w:unhideWhenUsed="0" w:qFormat="1"/>
-    <w:lsdException w:name="Quote" w:semiHidden="0" w:uiPriority="29" w:unhideWhenUsed="0"/>
-    <w:lsdException w:name="Intense Quote" w:semiHidden="0" w:uiPriority="30" w:unhideWhenUsed="0"/>
-    <w:lsdException w:name="Medium List 2 Accent 1" w:semiHidden="0" w:uiPriority="66" w:unhideWhenUsed="0"/>
-    <w:lsdException w:name="Medium Grid 1 Accent 1" w:semiHidden="0" w:uiPriority="67" w:unhideWhenUsed="0"/>
-    <w:lsdException w:name="Medium Grid 2 Accent 1" w:semiHidden="0" w:uiPriority="68" w:unhideWhenUsed="0"/>
-    <w:lsdException w:name="Medium Grid 3 Accent 1" w:semiHidden="0" w:uiPriority="69" w:unhideWhenUsed="0"/>
-    <w:lsdException w:name="Dark List Accent 1" w:semiHidden="0" w:uiPriority="70" w:unhideWhenUsed="0"/>
-    <w:lsdException w:name="Colorful Shading Accent 1" w:semiHidden="0" w:uiPriority="71" w:unhideWhenUsed="0"/>
-    <w:lsdException w:name="Colorful List Accent 1" w:semiHidden="0" w:uiPriority="72" w:unhideWhenUsed="0"/>
-    <w:lsdException w:name="Colorful Grid Accent 1" w:semiHidden="0" w:uiPriority="73" w:unhideWhenUsed="0"/>
-    <w:lsdException w:name="Light Shading Accent 2" w:semiHidden="0" w:uiPriority="60" w:unhideWhenUsed="0"/>
-    <w:lsdException w:name="Light List Accent 2" w:semiHidden="0" w:uiPriority="61" w:unhideWhenUsed="0"/>
-    <w:lsdException w:name="Light Grid Accent 2" w:semiHidden="0" w:uiPriority="62" w:unhideWhenUsed="0"/>
-    <w:lsdException w:name="Medium Shading 1 Accent 2" w:locked="0" w:semiHidden="0" w:uiPriority="63" w:unhideWhenUsed="0"/>
-    <w:lsdException w:name="Medium Shading 2 Accent 2" w:semiHidden="0" w:uiPriority="64" w:unhideWhenUsed="0"/>
-    <w:lsdException w:name="Medium List 1 Accent 2" w:semiHidden="0" w:uiPriority="65" w:unhideWhenUsed="0"/>
-    <w:lsdException w:name="Medium List 2 Accent 2" w:semiHidden="0" w:uiPriority="66" w:unhideWhenUsed="0"/>
-    <w:lsdException w:name="Medium Grid 1 Accent 2" w:semiHidden="0" w:uiPriority="67" w:unhideWhenUsed="0"/>
-    <w:lsdException w:name="Medium Grid 2 Accent 2" w:semiHidden="0" w:uiPriority="68" w:unhideWhenUsed="0"/>
-    <w:lsdException w:name="Medium Grid 3 Accent 2" w:semiHidden="0" w:uiPriority="69" w:unhideWhenUsed="0"/>
-    <w:lsdException w:name="Dark List Accent 2" w:semiHidden="0" w:uiPriority="70" w:unhideWhenUsed="0"/>
-    <w:lsdException w:name="Colorful Shading Accent 2" w:semiHidden="0" w:uiPriority="71" w:unhideWhenUsed="0"/>
-    <w:lsdException w:name="Colorful List Accent 2" w:semiHidden="0" w:uiPriority="72" w:unhideWhenUsed="0"/>
-    <w:lsdException w:name="Colorful Grid Accent 2" w:semiHidden="0" w:uiPriority="73" w:unhideWhenUsed="0"/>
-    <w:lsdException w:name="Light Shading Accent 3" w:semiHidden="0" w:uiPriority="60" w:unhideWhenUsed="0"/>
-    <w:lsdException w:name="Light List Accent 3" w:semiHidden="0" w:uiPriority="61" w:unhideWhenUsed="0"/>
-    <w:lsdException w:name="Light Grid Accent 3" w:semiHidden="0" w:uiPriority="62" w:unhideWhenUsed="0"/>
-    <w:lsdException w:name="Medium Shading 1 Accent 3" w:semiHidden="0" w:uiPriority="63" w:unhideWhenUsed="0"/>
-    <w:lsdException w:name="Medium Shading 2 Accent 3" w:semiHidden="0" w:uiPriority="64" w:unhideWhenUsed="0"/>
-    <w:lsdException w:name="Medium List 1 Accent 3" w:semiHidden="0" w:uiPriority="65" w:unhideWhenUsed="0"/>
-    <w:lsdException w:name="Medium List 2 Accent 3" w:semiHidden="0" w:uiPriority="66" w:unhideWhenUsed="0"/>
-    <w:lsdException w:name="Medium Grid 1 Accent 3" w:semiHidden="0" w:uiPriority="67" w:unhideWhenUsed="0"/>
-    <w:lsdException w:name="Medium Grid 2 Accent 3" w:semiHidden="0" w:uiPriority="68" w:unhideWhenUsed="0"/>
-    <w:lsdException w:name="Medium Grid 3 Accent 3" w:semiHidden="0" w:uiPriority="69" w:unhideWhenUsed="0"/>
-    <w:lsdException w:name="Dark List Accent 3" w:semiHidden="0" w:uiPriority="70" w:unhideWhenUsed="0"/>
-    <w:lsdException w:name="Colorful Shading Accent 3" w:semiHidden="0" w:uiPriority="71" w:unhideWhenUsed="0"/>
-    <w:lsdException w:name="Colorful List Accent 3" w:semiHidden="0" w:uiPriority="72" w:unhideWhenUsed="0"/>
-    <w:lsdException w:name="Colorful Grid Accent 3" w:semiHidden="0" w:uiPriority="73" w:unhideWhenUsed="0"/>
-    <w:lsdException w:name="Light Shading Accent 4" w:semiHidden="0" w:uiPriority="60" w:unhideWhenUsed="0"/>
-    <w:lsdException w:name="Light List Accent 4" w:semiHidden="0" w:uiPriority="61" w:unhideWhenUsed="0"/>
-    <w:lsdException w:name="Light Grid Accent 4" w:semiHidden="0" w:uiPriority="62" w:unhideWhenUsed="0"/>
-    <w:lsdException w:name="Medium Shading 1 Accent 4" w:semiHidden="0" w:uiPriority="63" w:unhideWhenUsed="0"/>
-    <w:lsdException w:name="Medium Shading 2 Accent 4" w:semiHidden="0" w:uiPriority="64" w:unhideWhenUsed="0"/>
-    <w:lsdException w:name="Medium List 1 Accent 4" w:semiHidden="0" w:uiPriority="65" w:unhideWhenUsed="0"/>
-    <w:lsdException w:name="Medium List 2 Accent 4" w:semiHidden="0" w:uiPriority="66" w:unhideWhenUsed="0"/>
-    <w:lsdException w:name="Medium Grid 1 Accent 4" w:semiHidden="0" w:uiPriority="67" w:unhideWhenUsed="0"/>
-    <w:lsdException w:name="Medium Grid 2 Accent 4" w:semiHidden="0" w:uiPriority="68" w:unhideWhenUsed="0"/>
-    <w:lsdException w:name="Medium Grid 3 Accent 4" w:semiHidden="0" w:uiPriority="69" w:unhideWhenUsed="0"/>
-    <w:lsdException w:name="Dark List Accent 4" w:semiHidden="0" w:uiPriority="70" w:unhideWhenUsed="0"/>
-    <w:lsdException w:name="Colorful Shading Accent 4" w:semiHidden="0" w:uiPriority="71" w:unhideWhenUsed="0"/>
-    <w:lsdException w:name="Colorful List Accent 4" w:semiHidden="0" w:uiPriority="72" w:unhideWhenUsed="0"/>
-    <w:lsdException w:name="Colorful Grid Accent 4" w:semiHidden="0" w:uiPriority="73" w:unhideWhenUsed="0"/>
-    <w:lsdException w:name="Light Shading Accent 5" w:semiHidden="0" w:uiPriority="60" w:unhideWhenUsed="0"/>
-    <w:lsdException w:name="Light List Accent 5" w:semiHidden="0" w:uiPriority="61" w:unhideWhenUsed="0"/>
-    <w:lsdException w:name="Light Grid Accent 5" w:semiHidden="0" w:uiPriority="62" w:unhideWhenUsed="0"/>
-    <w:lsdException w:name="Medium Shading 1 Accent 5" w:semiHidden="0" w:uiPriority="63" w:unhideWhenUsed="0"/>
-    <w:lsdException w:name="Medium Shading 2 Accent 5" w:semiHidden="0" w:uiPriority="64" w:unhideWhenUsed="0"/>
-    <w:lsdException w:name="Medium List 1 Accent 5" w:semiHidden="0" w:uiPriority="65" w:unhideWhenUsed="0"/>
-    <w:lsdException w:name="Medium List 2 Accent 5" w:semiHidden="0" w:uiPriority="66" w:unhideWhenUsed="0"/>
-    <w:lsdException w:name="Medium Grid 1 Accent 5" w:semiHidden="0" w:uiPriority="67" w:unhideWhenUsed="0"/>
-    <w:lsdException w:name="Medium Grid 2 Accent 5" w:semiHidden="0" w:uiPriority="68" w:unhideWhenUsed="0"/>
-    <w:lsdException w:name="Medium Grid 3 Accent 5" w:semiHidden="0" w:uiPriority="69" w:unhideWhenUsed="0"/>
-    <w:lsdException w:name="Dark List Accent 5" w:semiHidden="0" w:uiPriority="70" w:unhideWhenUsed="0"/>
-    <w:lsdException w:name="Colorful Shading Accent 5" w:semiHidden="0" w:uiPriority="71" w:unhideWhenUsed="0"/>
-    <w:lsdException w:name="Colorful List Accent 5" w:semiHidden="0" w:uiPriority="72" w:unhideWhenUsed="0"/>
-    <w:lsdException w:name="Colorful Grid Accent 5" w:semiHidden="0" w:uiPriority="73" w:unhideWhenUsed="0"/>
-    <w:lsdException w:name="Light Shading Accent 6" w:semiHidden="0" w:uiPriority="60" w:unhideWhenUsed="0"/>
-    <w:lsdException w:name="Light List Accent 6" w:semiHidden="0" w:uiPriority="61" w:unhideWhenUsed="0"/>
-    <w:lsdException w:name="Light Grid Accent 6" w:semiHidden="0" w:uiPriority="62" w:unhideWhenUsed="0"/>
-    <w:lsdException w:name="Medium Shading 1 Accent 6" w:semiHidden="0" w:uiPriority="63" w:unhideWhenUsed="0"/>
-    <w:lsdException w:name="Medium Shading 2 Accent 6" w:semiHidden="0" w:uiPriority="64" w:unhideWhenUsed="0"/>
-    <w:lsdException w:name="Medium List 1 Accent 6" w:semiHidden="0" w:uiPriority="65" w:unhideWhenUsed="0"/>
-    <w:lsdException w:name="Medium List 2 Accent 6" w:semiHidden="0" w:uiPriority="66" w:unhideWhenUsed="0"/>
-    <w:lsdException w:name="Medium Grid 1 Accent 6" w:semiHidden="0" w:uiPriority="67" w:unhideWhenUsed="0"/>
-    <w:lsdException w:name="Medium Grid 2 Accent 6" w:semiHidden="0" w:uiPriority="68" w:unhideWhenUsed="0"/>
-    <w:lsdException w:name="Medium Grid 3 Accent 6" w:semiHidden="0" w:uiPriority="69" w:unhideWhenUsed="0"/>
-    <w:lsdException w:name="Dark List Accent 6" w:semiHidden="0" w:uiPriority="70" w:unhideWhenUsed="0"/>
-    <w:lsdException w:name="Colorful Shading Accent 6" w:semiHidden="0" w:uiPriority="71" w:unhideWhenUsed="0"/>
-    <w:lsdException w:name="Colorful List Accent 6" w:semiHidden="0" w:uiPriority="72" w:unhideWhenUsed="0"/>
-    <w:lsdException w:name="Colorful Grid Accent 6" w:semiHidden="0" w:uiPriority="73" w:unhideWhenUsed="0"/>
-    <w:lsdException w:name="Subtle Emphasis" w:semiHidden="0" w:uiPriority="19" w:unhideWhenUsed="0"/>
-    <w:lsdException w:name="Intense Emphasis" w:semiHidden="0" w:uiPriority="21" w:unhideWhenUsed="0"/>
-    <w:lsdException w:name="Subtle Reference" w:semiHidden="0" w:uiPriority="31" w:unhideWhenUsed="0"/>
-    <w:lsdException w:name="Intense Reference" w:semiHidden="0" w:uiPriority="32" w:unhideWhenUsed="0"/>
-    <w:lsdException w:name="Book Title" w:semiHidden="0" w:uiPriority="33" w:unhideWhenUsed="0"/>
-    <w:lsdException w:name="Bibliography" w:uiPriority="37"/>
-    <w:lsdException w:name="TOC Heading" w:locked="0" w:uiPriority="39" w:qFormat="1"/>
-  </w:latentStyles>
-  <w:style w:type="paragraph" w:default="1" w:styleId="Normal">
-    <w:name w:val="Normal"/>
-    <w:rsid w:val="00034500"/>
-    <w:pPr>
-      <w:spacing w:after="0" w:line="288" w:lineRule="auto"/>
-    </w:pPr>
-    <w:rPr>
-      <w:rFonts w:ascii="Arial" w:eastAsia="Times New Roman" w:hAnsi="Arial" w:cs="Times New Roman"/>
-      <w:color w:val="000000" w:themeColor="text1"/>
-      <w:spacing w:val="4"/>
-      <w:sz w:val="20"/>
-      <w:szCs w:val="24"/>
-      <w:lang w:val="en-GB" w:eastAsia="nl-NL"/>
-    </w:rPr>
-  </w:style>
-  <w:style w:type="paragraph" w:styleId="Titre1">
-    <w:name w:val="heading 1"/>
-    <w:basedOn w:val="Normal"/>
-    <w:next w:val="Normal"/>
-    <w:link w:val="Titre1Car"/>
-    <w:locked/>
-    <w:rsid w:val="00F80AD1"/>
-    <w:pPr>
-      <w:keepNext/>
-      <w:keepLines/>
-      <w:spacing w:before="480"/>
-      <w:outlineLvl w:val="0"/>
-    </w:pPr>
-    <w:rPr>
-      <w:rFonts w:eastAsiaTheme="majorEastAsia" w:cs="Arial"/>
-      <w:b/>
-      <w:bCs/>
-      <w:color w:val="00A651" w:themeColor="accent1"/>
-      <w:sz w:val="48"/>
-      <w:szCs w:val="48"/>
-    </w:rPr>
-  </w:style>
-  <w:style w:type="paragraph" w:styleId="Titre2">
-    <w:name w:val="heading 2"/>
-    <w:basedOn w:val="Sansinterligne"/>
-    <w:next w:val="Normal"/>
-    <w:link w:val="Titre2Car"/>
-    <w:unhideWhenUsed/>
-    <w:locked/>
-    <w:rsid w:val="00D77FF5"/>
-    <w:pPr>
-      <w:keepNext/>
-      <w:keepLines/>
-      <w:spacing w:before="240" w:after="120"/>
-      <w:outlineLvl w:val="1"/>
-    </w:pPr>
-    <w:rPr>
-      <w:b/>
-      <w:color w:val="00A651" w:themeColor="accent1"/>
-      <w:sz w:val="28"/>
-      <w:szCs w:val="28"/>
-    </w:rPr>
-  </w:style>
-  <w:style w:type="paragraph" w:styleId="Titre3">
-    <w:name w:val="heading 3"/>
-    <w:basedOn w:val="Normal"/>
-    <w:next w:val="Normal"/>
-    <w:link w:val="Titre3Car"/>
-    <w:unhideWhenUsed/>
-    <w:locked/>
-    <w:rsid w:val="00552689"/>
-    <w:pPr>
-      <w:keepNext/>
-      <w:keepLines/>
-      <w:spacing w:before="300"/>
-      <w:outlineLvl w:val="2"/>
-    </w:pPr>
-    <w:rPr>
-      <w:rFonts w:eastAsiaTheme="majorEastAsia" w:cs="Arial"/>
-      <w:b/>
-      <w:bCs/>
-      <w:color w:val="7F7F7F" w:themeColor="text1" w:themeTint="80"/>
-      <w:sz w:val="24"/>
-    </w:rPr>
-  </w:style>
-  <w:style w:type="paragraph" w:styleId="Titre4">
-    <w:name w:val="heading 4"/>
-    <w:basedOn w:val="Normal"/>
-    <w:next w:val="Normal"/>
-    <w:link w:val="Titre4Car"/>
-    <w:unhideWhenUsed/>
-    <w:locked/>
-    <w:rsid w:val="0086446F"/>
-    <w:pPr>
-      <w:keepNext/>
-      <w:keepLines/>
-      <w:spacing w:before="240"/>
-      <w:outlineLvl w:val="3"/>
-    </w:pPr>
-    <w:rPr>
-      <w:b/>
-    </w:rPr>
-  </w:style>
-  <w:style w:type="paragraph" w:styleId="Titre5">
-    <w:name w:val="heading 5"/>
-    <w:basedOn w:val="Normal"/>
-    <w:next w:val="Normal"/>
-    <w:link w:val="Titre5Car"/>
-    <w:unhideWhenUsed/>
-    <w:locked/>
-    <w:rsid w:val="006B0B24"/>
-    <w:pPr>
-      <w:keepNext/>
-      <w:keepLines/>
-      <w:spacing w:before="200"/>
-      <w:outlineLvl w:val="4"/>
-    </w:pPr>
-    <w:rPr>
-      <w:rFonts w:asciiTheme="majorHAnsi" w:eastAsiaTheme="majorEastAsia" w:hAnsiTheme="majorHAnsi" w:cstheme="majorBidi"/>
-      <w:color w:val="005228" w:themeColor="accent1" w:themeShade="7F"/>
-    </w:rPr>
-  </w:style>
-  <w:style w:type="paragraph" w:styleId="Titre6">
-    <w:name w:val="heading 6"/>
-    <w:basedOn w:val="Normal"/>
-    <w:next w:val="Normal"/>
-    <w:link w:val="Titre6Car"/>
-    <w:locked/>
-    <w:rsid w:val="000669DD"/>
-    <w:pPr>
-      <w:keepNext/>
-      <w:tabs>
-        <w:tab w:val="num" w:pos="1152"/>
-      </w:tabs>
-      <w:spacing w:line="240" w:lineRule="auto"/>
-      <w:ind w:left="1152" w:hanging="1152"/>
-      <w:outlineLvl w:val="5"/>
-    </w:pPr>
-    <w:rPr>
-      <w:bCs/>
-      <w:color w:val="auto"/>
-      <w:spacing w:val="0"/>
-    </w:rPr>
-  </w:style>
-  <w:style w:type="paragraph" w:styleId="Titre7">
-    <w:name w:val="heading 7"/>
-    <w:basedOn w:val="Normal"/>
-    <w:next w:val="Normal"/>
-    <w:link w:val="Titre7Car"/>
-    <w:uiPriority w:val="99"/>
-    <w:locked/>
-    <w:rsid w:val="000669DD"/>
-    <w:pPr>
-      <w:keepNext/>
-      <w:tabs>
-        <w:tab w:val="num" w:pos="1296"/>
-      </w:tabs>
-      <w:spacing w:line="240" w:lineRule="auto"/>
-      <w:ind w:left="1296" w:hanging="1296"/>
-      <w:outlineLvl w:val="6"/>
-    </w:pPr>
-    <w:rPr>
-      <w:color w:val="auto"/>
-      <w:spacing w:val="0"/>
-    </w:rPr>
-  </w:style>
-  <w:style w:type="paragraph" w:styleId="Titre8">
-    <w:name w:val="heading 8"/>
-    <w:basedOn w:val="Normal"/>
-    <w:next w:val="Normal"/>
-    <w:link w:val="Titre8Car"/>
-    <w:uiPriority w:val="99"/>
-    <w:locked/>
-    <w:rsid w:val="000669DD"/>
-    <w:pPr>
-      <w:keepNext/>
-      <w:tabs>
-        <w:tab w:val="num" w:pos="1440"/>
-      </w:tabs>
-      <w:spacing w:line="240" w:lineRule="auto"/>
-      <w:ind w:left="1440" w:hanging="1440"/>
-      <w:outlineLvl w:val="7"/>
-    </w:pPr>
-    <w:rPr>
-      <w:color w:val="auto"/>
-      <w:spacing w:val="0"/>
-    </w:rPr>
-  </w:style>
-  <w:style w:type="paragraph" w:styleId="Titre9">
-    <w:name w:val="heading 9"/>
-    <w:basedOn w:val="Normal"/>
-    <w:next w:val="Normal"/>
-    <w:link w:val="Titre9Car"/>
-    <w:uiPriority w:val="99"/>
-    <w:locked/>
-    <w:rsid w:val="000669DD"/>
-    <w:pPr>
-      <w:keepNext/>
-      <w:widowControl w:val="0"/>
-      <w:tabs>
-        <w:tab w:val="num" w:pos="1584"/>
-      </w:tabs>
-      <w:spacing w:line="240" w:lineRule="auto"/>
-      <w:ind w:left="1584" w:hanging="1584"/>
-      <w:outlineLvl w:val="8"/>
-    </w:pPr>
-    <w:rPr>
-      <w:color w:val="auto"/>
-      <w:spacing w:val="0"/>
-      <w:kern w:val="28"/>
-      <w:lang w:eastAsia="en-US"/>
-    </w:rPr>
-  </w:style>
-  <w:style w:type="character" w:default="1" w:styleId="Policepardfaut">
-    <w:name w:val="Default Paragraph Font"/>
-    <w:uiPriority w:val="1"/>
-    <w:semiHidden/>
-    <w:unhideWhenUsed/>
-  </w:style>
-  <w:style w:type="table" w:default="1" w:styleId="TableauNormal">
-    <w:name w:val="Normal Table"/>
-    <w:uiPriority w:val="99"/>
-    <w:semiHidden/>
-    <w:unhideWhenUsed/>
-    <w:tblPr>
-      <w:tblInd w:w="0" w:type="dxa"/>
-      <w:tblCellMar>
-        <w:top w:w="0" w:type="dxa"/>
-        <w:left w:w="108" w:type="dxa"/>
-        <w:bottom w:w="0" w:type="dxa"/>
-        <w:right w:w="108" w:type="dxa"/>
-      </w:tblCellMar>
-    </w:tblPr>
-  </w:style>
-  <w:style w:type="numbering" w:default="1" w:styleId="Aucuneliste">
-    <w:name w:val="No List"/>
-    <w:uiPriority w:val="99"/>
-    <w:semiHidden/>
-    <w:unhideWhenUsed/>
-  </w:style>
-  <w:style w:type="character" w:customStyle="1" w:styleId="Titre1Car">
-    <w:name w:val="Titre 1 Car"/>
-    <w:basedOn w:val="Policepardfaut"/>
-    <w:link w:val="Titre1"/>
-    <w:uiPriority w:val="99"/>
-    <w:rsid w:val="00F80AD1"/>
-    <w:rPr>
-      <w:rFonts w:ascii="Arial" w:eastAsiaTheme="majorEastAsia" w:hAnsi="Arial" w:cs="Arial"/>
-      <w:b/>
-      <w:bCs/>
-      <w:color w:val="00A651" w:themeColor="accent1"/>
-      <w:spacing w:val="4"/>
-      <w:sz w:val="48"/>
-      <w:szCs w:val="48"/>
-      <w:lang w:val="en-GB" w:eastAsia="nl-NL"/>
-    </w:rPr>
-  </w:style>
-  <w:style w:type="paragraph" w:styleId="Sansinterligne">
-    <w:name w:val="No Spacing"/>
-    <w:uiPriority w:val="1"/>
-    <w:locked/>
-    <w:rsid w:val="006B0B24"/>
-    <w:pPr>
-      <w:spacing w:after="0"/>
-    </w:pPr>
-    <w:rPr>
-      <w:rFonts w:ascii="Arial" w:hAnsi="Arial"/>
-      <w:color w:val="000000" w:themeColor="text1"/>
-      <w:sz w:val="20"/>
-    </w:rPr>
-  </w:style>
-  <w:style w:type="character" w:customStyle="1" w:styleId="Titre2Car">
-    <w:name w:val="Titre 2 Car"/>
-    <w:basedOn w:val="Policepardfaut"/>
-    <w:link w:val="Titre2"/>
-    <w:uiPriority w:val="99"/>
-    <w:rsid w:val="00D77FF5"/>
-    <w:rPr>
-      <w:rFonts w:ascii="Arial" w:hAnsi="Arial"/>
-      <w:b/>
-      <w:color w:val="00A651" w:themeColor="accent1"/>
-      <w:sz w:val="28"/>
-      <w:szCs w:val="28"/>
-    </w:rPr>
-  </w:style>
-  <w:style w:type="character" w:customStyle="1" w:styleId="Titre3Car">
-    <w:name w:val="Titre 3 Car"/>
-    <w:basedOn w:val="Policepardfaut"/>
-    <w:link w:val="Titre3"/>
-    <w:uiPriority w:val="99"/>
-    <w:rsid w:val="00552689"/>
-    <w:rPr>
-      <w:rFonts w:ascii="Arial" w:eastAsiaTheme="majorEastAsia" w:hAnsi="Arial" w:cs="Arial"/>
-      <w:b/>
-      <w:bCs/>
-      <w:color w:val="7F7F7F" w:themeColor="text1" w:themeTint="80"/>
-      <w:spacing w:val="4"/>
-      <w:sz w:val="24"/>
-      <w:szCs w:val="24"/>
-      <w:lang w:val="en-GB" w:eastAsia="nl-NL"/>
-    </w:rPr>
-  </w:style>
-  <w:style w:type="character" w:customStyle="1" w:styleId="Titre4Car">
-    <w:name w:val="Titre 4 Car"/>
-    <w:basedOn w:val="Policepardfaut"/>
-    <w:link w:val="Titre4"/>
-    <w:uiPriority w:val="99"/>
-    <w:rsid w:val="0086446F"/>
-    <w:rPr>
-      <w:rFonts w:ascii="Arial" w:eastAsia="Times New Roman" w:hAnsi="Arial" w:cs="Times New Roman"/>
-      <w:b/>
-      <w:color w:val="000000" w:themeColor="text1"/>
-      <w:spacing w:val="4"/>
-      <w:sz w:val="20"/>
-      <w:szCs w:val="24"/>
-      <w:lang w:val="en-GB" w:eastAsia="nl-NL"/>
-    </w:rPr>
-  </w:style>
-  <w:style w:type="character" w:customStyle="1" w:styleId="Titre5Car">
-    <w:name w:val="Titre 5 Car"/>
-    <w:basedOn w:val="Policepardfaut"/>
-    <w:link w:val="Titre5"/>
-    <w:uiPriority w:val="99"/>
-    <w:rsid w:val="006B0B24"/>
-    <w:rPr>
-      <w:rFonts w:asciiTheme="majorHAnsi" w:eastAsiaTheme="majorEastAsia" w:hAnsiTheme="majorHAnsi" w:cstheme="majorBidi"/>
-      <w:color w:val="005228" w:themeColor="accent1" w:themeShade="7F"/>
-      <w:spacing w:val="4"/>
-      <w:sz w:val="20"/>
-      <w:szCs w:val="24"/>
-      <w:lang w:val="en-GB" w:eastAsia="nl-NL"/>
-    </w:rPr>
-  </w:style>
-  <w:style w:type="paragraph" w:styleId="En-tte">
-    <w:name w:val="header"/>
-    <w:basedOn w:val="Normal"/>
-    <w:link w:val="En-tteCar"/>
-    <w:uiPriority w:val="99"/>
-    <w:unhideWhenUsed/>
-    <w:locked/>
-    <w:rsid w:val="00466926"/>
-    <w:pPr>
-      <w:tabs>
-        <w:tab w:val="center" w:pos="4536"/>
-        <w:tab w:val="right" w:pos="9072"/>
-      </w:tabs>
-      <w:spacing w:line="240" w:lineRule="auto"/>
-    </w:pPr>
-  </w:style>
-  <w:style w:type="character" w:customStyle="1" w:styleId="En-tteCar">
-    <w:name w:val="En-tête Car"/>
-    <w:basedOn w:val="Policepardfaut"/>
-    <w:link w:val="En-tte"/>
-    <w:uiPriority w:val="99"/>
-    <w:rsid w:val="00466926"/>
-  </w:style>
-  <w:style w:type="paragraph" w:styleId="Pieddepage">
-    <w:name w:val="footer"/>
-    <w:basedOn w:val="Normal"/>
-    <w:link w:val="PieddepageCar"/>
-    <w:unhideWhenUsed/>
-    <w:locked/>
-    <w:rsid w:val="00466926"/>
-    <w:pPr>
-      <w:tabs>
-        <w:tab w:val="center" w:pos="4536"/>
-        <w:tab w:val="right" w:pos="9072"/>
-      </w:tabs>
-      <w:spacing w:line="240" w:lineRule="auto"/>
-    </w:pPr>
-  </w:style>
-  <w:style w:type="character" w:customStyle="1" w:styleId="PieddepageCar">
-    <w:name w:val="Pied de page Car"/>
-    <w:basedOn w:val="Policepardfaut"/>
-    <w:link w:val="Pieddepage"/>
-    <w:rsid w:val="00466926"/>
-  </w:style>
-  <w:style w:type="paragraph" w:styleId="Textedebulles">
-    <w:name w:val="Balloon Text"/>
-    <w:basedOn w:val="Normal"/>
-    <w:link w:val="TextedebullesCar"/>
-    <w:uiPriority w:val="99"/>
-    <w:semiHidden/>
-    <w:unhideWhenUsed/>
-    <w:locked/>
-    <w:rsid w:val="00466926"/>
-    <w:pPr>
-      <w:spacing w:line="240" w:lineRule="auto"/>
-    </w:pPr>
-    <w:rPr>
-      <w:rFonts w:ascii="Tahoma" w:hAnsi="Tahoma" w:cs="Tahoma"/>
-      <w:sz w:val="16"/>
-      <w:szCs w:val="16"/>
-    </w:rPr>
-  </w:style>
-  <w:style w:type="character" w:customStyle="1" w:styleId="TextedebullesCar">
-    <w:name w:val="Texte de bulles Car"/>
-    <w:basedOn w:val="Policepardfaut"/>
-    <w:link w:val="Textedebulles"/>
-    <w:uiPriority w:val="99"/>
-    <w:semiHidden/>
-    <w:rsid w:val="00466926"/>
-    <w:rPr>
-      <w:rFonts w:ascii="Tahoma" w:hAnsi="Tahoma" w:cs="Tahoma"/>
-      <w:sz w:val="16"/>
-      <w:szCs w:val="16"/>
-    </w:rPr>
-  </w:style>
-  <w:style w:type="paragraph" w:styleId="Corpsdetexte">
-    <w:name w:val="Body Text"/>
-    <w:link w:val="CorpsdetexteCar"/>
-    <w:qFormat/>
-    <w:locked/>
-    <w:rsid w:val="00ED1AF8"/>
-    <w:pPr>
-      <w:spacing w:after="0" w:line="288" w:lineRule="auto"/>
-    </w:pPr>
-    <w:rPr>
-      <w:rFonts w:ascii="Arial" w:eastAsia="Times New Roman" w:hAnsi="Arial" w:cs="Times New Roman"/>
-      <w:color w:val="000000" w:themeColor="text1"/>
-      <w:spacing w:val="4"/>
-      <w:sz w:val="20"/>
-      <w:szCs w:val="24"/>
-      <w:lang w:val="en-GB" w:eastAsia="nl-NL"/>
-    </w:rPr>
-  </w:style>
-  <w:style w:type="character" w:customStyle="1" w:styleId="CorpsdetexteCar">
-    <w:name w:val="Corps de texte Car"/>
-    <w:basedOn w:val="Policepardfaut"/>
-    <w:link w:val="Corpsdetexte"/>
-    <w:rsid w:val="00ED1AF8"/>
-    <w:rPr>
-      <w:rFonts w:ascii="Arial" w:eastAsia="Times New Roman" w:hAnsi="Arial" w:cs="Times New Roman"/>
-      <w:color w:val="000000" w:themeColor="text1"/>
-      <w:spacing w:val="4"/>
-      <w:sz w:val="20"/>
-      <w:szCs w:val="24"/>
-      <w:lang w:val="en-GB" w:eastAsia="nl-NL"/>
-    </w:rPr>
-  </w:style>
-  <w:style w:type="table" w:styleId="Grilledutableau">
-    <w:name w:val="Table Grid"/>
-    <w:basedOn w:val="TableauNormal"/>
-    <w:uiPriority w:val="59"/>
-    <w:locked/>
-    <w:rsid w:val="00EE3F2A"/>
-    <w:pPr>
-      <w:spacing w:after="0" w:line="240" w:lineRule="auto"/>
-    </w:pPr>
-    <w:rPr>
-      <w:rFonts w:ascii="Times New Roman" w:eastAsia="Times New Roman" w:hAnsi="Times New Roman" w:cs="Times New Roman"/>
-      <w:sz w:val="20"/>
-      <w:szCs w:val="20"/>
-      <w:lang w:val="en-US"/>
-    </w:rPr>
-    <w:tblPr>
-      <w:tblInd w:w="0" w:type="dxa"/>
-      <w:tblBorders>
-        <w:top w:val="single" w:sz="4" w:space="0" w:color="auto"/>
-        <w:left w:val="single" w:sz="4" w:space="0" w:color="auto"/>
-        <w:bottom w:val="single" w:sz="4" w:space="0" w:color="auto"/>
-        <w:right w:val="single" w:sz="4" w:space="0" w:color="auto"/>
-        <w:insideH w:val="single" w:sz="4" w:space="0" w:color="auto"/>
-        <w:insideV w:val="single" w:sz="4" w:space="0" w:color="auto"/>
-      </w:tblBorders>
-      <w:tblCellMar>
-        <w:top w:w="0" w:type="dxa"/>
-        <w:left w:w="108" w:type="dxa"/>
-        <w:bottom w:w="0" w:type="dxa"/>
-        <w:right w:w="108" w:type="dxa"/>
-      </w:tblCellMar>
-    </w:tblPr>
-  </w:style>
-  <w:style w:type="paragraph" w:styleId="Paragraphedeliste">
-    <w:name w:val="List Paragraph"/>
-    <w:basedOn w:val="Normal"/>
-    <w:link w:val="ParagraphedelisteCar"/>
-    <w:uiPriority w:val="34"/>
-    <w:qFormat/>
-    <w:locked/>
-    <w:rsid w:val="00363658"/>
-    <w:pPr>
-      <w:ind w:left="720"/>
-      <w:contextualSpacing/>
-      <w:jc w:val="both"/>
-    </w:pPr>
-  </w:style>
-  <w:style w:type="character" w:customStyle="1" w:styleId="ParagraphedelisteCar">
-    <w:name w:val="Paragraphe de liste Car"/>
-    <w:basedOn w:val="Policepardfaut"/>
-    <w:link w:val="Paragraphedeliste"/>
-    <w:uiPriority w:val="34"/>
-    <w:rsid w:val="00363658"/>
-    <w:rPr>
-      <w:rFonts w:ascii="Arial" w:eastAsia="Times New Roman" w:hAnsi="Arial" w:cs="Times New Roman"/>
-      <w:color w:val="000000" w:themeColor="text1"/>
-      <w:spacing w:val="4"/>
-      <w:sz w:val="20"/>
-      <w:szCs w:val="24"/>
-      <w:lang w:val="en-GB" w:eastAsia="nl-NL"/>
-    </w:rPr>
-  </w:style>
-  <w:style w:type="paragraph" w:customStyle="1" w:styleId="Subbullets">
-    <w:name w:val="Subbullets"/>
-    <w:basedOn w:val="Bullets0"/>
-    <w:locked/>
-    <w:rsid w:val="004F624B"/>
-    <w:pPr>
-      <w:numPr>
-        <w:ilvl w:val="1"/>
-      </w:numPr>
-      <w:ind w:left="1134" w:hanging="425"/>
-    </w:pPr>
-  </w:style>
-  <w:style w:type="paragraph" w:customStyle="1" w:styleId="Bullets0">
-    <w:name w:val="Bullets"/>
-    <w:basedOn w:val="Paragraphedeliste"/>
-    <w:link w:val="BulletsCar"/>
-    <w:locked/>
-    <w:rsid w:val="004F624B"/>
-    <w:pPr>
-      <w:numPr>
-        <w:numId w:val="3"/>
-      </w:numPr>
-      <w:tabs>
-        <w:tab w:val="left" w:pos="2268"/>
-      </w:tabs>
-      <w:ind w:left="714" w:hanging="357"/>
-    </w:pPr>
-    <w:rPr>
-      <w:szCs w:val="20"/>
-    </w:rPr>
-  </w:style>
-  <w:style w:type="character" w:customStyle="1" w:styleId="BulletsCar">
-    <w:name w:val="Bullets Car"/>
-    <w:basedOn w:val="ParagraphedelisteCar"/>
-    <w:link w:val="Bullets0"/>
-    <w:rsid w:val="0018190B"/>
-    <w:rPr>
-      <w:rFonts w:ascii="Arial" w:eastAsia="Times New Roman" w:hAnsi="Arial" w:cs="Times New Roman"/>
-      <w:color w:val="000000" w:themeColor="text1"/>
-      <w:spacing w:val="4"/>
-      <w:sz w:val="20"/>
-      <w:szCs w:val="20"/>
-      <w:lang w:val="en-GB" w:eastAsia="nl-NL"/>
-    </w:rPr>
-  </w:style>
-  <w:style w:type="paragraph" w:customStyle="1" w:styleId="ActionStyle">
-    <w:name w:val="ActionStyle"/>
-    <w:basedOn w:val="Titre4"/>
-    <w:locked/>
-    <w:rsid w:val="006B0B24"/>
-    <w:pPr>
-      <w:numPr>
-        <w:numId w:val="5"/>
-      </w:numPr>
-    </w:pPr>
-  </w:style>
-  <w:style w:type="paragraph" w:customStyle="1" w:styleId="Numberingintables">
-    <w:name w:val="Numbering in tables"/>
-    <w:basedOn w:val="Normal"/>
-    <w:locked/>
-    <w:rsid w:val="006B0B24"/>
-    <w:pPr>
-      <w:numPr>
-        <w:numId w:val="1"/>
-      </w:numPr>
-      <w:tabs>
-        <w:tab w:val="left" w:pos="2268"/>
-      </w:tabs>
-      <w:ind w:left="357" w:hanging="357"/>
-    </w:pPr>
-  </w:style>
-  <w:style w:type="paragraph" w:customStyle="1" w:styleId="Bulletsintables">
-    <w:name w:val="Bullets in tables"/>
-    <w:basedOn w:val="Normal"/>
-    <w:link w:val="BulletsintablesCar"/>
-    <w:locked/>
-    <w:rsid w:val="006B0B24"/>
-    <w:pPr>
-      <w:numPr>
-        <w:numId w:val="2"/>
-      </w:numPr>
-      <w:tabs>
-        <w:tab w:val="left" w:pos="2268"/>
-      </w:tabs>
-      <w:ind w:left="714" w:hanging="357"/>
-    </w:pPr>
-  </w:style>
-  <w:style w:type="character" w:customStyle="1" w:styleId="BulletsintablesCar">
-    <w:name w:val="Bullets in tables Car"/>
-    <w:basedOn w:val="Policepardfaut"/>
-    <w:link w:val="Bulletsintables"/>
-    <w:rsid w:val="0018190B"/>
-    <w:rPr>
-      <w:rFonts w:ascii="Arial" w:eastAsia="Times New Roman" w:hAnsi="Arial" w:cs="Times New Roman"/>
-      <w:color w:val="000000" w:themeColor="text1"/>
-      <w:spacing w:val="4"/>
-      <w:sz w:val="20"/>
-      <w:szCs w:val="24"/>
-      <w:lang w:val="en-GB" w:eastAsia="nl-NL"/>
-    </w:rPr>
-  </w:style>
-  <w:style w:type="paragraph" w:customStyle="1" w:styleId="Heading2withnumbering">
-    <w:name w:val="Heading 2 with numbering"/>
-    <w:basedOn w:val="Titre2"/>
-    <w:link w:val="Heading2withnumberingCar"/>
-    <w:locked/>
-    <w:rsid w:val="00282B8D"/>
-    <w:rPr>
-      <w:lang w:val="en-GB"/>
-    </w:rPr>
-  </w:style>
-  <w:style w:type="character" w:customStyle="1" w:styleId="Heading2withnumberingCar">
-    <w:name w:val="Heading 2 with numbering Car"/>
-    <w:basedOn w:val="Titre2Car"/>
-    <w:link w:val="Heading2withnumbering"/>
-    <w:rsid w:val="00523F73"/>
-    <w:rPr>
-      <w:rFonts w:ascii="Arial" w:hAnsi="Arial"/>
-      <w:b/>
-      <w:color w:val="00A651" w:themeColor="accent1"/>
-      <w:sz w:val="28"/>
-      <w:szCs w:val="28"/>
-      <w:lang w:val="en-GB"/>
-    </w:rPr>
-  </w:style>
-  <w:style w:type="paragraph" w:customStyle="1" w:styleId="Tableheader">
-    <w:name w:val="Table header"/>
-    <w:basedOn w:val="Normal"/>
-    <w:locked/>
-    <w:rsid w:val="006B0B24"/>
-    <w:pPr>
-      <w:tabs>
-        <w:tab w:val="left" w:pos="2268"/>
-      </w:tabs>
-    </w:pPr>
-    <w:rPr>
-      <w:b/>
-    </w:rPr>
-  </w:style>
-  <w:style w:type="paragraph" w:customStyle="1" w:styleId="Tablecontent">
-    <w:name w:val="Table content"/>
-    <w:basedOn w:val="Normal"/>
-    <w:locked/>
-    <w:rsid w:val="006B0B24"/>
-    <w:pPr>
-      <w:tabs>
-        <w:tab w:val="left" w:pos="2268"/>
-      </w:tabs>
-    </w:pPr>
-  </w:style>
-  <w:style w:type="paragraph" w:customStyle="1" w:styleId="Heading3withnumbering">
-    <w:name w:val="Heading 3 with numbering"/>
-    <w:basedOn w:val="Titre3"/>
-    <w:link w:val="Heading3withnumberingCar"/>
-    <w:locked/>
-    <w:rsid w:val="0017124A"/>
-    <w:pPr>
-      <w:tabs>
-        <w:tab w:val="left" w:pos="567"/>
-      </w:tabs>
-    </w:pPr>
-  </w:style>
-  <w:style w:type="character" w:customStyle="1" w:styleId="Heading3withnumberingCar">
-    <w:name w:val="Heading 3 with numbering Car"/>
-    <w:basedOn w:val="Titre3Car"/>
-    <w:link w:val="Heading3withnumbering"/>
-    <w:rsid w:val="00130AF3"/>
-    <w:rPr>
-      <w:rFonts w:ascii="Arial" w:eastAsiaTheme="majorEastAsia" w:hAnsi="Arial" w:cs="Arial"/>
-      <w:b/>
-      <w:bCs/>
-      <w:color w:val="7F7F7F" w:themeColor="text1" w:themeTint="80"/>
-      <w:spacing w:val="4"/>
-      <w:sz w:val="24"/>
-      <w:szCs w:val="24"/>
-      <w:lang w:val="en-GB" w:eastAsia="nl-NL"/>
-    </w:rPr>
-  </w:style>
-  <w:style w:type="paragraph" w:customStyle="1" w:styleId="Heading4withnumbering">
-    <w:name w:val="Heading 4 with numbering"/>
-    <w:basedOn w:val="Titre4"/>
-    <w:link w:val="Heading4withnumberingCar"/>
-    <w:locked/>
-    <w:rsid w:val="0017124A"/>
-  </w:style>
-  <w:style w:type="character" w:customStyle="1" w:styleId="Heading4withnumberingCar">
-    <w:name w:val="Heading 4 with numbering Car"/>
-    <w:basedOn w:val="Titre4Car"/>
-    <w:link w:val="Heading4withnumbering"/>
-    <w:rsid w:val="00130AF3"/>
-    <w:rPr>
-      <w:rFonts w:ascii="Arial" w:eastAsia="Times New Roman" w:hAnsi="Arial" w:cs="Times New Roman"/>
-      <w:b/>
-      <w:color w:val="000000" w:themeColor="text1"/>
-      <w:spacing w:val="4"/>
-      <w:sz w:val="20"/>
-      <w:szCs w:val="24"/>
-      <w:lang w:val="en-GB" w:eastAsia="nl-NL"/>
-    </w:rPr>
-  </w:style>
-  <w:style w:type="character" w:styleId="Lienhypertexte">
-    <w:name w:val="Hyperlink"/>
-    <w:basedOn w:val="Policepardfaut"/>
-    <w:unhideWhenUsed/>
-    <w:locked/>
-    <w:rsid w:val="009E2E97"/>
-    <w:rPr>
-      <w:color w:val="00A651" w:themeColor="hyperlink"/>
-      <w:u w:val="single"/>
-    </w:rPr>
-  </w:style>
-  <w:style w:type="paragraph" w:customStyle="1" w:styleId="dottedline">
-    <w:name w:val="dotted line"/>
-    <w:basedOn w:val="Corpsdetexte"/>
-    <w:next w:val="Corpsdetexte"/>
-    <w:link w:val="dottedlineChar"/>
-    <w:locked/>
-    <w:rsid w:val="00397912"/>
-    <w:pPr>
-      <w:spacing w:after="360"/>
-      <w:jc w:val="both"/>
-    </w:pPr>
-    <w:rPr>
-      <w:spacing w:val="30"/>
-      <w:sz w:val="24"/>
-    </w:rPr>
-  </w:style>
-  <w:style w:type="character" w:customStyle="1" w:styleId="dottedlineChar">
-    <w:name w:val="dotted line Char"/>
-    <w:basedOn w:val="CorpsdetexteCar"/>
-    <w:link w:val="dottedline"/>
-    <w:rsid w:val="00397912"/>
-    <w:rPr>
-      <w:rFonts w:ascii="Arial" w:eastAsia="Times New Roman" w:hAnsi="Arial" w:cs="Times New Roman"/>
-      <w:color w:val="000000" w:themeColor="text1"/>
-      <w:spacing w:val="30"/>
-      <w:sz w:val="24"/>
-      <w:szCs w:val="24"/>
-      <w:lang w:val="en-GB" w:eastAsia="nl-NL"/>
-    </w:rPr>
-  </w:style>
-  <w:style w:type="paragraph" w:customStyle="1" w:styleId="Header2">
-    <w:name w:val="Header 2"/>
-    <w:basedOn w:val="Corpsdetexte"/>
-    <w:locked/>
-    <w:rsid w:val="00397912"/>
-    <w:pPr>
-      <w:spacing w:before="240" w:after="200"/>
-    </w:pPr>
-    <w:rPr>
-      <w:b/>
-      <w:bCs/>
-      <w:color w:val="auto"/>
-    </w:rPr>
-  </w:style>
-  <w:style w:type="paragraph" w:customStyle="1" w:styleId="Documentsubtitle">
-    <w:name w:val="Document subtitle"/>
-    <w:basedOn w:val="Corpsdetexte"/>
-    <w:locked/>
-    <w:rsid w:val="00397912"/>
-    <w:pPr>
-      <w:spacing w:before="240" w:after="120"/>
-      <w:jc w:val="both"/>
-    </w:pPr>
-    <w:rPr>
-      <w:color w:val="auto"/>
-      <w:sz w:val="28"/>
-    </w:rPr>
-  </w:style>
-  <w:style w:type="paragraph" w:customStyle="1" w:styleId="DocumentTitle">
-    <w:name w:val="Document Title"/>
-    <w:basedOn w:val="Corpsdetexte"/>
-    <w:next w:val="Documentsubtitle"/>
-    <w:link w:val="DocumentTitleChar"/>
-    <w:locked/>
-    <w:rsid w:val="00397912"/>
-    <w:pPr>
-      <w:keepNext/>
-      <w:pageBreakBefore/>
-      <w:spacing w:before="200"/>
-      <w:jc w:val="both"/>
-    </w:pPr>
-    <w:rPr>
-      <w:b/>
-      <w:color w:val="009F47"/>
-      <w:sz w:val="40"/>
-    </w:rPr>
-  </w:style>
-  <w:style w:type="character" w:customStyle="1" w:styleId="DocumentTitleChar">
-    <w:name w:val="Document Title Char"/>
-    <w:basedOn w:val="CorpsdetexteCar"/>
-    <w:link w:val="DocumentTitle"/>
-    <w:rsid w:val="00397912"/>
-    <w:rPr>
-      <w:rFonts w:ascii="Arial" w:eastAsia="Times New Roman" w:hAnsi="Arial" w:cs="Times New Roman"/>
-      <w:b/>
-      <w:color w:val="009F47"/>
-      <w:spacing w:val="4"/>
-      <w:sz w:val="40"/>
-      <w:szCs w:val="24"/>
-      <w:lang w:val="en-GB" w:eastAsia="nl-NL"/>
-    </w:rPr>
-  </w:style>
-  <w:style w:type="paragraph" w:customStyle="1" w:styleId="Header1">
-    <w:name w:val="Header 1"/>
-    <w:basedOn w:val="Corpsdetexte"/>
-    <w:locked/>
-    <w:rsid w:val="00397912"/>
-    <w:pPr>
-      <w:pageBreakBefore/>
-      <w:tabs>
-        <w:tab w:val="left" w:pos="6804"/>
-      </w:tabs>
-      <w:spacing w:before="240" w:after="200"/>
-    </w:pPr>
-    <w:rPr>
-      <w:b/>
-      <w:bCs/>
-      <w:color w:val="auto"/>
-      <w:sz w:val="28"/>
-    </w:rPr>
-  </w:style>
-  <w:style w:type="paragraph" w:styleId="TM2">
-    <w:name w:val="toc 2"/>
-    <w:basedOn w:val="Corpsdetexte"/>
-    <w:next w:val="Corpsdetexte"/>
-    <w:autoRedefine/>
-    <w:uiPriority w:val="39"/>
-    <w:rsid w:val="00B80C60"/>
-    <w:pPr>
-      <w:tabs>
-        <w:tab w:val="left" w:pos="800"/>
-        <w:tab w:val="right" w:leader="dot" w:pos="9060"/>
-      </w:tabs>
-      <w:spacing w:before="80" w:after="80"/>
-      <w:ind w:left="198"/>
-    </w:pPr>
-    <w:rPr>
-      <w:smallCaps/>
-      <w:noProof/>
-      <w:szCs w:val="20"/>
-    </w:rPr>
-  </w:style>
-  <w:style w:type="paragraph" w:styleId="TM1">
-    <w:name w:val="toc 1"/>
-    <w:basedOn w:val="Corpsdetexte"/>
-    <w:next w:val="Corpsdetexte"/>
-    <w:autoRedefine/>
-    <w:uiPriority w:val="39"/>
-    <w:rsid w:val="004A0EED"/>
-    <w:pPr>
-      <w:spacing w:before="120" w:after="120"/>
-    </w:pPr>
-    <w:rPr>
-      <w:b/>
-      <w:bCs/>
-      <w:smallCaps/>
-      <w:szCs w:val="20"/>
-    </w:rPr>
-  </w:style>
-  <w:style w:type="paragraph" w:styleId="TM3">
-    <w:name w:val="toc 3"/>
-    <w:basedOn w:val="TM2"/>
-    <w:next w:val="Normal"/>
-    <w:autoRedefine/>
-    <w:uiPriority w:val="39"/>
-    <w:rsid w:val="00F70C47"/>
-    <w:pPr>
-      <w:spacing w:before="0" w:after="0"/>
-      <w:ind w:left="403"/>
-    </w:pPr>
-    <w:rPr>
-      <w:i/>
-      <w:iCs/>
-      <w:smallCaps w:val="0"/>
-    </w:rPr>
-  </w:style>
-  <w:style w:type="paragraph" w:customStyle="1" w:styleId="BodyTextExplanation">
-    <w:name w:val="Body Text Explanation"/>
-    <w:basedOn w:val="Corpsdetexte"/>
-    <w:link w:val="BodyTextExplanationCar"/>
-    <w:locked/>
-    <w:rsid w:val="00086340"/>
-    <w:pPr>
-      <w:pBdr>
-        <w:top w:val="single" w:sz="4" w:space="6" w:color="7F7F7F" w:themeColor="text1" w:themeTint="80"/>
-        <w:left w:val="single" w:sz="4" w:space="6" w:color="7F7F7F" w:themeColor="text1" w:themeTint="80"/>
-        <w:bottom w:val="single" w:sz="4" w:space="6" w:color="7F7F7F" w:themeColor="text1" w:themeTint="80"/>
-        <w:right w:val="single" w:sz="4" w:space="6" w:color="7F7F7F" w:themeColor="text1" w:themeTint="80"/>
-      </w:pBdr>
-      <w:spacing w:before="240" w:after="120"/>
-    </w:pPr>
-    <w:rPr>
-      <w:i/>
-      <w:color w:val="auto"/>
-    </w:rPr>
-  </w:style>
-  <w:style w:type="character" w:customStyle="1" w:styleId="BodyTextExplanationCar">
-    <w:name w:val="Body Text Explanation Car"/>
-    <w:basedOn w:val="CorpsdetexteCar"/>
-    <w:link w:val="BodyTextExplanation"/>
-    <w:rsid w:val="00523F73"/>
-    <w:rPr>
-      <w:rFonts w:ascii="Arial" w:eastAsia="Times New Roman" w:hAnsi="Arial" w:cs="Times New Roman"/>
-      <w:i/>
-      <w:color w:val="000000" w:themeColor="text1"/>
-      <w:spacing w:val="4"/>
-      <w:sz w:val="20"/>
-      <w:szCs w:val="24"/>
-      <w:lang w:val="en-GB" w:eastAsia="nl-NL"/>
-    </w:rPr>
-  </w:style>
-  <w:style w:type="paragraph" w:customStyle="1" w:styleId="BodyTextFPP">
-    <w:name w:val="Body Text FPP"/>
-    <w:basedOn w:val="BodyTextExplanation"/>
-    <w:locked/>
-    <w:rsid w:val="00397912"/>
-    <w:pPr>
-      <w:pBdr>
-        <w:top w:val="single" w:sz="4" w:space="6" w:color="C00000"/>
-        <w:left w:val="single" w:sz="4" w:space="6" w:color="C00000"/>
-        <w:bottom w:val="single" w:sz="4" w:space="6" w:color="C00000"/>
-        <w:right w:val="single" w:sz="4" w:space="6" w:color="C00000"/>
-      </w:pBdr>
-    </w:pPr>
-    <w:rPr>
-      <w:color w:val="C00000"/>
-    </w:rPr>
-  </w:style>
-  <w:style w:type="paragraph" w:customStyle="1" w:styleId="BodyTextExplanationBullet">
-    <w:name w:val="Body Text Explanation Bullet"/>
-    <w:basedOn w:val="BodyTextExplanation"/>
-    <w:next w:val="BodyTextExplanation"/>
-    <w:link w:val="BodyTextExplanationBulletCar"/>
-    <w:locked/>
-    <w:rsid w:val="00397912"/>
-    <w:pPr>
-      <w:numPr>
-        <w:numId w:val="8"/>
-      </w:numPr>
-      <w:spacing w:before="120"/>
-      <w:contextualSpacing/>
-    </w:pPr>
-  </w:style>
-  <w:style w:type="character" w:customStyle="1" w:styleId="BodyTextExplanationBulletCar">
-    <w:name w:val="Body Text Explanation Bullet Car"/>
-    <w:basedOn w:val="BodyTextExplanationCar"/>
-    <w:link w:val="BodyTextExplanationBullet"/>
-    <w:rsid w:val="00130AF3"/>
-    <w:rPr>
-      <w:rFonts w:ascii="Arial" w:eastAsia="Times New Roman" w:hAnsi="Arial" w:cs="Times New Roman"/>
-      <w:i/>
-      <w:color w:val="000000" w:themeColor="text1"/>
-      <w:spacing w:val="4"/>
-      <w:sz w:val="20"/>
-      <w:szCs w:val="24"/>
-      <w:lang w:val="en-GB" w:eastAsia="nl-NL"/>
-    </w:rPr>
-  </w:style>
-  <w:style w:type="paragraph" w:customStyle="1" w:styleId="BodyTextCommunity">
-    <w:name w:val="Body Text Community"/>
-    <w:basedOn w:val="Corpsdetexte"/>
-    <w:next w:val="Corpsdetexte"/>
-    <w:link w:val="BodyTextCommunityCar"/>
-    <w:locked/>
-    <w:rsid w:val="00397912"/>
-    <w:pPr>
-      <w:pBdr>
-        <w:top w:val="single" w:sz="4" w:space="18" w:color="833407" w:themeColor="accent3" w:themeShade="80"/>
-        <w:left w:val="single" w:sz="4" w:space="6" w:color="833407" w:themeColor="accent3" w:themeShade="80"/>
-        <w:bottom w:val="single" w:sz="4" w:space="18" w:color="833407" w:themeColor="accent3" w:themeShade="80"/>
-        <w:right w:val="single" w:sz="4" w:space="6" w:color="833407" w:themeColor="accent3" w:themeShade="80"/>
-      </w:pBdr>
-      <w:spacing w:before="240" w:after="120"/>
-      <w:jc w:val="center"/>
-    </w:pPr>
-    <w:rPr>
-      <w:color w:val="833407" w:themeColor="accent3" w:themeShade="80"/>
-    </w:rPr>
-  </w:style>
-  <w:style w:type="character" w:customStyle="1" w:styleId="BodyTextCommunityCar">
-    <w:name w:val="Body Text Community Car"/>
-    <w:basedOn w:val="CorpsdetexteCar"/>
-    <w:link w:val="BodyTextCommunity"/>
-    <w:rsid w:val="00523F73"/>
-    <w:rPr>
-      <w:rFonts w:ascii="Arial" w:eastAsia="Times New Roman" w:hAnsi="Arial" w:cs="Times New Roman"/>
-      <w:color w:val="833407" w:themeColor="accent3" w:themeShade="80"/>
-      <w:spacing w:val="4"/>
-      <w:sz w:val="20"/>
-      <w:szCs w:val="24"/>
-      <w:lang w:val="en-GB" w:eastAsia="nl-NL"/>
-    </w:rPr>
-  </w:style>
-  <w:style w:type="paragraph" w:customStyle="1" w:styleId="BodyTextBullet">
-    <w:name w:val="Body Text Bullet"/>
-    <w:basedOn w:val="Corpsdetexte"/>
-    <w:locked/>
-    <w:rsid w:val="00397912"/>
-    <w:pPr>
-      <w:numPr>
-        <w:numId w:val="6"/>
-      </w:numPr>
-      <w:ind w:left="641" w:hanging="357"/>
-      <w:jc w:val="both"/>
-    </w:pPr>
-    <w:rPr>
-      <w:color w:val="auto"/>
-    </w:rPr>
-  </w:style>
-  <w:style w:type="paragraph" w:customStyle="1" w:styleId="ProjectTitle">
-    <w:name w:val="Project Title"/>
-    <w:basedOn w:val="Normal"/>
-    <w:locked/>
-    <w:rsid w:val="00397912"/>
-    <w:pPr>
-      <w:keepNext/>
-      <w:jc w:val="both"/>
-    </w:pPr>
-    <w:rPr>
-      <w:b/>
-      <w:sz w:val="40"/>
-    </w:rPr>
-  </w:style>
-  <w:style w:type="paragraph" w:customStyle="1" w:styleId="BodyTextFPPBullet">
-    <w:name w:val="Body Text FPP Bullet"/>
-    <w:basedOn w:val="BodyTextFPP"/>
-    <w:locked/>
-    <w:rsid w:val="00397912"/>
-    <w:pPr>
-      <w:numPr>
-        <w:numId w:val="7"/>
-      </w:numPr>
-      <w:spacing w:before="0" w:after="0"/>
-      <w:ind w:left="357" w:hanging="357"/>
-    </w:pPr>
-  </w:style>
-  <w:style w:type="table" w:customStyle="1" w:styleId="TableBase">
-    <w:name w:val="Table Base"/>
-    <w:basedOn w:val="TableauNormal"/>
-    <w:uiPriority w:val="99"/>
-    <w:locked/>
-    <w:rsid w:val="00397912"/>
-    <w:pPr>
-      <w:spacing w:after="0" w:line="240" w:lineRule="auto"/>
-    </w:pPr>
-    <w:rPr>
-      <w:rFonts w:ascii="Arial" w:eastAsia="Times New Roman" w:hAnsi="Arial" w:cs="Times New Roman"/>
-      <w:sz w:val="20"/>
-      <w:szCs w:val="20"/>
-      <w:lang w:eastAsia="nl-NL"/>
-    </w:rPr>
-    <w:tblPr>
-      <w:tblInd w:w="0" w:type="dxa"/>
-      <w:tblBorders>
-        <w:top w:val="single" w:sz="4" w:space="0" w:color="808080" w:themeColor="background1" w:themeShade="80"/>
-        <w:left w:val="single" w:sz="4" w:space="0" w:color="808080" w:themeColor="background1" w:themeShade="80"/>
-        <w:bottom w:val="single" w:sz="4" w:space="0" w:color="808080" w:themeColor="background1" w:themeShade="80"/>
-        <w:right w:val="single" w:sz="4" w:space="0" w:color="808080" w:themeColor="background1" w:themeShade="80"/>
-        <w:insideH w:val="single" w:sz="4" w:space="0" w:color="808080" w:themeColor="background1" w:themeShade="80"/>
-        <w:insideV w:val="single" w:sz="4" w:space="0" w:color="808080" w:themeColor="background1" w:themeShade="80"/>
-      </w:tblBorders>
-      <w:tblCellMar>
-        <w:top w:w="0" w:type="dxa"/>
-        <w:left w:w="108" w:type="dxa"/>
-        <w:bottom w:w="0" w:type="dxa"/>
-        <w:right w:w="108" w:type="dxa"/>
-      </w:tblCellMar>
-    </w:tblPr>
-    <w:tblStylePr w:type="firstRow">
-      <w:rPr>
-        <w:rFonts w:ascii="Arial" w:hAnsi="Arial"/>
-        <w:b/>
-        <w:sz w:val="20"/>
-      </w:rPr>
-      <w:tblPr/>
-      <w:tcPr>
-        <w:tcBorders>
-          <w:top w:val="single" w:sz="8" w:space="0" w:color="808080" w:themeColor="background1" w:themeShade="80"/>
-          <w:left w:val="single" w:sz="8" w:space="0" w:color="808080" w:themeColor="background1" w:themeShade="80"/>
-          <w:bottom w:val="single" w:sz="8" w:space="0" w:color="808080" w:themeColor="background1" w:themeShade="80"/>
-          <w:right w:val="single" w:sz="8" w:space="0" w:color="808080" w:themeColor="background1" w:themeShade="80"/>
-          <w:insideH w:val="single" w:sz="8" w:space="0" w:color="808080" w:themeColor="background1" w:themeShade="80"/>
-          <w:insideV w:val="single" w:sz="8" w:space="0" w:color="808080" w:themeColor="background1" w:themeShade="80"/>
-          <w:tl2br w:val="nil"/>
-          <w:tr2bl w:val="nil"/>
-        </w:tcBorders>
-        <w:shd w:val="clear" w:color="auto" w:fill="D9D9D9" w:themeFill="background1" w:themeFillShade="D9"/>
-      </w:tcPr>
-    </w:tblStylePr>
-  </w:style>
-  <w:style w:type="paragraph" w:styleId="Lgende">
-    <w:name w:val="caption"/>
-    <w:basedOn w:val="ITEACaption"/>
-    <w:next w:val="ITEABodyText"/>
-    <w:link w:val="LgendeCar"/>
-    <w:qFormat/>
-    <w:locked/>
-    <w:rsid w:val="00963638"/>
-  </w:style>
-  <w:style w:type="paragraph" w:customStyle="1" w:styleId="ITEACaption">
-    <w:name w:val="ITEA_Caption"/>
-    <w:next w:val="ITEABodyText"/>
-    <w:link w:val="ITEACaptionCar"/>
-    <w:rsid w:val="00D06A5E"/>
-    <w:pPr>
-      <w:spacing w:before="120" w:after="120"/>
-      <w:jc w:val="center"/>
-    </w:pPr>
-    <w:rPr>
-      <w:rFonts w:ascii="Arial" w:eastAsia="Times New Roman" w:hAnsi="Arial" w:cs="Times New Roman"/>
-      <w:bCs/>
-      <w:i/>
-      <w:color w:val="808080" w:themeColor="background1" w:themeShade="80"/>
-      <w:sz w:val="20"/>
-      <w:szCs w:val="20"/>
-      <w:lang w:val="en-GB" w:eastAsia="nl-NL"/>
-    </w:rPr>
-  </w:style>
-  <w:style w:type="paragraph" w:customStyle="1" w:styleId="ITEABodyText">
-    <w:name w:val="ITEA_BodyText"/>
-    <w:basedOn w:val="Corpsdetexte"/>
-    <w:link w:val="ITEABodyTextCar"/>
-    <w:qFormat/>
-    <w:rsid w:val="00C25781"/>
-    <w:pPr>
-      <w:jc w:val="both"/>
-    </w:pPr>
-  </w:style>
-  <w:style w:type="character" w:customStyle="1" w:styleId="ITEABodyTextCar">
-    <w:name w:val="ITEA_BodyText Car"/>
-    <w:basedOn w:val="CorpsdetexteCar"/>
-    <w:link w:val="ITEABodyText"/>
-    <w:rsid w:val="00C25781"/>
-    <w:rPr>
-      <w:rFonts w:ascii="Arial" w:eastAsia="Times New Roman" w:hAnsi="Arial" w:cs="Times New Roman"/>
-      <w:color w:val="000000" w:themeColor="text1"/>
-      <w:spacing w:val="4"/>
-      <w:sz w:val="20"/>
-      <w:szCs w:val="24"/>
-      <w:lang w:val="en-GB" w:eastAsia="nl-NL"/>
-    </w:rPr>
-  </w:style>
-  <w:style w:type="character" w:customStyle="1" w:styleId="ITEACaptionCar">
-    <w:name w:val="ITEA_Caption Car"/>
-    <w:basedOn w:val="LgendeCar"/>
-    <w:link w:val="ITEACaption"/>
-    <w:rsid w:val="00D06A5E"/>
-    <w:rPr>
-      <w:rFonts w:ascii="Arial" w:eastAsia="Times New Roman" w:hAnsi="Arial" w:cs="Times New Roman"/>
-      <w:b w:val="0"/>
-      <w:bCs/>
-      <w:i/>
-      <w:color w:val="808080" w:themeColor="background1" w:themeShade="80"/>
-      <w:sz w:val="20"/>
-      <w:szCs w:val="20"/>
-      <w:lang w:val="en-GB" w:eastAsia="nl-NL"/>
-    </w:rPr>
-  </w:style>
-  <w:style w:type="character" w:customStyle="1" w:styleId="LgendeCar">
-    <w:name w:val="Légende Car"/>
-    <w:basedOn w:val="Policepardfaut"/>
-    <w:link w:val="Lgende"/>
-    <w:uiPriority w:val="99"/>
-    <w:rsid w:val="00963638"/>
-    <w:rPr>
-      <w:rFonts w:ascii="Arial" w:eastAsia="Times New Roman" w:hAnsi="Arial" w:cs="Times New Roman"/>
-      <w:b/>
-      <w:bCs/>
-      <w:i/>
-      <w:sz w:val="20"/>
-      <w:szCs w:val="20"/>
-      <w:lang w:val="en-GB" w:eastAsia="nl-NL"/>
-    </w:rPr>
-  </w:style>
-  <w:style w:type="table" w:customStyle="1" w:styleId="TableBaseRed">
-    <w:name w:val="Table Base Red"/>
-    <w:basedOn w:val="TableBase"/>
-    <w:uiPriority w:val="99"/>
-    <w:locked/>
-    <w:rsid w:val="00397912"/>
-    <w:rPr>
-      <w:color w:val="C00000"/>
-    </w:rPr>
-    <w:tblPr>
-      <w:tblInd w:w="0" w:type="dxa"/>
-      <w:tblBorders>
-        <w:top w:val="single" w:sz="4" w:space="0" w:color="808080" w:themeColor="background1" w:themeShade="80"/>
-        <w:left w:val="single" w:sz="4" w:space="0" w:color="808080" w:themeColor="background1" w:themeShade="80"/>
-        <w:bottom w:val="single" w:sz="4" w:space="0" w:color="808080" w:themeColor="background1" w:themeShade="80"/>
-        <w:right w:val="single" w:sz="4" w:space="0" w:color="808080" w:themeColor="background1" w:themeShade="80"/>
-        <w:insideH w:val="single" w:sz="4" w:space="0" w:color="808080" w:themeColor="background1" w:themeShade="80"/>
-        <w:insideV w:val="single" w:sz="4" w:space="0" w:color="808080" w:themeColor="background1" w:themeShade="80"/>
-      </w:tblBorders>
-      <w:tblCellMar>
-        <w:top w:w="0" w:type="dxa"/>
-        <w:left w:w="108" w:type="dxa"/>
-        <w:bottom w:w="0" w:type="dxa"/>
-        <w:right w:w="108" w:type="dxa"/>
-      </w:tblCellMar>
-    </w:tblPr>
-    <w:tblStylePr w:type="firstRow">
-      <w:rPr>
-        <w:rFonts w:ascii="Arial" w:hAnsi="Arial"/>
-        <w:b/>
-        <w:sz w:val="20"/>
-      </w:rPr>
-      <w:tblPr/>
-      <w:tcPr>
-        <w:tcBorders>
-          <w:top w:val="single" w:sz="8" w:space="0" w:color="808080" w:themeColor="background1" w:themeShade="80"/>
-          <w:left w:val="single" w:sz="8" w:space="0" w:color="808080" w:themeColor="background1" w:themeShade="80"/>
-          <w:bottom w:val="single" w:sz="8" w:space="0" w:color="808080" w:themeColor="background1" w:themeShade="80"/>
-          <w:right w:val="single" w:sz="8" w:space="0" w:color="808080" w:themeColor="background1" w:themeShade="80"/>
-          <w:insideH w:val="single" w:sz="8" w:space="0" w:color="808080" w:themeColor="background1" w:themeShade="80"/>
-          <w:insideV w:val="single" w:sz="8" w:space="0" w:color="808080" w:themeColor="background1" w:themeShade="80"/>
-          <w:tl2br w:val="nil"/>
-          <w:tr2bl w:val="nil"/>
-        </w:tcBorders>
-        <w:shd w:val="clear" w:color="auto" w:fill="D9D9D9" w:themeFill="background1" w:themeFillShade="D9"/>
-      </w:tcPr>
-    </w:tblStylePr>
-  </w:style>
-  <w:style w:type="character" w:styleId="Numrodepage">
-    <w:name w:val="page number"/>
-    <w:basedOn w:val="Policepardfaut"/>
-    <w:uiPriority w:val="99"/>
-    <w:locked/>
-    <w:rsid w:val="00BF5F63"/>
-    <w:rPr>
-      <w:rFonts w:cs="Times New Roman"/>
-    </w:rPr>
-  </w:style>
-  <w:style w:type="paragraph" w:customStyle="1" w:styleId="BodyTextExplanationsubbullet">
-    <w:name w:val="Body Text Explanation subbullet"/>
-    <w:basedOn w:val="BodyTextExplanationBullet"/>
-    <w:next w:val="BodyTextExplanation"/>
-    <w:locked/>
-    <w:rsid w:val="00086340"/>
-    <w:pPr>
-      <w:numPr>
-        <w:numId w:val="10"/>
-      </w:numPr>
-      <w:spacing w:before="0"/>
-      <w:ind w:left="425" w:hanging="425"/>
-    </w:pPr>
-  </w:style>
-  <w:style w:type="paragraph" w:customStyle="1" w:styleId="Autogeneratedsection">
-    <w:name w:val="Autogenerated section"/>
-    <w:basedOn w:val="BodyTextCommunity"/>
-    <w:link w:val="AutogeneratedsectionCar"/>
-    <w:locked/>
-    <w:rsid w:val="005238D9"/>
-    <w:pPr>
-      <w:pBdr>
-        <w:top w:val="single" w:sz="4" w:space="18" w:color="F36F21" w:themeColor="accent3"/>
-        <w:left w:val="single" w:sz="4" w:space="6" w:color="F36F21" w:themeColor="accent3"/>
-        <w:bottom w:val="single" w:sz="4" w:space="18" w:color="F36F21" w:themeColor="accent3"/>
-        <w:right w:val="single" w:sz="4" w:space="6" w:color="F36F21" w:themeColor="accent3"/>
-      </w:pBdr>
-    </w:pPr>
-    <w:rPr>
-      <w:color w:val="F36F21" w:themeColor="accent3"/>
-    </w:rPr>
-  </w:style>
-  <w:style w:type="character" w:customStyle="1" w:styleId="AutogeneratedsectionCar">
-    <w:name w:val="Autogenerated section Car"/>
-    <w:basedOn w:val="BodyTextCommunityCar"/>
-    <w:link w:val="Autogeneratedsection"/>
-    <w:rsid w:val="00523F73"/>
-    <w:rPr>
-      <w:rFonts w:ascii="Arial" w:eastAsia="Times New Roman" w:hAnsi="Arial" w:cs="Times New Roman"/>
-      <w:color w:val="F36F21" w:themeColor="accent3"/>
-      <w:spacing w:val="4"/>
-      <w:sz w:val="20"/>
-      <w:szCs w:val="24"/>
-      <w:lang w:val="en-GB" w:eastAsia="nl-NL"/>
-    </w:rPr>
-  </w:style>
-  <w:style w:type="character" w:styleId="Lienhypertextesuivivisit">
-    <w:name w:val="FollowedHyperlink"/>
-    <w:basedOn w:val="Policepardfaut"/>
-    <w:unhideWhenUsed/>
-    <w:locked/>
-    <w:rsid w:val="007137BF"/>
-    <w:rPr>
-      <w:color w:val="7F7F7F" w:themeColor="followedHyperlink"/>
-      <w:u w:val="single"/>
-    </w:rPr>
-  </w:style>
-  <w:style w:type="character" w:styleId="Marquedecommentaire">
-    <w:name w:val="annotation reference"/>
-    <w:basedOn w:val="Policepardfaut"/>
-    <w:uiPriority w:val="99"/>
-    <w:unhideWhenUsed/>
-    <w:locked/>
-    <w:rsid w:val="00462694"/>
-    <w:rPr>
-      <w:sz w:val="16"/>
-      <w:szCs w:val="16"/>
-    </w:rPr>
-  </w:style>
-  <w:style w:type="paragraph" w:styleId="Commentaire">
-    <w:name w:val="annotation text"/>
-    <w:basedOn w:val="Normal"/>
-    <w:link w:val="CommentaireCar"/>
-    <w:uiPriority w:val="99"/>
-    <w:unhideWhenUsed/>
-    <w:locked/>
-    <w:rsid w:val="00462694"/>
-    <w:pPr>
-      <w:spacing w:line="240" w:lineRule="auto"/>
-    </w:pPr>
-    <w:rPr>
-      <w:szCs w:val="20"/>
-    </w:rPr>
-  </w:style>
-  <w:style w:type="character" w:customStyle="1" w:styleId="CommentaireCar">
-    <w:name w:val="Commentaire Car"/>
-    <w:basedOn w:val="Policepardfaut"/>
-    <w:link w:val="Commentaire"/>
-    <w:uiPriority w:val="99"/>
-    <w:rsid w:val="00462694"/>
-    <w:rPr>
-      <w:rFonts w:ascii="Arial" w:eastAsia="Times New Roman" w:hAnsi="Arial" w:cs="Times New Roman"/>
-      <w:spacing w:val="4"/>
-      <w:sz w:val="20"/>
-      <w:szCs w:val="20"/>
-      <w:lang w:val="en-GB" w:eastAsia="nl-NL"/>
-    </w:rPr>
-  </w:style>
-  <w:style w:type="paragraph" w:styleId="Objetducommentaire">
-    <w:name w:val="annotation subject"/>
-    <w:basedOn w:val="Commentaire"/>
-    <w:next w:val="Commentaire"/>
-    <w:link w:val="ObjetducommentaireCar"/>
-    <w:unhideWhenUsed/>
-    <w:locked/>
-    <w:rsid w:val="00462694"/>
-    <w:rPr>
-      <w:b/>
-      <w:bCs/>
-    </w:rPr>
-  </w:style>
-  <w:style w:type="character" w:customStyle="1" w:styleId="ObjetducommentaireCar">
-    <w:name w:val="Objet du commentaire Car"/>
-    <w:basedOn w:val="CommentaireCar"/>
-    <w:link w:val="Objetducommentaire"/>
-    <w:rsid w:val="00462694"/>
-    <w:rPr>
-      <w:rFonts w:ascii="Arial" w:eastAsia="Times New Roman" w:hAnsi="Arial" w:cs="Times New Roman"/>
-      <w:b/>
-      <w:bCs/>
-      <w:spacing w:val="4"/>
-      <w:sz w:val="20"/>
-      <w:szCs w:val="20"/>
-      <w:lang w:val="en-GB" w:eastAsia="nl-NL"/>
-    </w:rPr>
-  </w:style>
-  <w:style w:type="paragraph" w:customStyle="1" w:styleId="ITEAHeading0">
-    <w:name w:val="ITEA_Heading_0"/>
-    <w:basedOn w:val="Titre2"/>
-    <w:next w:val="ITEABodyText"/>
-    <w:link w:val="ITEAHeading0Car"/>
-    <w:qFormat/>
-    <w:rsid w:val="00ED317B"/>
-    <w:pPr>
-      <w:pageBreakBefore/>
-      <w:spacing w:before="0" w:after="360"/>
-    </w:pPr>
-  </w:style>
-  <w:style w:type="character" w:customStyle="1" w:styleId="ITEAHeading0Car">
-    <w:name w:val="ITEA_Heading_0 Car"/>
-    <w:basedOn w:val="Titre2Car"/>
-    <w:link w:val="ITEAHeading0"/>
-    <w:rsid w:val="00ED317B"/>
-    <w:rPr>
-      <w:rFonts w:ascii="Arial" w:hAnsi="Arial"/>
-      <w:b/>
-      <w:color w:val="00A651" w:themeColor="accent1"/>
-      <w:sz w:val="28"/>
-      <w:szCs w:val="28"/>
-    </w:rPr>
-  </w:style>
-  <w:style w:type="paragraph" w:customStyle="1" w:styleId="ITEAHeading1">
-    <w:name w:val="ITEA_Heading_1"/>
-    <w:basedOn w:val="Heading2withnumbering"/>
-    <w:next w:val="ITEABodyText"/>
-    <w:link w:val="ITEAHeading1Car"/>
-    <w:qFormat/>
-    <w:rsid w:val="00ED317B"/>
-    <w:pPr>
-      <w:pageBreakBefore/>
-      <w:numPr>
-        <w:numId w:val="4"/>
-      </w:numPr>
-      <w:spacing w:before="0" w:after="360"/>
-    </w:pPr>
-  </w:style>
-  <w:style w:type="character" w:customStyle="1" w:styleId="ITEAHeading1Car">
-    <w:name w:val="ITEA_Heading_1 Car"/>
-    <w:basedOn w:val="Heading2withnumberingCar"/>
-    <w:link w:val="ITEAHeading1"/>
-    <w:rsid w:val="00ED317B"/>
-    <w:rPr>
-      <w:rFonts w:ascii="Arial" w:hAnsi="Arial"/>
-      <w:b/>
-      <w:color w:val="00A651" w:themeColor="accent1"/>
-      <w:sz w:val="28"/>
-      <w:szCs w:val="28"/>
-      <w:lang w:val="en-GB"/>
-    </w:rPr>
-  </w:style>
-  <w:style w:type="paragraph" w:customStyle="1" w:styleId="ITEAInstructions">
-    <w:name w:val="ITEA_Instructions"/>
-    <w:basedOn w:val="BodyTextExplanation"/>
-    <w:link w:val="ITEAInstructionsCar"/>
-    <w:qFormat/>
-    <w:rsid w:val="005E777A"/>
-    <w:rPr>
-      <w:color w:val="00602B"/>
-    </w:rPr>
-  </w:style>
-  <w:style w:type="character" w:customStyle="1" w:styleId="ITEAInstructionsCar">
-    <w:name w:val="ITEA_Instructions Car"/>
-    <w:basedOn w:val="BodyTextExplanationCar"/>
-    <w:link w:val="ITEAInstructions"/>
-    <w:rsid w:val="005E777A"/>
-    <w:rPr>
-      <w:rFonts w:ascii="Arial" w:eastAsia="Times New Roman" w:hAnsi="Arial" w:cs="Times New Roman"/>
-      <w:i/>
-      <w:color w:val="00602B"/>
-      <w:spacing w:val="4"/>
-      <w:sz w:val="20"/>
-      <w:szCs w:val="24"/>
-      <w:lang w:val="en-GB" w:eastAsia="nl-NL"/>
-    </w:rPr>
-  </w:style>
-  <w:style w:type="paragraph" w:customStyle="1" w:styleId="ITEAAutoGeneratedSection">
-    <w:name w:val="ITEA_AutoGeneratedSection"/>
-    <w:basedOn w:val="Autogeneratedsection"/>
-    <w:link w:val="ITEAAutoGeneratedSectionCar"/>
-    <w:qFormat/>
-    <w:rsid w:val="009238EC"/>
-    <w:pPr>
-      <w:jc w:val="left"/>
-    </w:pPr>
-  </w:style>
-  <w:style w:type="character" w:customStyle="1" w:styleId="ITEAAutoGeneratedSectionCar">
-    <w:name w:val="ITEA_AutoGeneratedSection Car"/>
-    <w:basedOn w:val="AutogeneratedsectionCar"/>
-    <w:link w:val="ITEAAutoGeneratedSection"/>
-    <w:rsid w:val="009238EC"/>
-    <w:rPr>
-      <w:rFonts w:ascii="Arial" w:eastAsia="Times New Roman" w:hAnsi="Arial" w:cs="Times New Roman"/>
-      <w:color w:val="F36F21" w:themeColor="accent3"/>
-      <w:spacing w:val="4"/>
-      <w:sz w:val="20"/>
-      <w:szCs w:val="24"/>
-      <w:lang w:val="en-GB" w:eastAsia="nl-NL"/>
-    </w:rPr>
-  </w:style>
-  <w:style w:type="paragraph" w:customStyle="1" w:styleId="ITEAInstructionsBullet">
-    <w:name w:val="ITEA_InstructionsBullet"/>
-    <w:basedOn w:val="BodyTextExplanationBullet"/>
-    <w:link w:val="ITEAInstructionsBulletCar"/>
-    <w:qFormat/>
-    <w:rsid w:val="005E777A"/>
-    <w:pPr>
-      <w:numPr>
-        <w:numId w:val="9"/>
-      </w:numPr>
-    </w:pPr>
-    <w:rPr>
-      <w:color w:val="00602B"/>
-    </w:rPr>
-  </w:style>
-  <w:style w:type="character" w:customStyle="1" w:styleId="ITEAInstructionsBulletCar">
-    <w:name w:val="ITEA_InstructionsBullet Car"/>
-    <w:basedOn w:val="BodyTextExplanationBulletCar"/>
-    <w:link w:val="ITEAInstructionsBullet"/>
-    <w:rsid w:val="005E777A"/>
-    <w:rPr>
-      <w:rFonts w:ascii="Arial" w:eastAsia="Times New Roman" w:hAnsi="Arial" w:cs="Times New Roman"/>
-      <w:i/>
-      <w:color w:val="00602B"/>
-      <w:spacing w:val="4"/>
-      <w:sz w:val="20"/>
-      <w:szCs w:val="24"/>
-      <w:lang w:val="en-GB" w:eastAsia="nl-NL"/>
-    </w:rPr>
-  </w:style>
-  <w:style w:type="paragraph" w:customStyle="1" w:styleId="ITEAHeading2">
-    <w:name w:val="ITEA_Heading_2"/>
-    <w:basedOn w:val="Heading3withnumbering"/>
-    <w:next w:val="ITEABodyText"/>
-    <w:link w:val="ITEAHeading2Car"/>
-    <w:qFormat/>
-    <w:rsid w:val="00F876CD"/>
-    <w:pPr>
-      <w:numPr>
-        <w:ilvl w:val="1"/>
-        <w:numId w:val="4"/>
-      </w:numPr>
-      <w:spacing w:before="240" w:after="240"/>
-      <w:ind w:left="0"/>
-    </w:pPr>
-  </w:style>
-  <w:style w:type="character" w:customStyle="1" w:styleId="ITEAHeading2Car">
-    <w:name w:val="ITEA_Heading_2 Car"/>
-    <w:basedOn w:val="Heading3withnumberingCar"/>
-    <w:link w:val="ITEAHeading2"/>
-    <w:rsid w:val="00F876CD"/>
-    <w:rPr>
-      <w:rFonts w:ascii="Arial" w:eastAsiaTheme="majorEastAsia" w:hAnsi="Arial" w:cs="Arial"/>
-      <w:b/>
-      <w:bCs/>
-      <w:color w:val="7F7F7F" w:themeColor="text1" w:themeTint="80"/>
-      <w:spacing w:val="4"/>
-      <w:sz w:val="24"/>
-      <w:szCs w:val="24"/>
-      <w:lang w:val="en-GB" w:eastAsia="nl-NL"/>
-    </w:rPr>
-  </w:style>
-  <w:style w:type="paragraph" w:customStyle="1" w:styleId="ITEAHeading3">
-    <w:name w:val="ITEA_Heading_3"/>
-    <w:basedOn w:val="Heading4withnumbering"/>
-    <w:next w:val="ITEABodyText"/>
-    <w:link w:val="ITEAHeading3Car"/>
-    <w:qFormat/>
-    <w:rsid w:val="00F876CD"/>
-    <w:pPr>
-      <w:numPr>
-        <w:ilvl w:val="2"/>
-        <w:numId w:val="4"/>
-      </w:numPr>
-      <w:spacing w:before="200" w:after="160"/>
-    </w:pPr>
-  </w:style>
-  <w:style w:type="character" w:customStyle="1" w:styleId="ITEAHeading3Car">
-    <w:name w:val="ITEA_Heading_3 Car"/>
-    <w:basedOn w:val="Heading4withnumberingCar"/>
-    <w:link w:val="ITEAHeading3"/>
-    <w:rsid w:val="00F876CD"/>
-    <w:rPr>
-      <w:rFonts w:ascii="Arial" w:eastAsia="Times New Roman" w:hAnsi="Arial" w:cs="Times New Roman"/>
-      <w:b/>
-      <w:color w:val="000000" w:themeColor="text1"/>
-      <w:spacing w:val="4"/>
-      <w:sz w:val="20"/>
-      <w:szCs w:val="24"/>
-      <w:lang w:val="en-GB" w:eastAsia="nl-NL"/>
-    </w:rPr>
-  </w:style>
-  <w:style w:type="paragraph" w:customStyle="1" w:styleId="ITEAAnnexHeading1">
-    <w:name w:val="ITEA_Annex_Heading_1"/>
-    <w:basedOn w:val="Titre2"/>
-    <w:link w:val="ITEAAnnexHeading1Car"/>
-    <w:qFormat/>
-    <w:rsid w:val="001658F2"/>
-    <w:pPr>
-      <w:pageBreakBefore/>
-      <w:numPr>
-        <w:numId w:val="11"/>
-      </w:numPr>
-    </w:pPr>
-    <w:rPr>
-      <w:lang w:val="en-GB"/>
-    </w:rPr>
-  </w:style>
-  <w:style w:type="character" w:customStyle="1" w:styleId="ITEAAnnexHeading1Car">
-    <w:name w:val="ITEA_Annex_Heading_1 Car"/>
-    <w:basedOn w:val="Titre2Car"/>
-    <w:link w:val="ITEAAnnexHeading1"/>
-    <w:rsid w:val="001658F2"/>
-    <w:rPr>
-      <w:rFonts w:ascii="Arial" w:hAnsi="Arial"/>
-      <w:b/>
-      <w:color w:val="00A651" w:themeColor="accent1"/>
-      <w:sz w:val="28"/>
-      <w:szCs w:val="28"/>
-      <w:lang w:val="en-GB"/>
-    </w:rPr>
-  </w:style>
-  <w:style w:type="paragraph" w:customStyle="1" w:styleId="ITEABodyBullets">
-    <w:name w:val="ITEA_BodyBullets"/>
-    <w:basedOn w:val="Bullets0"/>
-    <w:link w:val="ITEABodyBulletsCar"/>
-    <w:qFormat/>
-    <w:rsid w:val="0018190B"/>
-  </w:style>
-  <w:style w:type="character" w:customStyle="1" w:styleId="ITEABodyBulletsCar">
-    <w:name w:val="ITEA_BodyBullets Car"/>
-    <w:basedOn w:val="BulletsCar"/>
-    <w:link w:val="ITEABodyBullets"/>
-    <w:rsid w:val="0018190B"/>
-    <w:rPr>
-      <w:rFonts w:ascii="Arial" w:eastAsia="Times New Roman" w:hAnsi="Arial" w:cs="Times New Roman"/>
-      <w:color w:val="000000" w:themeColor="text1"/>
-      <w:spacing w:val="4"/>
-      <w:sz w:val="20"/>
-      <w:szCs w:val="20"/>
-      <w:lang w:val="en-GB" w:eastAsia="nl-NL"/>
-    </w:rPr>
-  </w:style>
-  <w:style w:type="paragraph" w:customStyle="1" w:styleId="ITEATableBullets">
-    <w:name w:val="ITEA_TableBullets"/>
-    <w:basedOn w:val="Bulletsintables"/>
-    <w:link w:val="ITEATableBulletsCar"/>
-    <w:qFormat/>
-    <w:rsid w:val="0018190B"/>
-  </w:style>
-  <w:style w:type="character" w:customStyle="1" w:styleId="ITEATableBulletsCar">
-    <w:name w:val="ITEA_TableBullets Car"/>
-    <w:basedOn w:val="BulletsintablesCar"/>
-    <w:link w:val="ITEATableBullets"/>
-    <w:rsid w:val="0018190B"/>
-    <w:rPr>
-      <w:rFonts w:ascii="Arial" w:eastAsia="Times New Roman" w:hAnsi="Arial" w:cs="Times New Roman"/>
-      <w:color w:val="000000" w:themeColor="text1"/>
-      <w:spacing w:val="4"/>
-      <w:sz w:val="20"/>
-      <w:szCs w:val="24"/>
-      <w:lang w:val="en-GB" w:eastAsia="nl-NL"/>
-    </w:rPr>
-  </w:style>
-  <w:style w:type="paragraph" w:customStyle="1" w:styleId="ITEAFigure">
-    <w:name w:val="ITEA_Figure"/>
-    <w:basedOn w:val="ITEABodyText"/>
-    <w:link w:val="ITEAFigureCar"/>
-    <w:qFormat/>
-    <w:rsid w:val="00963638"/>
-    <w:pPr>
-      <w:spacing w:before="240"/>
-      <w:jc w:val="center"/>
-    </w:pPr>
-  </w:style>
-  <w:style w:type="character" w:customStyle="1" w:styleId="ITEAFigureCar">
-    <w:name w:val="ITEA_Figure Car"/>
-    <w:basedOn w:val="ITEABodyTextCar"/>
-    <w:link w:val="ITEAFigure"/>
-    <w:rsid w:val="00963638"/>
-    <w:rPr>
-      <w:rFonts w:ascii="Arial" w:eastAsia="Times New Roman" w:hAnsi="Arial" w:cs="Times New Roman"/>
-      <w:color w:val="000000" w:themeColor="text1"/>
-      <w:spacing w:val="4"/>
-      <w:sz w:val="20"/>
-      <w:szCs w:val="24"/>
-      <w:lang w:val="en-GB" w:eastAsia="nl-NL"/>
-    </w:rPr>
-  </w:style>
-  <w:style w:type="paragraph" w:styleId="En-ttedetabledesmatires">
-    <w:name w:val="TOC Heading"/>
-    <w:basedOn w:val="Titre1"/>
-    <w:next w:val="Normal"/>
-    <w:uiPriority w:val="39"/>
-    <w:semiHidden/>
-    <w:unhideWhenUsed/>
-    <w:qFormat/>
-    <w:locked/>
-    <w:rsid w:val="007052B0"/>
-    <w:pPr>
-      <w:spacing w:line="276" w:lineRule="auto"/>
-      <w:outlineLvl w:val="9"/>
-    </w:pPr>
-    <w:rPr>
-      <w:rFonts w:asciiTheme="majorHAnsi" w:hAnsiTheme="majorHAnsi" w:cstheme="majorBidi"/>
-      <w:color w:val="007C3C" w:themeColor="accent1" w:themeShade="BF"/>
-      <w:spacing w:val="0"/>
-      <w:sz w:val="28"/>
-      <w:szCs w:val="28"/>
-      <w:lang w:eastAsia="en-GB"/>
-    </w:rPr>
-  </w:style>
-  <w:style w:type="paragraph" w:styleId="TM4">
-    <w:name w:val="toc 4"/>
-    <w:basedOn w:val="Normal"/>
-    <w:next w:val="Normal"/>
-    <w:autoRedefine/>
-    <w:uiPriority w:val="39"/>
-    <w:unhideWhenUsed/>
-    <w:rsid w:val="002C034A"/>
-    <w:pPr>
-      <w:ind w:left="600"/>
-    </w:pPr>
-    <w:rPr>
-      <w:sz w:val="18"/>
-      <w:szCs w:val="18"/>
-    </w:rPr>
-  </w:style>
-  <w:style w:type="paragraph" w:styleId="TM5">
-    <w:name w:val="toc 5"/>
-    <w:basedOn w:val="Normal"/>
-    <w:next w:val="Normal"/>
-    <w:autoRedefine/>
-    <w:uiPriority w:val="39"/>
-    <w:unhideWhenUsed/>
-    <w:locked/>
-    <w:rsid w:val="00660309"/>
-    <w:pPr>
-      <w:ind w:left="800"/>
-    </w:pPr>
-    <w:rPr>
-      <w:sz w:val="18"/>
-      <w:szCs w:val="18"/>
-    </w:rPr>
-  </w:style>
-  <w:style w:type="paragraph" w:styleId="TM6">
-    <w:name w:val="toc 6"/>
-    <w:basedOn w:val="Normal"/>
-    <w:next w:val="Normal"/>
-    <w:autoRedefine/>
-    <w:uiPriority w:val="39"/>
-    <w:unhideWhenUsed/>
-    <w:locked/>
-    <w:rsid w:val="007052B0"/>
-    <w:pPr>
-      <w:ind w:left="1000"/>
-    </w:pPr>
-    <w:rPr>
-      <w:rFonts w:asciiTheme="minorHAnsi" w:hAnsiTheme="minorHAnsi"/>
-      <w:sz w:val="18"/>
-      <w:szCs w:val="18"/>
-    </w:rPr>
-  </w:style>
-  <w:style w:type="paragraph" w:styleId="TM7">
-    <w:name w:val="toc 7"/>
-    <w:basedOn w:val="Normal"/>
-    <w:next w:val="Normal"/>
-    <w:autoRedefine/>
-    <w:uiPriority w:val="39"/>
-    <w:unhideWhenUsed/>
-    <w:locked/>
-    <w:rsid w:val="007052B0"/>
-    <w:pPr>
-      <w:ind w:left="1200"/>
-    </w:pPr>
-    <w:rPr>
-      <w:rFonts w:asciiTheme="minorHAnsi" w:hAnsiTheme="minorHAnsi"/>
-      <w:sz w:val="18"/>
-      <w:szCs w:val="18"/>
-    </w:rPr>
-  </w:style>
-  <w:style w:type="paragraph" w:styleId="TM8">
-    <w:name w:val="toc 8"/>
-    <w:basedOn w:val="Normal"/>
-    <w:next w:val="Normal"/>
-    <w:autoRedefine/>
-    <w:uiPriority w:val="39"/>
-    <w:unhideWhenUsed/>
-    <w:locked/>
-    <w:rsid w:val="007052B0"/>
-    <w:pPr>
-      <w:ind w:left="1400"/>
-    </w:pPr>
-    <w:rPr>
-      <w:rFonts w:asciiTheme="minorHAnsi" w:hAnsiTheme="minorHAnsi"/>
-      <w:sz w:val="18"/>
-      <w:szCs w:val="18"/>
-    </w:rPr>
-  </w:style>
-  <w:style w:type="paragraph" w:styleId="TM9">
-    <w:name w:val="toc 9"/>
-    <w:basedOn w:val="Normal"/>
-    <w:next w:val="Normal"/>
-    <w:autoRedefine/>
-    <w:uiPriority w:val="39"/>
-    <w:unhideWhenUsed/>
-    <w:locked/>
-    <w:rsid w:val="007052B0"/>
-    <w:pPr>
-      <w:ind w:left="1600"/>
-    </w:pPr>
-    <w:rPr>
-      <w:rFonts w:asciiTheme="minorHAnsi" w:hAnsiTheme="minorHAnsi"/>
-      <w:sz w:val="18"/>
-      <w:szCs w:val="18"/>
-    </w:rPr>
-  </w:style>
-  <w:style w:type="table" w:styleId="Tramemoyenne1-Accent2">
-    <w:name w:val="Medium Shading 1 Accent 2"/>
-    <w:aliases w:val="ITEA_Table"/>
-    <w:basedOn w:val="TableauNormal"/>
-    <w:uiPriority w:val="63"/>
-    <w:rsid w:val="001C2F7B"/>
-    <w:pPr>
-      <w:spacing w:before="60" w:after="60" w:line="240" w:lineRule="auto"/>
-      <w:ind w:left="57" w:right="57"/>
-    </w:pPr>
-    <w:rPr>
-      <w:rFonts w:ascii="Arial" w:hAnsi="Arial"/>
-      <w:sz w:val="20"/>
-    </w:rPr>
-    <w:tblPr>
-      <w:tblStyleRowBandSize w:val="1"/>
-      <w:jc w:val="center"/>
-      <w:tblInd w:w="0" w:type="dxa"/>
-      <w:tblBorders>
-        <w:top w:val="single" w:sz="4" w:space="0" w:color="808080" w:themeColor="background1" w:themeShade="80"/>
-        <w:bottom w:val="single" w:sz="4" w:space="0" w:color="808080" w:themeColor="background1" w:themeShade="80"/>
-      </w:tblBorders>
-      <w:tblCellMar>
-        <w:top w:w="85" w:type="dxa"/>
-        <w:left w:w="108" w:type="dxa"/>
-        <w:bottom w:w="85" w:type="dxa"/>
-        <w:right w:w="108" w:type="dxa"/>
-      </w:tblCellMar>
-    </w:tblPr>
-    <w:trPr>
-      <w:jc w:val="center"/>
-    </w:trPr>
-    <w:tcPr>
-      <w:shd w:val="clear" w:color="auto" w:fill="FFFFFF" w:themeFill="background1"/>
-    </w:tcPr>
-    <w:tblStylePr w:type="firstRow">
-      <w:pPr>
-        <w:wordWrap/>
-        <w:spacing w:before="0" w:beforeAutospacing="0" w:after="0" w:afterAutospacing="0" w:line="240" w:lineRule="auto"/>
-        <w:jc w:val="left"/>
-      </w:pPr>
-      <w:rPr>
-        <w:rFonts w:ascii="Arial" w:hAnsi="Arial"/>
-        <w:b w:val="0"/>
-        <w:bCs/>
-        <w:i w:val="0"/>
-        <w:color w:val="auto"/>
-        <w:sz w:val="22"/>
-        <w:u w:val="none"/>
-      </w:rPr>
-      <w:tblPr>
-        <w:tblCellMar>
-          <w:top w:w="142" w:type="dxa"/>
-          <w:left w:w="108" w:type="dxa"/>
-          <w:bottom w:w="142" w:type="dxa"/>
-          <w:right w:w="108" w:type="dxa"/>
-        </w:tblCellMar>
-      </w:tblPr>
-      <w:trPr>
-        <w:cantSplit/>
-        <w:tblHeader/>
-      </w:trPr>
-      <w:tcPr>
-        <w:tcBorders>
-          <w:top w:val="single" w:sz="4" w:space="0" w:color="808080" w:themeColor="background1" w:themeShade="80"/>
-          <w:left w:val="nil"/>
-          <w:bottom w:val="single" w:sz="18" w:space="0" w:color="808080" w:themeColor="background1" w:themeShade="80"/>
-          <w:right w:val="nil"/>
-          <w:insideH w:val="nil"/>
-          <w:insideV w:val="single" w:sz="4" w:space="0" w:color="808080" w:themeColor="background1" w:themeShade="80"/>
-          <w:tl2br w:val="nil"/>
-          <w:tr2bl w:val="nil"/>
-        </w:tcBorders>
-        <w:shd w:val="clear" w:color="auto" w:fill="A7D8B8"/>
-        <w:vAlign w:val="center"/>
-      </w:tcPr>
-    </w:tblStylePr>
-    <w:tblStylePr w:type="lastRow">
-      <w:pPr>
-        <w:spacing w:before="0" w:after="0" w:line="240" w:lineRule="auto"/>
-      </w:pPr>
-      <w:rPr>
-        <w:b w:val="0"/>
-        <w:bCs/>
-      </w:rPr>
-      <w:tblPr>
-        <w:tblCellMar>
-          <w:top w:w="142" w:type="dxa"/>
-          <w:left w:w="108" w:type="dxa"/>
-          <w:bottom w:w="142" w:type="dxa"/>
-          <w:right w:w="108" w:type="dxa"/>
-        </w:tblCellMar>
-      </w:tblPr>
-      <w:tcPr>
-        <w:tcBorders>
-          <w:top w:val="single" w:sz="18" w:space="0" w:color="808080" w:themeColor="background1" w:themeShade="80"/>
-          <w:left w:val="nil"/>
-          <w:bottom w:val="single" w:sz="4" w:space="0" w:color="808080" w:themeColor="background1" w:themeShade="80"/>
-          <w:right w:val="nil"/>
-          <w:insideH w:val="nil"/>
-          <w:insideV w:val="single" w:sz="4" w:space="0" w:color="808080" w:themeColor="background1" w:themeShade="80"/>
-          <w:tl2br w:val="nil"/>
-          <w:tr2bl w:val="nil"/>
-        </w:tcBorders>
-        <w:shd w:val="clear" w:color="auto" w:fill="A7D8B8"/>
-      </w:tcPr>
-    </w:tblStylePr>
-    <w:tblStylePr w:type="firstCol">
-      <w:pPr>
-        <w:jc w:val="left"/>
-      </w:pPr>
-      <w:rPr>
-        <w:rFonts w:ascii="Arial" w:hAnsi="Arial"/>
-        <w:b w:val="0"/>
-        <w:bCs/>
-        <w:sz w:val="20"/>
-      </w:rPr>
-      <w:tblPr/>
-      <w:tcPr>
-        <w:tcBorders>
-          <w:top w:val="single" w:sz="4" w:space="0" w:color="808080" w:themeColor="background1" w:themeShade="80"/>
-          <w:left w:val="nil"/>
-          <w:bottom w:val="single" w:sz="4" w:space="0" w:color="808080" w:themeColor="background1" w:themeShade="80"/>
-          <w:right w:val="single" w:sz="18" w:space="0" w:color="808080" w:themeColor="background1" w:themeShade="80"/>
-          <w:insideH w:val="nil"/>
-          <w:insideV w:val="nil"/>
-          <w:tl2br w:val="nil"/>
-          <w:tr2bl w:val="nil"/>
-        </w:tcBorders>
-        <w:shd w:val="clear" w:color="auto" w:fill="E1E1E1"/>
-      </w:tcPr>
-    </w:tblStylePr>
-    <w:tblStylePr w:type="lastCol">
-      <w:rPr>
-        <w:rFonts w:ascii="Arial" w:hAnsi="Arial"/>
-        <w:b w:val="0"/>
-        <w:bCs/>
-        <w:sz w:val="20"/>
-      </w:rPr>
-      <w:tblPr/>
-      <w:tcPr>
-        <w:tcBorders>
-          <w:top w:val="single" w:sz="4" w:space="0" w:color="808080" w:themeColor="background1" w:themeShade="80"/>
-          <w:left w:val="single" w:sz="18" w:space="0" w:color="808080" w:themeColor="background1" w:themeShade="80"/>
-          <w:bottom w:val="single" w:sz="4" w:space="0" w:color="808080" w:themeColor="background1" w:themeShade="80"/>
-          <w:right w:val="nil"/>
-          <w:insideH w:val="nil"/>
-          <w:insideV w:val="nil"/>
-          <w:tl2br w:val="nil"/>
-          <w:tr2bl w:val="nil"/>
-        </w:tcBorders>
-        <w:shd w:val="clear" w:color="auto" w:fill="E1E1E1"/>
-      </w:tcPr>
-    </w:tblStylePr>
-    <w:tblStylePr w:type="band1Horz">
-      <w:tblPr/>
-      <w:tcPr>
-        <w:tcBorders>
-          <w:top w:val="single" w:sz="4" w:space="0" w:color="A6A6A6" w:themeColor="background1" w:themeShade="A6"/>
-          <w:left w:val="nil"/>
-          <w:bottom w:val="single" w:sz="4" w:space="0" w:color="A6A6A6" w:themeColor="background1" w:themeShade="A6"/>
-          <w:right w:val="nil"/>
-          <w:insideH w:val="nil"/>
-          <w:insideV w:val="single" w:sz="4" w:space="0" w:color="A6A6A6" w:themeColor="background1" w:themeShade="A6"/>
-          <w:tl2br w:val="nil"/>
-          <w:tr2bl w:val="nil"/>
-        </w:tcBorders>
-        <w:shd w:val="clear" w:color="auto" w:fill="F9F9F9"/>
-      </w:tcPr>
-    </w:tblStylePr>
-    <w:tblStylePr w:type="band2Horz">
-      <w:tblPr/>
-      <w:tcPr>
-        <w:tcBorders>
-          <w:top w:val="single" w:sz="4" w:space="0" w:color="A6A6A6" w:themeColor="background1" w:themeShade="A6"/>
-          <w:left w:val="nil"/>
-          <w:bottom w:val="single" w:sz="4" w:space="0" w:color="A6A6A6" w:themeColor="background1" w:themeShade="A6"/>
-          <w:right w:val="nil"/>
-          <w:insideH w:val="nil"/>
-          <w:insideV w:val="single" w:sz="4" w:space="0" w:color="BFBFBF" w:themeColor="background1" w:themeShade="BF"/>
-          <w:tl2br w:val="nil"/>
-          <w:tr2bl w:val="nil"/>
-        </w:tcBorders>
-        <w:shd w:val="clear" w:color="auto" w:fill="FFFFFF" w:themeFill="background1"/>
-      </w:tcPr>
-    </w:tblStylePr>
-    <w:tblStylePr w:type="seCell">
-      <w:tblPr/>
-      <w:tcPr>
-        <w:tcBorders>
-          <w:top w:val="single" w:sz="18" w:space="0" w:color="808080" w:themeColor="background1" w:themeShade="80"/>
-          <w:left w:val="single" w:sz="4" w:space="0" w:color="808080" w:themeColor="background1" w:themeShade="80"/>
-          <w:bottom w:val="single" w:sz="4" w:space="0" w:color="808080" w:themeColor="background1" w:themeShade="80"/>
-          <w:right w:val="nil"/>
-          <w:insideH w:val="nil"/>
-          <w:insideV w:val="nil"/>
-          <w:tl2br w:val="nil"/>
-          <w:tr2bl w:val="nil"/>
-        </w:tcBorders>
-        <w:shd w:val="clear" w:color="auto" w:fill="A7D8B8"/>
-      </w:tcPr>
-    </w:tblStylePr>
-  </w:style>
-  <w:style w:type="table" w:styleId="Grilleclaire">
-    <w:name w:val="Light Grid"/>
-    <w:basedOn w:val="TableauNormal"/>
-    <w:uiPriority w:val="62"/>
-    <w:locked/>
-    <w:rsid w:val="00E74DCD"/>
-    <w:pPr>
-      <w:spacing w:after="0" w:line="240" w:lineRule="auto"/>
-    </w:pPr>
-    <w:tblPr>
-      <w:tblStyleRowBandSize w:val="1"/>
-      <w:tblStyleColBandSize w:val="1"/>
-      <w:tblInd w:w="0" w:type="dxa"/>
-      <w:tblBorders>
-        <w:top w:val="single" w:sz="8" w:space="0" w:color="000000" w:themeColor="text1"/>
-        <w:left w:val="single" w:sz="8" w:space="0" w:color="000000" w:themeColor="text1"/>
-        <w:bottom w:val="single" w:sz="8" w:space="0" w:color="000000" w:themeColor="text1"/>
-        <w:right w:val="single" w:sz="8" w:space="0" w:color="000000" w:themeColor="text1"/>
-        <w:insideH w:val="single" w:sz="8" w:space="0" w:color="000000" w:themeColor="text1"/>
-        <w:insideV w:val="single" w:sz="8" w:space="0" w:color="000000" w:themeColor="text1"/>
-      </w:tblBorders>
-      <w:tblCellMar>
-        <w:top w:w="0" w:type="dxa"/>
-        <w:left w:w="108" w:type="dxa"/>
-        <w:bottom w:w="0" w:type="dxa"/>
-        <w:right w:w="108" w:type="dxa"/>
-      </w:tblCellMar>
-    </w:tblPr>
-    <w:tblStylePr w:type="firstRow">
-      <w:pPr>
-        <w:spacing w:before="0" w:after="0" w:line="240" w:lineRule="auto"/>
-      </w:pPr>
-      <w:rPr>
-        <w:rFonts w:asciiTheme="majorHAnsi" w:eastAsiaTheme="majorEastAsia" w:hAnsiTheme="majorHAnsi" w:cstheme="majorBidi"/>
-        <w:b/>
-        <w:bCs/>
-      </w:rPr>
-      <w:tblPr/>
-      <w:tcPr>
-        <w:tcBorders>
-          <w:top w:val="single" w:sz="8" w:space="0" w:color="000000" w:themeColor="text1"/>
-          <w:left w:val="single" w:sz="8" w:space="0" w:color="000000" w:themeColor="text1"/>
-          <w:bottom w:val="single" w:sz="18" w:space="0" w:color="000000" w:themeColor="text1"/>
-          <w:right w:val="single" w:sz="8" w:space="0" w:color="000000" w:themeColor="text1"/>
-          <w:insideH w:val="nil"/>
-          <w:insideV w:val="single" w:sz="8" w:space="0" w:color="000000" w:themeColor="text1"/>
-        </w:tcBorders>
-      </w:tcPr>
-    </w:tblStylePr>
-    <w:tblStylePr w:type="lastRow">
-      <w:pPr>
-        <w:spacing w:before="0" w:after="0" w:line="240" w:lineRule="auto"/>
-      </w:pPr>
-      <w:rPr>
-        <w:rFonts w:asciiTheme="majorHAnsi" w:eastAsiaTheme="majorEastAsia" w:hAnsiTheme="majorHAnsi" w:cstheme="majorBidi"/>
-        <w:b/>
-        <w:bCs/>
-      </w:rPr>
-      <w:tblPr/>
-      <w:tcPr>
-        <w:tcBorders>
-          <w:top w:val="double" w:sz="6" w:space="0" w:color="000000" w:themeColor="text1"/>
-          <w:left w:val="single" w:sz="8" w:space="0" w:color="000000" w:themeColor="text1"/>
-          <w:bottom w:val="single" w:sz="8" w:space="0" w:color="000000" w:themeColor="text1"/>
-          <w:right w:val="single" w:sz="8" w:space="0" w:color="000000" w:themeColor="text1"/>
-          <w:insideH w:val="nil"/>
-          <w:insideV w:val="single" w:sz="8" w:space="0" w:color="000000" w:themeColor="text1"/>
-        </w:tcBorders>
-      </w:tcPr>
-    </w:tblStylePr>
-    <w:tblStylePr w:type="firstCol">
-      <w:rPr>
-        <w:rFonts w:asciiTheme="majorHAnsi" w:eastAsiaTheme="majorEastAsia" w:hAnsiTheme="majorHAnsi" w:cstheme="majorBidi"/>
-        <w:b/>
-        <w:bCs/>
-      </w:rPr>
-    </w:tblStylePr>
-    <w:tblStylePr w:type="lastCol">
-      <w:rPr>
-        <w:rFonts w:asciiTheme="majorHAnsi" w:eastAsiaTheme="majorEastAsia" w:hAnsiTheme="majorHAnsi" w:cstheme="majorBidi"/>
-        <w:b/>
-        <w:bCs/>
-      </w:rPr>
-      <w:tblPr/>
-      <w:tcPr>
-        <w:tcBorders>
-          <w:top w:val="single" w:sz="8" w:space="0" w:color="000000" w:themeColor="text1"/>
-          <w:left w:val="single" w:sz="8" w:space="0" w:color="000000" w:themeColor="text1"/>
-          <w:bottom w:val="single" w:sz="8" w:space="0" w:color="000000" w:themeColor="text1"/>
-          <w:right w:val="single" w:sz="8" w:space="0" w:color="000000" w:themeColor="text1"/>
-        </w:tcBorders>
-      </w:tcPr>
-    </w:tblStylePr>
-    <w:tblStylePr w:type="band1Vert">
-      <w:tblPr/>
-      <w:tcPr>
-        <w:tcBorders>
-          <w:top w:val="single" w:sz="8" w:space="0" w:color="000000" w:themeColor="text1"/>
-          <w:left w:val="single" w:sz="8" w:space="0" w:color="000000" w:themeColor="text1"/>
-          <w:bottom w:val="single" w:sz="8" w:space="0" w:color="000000" w:themeColor="text1"/>
-          <w:right w:val="single" w:sz="8" w:space="0" w:color="000000" w:themeColor="text1"/>
-        </w:tcBorders>
-        <w:shd w:val="clear" w:color="auto" w:fill="C0C0C0" w:themeFill="text1" w:themeFillTint="3F"/>
-      </w:tcPr>
-    </w:tblStylePr>
-    <w:tblStylePr w:type="band1Horz">
-      <w:tblPr/>
-      <w:tcPr>
-        <w:tcBorders>
-          <w:top w:val="single" w:sz="8" w:space="0" w:color="000000" w:themeColor="text1"/>
-          <w:left w:val="single" w:sz="8" w:space="0" w:color="000000" w:themeColor="text1"/>
-          <w:bottom w:val="single" w:sz="8" w:space="0" w:color="000000" w:themeColor="text1"/>
-          <w:right w:val="single" w:sz="8" w:space="0" w:color="000000" w:themeColor="text1"/>
-          <w:insideV w:val="single" w:sz="8" w:space="0" w:color="000000" w:themeColor="text1"/>
-        </w:tcBorders>
-        <w:shd w:val="clear" w:color="auto" w:fill="C0C0C0" w:themeFill="text1" w:themeFillTint="3F"/>
-      </w:tcPr>
-    </w:tblStylePr>
-    <w:tblStylePr w:type="band2Horz">
-      <w:tblPr/>
-      <w:tcPr>
-        <w:tcBorders>
-          <w:top w:val="single" w:sz="8" w:space="0" w:color="000000" w:themeColor="text1"/>
-          <w:left w:val="single" w:sz="8" w:space="0" w:color="000000" w:themeColor="text1"/>
-          <w:bottom w:val="single" w:sz="8" w:space="0" w:color="000000" w:themeColor="text1"/>
-          <w:right w:val="single" w:sz="8" w:space="0" w:color="000000" w:themeColor="text1"/>
-          <w:insideV w:val="single" w:sz="8" w:space="0" w:color="000000" w:themeColor="text1"/>
-        </w:tcBorders>
-      </w:tcPr>
-    </w:tblStylePr>
-  </w:style>
-  <w:style w:type="table" w:styleId="Trameclaire-Accent1">
-    <w:name w:val="Light Shading Accent 1"/>
-    <w:basedOn w:val="TableauNormal"/>
-    <w:uiPriority w:val="60"/>
-    <w:locked/>
-    <w:rsid w:val="00E74DCD"/>
-    <w:pPr>
-      <w:spacing w:after="0" w:line="240" w:lineRule="auto"/>
-    </w:pPr>
-    <w:rPr>
-      <w:color w:val="007C3C" w:themeColor="accent1" w:themeShade="BF"/>
-    </w:rPr>
-    <w:tblPr>
-      <w:tblStyleRowBandSize w:val="1"/>
-      <w:tblStyleColBandSize w:val="1"/>
-      <w:tblInd w:w="0" w:type="dxa"/>
-      <w:tblBorders>
-        <w:top w:val="single" w:sz="8" w:space="0" w:color="00A651" w:themeColor="accent1"/>
-        <w:bottom w:val="single" w:sz="8" w:space="0" w:color="00A651" w:themeColor="accent1"/>
-      </w:tblBorders>
-      <w:tblCellMar>
-        <w:top w:w="0" w:type="dxa"/>
-        <w:left w:w="108" w:type="dxa"/>
-        <w:bottom w:w="0" w:type="dxa"/>
-        <w:right w:w="108" w:type="dxa"/>
-      </w:tblCellMar>
-    </w:tblPr>
-    <w:tblStylePr w:type="firstRow">
-      <w:pPr>
-        <w:spacing w:before="0" w:after="0" w:line="240" w:lineRule="auto"/>
-      </w:pPr>
-      <w:rPr>
-        <w:b/>
-        <w:bCs/>
-      </w:rPr>
-      <w:tblPr/>
-      <w:tcPr>
-        <w:tcBorders>
-          <w:top w:val="single" w:sz="8" w:space="0" w:color="00A651" w:themeColor="accent1"/>
-          <w:left w:val="nil"/>
-          <w:bottom w:val="single" w:sz="8" w:space="0" w:color="00A651" w:themeColor="accent1"/>
-          <w:right w:val="nil"/>
-          <w:insideH w:val="nil"/>
-          <w:insideV w:val="nil"/>
-        </w:tcBorders>
-      </w:tcPr>
-    </w:tblStylePr>
-    <w:tblStylePr w:type="lastRow">
-      <w:pPr>
-        <w:spacing w:before="0" w:after="0" w:line="240" w:lineRule="auto"/>
-      </w:pPr>
-      <w:rPr>
-        <w:b/>
-        <w:bCs/>
-      </w:rPr>
-      <w:tblPr/>
-      <w:tcPr>
-        <w:tcBorders>
-          <w:top w:val="single" w:sz="8" w:space="0" w:color="00A651" w:themeColor="accent1"/>
-          <w:left w:val="nil"/>
-          <w:bottom w:val="single" w:sz="8" w:space="0" w:color="00A651" w:themeColor="accent1"/>
-          <w:right w:val="nil"/>
-          <w:insideH w:val="nil"/>
-          <w:insideV w:val="nil"/>
-        </w:tcBorders>
-      </w:tcPr>
-    </w:tblStylePr>
-    <w:tblStylePr w:type="firstCol">
-      <w:rPr>
-        <w:b/>
-        <w:bCs/>
-      </w:rPr>
-    </w:tblStylePr>
-    <w:tblStylePr w:type="lastCol">
-      <w:rPr>
-        <w:b/>
-        <w:bCs/>
-      </w:rPr>
-    </w:tblStylePr>
-    <w:tblStylePr w:type="band1Vert">
-      <w:tblPr/>
-      <w:tcPr>
-        <w:tcBorders>
-          <w:left w:val="nil"/>
-          <w:right w:val="nil"/>
-          <w:insideH w:val="nil"/>
-          <w:insideV w:val="nil"/>
-        </w:tcBorders>
-        <w:shd w:val="clear" w:color="auto" w:fill="AAFFD3" w:themeFill="accent1" w:themeFillTint="3F"/>
-      </w:tcPr>
-    </w:tblStylePr>
-    <w:tblStylePr w:type="band1Horz">
-      <w:tblPr/>
-      <w:tcPr>
-        <w:tcBorders>
-          <w:left w:val="nil"/>
-          <w:right w:val="nil"/>
-          <w:insideH w:val="nil"/>
-          <w:insideV w:val="nil"/>
-        </w:tcBorders>
-        <w:shd w:val="clear" w:color="auto" w:fill="AAFFD3" w:themeFill="accent1" w:themeFillTint="3F"/>
-      </w:tcPr>
-    </w:tblStylePr>
-  </w:style>
-  <w:style w:type="paragraph" w:customStyle="1" w:styleId="ITEATableOfContent">
-    <w:name w:val="ITEA_TableOfContent"/>
-    <w:basedOn w:val="ITEAHeading0"/>
-    <w:next w:val="ITEABodyText"/>
-    <w:link w:val="ITEATableOfContentCar"/>
-    <w:rsid w:val="00ED317B"/>
-    <w:pPr>
-      <w:outlineLvl w:val="9"/>
-    </w:pPr>
-  </w:style>
-  <w:style w:type="character" w:customStyle="1" w:styleId="ITEATableOfContentCar">
-    <w:name w:val="ITEA_TableOfContent Car"/>
-    <w:basedOn w:val="ITEAHeading0Car"/>
-    <w:link w:val="ITEATableOfContent"/>
-    <w:rsid w:val="00ED317B"/>
-    <w:rPr>
-      <w:rFonts w:ascii="Arial" w:hAnsi="Arial"/>
-      <w:b/>
-      <w:color w:val="00A651" w:themeColor="accent1"/>
-      <w:sz w:val="28"/>
-      <w:szCs w:val="28"/>
-    </w:rPr>
-  </w:style>
-  <w:style w:type="paragraph" w:styleId="Rvision">
-    <w:name w:val="Revision"/>
-    <w:hidden/>
-    <w:uiPriority w:val="99"/>
-    <w:semiHidden/>
-    <w:rsid w:val="00597824"/>
-    <w:pPr>
-      <w:spacing w:after="0" w:line="240" w:lineRule="auto"/>
-    </w:pPr>
-    <w:rPr>
-      <w:rFonts w:ascii="Arial" w:eastAsia="Times New Roman" w:hAnsi="Arial" w:cs="Times New Roman"/>
-      <w:color w:val="000000" w:themeColor="text1"/>
-      <w:spacing w:val="4"/>
-      <w:sz w:val="20"/>
-      <w:szCs w:val="24"/>
-      <w:lang w:val="en-GB" w:eastAsia="nl-NL"/>
-    </w:rPr>
-  </w:style>
-  <w:style w:type="table" w:customStyle="1" w:styleId="ITEATableTitle">
-    <w:name w:val="ITEA_TableTitle"/>
-    <w:basedOn w:val="TableauNormal"/>
-    <w:uiPriority w:val="99"/>
-    <w:rsid w:val="00F81F2C"/>
-    <w:pPr>
-      <w:widowControl w:val="0"/>
-      <w:spacing w:after="0" w:line="240" w:lineRule="auto"/>
-      <w:jc w:val="center"/>
-    </w:pPr>
-    <w:rPr>
-      <w:rFonts w:ascii="Arial" w:hAnsi="Arial"/>
-      <w:smallCaps/>
-      <w:color w:val="FFFFFF" w:themeColor="background1"/>
-    </w:rPr>
-    <w:tblPr>
-      <w:tblStyleRowBandSize w:val="1"/>
-      <w:jc w:val="center"/>
-      <w:tblInd w:w="0" w:type="dxa"/>
-      <w:tblBorders>
-        <w:top w:val="single" w:sz="4" w:space="0" w:color="808080" w:themeColor="background1" w:themeShade="80"/>
-        <w:bottom w:val="single" w:sz="4" w:space="0" w:color="808080" w:themeColor="background1" w:themeShade="80"/>
-      </w:tblBorders>
-      <w:tblCellMar>
-        <w:top w:w="170" w:type="dxa"/>
-        <w:left w:w="108" w:type="dxa"/>
-        <w:bottom w:w="170" w:type="dxa"/>
-        <w:right w:w="108" w:type="dxa"/>
-      </w:tblCellMar>
-    </w:tblPr>
-    <w:trPr>
-      <w:jc w:val="center"/>
-    </w:trPr>
-    <w:tcPr>
-      <w:shd w:val="clear" w:color="auto" w:fill="FFFFFF" w:themeFill="background1"/>
-      <w:vAlign w:val="center"/>
-    </w:tcPr>
-    <w:tblStylePr w:type="firstRow">
-      <w:pPr>
-        <w:keepNext w:val="0"/>
-        <w:keepLines w:val="0"/>
-        <w:pageBreakBefore w:val="0"/>
-        <w:widowControl w:val="0"/>
-        <w:suppressLineNumbers w:val="0"/>
-        <w:suppressAutoHyphens w:val="0"/>
-        <w:wordWrap/>
-        <w:spacing w:beforeLines="0" w:before="0" w:beforeAutospacing="0" w:afterLines="0" w:after="0" w:afterAutospacing="0" w:line="240" w:lineRule="auto"/>
-        <w:ind w:leftChars="0" w:left="0" w:rightChars="0" w:right="0" w:firstLineChars="0" w:firstLine="0"/>
-        <w:contextualSpacing w:val="0"/>
-        <w:mirrorIndents w:val="0"/>
-        <w:jc w:val="center"/>
-        <w:outlineLvl w:val="9"/>
-      </w:pPr>
-      <w:rPr>
-        <w:rFonts w:ascii="Arial" w:hAnsi="Arial"/>
-        <w:b/>
-        <w:caps w:val="0"/>
-        <w:smallCaps w:val="0"/>
-        <w:strike w:val="0"/>
-        <w:dstrike w:val="0"/>
-        <w:vanish w:val="0"/>
-        <w:color w:val="FFFFFF" w:themeColor="background1"/>
-        <w:sz w:val="24"/>
-        <w:u w:val="none"/>
-        <w:vertAlign w:val="baseline"/>
-      </w:rPr>
-      <w:tblPr/>
-      <w:tcPr>
-        <w:shd w:val="clear" w:color="auto" w:fill="42BA7C"/>
-      </w:tcPr>
-    </w:tblStylePr>
-    <w:tblStylePr w:type="lastRow">
-      <w:rPr>
-        <w:color w:val="FFFFFF" w:themeColor="background1"/>
-      </w:rPr>
-    </w:tblStylePr>
-  </w:style>
-  <w:style w:type="paragraph" w:customStyle="1" w:styleId="ITEAInstructionsBullet-within">
-    <w:name w:val="ITEA_InstructionsBullet-within"/>
-    <w:basedOn w:val="ITEAInstructions"/>
-    <w:rsid w:val="0003576E"/>
-    <w:pPr>
-      <w:numPr>
-        <w:numId w:val="12"/>
-      </w:numPr>
-      <w:spacing w:before="120"/>
-      <w:ind w:left="357" w:hanging="357"/>
-    </w:pPr>
-  </w:style>
-  <w:style w:type="paragraph" w:customStyle="1" w:styleId="ITEAAutoGeneratedSection-bullet">
-    <w:name w:val="ITEA_AutoGeneratedSection-bullet"/>
-    <w:basedOn w:val="ITEAAutoGeneratedSection"/>
-    <w:rsid w:val="00A02CCA"/>
-    <w:pPr>
-      <w:numPr>
-        <w:numId w:val="13"/>
-      </w:numPr>
-      <w:spacing w:before="120"/>
-      <w:ind w:left="357" w:hanging="357"/>
-    </w:pPr>
-  </w:style>
-  <w:style w:type="table" w:styleId="Ombrageclair">
-    <w:name w:val="Light Shading"/>
-    <w:basedOn w:val="TableauNormal"/>
-    <w:uiPriority w:val="60"/>
-    <w:locked/>
-    <w:rsid w:val="00F23C14"/>
-    <w:pPr>
-      <w:spacing w:after="0" w:line="240" w:lineRule="auto"/>
-    </w:pPr>
-    <w:rPr>
-      <w:color w:val="000000" w:themeColor="text1" w:themeShade="BF"/>
-    </w:rPr>
-    <w:tblPr>
-      <w:tblStyleRowBandSize w:val="1"/>
-      <w:tblStyleColBandSize w:val="1"/>
-      <w:tblInd w:w="0" w:type="dxa"/>
-      <w:tblBorders>
-        <w:top w:val="single" w:sz="8" w:space="0" w:color="000000" w:themeColor="text1"/>
-        <w:bottom w:val="single" w:sz="8" w:space="0" w:color="000000" w:themeColor="text1"/>
-      </w:tblBorders>
-      <w:tblCellMar>
-        <w:top w:w="0" w:type="dxa"/>
-        <w:left w:w="108" w:type="dxa"/>
-        <w:bottom w:w="0" w:type="dxa"/>
-        <w:right w:w="108" w:type="dxa"/>
-      </w:tblCellMar>
-    </w:tblPr>
-    <w:tblStylePr w:type="firstRow">
-      <w:pPr>
-        <w:spacing w:before="0" w:after="0" w:line="240" w:lineRule="auto"/>
-      </w:pPr>
-      <w:rPr>
-        <w:b/>
-        <w:bCs/>
-      </w:rPr>
-      <w:tblPr/>
-      <w:tcPr>
-        <w:tcBorders>
-          <w:top w:val="single" w:sz="8" w:space="0" w:color="000000" w:themeColor="text1"/>
-          <w:left w:val="nil"/>
-          <w:bottom w:val="single" w:sz="8" w:space="0" w:color="000000" w:themeColor="text1"/>
-          <w:right w:val="nil"/>
-          <w:insideH w:val="nil"/>
-          <w:insideV w:val="nil"/>
-        </w:tcBorders>
-      </w:tcPr>
-    </w:tblStylePr>
-    <w:tblStylePr w:type="lastRow">
-      <w:pPr>
-        <w:spacing w:before="0" w:after="0" w:line="240" w:lineRule="auto"/>
-      </w:pPr>
-      <w:rPr>
-        <w:b/>
-        <w:bCs/>
-      </w:rPr>
-      <w:tblPr/>
-      <w:tcPr>
-        <w:tcBorders>
-          <w:top w:val="single" w:sz="8" w:space="0" w:color="000000" w:themeColor="text1"/>
-          <w:left w:val="nil"/>
-          <w:bottom w:val="single" w:sz="8" w:space="0" w:color="000000" w:themeColor="text1"/>
-          <w:right w:val="nil"/>
-          <w:insideH w:val="nil"/>
-          <w:insideV w:val="nil"/>
-        </w:tcBorders>
-      </w:tcPr>
-    </w:tblStylePr>
-    <w:tblStylePr w:type="firstCol">
-      <w:rPr>
-        <w:b/>
-        <w:bCs/>
-      </w:rPr>
-    </w:tblStylePr>
-    <w:tblStylePr w:type="lastCol">
-      <w:rPr>
-        <w:b/>
-        <w:bCs/>
-      </w:rPr>
-    </w:tblStylePr>
-    <w:tblStylePr w:type="band1Vert">
-      <w:tblPr/>
-      <w:tcPr>
-        <w:tcBorders>
-          <w:left w:val="nil"/>
-          <w:right w:val="nil"/>
-          <w:insideH w:val="nil"/>
-          <w:insideV w:val="nil"/>
-        </w:tcBorders>
-        <w:shd w:val="clear" w:color="auto" w:fill="C0C0C0" w:themeFill="text1" w:themeFillTint="3F"/>
-      </w:tcPr>
-    </w:tblStylePr>
-    <w:tblStylePr w:type="band1Horz">
-      <w:tblPr/>
-      <w:tcPr>
-        <w:tcBorders>
-          <w:left w:val="nil"/>
-          <w:right w:val="nil"/>
-          <w:insideH w:val="nil"/>
-          <w:insideV w:val="nil"/>
-        </w:tcBorders>
-        <w:shd w:val="clear" w:color="auto" w:fill="C0C0C0" w:themeFill="text1" w:themeFillTint="3F"/>
-      </w:tcPr>
-    </w:tblStylePr>
-  </w:style>
-  <w:style w:type="paragraph" w:customStyle="1" w:styleId="ITEAHeading2wonum">
-    <w:name w:val="ITEA_Heading_2_wo_num"/>
-    <w:basedOn w:val="ITEAHeading2"/>
-    <w:rsid w:val="00700D91"/>
-    <w:pPr>
-      <w:numPr>
-        <w:ilvl w:val="0"/>
-        <w:numId w:val="0"/>
-      </w:numPr>
-    </w:pPr>
-  </w:style>
-  <w:style w:type="paragraph" w:customStyle="1" w:styleId="ITEAHeading4">
-    <w:name w:val="ITEA_Heading_4"/>
-    <w:basedOn w:val="ITEAHeading3"/>
-    <w:next w:val="ITEABodyText"/>
-    <w:rsid w:val="00631976"/>
-    <w:pPr>
-      <w:numPr>
-        <w:ilvl w:val="3"/>
-      </w:numPr>
-      <w:spacing w:before="160" w:after="120"/>
-      <w:outlineLvl w:val="4"/>
-    </w:pPr>
-    <w:rPr>
-      <w:color w:val="7F7F7F"/>
-    </w:rPr>
-  </w:style>
-  <w:style w:type="paragraph" w:customStyle="1" w:styleId="ITEATitle">
-    <w:name w:val="ITEA_Title"/>
-    <w:basedOn w:val="ITEABodyText"/>
-    <w:link w:val="ITEATitleCar"/>
-    <w:qFormat/>
-    <w:rsid w:val="00676F0D"/>
-    <w:pPr>
-      <w:spacing w:before="480"/>
-    </w:pPr>
-    <w:rPr>
-      <w:b/>
-      <w:color w:val="00B050"/>
-      <w:sz w:val="48"/>
-      <w:szCs w:val="48"/>
-    </w:rPr>
-  </w:style>
-  <w:style w:type="character" w:customStyle="1" w:styleId="ITEATitleCar">
-    <w:name w:val="ITEA_Title Car"/>
-    <w:basedOn w:val="ITEABodyTextCar"/>
-    <w:link w:val="ITEATitle"/>
-    <w:rsid w:val="00676F0D"/>
-    <w:rPr>
-      <w:rFonts w:ascii="Arial" w:eastAsia="Times New Roman" w:hAnsi="Arial" w:cs="Times New Roman"/>
-      <w:b/>
-      <w:color w:val="00B050"/>
-      <w:spacing w:val="4"/>
-      <w:sz w:val="48"/>
-      <w:szCs w:val="48"/>
-      <w:lang w:val="en-GB" w:eastAsia="nl-NL"/>
-    </w:rPr>
-  </w:style>
-  <w:style w:type="paragraph" w:customStyle="1" w:styleId="ITEASubTitle">
-    <w:name w:val="ITEA_SubTitle"/>
-    <w:basedOn w:val="Normal"/>
-    <w:rsid w:val="00246F8D"/>
-    <w:rPr>
-      <w:color w:val="auto"/>
-      <w:sz w:val="36"/>
-    </w:rPr>
-  </w:style>
-  <w:style w:type="paragraph" w:customStyle="1" w:styleId="ITEAHeadingTableOfContents">
-    <w:name w:val="ITEA_Heading_TableOfContents"/>
-    <w:basedOn w:val="Titre2"/>
-    <w:next w:val="ITEABodyText"/>
-    <w:rsid w:val="00D87520"/>
-    <w:pPr>
-      <w:numPr>
-        <w:numId w:val="14"/>
-      </w:numPr>
-      <w:spacing w:before="360" w:after="360"/>
-    </w:pPr>
-  </w:style>
-  <w:style w:type="paragraph" w:customStyle="1" w:styleId="ITEAHeading0-bis">
-    <w:name w:val="ITEA_Heading_0-bis"/>
-    <w:basedOn w:val="ITEAHeading1"/>
-    <w:next w:val="ITEABodyText"/>
-    <w:locked/>
-    <w:rsid w:val="00244204"/>
-  </w:style>
-  <w:style w:type="paragraph" w:customStyle="1" w:styleId="ITEAHeading5">
-    <w:name w:val="ITEA_Heading_5"/>
-    <w:basedOn w:val="ITEAHeading4"/>
-    <w:next w:val="ITEABodyBullets"/>
-    <w:locked/>
-    <w:rsid w:val="00D001BC"/>
-    <w:rPr>
-      <w:color w:val="00A651" w:themeColor="accent1"/>
-      <w:sz w:val="28"/>
-    </w:rPr>
-  </w:style>
-  <w:style w:type="paragraph" w:customStyle="1" w:styleId="ITEATM1">
-    <w:name w:val="ITEA_TM1"/>
-    <w:basedOn w:val="TM1"/>
-    <w:locked/>
-    <w:rsid w:val="00B80C60"/>
-    <w:pPr>
-      <w:tabs>
-        <w:tab w:val="left" w:pos="1200"/>
-        <w:tab w:val="right" w:leader="dot" w:pos="9060"/>
-      </w:tabs>
-    </w:pPr>
-    <w:rPr>
-      <w:noProof/>
-      <w:color w:val="00A651" w:themeColor="accent1"/>
-    </w:rPr>
-  </w:style>
-  <w:style w:type="paragraph" w:customStyle="1" w:styleId="ITEATM2">
-    <w:name w:val="ITEA_TM2"/>
-    <w:basedOn w:val="TM2"/>
-    <w:locked/>
-    <w:rsid w:val="00B80C60"/>
-    <w:rPr>
-      <w:color w:val="00A651" w:themeColor="accent1"/>
-    </w:rPr>
-  </w:style>
-  <w:style w:type="paragraph" w:customStyle="1" w:styleId="ITEATM3">
-    <w:name w:val="ITEA_TM3"/>
-    <w:basedOn w:val="TM3"/>
-    <w:locked/>
-    <w:rsid w:val="00B80C60"/>
-    <w:pPr>
-      <w:tabs>
-        <w:tab w:val="left" w:pos="1200"/>
-      </w:tabs>
-    </w:pPr>
-    <w:rPr>
-      <w:color w:val="00A651" w:themeColor="accent1"/>
-    </w:rPr>
-  </w:style>
-  <w:style w:type="paragraph" w:customStyle="1" w:styleId="ITEASubTitle2">
-    <w:name w:val="ITEA_SubTitle2"/>
-    <w:basedOn w:val="ITEASubTitle"/>
-    <w:next w:val="ITEABodyText"/>
-    <w:rsid w:val="00246F8D"/>
-    <w:rPr>
-      <w:color w:val="7F7F7F" w:themeColor="accent2"/>
-      <w:sz w:val="28"/>
-      <w:szCs w:val="28"/>
-    </w:rPr>
-  </w:style>
-  <w:style w:type="table" w:customStyle="1" w:styleId="TestStyle">
-    <w:name w:val="TestStyle"/>
-    <w:basedOn w:val="Thmedutableau"/>
-    <w:uiPriority w:val="99"/>
-    <w:rsid w:val="00BB24C9"/>
-    <w:pPr>
-      <w:spacing w:line="240" w:lineRule="auto"/>
-    </w:pPr>
-    <w:rPr>
-      <w:rFonts w:ascii="Calibri" w:hAnsi="Calibri"/>
-    </w:rPr>
-    <w:tblPr>
-      <w:tblInd w:w="0" w:type="dxa"/>
-      <w:tblBorders>
-        <w:top w:val="single" w:sz="8" w:space="0" w:color="6ED09A"/>
-        <w:left w:val="single" w:sz="8" w:space="0" w:color="6ED09A"/>
-        <w:bottom w:val="single" w:sz="8" w:space="0" w:color="6ED09A"/>
-        <w:right w:val="single" w:sz="8" w:space="0" w:color="6ED09A"/>
-        <w:insideH w:val="single" w:sz="8" w:space="0" w:color="6ED09A"/>
-        <w:insideV w:val="single" w:sz="8" w:space="0" w:color="6ED09A"/>
-      </w:tblBorders>
-      <w:tblCellMar>
-        <w:top w:w="0" w:type="dxa"/>
-        <w:left w:w="108" w:type="dxa"/>
-        <w:bottom w:w="0" w:type="dxa"/>
-        <w:right w:w="108" w:type="dxa"/>
-      </w:tblCellMar>
-    </w:tblPr>
-  </w:style>
-  <w:style w:type="table" w:styleId="Thmedutableau">
-    <w:name w:val="Table Theme"/>
-    <w:basedOn w:val="TableauNormal"/>
-    <w:uiPriority w:val="99"/>
-    <w:semiHidden/>
-    <w:unhideWhenUsed/>
-    <w:locked/>
-    <w:rsid w:val="00BB24C9"/>
-    <w:pPr>
-      <w:spacing w:after="0" w:line="288" w:lineRule="auto"/>
-    </w:pPr>
-    <w:tblPr>
-      <w:tblInd w:w="0" w:type="dxa"/>
-      <w:tblBorders>
-        <w:top w:val="single" w:sz="4" w:space="0" w:color="auto"/>
-        <w:left w:val="single" w:sz="4" w:space="0" w:color="auto"/>
-        <w:bottom w:val="single" w:sz="4" w:space="0" w:color="auto"/>
-        <w:right w:val="single" w:sz="4" w:space="0" w:color="auto"/>
-        <w:insideH w:val="single" w:sz="4" w:space="0" w:color="auto"/>
-        <w:insideV w:val="single" w:sz="4" w:space="0" w:color="auto"/>
-      </w:tblBorders>
-      <w:tblCellMar>
-        <w:top w:w="0" w:type="dxa"/>
-        <w:left w:w="108" w:type="dxa"/>
-        <w:bottom w:w="0" w:type="dxa"/>
-        <w:right w:w="108" w:type="dxa"/>
-      </w:tblCellMar>
-    </w:tblPr>
-  </w:style>
-  <w:style w:type="paragraph" w:customStyle="1" w:styleId="Enumeration">
-    <w:name w:val="Enumeration"/>
-    <w:basedOn w:val="Corpsdetexte"/>
-    <w:qFormat/>
-    <w:rsid w:val="00951FD8"/>
-    <w:pPr>
-      <w:numPr>
-        <w:numId w:val="18"/>
-      </w:numPr>
-      <w:spacing w:before="120" w:after="120"/>
-      <w:ind w:left="357" w:hanging="357"/>
-      <w:jc w:val="both"/>
-    </w:pPr>
-    <w:rPr>
-      <w:color w:val="auto"/>
-    </w:rPr>
-  </w:style>
-  <w:style w:type="character" w:customStyle="1" w:styleId="Titre6Car">
-    <w:name w:val="Titre 6 Car"/>
-    <w:basedOn w:val="Policepardfaut"/>
-    <w:link w:val="Titre6"/>
-    <w:uiPriority w:val="99"/>
-    <w:rsid w:val="000669DD"/>
-    <w:rPr>
-      <w:rFonts w:ascii="Arial" w:eastAsia="Times New Roman" w:hAnsi="Arial" w:cs="Times New Roman"/>
-      <w:bCs/>
-      <w:sz w:val="20"/>
-      <w:szCs w:val="24"/>
-      <w:lang w:val="en-GB" w:eastAsia="nl-NL"/>
-    </w:rPr>
-  </w:style>
-  <w:style w:type="character" w:customStyle="1" w:styleId="Titre7Car">
-    <w:name w:val="Titre 7 Car"/>
-    <w:basedOn w:val="Policepardfaut"/>
-    <w:link w:val="Titre7"/>
-    <w:uiPriority w:val="99"/>
-    <w:rsid w:val="000669DD"/>
-    <w:rPr>
-      <w:rFonts w:ascii="Arial" w:eastAsia="Times New Roman" w:hAnsi="Arial" w:cs="Times New Roman"/>
-      <w:sz w:val="20"/>
-      <w:szCs w:val="24"/>
-      <w:lang w:val="en-GB" w:eastAsia="nl-NL"/>
-    </w:rPr>
-  </w:style>
-  <w:style w:type="character" w:customStyle="1" w:styleId="Titre8Car">
-    <w:name w:val="Titre 8 Car"/>
-    <w:basedOn w:val="Policepardfaut"/>
-    <w:link w:val="Titre8"/>
-    <w:uiPriority w:val="99"/>
-    <w:rsid w:val="000669DD"/>
-    <w:rPr>
-      <w:rFonts w:ascii="Arial" w:eastAsia="Times New Roman" w:hAnsi="Arial" w:cs="Times New Roman"/>
-      <w:sz w:val="20"/>
-      <w:szCs w:val="24"/>
-      <w:lang w:val="en-GB" w:eastAsia="nl-NL"/>
-    </w:rPr>
-  </w:style>
-  <w:style w:type="character" w:customStyle="1" w:styleId="Titre9Car">
-    <w:name w:val="Titre 9 Car"/>
-    <w:basedOn w:val="Policepardfaut"/>
-    <w:link w:val="Titre9"/>
-    <w:uiPriority w:val="99"/>
-    <w:rsid w:val="000669DD"/>
-    <w:rPr>
-      <w:rFonts w:ascii="Arial" w:eastAsia="Times New Roman" w:hAnsi="Arial" w:cs="Times New Roman"/>
-      <w:kern w:val="28"/>
-      <w:sz w:val="20"/>
-      <w:szCs w:val="24"/>
-      <w:lang w:val="en-GB"/>
-    </w:rPr>
-  </w:style>
-  <w:style w:type="paragraph" w:customStyle="1" w:styleId="subbullet">
-    <w:name w:val="subbullet"/>
-    <w:basedOn w:val="Bullets0"/>
-    <w:next w:val="Corpsdetexte"/>
-    <w:link w:val="subbulletChar"/>
-    <w:rsid w:val="00CB6A70"/>
-    <w:pPr>
-      <w:numPr>
-        <w:numId w:val="0"/>
-      </w:numPr>
-      <w:tabs>
-        <w:tab w:val="clear" w:pos="2268"/>
-        <w:tab w:val="num" w:pos="907"/>
-        <w:tab w:val="left" w:pos="7938"/>
-      </w:tabs>
-      <w:ind w:left="907" w:hanging="283"/>
-      <w:contextualSpacing w:val="0"/>
-    </w:pPr>
-    <w:rPr>
-      <w:color w:val="auto"/>
-      <w:szCs w:val="24"/>
-    </w:rPr>
-  </w:style>
-  <w:style w:type="character" w:customStyle="1" w:styleId="subbulletChar">
-    <w:name w:val="subbullet Char"/>
-    <w:basedOn w:val="Policepardfaut"/>
-    <w:link w:val="subbullet"/>
-    <w:rsid w:val="00CB6A70"/>
-    <w:rPr>
-      <w:rFonts w:ascii="Arial" w:eastAsia="Times New Roman" w:hAnsi="Arial" w:cs="Times New Roman"/>
-      <w:spacing w:val="4"/>
-      <w:sz w:val="20"/>
-      <w:szCs w:val="24"/>
-      <w:lang w:val="en-GB" w:eastAsia="nl-NL"/>
-    </w:rPr>
-  </w:style>
-  <w:style w:type="paragraph" w:customStyle="1" w:styleId="ContributionsPartner">
-    <w:name w:val="Contributions Partner"/>
-    <w:basedOn w:val="Corpsdetexte"/>
-    <w:qFormat/>
-    <w:rsid w:val="00062527"/>
-    <w:pPr>
-      <w:spacing w:line="240" w:lineRule="auto"/>
-    </w:pPr>
-    <w:rPr>
-      <w:noProof/>
-    </w:rPr>
-  </w:style>
-  <w:style w:type="character" w:customStyle="1" w:styleId="unicode">
-    <w:name w:val="unicode"/>
-    <w:basedOn w:val="Policepardfaut"/>
-    <w:rsid w:val="005B3C82"/>
-  </w:style>
-  <w:style w:type="paragraph" w:customStyle="1" w:styleId="Acronym">
-    <w:name w:val="Acronym"/>
-    <w:basedOn w:val="Corpsdetexte"/>
-    <w:autoRedefine/>
-    <w:qFormat/>
-    <w:rsid w:val="00017BA6"/>
-    <w:pPr>
-      <w:pBdr>
-        <w:top w:val="single" w:sz="4" w:space="1" w:color="auto"/>
-        <w:left w:val="single" w:sz="4" w:space="4" w:color="auto"/>
-        <w:bottom w:val="single" w:sz="4" w:space="1" w:color="auto"/>
-        <w:right w:val="single" w:sz="4" w:space="4" w:color="auto"/>
-      </w:pBdr>
-      <w:tabs>
-        <w:tab w:val="left" w:pos="1418"/>
-      </w:tabs>
-      <w:jc w:val="center"/>
-    </w:pPr>
-    <w:rPr>
-      <w:color w:val="auto"/>
-    </w:rPr>
-  </w:style>
-  <w:style w:type="paragraph" w:customStyle="1" w:styleId="BBU">
-    <w:name w:val="BBU"/>
-    <w:next w:val="Normalcentr"/>
-    <w:qFormat/>
-    <w:rsid w:val="00017BA6"/>
-    <w:pPr>
-      <w:spacing w:before="120" w:after="120" w:line="240" w:lineRule="auto"/>
-    </w:pPr>
-    <w:rPr>
-      <w:rFonts w:ascii="Arial" w:eastAsia="Times New Roman" w:hAnsi="Arial" w:cs="Times New Roman"/>
-      <w:b/>
-      <w:bCs/>
-      <w:spacing w:val="4"/>
-      <w:sz w:val="20"/>
-      <w:szCs w:val="24"/>
-      <w:u w:val="single"/>
-      <w:lang w:val="en-IE" w:eastAsia="nl-NL"/>
-    </w:rPr>
-  </w:style>
-  <w:style w:type="paragraph" w:styleId="Normalcentr">
-    <w:name w:val="Block Text"/>
-    <w:basedOn w:val="Normal"/>
-    <w:unhideWhenUsed/>
-    <w:locked/>
-    <w:rsid w:val="00017BA6"/>
-    <w:pPr>
-      <w:pBdr>
-        <w:top w:val="single" w:sz="2" w:space="10" w:color="00A651" w:themeColor="accent1" w:frame="1"/>
-        <w:left w:val="single" w:sz="2" w:space="10" w:color="00A651" w:themeColor="accent1" w:frame="1"/>
-        <w:bottom w:val="single" w:sz="2" w:space="10" w:color="00A651" w:themeColor="accent1" w:frame="1"/>
-        <w:right w:val="single" w:sz="2" w:space="10" w:color="00A651" w:themeColor="accent1" w:frame="1"/>
-      </w:pBdr>
-      <w:ind w:left="1152" w:right="1152"/>
-    </w:pPr>
-    <w:rPr>
-      <w:rFonts w:asciiTheme="minorHAnsi" w:eastAsiaTheme="minorEastAsia" w:hAnsiTheme="minorHAnsi" w:cstheme="minorBidi"/>
-      <w:i/>
-      <w:iCs/>
-      <w:color w:val="00A651" w:themeColor="accent1"/>
-    </w:rPr>
-  </w:style>
-  <w:style w:type="paragraph" w:customStyle="1" w:styleId="Contributionscontribution">
-    <w:name w:val="Contributions contribution"/>
-    <w:basedOn w:val="ContributionsPartner"/>
-    <w:qFormat/>
-    <w:rsid w:val="00A70569"/>
-    <w:pPr>
-      <w:jc w:val="both"/>
-    </w:pPr>
-  </w:style>
-  <w:style w:type="paragraph" w:customStyle="1" w:styleId="Default">
-    <w:name w:val="Default"/>
-    <w:rsid w:val="001F29CD"/>
-    <w:pPr>
-      <w:widowControl w:val="0"/>
-      <w:autoSpaceDE w:val="0"/>
-      <w:autoSpaceDN w:val="0"/>
-      <w:adjustRightInd w:val="0"/>
-      <w:spacing w:after="120"/>
-    </w:pPr>
-    <w:rPr>
-      <w:rFonts w:ascii="Helvetica" w:eastAsiaTheme="minorEastAsia" w:hAnsi="Helvetica" w:cs="Helvetica"/>
-      <w:color w:val="000000"/>
-      <w:sz w:val="24"/>
-      <w:szCs w:val="24"/>
-      <w:lang w:val="en-IE" w:eastAsia="en-IE"/>
-    </w:rPr>
-  </w:style>
-  <w:style w:type="paragraph" w:customStyle="1" w:styleId="TaskTitle">
-    <w:name w:val="Task Title"/>
-    <w:basedOn w:val="Corpsdetexte"/>
-    <w:next w:val="Normal"/>
-    <w:qFormat/>
-    <w:rsid w:val="00D83067"/>
-    <w:pPr>
-      <w:keepNext/>
-      <w:numPr>
-        <w:numId w:val="39"/>
-      </w:numPr>
-      <w:spacing w:before="240" w:after="120" w:line="240" w:lineRule="auto"/>
-    </w:pPr>
-    <w:rPr>
-      <w:b/>
-    </w:rPr>
-  </w:style>
-  <w:style w:type="paragraph" w:customStyle="1" w:styleId="TaskBodyText">
-    <w:name w:val="Task Body Text"/>
-    <w:basedOn w:val="Corpsdetexte"/>
-    <w:qFormat/>
-    <w:rsid w:val="00D83067"/>
-    <w:pPr>
-      <w:widowControl w:val="0"/>
-      <w:spacing w:before="120" w:after="120" w:line="240" w:lineRule="auto"/>
-      <w:ind w:left="720"/>
-      <w:jc w:val="both"/>
-    </w:pPr>
-    <w:rPr>
-      <w:szCs w:val="20"/>
-    </w:rPr>
-  </w:style>
-  <w:style w:type="paragraph" w:customStyle="1" w:styleId="UseCasebody">
-    <w:name w:val="Use Case body"/>
-    <w:basedOn w:val="Corpsdetexte"/>
-    <w:qFormat/>
-    <w:rsid w:val="00D83067"/>
-    <w:pPr>
-      <w:spacing w:before="120" w:after="120" w:line="240" w:lineRule="auto"/>
-      <w:jc w:val="both"/>
-    </w:pPr>
-  </w:style>
-  <w:style w:type="paragraph" w:customStyle="1" w:styleId="UseCasetitle">
-    <w:name w:val="Use Case title"/>
-    <w:basedOn w:val="Corpsdetexte"/>
-    <w:qFormat/>
-    <w:rsid w:val="00D83067"/>
-    <w:pPr>
-      <w:spacing w:before="120" w:after="120" w:line="240" w:lineRule="auto"/>
-      <w:jc w:val="right"/>
-    </w:pPr>
-    <w:rPr>
-      <w:b/>
-    </w:rPr>
-  </w:style>
-  <w:style w:type="numbering" w:customStyle="1" w:styleId="BulletList">
-    <w:name w:val="Bullet List"/>
-    <w:basedOn w:val="Aucuneliste"/>
-    <w:uiPriority w:val="99"/>
-    <w:rsid w:val="00D83067"/>
-    <w:pPr>
-      <w:numPr>
-        <w:numId w:val="47"/>
-      </w:numPr>
-    </w:pPr>
-  </w:style>
-  <w:style w:type="paragraph" w:customStyle="1" w:styleId="References">
-    <w:name w:val="References"/>
-    <w:basedOn w:val="Corpsdetexte"/>
-    <w:qFormat/>
-    <w:rsid w:val="00D83067"/>
-    <w:pPr>
-      <w:spacing w:before="120" w:after="120" w:line="240" w:lineRule="auto"/>
-      <w:ind w:left="720"/>
-      <w:contextualSpacing/>
-      <w:jc w:val="both"/>
-    </w:pPr>
-    <w:rPr>
-      <w:rFonts w:cs="Arial"/>
-      <w:noProof/>
-      <w:color w:val="auto"/>
-      <w:sz w:val="16"/>
-      <w:szCs w:val="18"/>
-      <w:lang w:val="en-US"/>
-    </w:rPr>
-  </w:style>
-  <w:style w:type="paragraph" w:customStyle="1" w:styleId="Objectivebodytext">
-    <w:name w:val="Objective body text"/>
-    <w:basedOn w:val="Corpsdetexte"/>
-    <w:qFormat/>
-    <w:rsid w:val="00D83067"/>
-    <w:pPr>
-      <w:spacing w:before="120" w:after="120" w:line="240" w:lineRule="auto"/>
-      <w:jc w:val="both"/>
-    </w:pPr>
-    <w:rPr>
-      <w:lang w:val="en-US"/>
-    </w:rPr>
-  </w:style>
-  <w:style w:type="paragraph" w:styleId="Titre">
-    <w:name w:val="Title"/>
-    <w:basedOn w:val="Normal"/>
-    <w:link w:val="TitreCar"/>
-    <w:qFormat/>
-    <w:locked/>
-    <w:rsid w:val="00D83067"/>
-    <w:pPr>
-      <w:spacing w:before="240" w:after="60" w:line="276" w:lineRule="auto"/>
-      <w:jc w:val="center"/>
-    </w:pPr>
-    <w:rPr>
-      <w:rFonts w:eastAsia="Arial" w:cs="Arial"/>
-      <w:b/>
-      <w:bCs/>
-      <w:color w:val="000000"/>
-      <w:spacing w:val="0"/>
-      <w:sz w:val="32"/>
-      <w:szCs w:val="32"/>
-      <w:lang w:val="en-US" w:eastAsia="en-US"/>
-    </w:rPr>
-  </w:style>
-  <w:style w:type="character" w:customStyle="1" w:styleId="TitreCar">
-    <w:name w:val="Titre Car"/>
-    <w:basedOn w:val="Policepardfaut"/>
-    <w:link w:val="Titre"/>
-    <w:rsid w:val="00D83067"/>
-    <w:rPr>
-      <w:rFonts w:ascii="Arial" w:eastAsia="Arial" w:hAnsi="Arial" w:cs="Arial"/>
-      <w:b/>
-      <w:bCs/>
-      <w:color w:val="000000"/>
-      <w:sz w:val="32"/>
-      <w:szCs w:val="32"/>
-      <w:lang w:val="en-US"/>
-    </w:rPr>
-  </w:style>
-  <w:style w:type="numbering" w:customStyle="1" w:styleId="StyleBulletListOutlinenumberedLeft063cmHanging06">
-    <w:name w:val="Style Bullet List + Outline numbered Left:  063 cm Hanging:  06..."/>
-    <w:basedOn w:val="Aucuneliste"/>
-    <w:rsid w:val="00D83067"/>
-    <w:pPr>
-      <w:numPr>
-        <w:numId w:val="64"/>
-      </w:numPr>
-    </w:pPr>
-  </w:style>
-  <w:style w:type="paragraph" w:customStyle="1" w:styleId="PAFeedbackResponse">
-    <w:name w:val="PAFeedback Response"/>
-    <w:basedOn w:val="Corpsdetexte"/>
-    <w:qFormat/>
-    <w:rsid w:val="00D83067"/>
-    <w:pPr>
-      <w:numPr>
-        <w:numId w:val="65"/>
-      </w:numPr>
-      <w:spacing w:before="240" w:after="120" w:line="240" w:lineRule="auto"/>
-      <w:jc w:val="both"/>
-    </w:pPr>
-  </w:style>
-  <w:style w:type="paragraph" w:customStyle="1" w:styleId="BodyBE">
-    <w:name w:val="Body BE"/>
-    <w:basedOn w:val="Corpsdetexte"/>
-    <w:qFormat/>
-    <w:rsid w:val="00D83067"/>
-    <w:pPr>
-      <w:spacing w:before="240" w:after="120"/>
-      <w:jc w:val="both"/>
-    </w:pPr>
-    <w:rPr>
-      <w:rFonts w:cs="Arial"/>
-      <w:color w:val="9A9A00"/>
-      <w:szCs w:val="20"/>
-      <w:lang w:val="en-IE"/>
-    </w:rPr>
-  </w:style>
-  <w:style w:type="paragraph" w:customStyle="1" w:styleId="Numbers">
-    <w:name w:val="Numbers"/>
-    <w:basedOn w:val="Corpsdetexte"/>
-    <w:next w:val="Corpsdetexte"/>
-    <w:rsid w:val="00D83067"/>
-    <w:pPr>
-      <w:spacing w:before="240" w:after="120"/>
-      <w:ind w:left="360" w:hanging="360"/>
-      <w:jc w:val="both"/>
-    </w:pPr>
-    <w:rPr>
-      <w:color w:val="auto"/>
-    </w:rPr>
-  </w:style>
-  <w:style w:type="paragraph" w:customStyle="1" w:styleId="Onderkantformulier">
-    <w:name w:val="Onderkant formulier"/>
-    <w:basedOn w:val="Normal"/>
-    <w:next w:val="Normal"/>
-    <w:hidden/>
-    <w:rsid w:val="00D83067"/>
-    <w:pPr>
-      <w:pBdr>
-        <w:top w:val="single" w:sz="6" w:space="1" w:color="auto"/>
-      </w:pBdr>
-      <w:spacing w:line="240" w:lineRule="auto"/>
-      <w:jc w:val="center"/>
-    </w:pPr>
-    <w:rPr>
-      <w:rFonts w:cs="Arial"/>
-      <w:vanish/>
-      <w:color w:val="auto"/>
-      <w:spacing w:val="0"/>
-      <w:sz w:val="16"/>
-      <w:szCs w:val="16"/>
-    </w:rPr>
-  </w:style>
-  <w:style w:type="paragraph" w:customStyle="1" w:styleId="Bovenkantformulier">
-    <w:name w:val="Bovenkant formulier"/>
-    <w:basedOn w:val="Normal"/>
-    <w:next w:val="Normal"/>
-    <w:hidden/>
-    <w:rsid w:val="00D83067"/>
-    <w:pPr>
-      <w:pBdr>
-        <w:bottom w:val="single" w:sz="6" w:space="1" w:color="auto"/>
-      </w:pBdr>
-      <w:spacing w:line="240" w:lineRule="auto"/>
-      <w:jc w:val="center"/>
-    </w:pPr>
-    <w:rPr>
-      <w:rFonts w:cs="Arial"/>
-      <w:vanish/>
-      <w:color w:val="auto"/>
-      <w:spacing w:val="0"/>
-      <w:sz w:val="16"/>
-      <w:szCs w:val="16"/>
-    </w:rPr>
-  </w:style>
-  <w:style w:type="paragraph" w:customStyle="1" w:styleId="bullets">
-    <w:name w:val="bullets"/>
-    <w:next w:val="Corpsdetexte"/>
-    <w:link w:val="bulletsChar"/>
-    <w:rsid w:val="00D83067"/>
-    <w:pPr>
-      <w:numPr>
-        <w:numId w:val="66"/>
-      </w:numPr>
-      <w:spacing w:after="0" w:line="240" w:lineRule="auto"/>
-      <w:ind w:left="714" w:hanging="357"/>
-    </w:pPr>
-    <w:rPr>
-      <w:rFonts w:ascii="Arial" w:eastAsia="Times New Roman" w:hAnsi="Arial" w:cs="Times New Roman"/>
-      <w:color w:val="000000" w:themeColor="text1"/>
-      <w:spacing w:val="4"/>
-      <w:sz w:val="20"/>
-      <w:szCs w:val="24"/>
-      <w:lang w:val="en-GB" w:eastAsia="nl-NL"/>
-    </w:rPr>
-  </w:style>
-  <w:style w:type="character" w:customStyle="1" w:styleId="bulletsChar">
-    <w:name w:val="bullets Char"/>
-    <w:basedOn w:val="CorpsdetexteCar"/>
-    <w:link w:val="bullets"/>
-    <w:rsid w:val="00D83067"/>
-    <w:rPr>
-      <w:rFonts w:ascii="Arial" w:eastAsia="Times New Roman" w:hAnsi="Arial" w:cs="Times New Roman"/>
-      <w:color w:val="000000" w:themeColor="text1"/>
-      <w:spacing w:val="4"/>
-      <w:sz w:val="20"/>
-      <w:szCs w:val="24"/>
-      <w:lang w:val="en-GB" w:eastAsia="nl-NL"/>
-    </w:rPr>
-  </w:style>
-  <w:style w:type="paragraph" w:styleId="z-Basduformulaire">
-    <w:name w:val="HTML Bottom of Form"/>
-    <w:basedOn w:val="Normal"/>
-    <w:next w:val="Normal"/>
-    <w:link w:val="z-BasduformulaireCar"/>
-    <w:hidden/>
-    <w:rsid w:val="00D83067"/>
-    <w:pPr>
-      <w:pBdr>
-        <w:top w:val="single" w:sz="6" w:space="1" w:color="auto"/>
-      </w:pBdr>
-      <w:spacing w:line="240" w:lineRule="auto"/>
-      <w:jc w:val="center"/>
-    </w:pPr>
-    <w:rPr>
-      <w:rFonts w:cs="Arial"/>
-      <w:vanish/>
-      <w:color w:val="auto"/>
-      <w:spacing w:val="0"/>
-      <w:sz w:val="16"/>
-      <w:szCs w:val="16"/>
-    </w:rPr>
-  </w:style>
-  <w:style w:type="character" w:customStyle="1" w:styleId="z-BasduformulaireCar">
-    <w:name w:val="z-Bas du formulaire Car"/>
-    <w:basedOn w:val="Policepardfaut"/>
-    <w:link w:val="z-Basduformulaire"/>
-    <w:rsid w:val="00D83067"/>
-    <w:rPr>
-      <w:rFonts w:ascii="Arial" w:eastAsia="Times New Roman" w:hAnsi="Arial" w:cs="Arial"/>
-      <w:vanish/>
-      <w:sz w:val="16"/>
-      <w:szCs w:val="16"/>
-      <w:lang w:val="en-GB" w:eastAsia="nl-NL"/>
-    </w:rPr>
-  </w:style>
-  <w:style w:type="paragraph" w:styleId="z-Hautduformulaire">
-    <w:name w:val="HTML Top of Form"/>
-    <w:basedOn w:val="Normal"/>
-    <w:next w:val="Normal"/>
-    <w:link w:val="z-HautduformulaireCar"/>
-    <w:hidden/>
-    <w:rsid w:val="00D83067"/>
-    <w:pPr>
-      <w:pBdr>
-        <w:bottom w:val="single" w:sz="6" w:space="1" w:color="auto"/>
-      </w:pBdr>
-      <w:spacing w:line="240" w:lineRule="auto"/>
-      <w:jc w:val="center"/>
-    </w:pPr>
-    <w:rPr>
-      <w:rFonts w:cs="Arial"/>
-      <w:vanish/>
-      <w:color w:val="auto"/>
-      <w:spacing w:val="0"/>
-      <w:sz w:val="16"/>
-      <w:szCs w:val="16"/>
-    </w:rPr>
-  </w:style>
-  <w:style w:type="character" w:customStyle="1" w:styleId="z-HautduformulaireCar">
-    <w:name w:val="z-Haut du formulaire Car"/>
-    <w:basedOn w:val="Policepardfaut"/>
-    <w:link w:val="z-Hautduformulaire"/>
-    <w:rsid w:val="00D83067"/>
-    <w:rPr>
-      <w:rFonts w:ascii="Arial" w:eastAsia="Times New Roman" w:hAnsi="Arial" w:cs="Arial"/>
-      <w:vanish/>
-      <w:sz w:val="16"/>
-      <w:szCs w:val="16"/>
-      <w:lang w:val="en-GB" w:eastAsia="nl-NL"/>
-    </w:rPr>
-  </w:style>
-  <w:style w:type="paragraph" w:styleId="Notedebasdepage">
-    <w:name w:val="footnote text"/>
-    <w:basedOn w:val="Corpsdetexte"/>
-    <w:link w:val="NotedebasdepageCar"/>
-    <w:uiPriority w:val="99"/>
-    <w:locked/>
-    <w:rsid w:val="00D83067"/>
-    <w:pPr>
-      <w:spacing w:before="240" w:after="120"/>
-      <w:jc w:val="both"/>
-    </w:pPr>
-    <w:rPr>
-      <w:color w:val="auto"/>
-      <w:sz w:val="16"/>
-      <w:szCs w:val="20"/>
-    </w:rPr>
-  </w:style>
-  <w:style w:type="character" w:customStyle="1" w:styleId="NotedebasdepageCar">
-    <w:name w:val="Note de bas de page Car"/>
-    <w:basedOn w:val="Policepardfaut"/>
-    <w:link w:val="Notedebasdepage"/>
-    <w:uiPriority w:val="99"/>
-    <w:rsid w:val="00D83067"/>
-    <w:rPr>
-      <w:rFonts w:ascii="Arial" w:eastAsia="Times New Roman" w:hAnsi="Arial" w:cs="Times New Roman"/>
-      <w:spacing w:val="4"/>
-      <w:sz w:val="16"/>
-      <w:szCs w:val="20"/>
-      <w:lang w:val="en-GB" w:eastAsia="nl-NL"/>
-    </w:rPr>
-  </w:style>
-  <w:style w:type="character" w:styleId="Appelnotedebasdep">
-    <w:name w:val="footnote reference"/>
-    <w:basedOn w:val="Policepardfaut"/>
-    <w:uiPriority w:val="99"/>
-    <w:locked/>
-    <w:rsid w:val="00D83067"/>
-    <w:rPr>
-      <w:vertAlign w:val="superscript"/>
-    </w:rPr>
-  </w:style>
-  <w:style w:type="paragraph" w:customStyle="1" w:styleId="Documentsubtitle-PROJRCTNAME">
-    <w:name w:val="Document subtitle - PROJRCT NAME"/>
-    <w:basedOn w:val="DocumentTitle"/>
-    <w:link w:val="Documentsubtitle-PROJRCTNAMEChar"/>
-    <w:rsid w:val="00D83067"/>
-    <w:pPr>
-      <w:spacing w:before="0"/>
-    </w:pPr>
-  </w:style>
-  <w:style w:type="character" w:customStyle="1" w:styleId="Documentsubtitle-PROJRCTNAMEChar">
-    <w:name w:val="Document subtitle - PROJRCT NAME Char"/>
-    <w:basedOn w:val="DocumentTitleChar"/>
-    <w:link w:val="Documentsubtitle-PROJRCTNAME"/>
-    <w:rsid w:val="00D83067"/>
-    <w:rPr>
-      <w:rFonts w:ascii="Arial" w:eastAsia="Times New Roman" w:hAnsi="Arial" w:cs="Times New Roman"/>
-      <w:b/>
-      <w:color w:val="009F47"/>
-      <w:spacing w:val="4"/>
-      <w:sz w:val="40"/>
-      <w:szCs w:val="24"/>
-      <w:lang w:val="en-GB" w:eastAsia="nl-NL"/>
-    </w:rPr>
-  </w:style>
-  <w:style w:type="table" w:customStyle="1" w:styleId="StyleKay">
-    <w:name w:val="StyleKay"/>
-    <w:basedOn w:val="TableauNormal"/>
-    <w:uiPriority w:val="99"/>
-    <w:rsid w:val="00D83067"/>
-    <w:pPr>
-      <w:spacing w:after="0" w:line="240" w:lineRule="auto"/>
-    </w:pPr>
-    <w:rPr>
-      <w:rFonts w:ascii="Times New Roman" w:eastAsia="Times New Roman" w:hAnsi="Times New Roman" w:cs="Times New Roman"/>
-      <w:sz w:val="20"/>
-      <w:szCs w:val="20"/>
-      <w:lang w:eastAsia="nl-NL"/>
-    </w:rPr>
-    <w:tblPr>
-      <w:tblInd w:w="0" w:type="dxa"/>
-      <w:tblCellMar>
-        <w:top w:w="0" w:type="dxa"/>
-        <w:left w:w="108" w:type="dxa"/>
-        <w:bottom w:w="0" w:type="dxa"/>
-        <w:right w:w="108" w:type="dxa"/>
-      </w:tblCellMar>
-    </w:tblPr>
-  </w:style>
-  <w:style w:type="numbering" w:customStyle="1" w:styleId="BaseListStyle">
-    <w:name w:val="BaseListStyle"/>
-    <w:uiPriority w:val="99"/>
-    <w:rsid w:val="00D83067"/>
-    <w:pPr>
-      <w:numPr>
-        <w:numId w:val="68"/>
-      </w:numPr>
-    </w:pPr>
-  </w:style>
-  <w:style w:type="paragraph" w:customStyle="1" w:styleId="BodyTextPO">
-    <w:name w:val="Body Text PO"/>
-    <w:basedOn w:val="BodyTextExplanation"/>
-    <w:rsid w:val="00D83067"/>
-    <w:pPr>
-      <w:pBdr>
-        <w:top w:val="single" w:sz="4" w:space="6" w:color="0070C0"/>
-        <w:left w:val="single" w:sz="4" w:space="6" w:color="0070C0"/>
-        <w:bottom w:val="single" w:sz="4" w:space="6" w:color="0070C0"/>
-        <w:right w:val="single" w:sz="4" w:space="6" w:color="0070C0"/>
-      </w:pBdr>
-      <w:jc w:val="both"/>
-    </w:pPr>
-    <w:rPr>
-      <w:color w:val="0070C0"/>
-    </w:rPr>
-  </w:style>
-  <w:style w:type="numbering" w:customStyle="1" w:styleId="BaseBulletList">
-    <w:name w:val="Base Bullet List"/>
-    <w:basedOn w:val="BulletList"/>
-    <w:uiPriority w:val="99"/>
-    <w:rsid w:val="00D83067"/>
-    <w:pPr>
-      <w:numPr>
-        <w:numId w:val="67"/>
-      </w:numPr>
-    </w:pPr>
-  </w:style>
-  <w:style w:type="character" w:styleId="Accentuation">
-    <w:name w:val="Emphasis"/>
-    <w:basedOn w:val="Policepardfaut"/>
-    <w:uiPriority w:val="20"/>
-    <w:qFormat/>
-    <w:locked/>
-    <w:rsid w:val="00D83067"/>
-    <w:rPr>
-      <w:i/>
-      <w:iCs/>
-    </w:rPr>
-  </w:style>
-  <w:style w:type="paragraph" w:customStyle="1" w:styleId="Guidelinestext">
-    <w:name w:val="Guidelines text"/>
-    <w:basedOn w:val="Corpsdetexte"/>
-    <w:link w:val="GuidelinestextCharChar"/>
-    <w:rsid w:val="00D83067"/>
-    <w:rPr>
-      <w:i/>
-      <w:color w:val="auto"/>
-      <w:sz w:val="24"/>
-      <w:szCs w:val="20"/>
-    </w:rPr>
-  </w:style>
-  <w:style w:type="character" w:customStyle="1" w:styleId="GuidelinestextCharChar">
-    <w:name w:val="Guidelines text Char Char"/>
-    <w:link w:val="Guidelinestext"/>
-    <w:locked/>
-    <w:rsid w:val="00D83067"/>
-    <w:rPr>
-      <w:rFonts w:ascii="Arial" w:eastAsia="Times New Roman" w:hAnsi="Arial" w:cs="Times New Roman"/>
-      <w:i/>
-      <w:spacing w:val="4"/>
-      <w:sz w:val="24"/>
-      <w:szCs w:val="20"/>
-      <w:lang w:val="en-GB" w:eastAsia="nl-NL"/>
-    </w:rPr>
-  </w:style>
-  <w:style w:type="paragraph" w:customStyle="1" w:styleId="tablecontentsheading">
-    <w:name w:val="table contents heading"/>
-    <w:basedOn w:val="Normal"/>
-    <w:rsid w:val="00D83067"/>
-    <w:pPr>
-      <w:widowControl w:val="0"/>
-      <w:spacing w:line="240" w:lineRule="auto"/>
-      <w:jc w:val="center"/>
-    </w:pPr>
-    <w:rPr>
-      <w:b/>
-      <w:color w:val="auto"/>
-      <w:sz w:val="18"/>
-      <w:szCs w:val="20"/>
-      <w:lang w:eastAsia="de-DE"/>
-    </w:rPr>
-  </w:style>
-  <w:style w:type="paragraph" w:customStyle="1" w:styleId="StyleBodyTextBoldRed">
-    <w:name w:val="Style Body Text + Bold Red"/>
-    <w:basedOn w:val="Corpsdetexte"/>
-    <w:rsid w:val="00D83067"/>
-    <w:pPr>
-      <w:spacing w:before="240" w:after="120"/>
-      <w:jc w:val="both"/>
-    </w:pPr>
-    <w:rPr>
-      <w:b/>
-      <w:bCs/>
-      <w:color w:val="C00000"/>
-    </w:rPr>
-  </w:style>
-  <w:style w:type="paragraph" w:customStyle="1" w:styleId="StyleBodyTextBoldRed1">
-    <w:name w:val="Style Body Text + Bold Red1"/>
-    <w:basedOn w:val="Corpsdetexte"/>
-    <w:rsid w:val="00D83067"/>
-    <w:pPr>
-      <w:spacing w:before="240" w:after="120"/>
-      <w:jc w:val="both"/>
-    </w:pPr>
-    <w:rPr>
-      <w:b/>
-      <w:bCs/>
-      <w:color w:val="C00000"/>
-    </w:rPr>
-  </w:style>
-  <w:style w:type="paragraph" w:customStyle="1" w:styleId="EditorialReviewHighlight">
-    <w:name w:val="Editorial Review Highlight"/>
-    <w:basedOn w:val="Normal"/>
-    <w:qFormat/>
-    <w:rsid w:val="00D83067"/>
-    <w:pPr>
-      <w:keepNext/>
-      <w:keepLines/>
-      <w:spacing w:after="120" w:line="240" w:lineRule="auto"/>
-    </w:pPr>
-    <w:rPr>
-      <w:b/>
-      <w:color w:val="0070C0"/>
-      <w:szCs w:val="20"/>
-    </w:rPr>
-  </w:style>
-  <w:style w:type="paragraph" w:customStyle="1" w:styleId="CM10">
-    <w:name w:val="CM10"/>
-    <w:basedOn w:val="Normal"/>
-    <w:next w:val="Normal"/>
-    <w:rsid w:val="00D83067"/>
-    <w:pPr>
-      <w:widowControl w:val="0"/>
-      <w:autoSpaceDE w:val="0"/>
-      <w:autoSpaceDN w:val="0"/>
-      <w:adjustRightInd w:val="0"/>
-      <w:spacing w:after="120" w:line="276" w:lineRule="auto"/>
-    </w:pPr>
-    <w:rPr>
-      <w:rFonts w:ascii="Helvetica" w:hAnsi="Helvetica"/>
-      <w:color w:val="auto"/>
-      <w:spacing w:val="0"/>
-      <w:sz w:val="24"/>
-      <w:lang w:val="fr-FR" w:eastAsia="fr-FR"/>
-    </w:rPr>
-  </w:style>
-  <w:style w:type="paragraph" w:customStyle="1" w:styleId="CM8">
-    <w:name w:val="CM8"/>
-    <w:basedOn w:val="Default"/>
-    <w:next w:val="Default"/>
-    <w:uiPriority w:val="99"/>
-    <w:rsid w:val="00D83067"/>
-    <w:rPr>
-      <w:color w:val="auto"/>
-    </w:rPr>
-  </w:style>
-  <w:style w:type="paragraph" w:styleId="NormalWeb">
-    <w:name w:val="Normal (Web)"/>
-    <w:basedOn w:val="Normal"/>
-    <w:uiPriority w:val="99"/>
-    <w:unhideWhenUsed/>
-    <w:locked/>
-    <w:rsid w:val="00D83067"/>
-    <w:pPr>
-      <w:spacing w:before="100" w:beforeAutospacing="1" w:after="119" w:line="276" w:lineRule="auto"/>
-    </w:pPr>
-    <w:rPr>
-      <w:rFonts w:ascii="Times New Roman" w:hAnsi="Times New Roman"/>
-      <w:color w:val="auto"/>
-      <w:spacing w:val="0"/>
-      <w:sz w:val="24"/>
-      <w:lang w:val="en-IE" w:eastAsia="en-IE"/>
-    </w:rPr>
-  </w:style>
-  <w:style w:type="paragraph" w:customStyle="1" w:styleId="TableContents">
-    <w:name w:val="Table Contents"/>
-    <w:basedOn w:val="Normal"/>
-    <w:rsid w:val="00D83067"/>
-    <w:pPr>
-      <w:widowControl w:val="0"/>
-      <w:suppressLineNumbers/>
-      <w:suppressAutoHyphens/>
-      <w:spacing w:line="240" w:lineRule="auto"/>
-    </w:pPr>
-    <w:rPr>
-      <w:rFonts w:ascii="Liberation Serif" w:eastAsia="WenQuanYi Micro Hei" w:hAnsi="Liberation Serif" w:cs="Lohit Hindi"/>
-      <w:color w:val="auto"/>
-      <w:spacing w:val="0"/>
-      <w:kern w:val="1"/>
-      <w:sz w:val="24"/>
-      <w:lang w:val="en-US" w:eastAsia="zh-CN" w:bidi="hi-IN"/>
-    </w:rPr>
-  </w:style>
-  <w:style w:type="paragraph" w:customStyle="1" w:styleId="TableHeading">
-    <w:name w:val="Table Heading"/>
-    <w:basedOn w:val="TableContents"/>
-    <w:rsid w:val="00D83067"/>
-    <w:pPr>
-      <w:jc w:val="center"/>
-    </w:pPr>
-    <w:rPr>
-      <w:b/>
-      <w:bCs/>
-    </w:rPr>
-  </w:style>
-  <w:style w:type="character" w:customStyle="1" w:styleId="Absatz-Standardschriftart">
-    <w:name w:val="Absatz-Standardschriftart"/>
-    <w:rsid w:val="00D83067"/>
-  </w:style>
-  <w:style w:type="paragraph" w:customStyle="1" w:styleId="Heading">
-    <w:name w:val="Heading"/>
-    <w:basedOn w:val="Normal"/>
-    <w:next w:val="Corpsdetexte"/>
-    <w:rsid w:val="00D83067"/>
-    <w:pPr>
-      <w:keepNext/>
-      <w:widowControl w:val="0"/>
-      <w:suppressAutoHyphens/>
-      <w:spacing w:before="240" w:after="120" w:line="240" w:lineRule="auto"/>
-    </w:pPr>
-    <w:rPr>
-      <w:rFonts w:ascii="Liberation Sans" w:eastAsia="WenQuanYi Micro Hei" w:hAnsi="Liberation Sans" w:cs="Lohit Hindi"/>
-      <w:color w:val="auto"/>
-      <w:spacing w:val="0"/>
-      <w:kern w:val="1"/>
-      <w:sz w:val="28"/>
-      <w:szCs w:val="28"/>
-      <w:lang w:val="en-US" w:eastAsia="zh-CN" w:bidi="hi-IN"/>
-    </w:rPr>
-  </w:style>
-  <w:style w:type="paragraph" w:styleId="Liste">
-    <w:name w:val="List"/>
-    <w:basedOn w:val="Corpsdetexte"/>
-    <w:locked/>
-    <w:rsid w:val="00D83067"/>
-    <w:pPr>
-      <w:widowControl w:val="0"/>
-      <w:suppressAutoHyphens/>
-      <w:spacing w:after="120" w:line="240" w:lineRule="auto"/>
-    </w:pPr>
-    <w:rPr>
-      <w:rFonts w:ascii="Liberation Serif" w:eastAsia="WenQuanYi Micro Hei" w:hAnsi="Liberation Serif" w:cs="Lohit Hindi"/>
-      <w:spacing w:val="0"/>
-      <w:kern w:val="1"/>
-      <w:sz w:val="24"/>
-      <w:lang w:val="en-US" w:eastAsia="zh-CN" w:bidi="hi-IN"/>
-    </w:rPr>
-  </w:style>
-  <w:style w:type="paragraph" w:customStyle="1" w:styleId="Index">
-    <w:name w:val="Index"/>
-    <w:basedOn w:val="Normal"/>
-    <w:rsid w:val="00D83067"/>
-    <w:pPr>
-      <w:widowControl w:val="0"/>
-      <w:suppressLineNumbers/>
-      <w:suppressAutoHyphens/>
-      <w:spacing w:line="240" w:lineRule="auto"/>
-    </w:pPr>
-    <w:rPr>
-      <w:rFonts w:ascii="Liberation Serif" w:eastAsia="WenQuanYi Micro Hei" w:hAnsi="Liberation Serif" w:cs="Lohit Hindi"/>
-      <w:color w:val="auto"/>
-      <w:spacing w:val="0"/>
-      <w:kern w:val="1"/>
-      <w:sz w:val="24"/>
-      <w:lang w:val="en-US" w:eastAsia="zh-CN" w:bidi="hi-IN"/>
-    </w:rPr>
-  </w:style>
-  <w:style w:type="paragraph" w:customStyle="1" w:styleId="DeliverablesIdentifier">
-    <w:name w:val="Deliverables Identifier"/>
-    <w:basedOn w:val="Corpsdetexte"/>
-    <w:qFormat/>
-    <w:rsid w:val="00D83067"/>
-    <w:pPr>
-      <w:spacing w:line="240" w:lineRule="auto"/>
-      <w:jc w:val="center"/>
-    </w:pPr>
-  </w:style>
-  <w:style w:type="paragraph" w:customStyle="1" w:styleId="DeliverablesDescription">
-    <w:name w:val="Deliverables Description"/>
-    <w:basedOn w:val="DeliverablesIdentifier"/>
-    <w:qFormat/>
-    <w:rsid w:val="00D83067"/>
-    <w:pPr>
-      <w:jc w:val="both"/>
-    </w:pPr>
-  </w:style>
-  <w:style w:type="character" w:customStyle="1" w:styleId="EndnoteText1">
-    <w:name w:val="Endnote Text1"/>
-    <w:uiPriority w:val="1"/>
-    <w:semiHidden/>
-    <w:unhideWhenUsed/>
-    <w:rsid w:val="00D83067"/>
-  </w:style>
-  <w:style w:type="numbering" w:customStyle="1" w:styleId="WWNum2">
-    <w:name w:val="WWNum2"/>
-    <w:basedOn w:val="Aucuneliste"/>
-    <w:rsid w:val="00D83067"/>
-    <w:pPr>
-      <w:numPr>
-        <w:numId w:val="69"/>
-      </w:numPr>
-    </w:pPr>
-  </w:style>
-  <w:style w:type="numbering" w:customStyle="1" w:styleId="WWNum5">
-    <w:name w:val="WWNum5"/>
-    <w:basedOn w:val="Aucuneliste"/>
-    <w:rsid w:val="00D83067"/>
-    <w:pPr>
-      <w:numPr>
-        <w:numId w:val="70"/>
-      </w:numPr>
-    </w:pPr>
-  </w:style>
-  <w:style w:type="paragraph" w:customStyle="1" w:styleId="Standard">
-    <w:name w:val="Standard"/>
-    <w:rsid w:val="00D83067"/>
-    <w:pPr>
-      <w:suppressAutoHyphens/>
-      <w:autoSpaceDN w:val="0"/>
-      <w:spacing w:after="0" w:line="240" w:lineRule="auto"/>
-      <w:textAlignment w:val="baseline"/>
-    </w:pPr>
-    <w:rPr>
-      <w:rFonts w:ascii="Ubuntu Condensed" w:eastAsia="SimSun" w:hAnsi="Ubuntu Condensed" w:cs="Mangal"/>
-      <w:kern w:val="3"/>
-      <w:sz w:val="24"/>
-      <w:szCs w:val="24"/>
-      <w:lang w:val="en-GB" w:eastAsia="zh-CN" w:bidi="hi-IN"/>
-    </w:rPr>
-  </w:style>
-  <w:style w:type="paragraph" w:customStyle="1" w:styleId="PAFeedback">
-    <w:name w:val="PAFeedback"/>
-    <w:basedOn w:val="Corpsdetexte"/>
-    <w:qFormat/>
-    <w:rsid w:val="00D83067"/>
-    <w:pPr>
-      <w:spacing w:before="240" w:after="120" w:line="240" w:lineRule="auto"/>
-      <w:jc w:val="both"/>
-    </w:pPr>
-    <w:rPr>
-      <w:rFonts w:cs="Arial"/>
-      <w:bCs/>
-      <w:color w:val="9A9A00"/>
-      <w:szCs w:val="20"/>
-      <w:lang w:val="en-IE"/>
-    </w:rPr>
-  </w:style>
-  <w:style w:type="paragraph" w:customStyle="1" w:styleId="tablecontents0">
-    <w:name w:val="table contents"/>
-    <w:basedOn w:val="Normal"/>
-    <w:link w:val="tablecontentsCar"/>
-    <w:uiPriority w:val="99"/>
-    <w:rsid w:val="00D83067"/>
-    <w:pPr>
-      <w:widowControl w:val="0"/>
-      <w:spacing w:line="240" w:lineRule="auto"/>
-    </w:pPr>
-    <w:rPr>
-      <w:color w:val="000000"/>
-      <w:sz w:val="18"/>
-      <w:szCs w:val="20"/>
-      <w:lang w:eastAsia="de-DE"/>
-    </w:rPr>
-  </w:style>
-  <w:style w:type="character" w:customStyle="1" w:styleId="tablecontentsCar">
-    <w:name w:val="table contents Car"/>
-    <w:basedOn w:val="Policepardfaut"/>
-    <w:link w:val="tablecontents0"/>
-    <w:uiPriority w:val="99"/>
-    <w:locked/>
-    <w:rsid w:val="00D83067"/>
-    <w:rPr>
-      <w:rFonts w:ascii="Arial" w:eastAsia="Times New Roman" w:hAnsi="Arial" w:cs="Times New Roman"/>
-      <w:color w:val="000000"/>
-      <w:spacing w:val="4"/>
-      <w:sz w:val="18"/>
-      <w:szCs w:val="20"/>
-      <w:lang w:val="en-GB" w:eastAsia="de-DE"/>
-    </w:rPr>
-  </w:style>
-  <w:style w:type="paragraph" w:customStyle="1" w:styleId="PlainText1">
-    <w:name w:val="Plain Text1"/>
-    <w:basedOn w:val="Normal"/>
-    <w:rsid w:val="00D83067"/>
-    <w:pPr>
-      <w:suppressAutoHyphens/>
-      <w:spacing w:line="100" w:lineRule="atLeast"/>
-    </w:pPr>
-    <w:rPr>
-      <w:rFonts w:ascii="Calibri" w:eastAsia="SimSun" w:hAnsi="Calibri" w:cs="Mangal"/>
-      <w:color w:val="auto"/>
-      <w:spacing w:val="0"/>
-      <w:kern w:val="1"/>
-      <w:sz w:val="24"/>
-      <w:szCs w:val="21"/>
-      <w:lang w:val="fr-FR" w:eastAsia="hi-IN" w:bidi="hi-IN"/>
-    </w:rPr>
-  </w:style>
-  <w:style w:type="paragraph" w:styleId="Sous-titre">
-    <w:name w:val="Subtitle"/>
-    <w:basedOn w:val="Normal"/>
-    <w:next w:val="Normal"/>
-    <w:link w:val="Sous-titreCar"/>
-    <w:qFormat/>
-    <w:locked/>
-    <w:rsid w:val="00D83067"/>
-    <w:pPr>
-      <w:numPr>
-        <w:ilvl w:val="1"/>
-      </w:numPr>
-      <w:spacing w:after="160" w:line="259" w:lineRule="auto"/>
-    </w:pPr>
-    <w:rPr>
-      <w:rFonts w:asciiTheme="minorHAnsi" w:eastAsiaTheme="minorEastAsia" w:hAnsiTheme="minorHAnsi" w:cstheme="minorBidi"/>
-      <w:color w:val="5A5A5A" w:themeColor="text1" w:themeTint="A5"/>
-      <w:spacing w:val="15"/>
-      <w:sz w:val="22"/>
-      <w:szCs w:val="22"/>
-      <w:lang w:val="en-US" w:eastAsia="en-US"/>
-    </w:rPr>
-  </w:style>
-  <w:style w:type="character" w:customStyle="1" w:styleId="Sous-titreCar">
-    <w:name w:val="Sous-titre Car"/>
-    <w:basedOn w:val="Policepardfaut"/>
-    <w:link w:val="Sous-titre"/>
-    <w:uiPriority w:val="11"/>
-    <w:rsid w:val="00D83067"/>
-    <w:rPr>
-      <w:rFonts w:eastAsiaTheme="minorEastAsia"/>
-      <w:color w:val="5A5A5A" w:themeColor="text1" w:themeTint="A5"/>
-      <w:spacing w:val="15"/>
-      <w:lang w:val="en-US"/>
-    </w:rPr>
-  </w:style>
-  <w:style w:type="character" w:customStyle="1" w:styleId="apple-converted-space">
-    <w:name w:val="apple-converted-space"/>
-    <w:basedOn w:val="Policepardfaut"/>
-    <w:rsid w:val="00D83067"/>
-  </w:style>
-  <w:style w:type="table" w:customStyle="1" w:styleId="TableGrid">
-    <w:name w:val="TableGrid"/>
-    <w:rsid w:val="00D83067"/>
-    <w:pPr>
-      <w:spacing w:after="0" w:line="240" w:lineRule="auto"/>
-    </w:pPr>
-    <w:rPr>
-      <w:rFonts w:eastAsiaTheme="minorEastAsia"/>
-      <w:lang w:val="nl-BE" w:eastAsia="nl-BE"/>
-    </w:rPr>
-    <w:tblPr>
-      <w:tblCellMar>
-        <w:top w:w="0" w:type="dxa"/>
-        <w:left w:w="0" w:type="dxa"/>
-        <w:bottom w:w="0" w:type="dxa"/>
-        <w:right w:w="0" w:type="dxa"/>
-      </w:tblCellMar>
-    </w:tblPr>
-  </w:style>
-  <w:style w:type="numbering" w:customStyle="1" w:styleId="ITEAReferenceItem">
-    <w:name w:val="ITEA_Reference_Item"/>
-    <w:basedOn w:val="Aucuneliste"/>
-    <w:uiPriority w:val="99"/>
-    <w:rsid w:val="00DF6E33"/>
-    <w:pPr>
-      <w:numPr>
-        <w:numId w:val="117"/>
-      </w:numPr>
-    </w:pPr>
-  </w:style>
-  <w:style w:type="table" w:customStyle="1" w:styleId="TableNormal">
-    <w:name w:val="Table Normal"/>
+  <w:style w:type="table" w:customStyle="1" w:styleId="TableNormal1">
+    <w:name w:val="Table Normal1"/>
     <w:rsid w:val="00126818"/>
     <w:pPr>
       <w:widowControl w:val="0"/>
@@ -37822,15 +33934,6 @@
 </file>
 
 <file path=customXml/item1.xml><?xml version="1.0" encoding="utf-8"?>
-<?mso-contentType ?>
-<FormTemplates xmlns="http://schemas.microsoft.com/sharepoint/v3/contenttype/forms">
-  <Display>DocumentLibraryForm</Display>
-  <Edit>DocumentLibraryForm</Edit>
-  <New>DocumentLibraryForm</New>
-</FormTemplates>
-</file>
-
-<file path=customXml/item2.xml><?xml version="1.0" encoding="utf-8"?>
 <ct:contentTypeSchema xmlns:ct="http://schemas.microsoft.com/office/2006/metadata/contentType" xmlns:ma="http://schemas.microsoft.com/office/2006/metadata/properties/metaAttributes" ct:_="" ma:_="" ma:contentTypeName="Document" ma:contentTypeID="0x0101005BFB70258BA69E4DAF3FE5F4C0DA7431" ma:contentTypeVersion="3" ma:contentTypeDescription="Create a new document." ma:contentTypeScope="" ma:versionID="73b0da4689f410ccc075ca2e5729e523">
   <xsd:schema xmlns:xsd="http://www.w3.org/2001/XMLSchema" xmlns:xs="http://www.w3.org/2001/XMLSchema" xmlns:p="http://schemas.microsoft.com/office/2006/metadata/properties" xmlns:ns2="194ccb06-a9bd-44be-8233-5ea8b0721088" targetNamespace="http://schemas.microsoft.com/office/2006/metadata/properties" ma:root="true" ma:fieldsID="e94a1f9785d1c13fc1ca94d7aa1cdcfb" ns2:_="">
     <xsd:import namespace="194ccb06-a9bd-44be-8233-5ea8b0721088"/>
@@ -37970,6 +34073,15 @@
 </ct:contentTypeSchema>
 </file>
 
+<file path=customXml/item2.xml><?xml version="1.0" encoding="utf-8"?>
+<?mso-contentType ?>
+<FormTemplates xmlns="http://schemas.microsoft.com/sharepoint/v3/contenttype/forms">
+  <Display>DocumentLibraryForm</Display>
+  <Edit>DocumentLibraryForm</Edit>
+  <New>DocumentLibraryForm</New>
+</FormTemplates>
+</file>
+
 <file path=customXml/item3.xml><?xml version="1.0" encoding="utf-8"?>
 <p:properties xmlns:p="http://schemas.microsoft.com/office/2006/metadata/properties" xmlns:xsi="http://www.w3.org/2001/XMLSchema-instance" xmlns:pc="http://schemas.microsoft.com/office/infopath/2007/PartnerControls">
   <documentManagement>
@@ -37986,14 +34098,6 @@
 </file>
 
 <file path=customXml/itemProps1.xml><?xml version="1.0" encoding="utf-8"?>
-<ds:datastoreItem xmlns:ds="http://schemas.openxmlformats.org/officeDocument/2006/customXml" ds:itemID="{1D7ACB1F-E46F-44D4-BC20-DD633AB4993C}">
-  <ds:schemaRefs>
-    <ds:schemaRef ds:uri="http://schemas.microsoft.com/sharepoint/v3/contenttype/forms"/>
-  </ds:schemaRefs>
-</ds:datastoreItem>
-</file>
-
-<file path=customXml/itemProps2.xml><?xml version="1.0" encoding="utf-8"?>
 <ds:datastoreItem xmlns:ds="http://schemas.openxmlformats.org/officeDocument/2006/customXml" ds:itemID="{2B28CEEB-9257-4774-AB39-CF21349B8800}">
   <ds:schemaRefs>
     <ds:schemaRef ds:uri="http://schemas.microsoft.com/office/2006/metadata/contentType"/>
@@ -38011,6 +34115,14 @@
 </ds:datastoreItem>
 </file>
 
+<file path=customXml/itemProps2.xml><?xml version="1.0" encoding="utf-8"?>
+<ds:datastoreItem xmlns:ds="http://schemas.openxmlformats.org/officeDocument/2006/customXml" ds:itemID="{1D7ACB1F-E46F-44D4-BC20-DD633AB4993C}">
+  <ds:schemaRefs>
+    <ds:schemaRef ds:uri="http://schemas.microsoft.com/sharepoint/v3/contenttype/forms"/>
+  </ds:schemaRefs>
+</ds:datastoreItem>
+</file>
+
 <file path=customXml/itemProps3.xml><?xml version="1.0" encoding="utf-8"?>
 <ds:datastoreItem xmlns:ds="http://schemas.openxmlformats.org/officeDocument/2006/customXml" ds:itemID="{DFFBFD16-ACF5-4461-95B8-9F684056E623}">
   <ds:schemaRefs>
@@ -38022,7 +34134,7 @@
 </file>
 
 <file path=customXml/itemProps4.xml><?xml version="1.0" encoding="utf-8"?>
-<ds:datastoreItem xmlns:ds="http://schemas.openxmlformats.org/officeDocument/2006/customXml" ds:itemID="{8A839E4A-35DE-4BC8-84C0-7DFA550EC063}">
+<ds:datastoreItem xmlns:ds="http://schemas.openxmlformats.org/officeDocument/2006/customXml" ds:itemID="{6E539A04-E20B-489F-8138-FBCD6F05E5B9}">
   <ds:schemaRefs>
     <ds:schemaRef ds:uri="http://schemas.openxmlformats.org/officeDocument/2006/bibliography"/>
   </ds:schemaRefs>
